--- a/毕业论文模板.docx
+++ b/毕业论文模板.docx
@@ -519,14 +519,14 @@
         <w:rPr>
           <w:rFonts w:hint="eastAsia"/>
         </w:rPr>
-        <w:t>二维码的</w:t>
+        <w:t>二维码</w:t>
       </w:r>
       <w:proofErr w:type="gramEnd"/>
       <w:r>
         <w:rPr>
           <w:rFonts w:hint="eastAsia"/>
         </w:rPr>
-        <w:t>此</w:t>
+        <w:t>的此</w:t>
       </w:r>
       <w:r>
         <w:rPr>
@@ -541,13 +541,7 @@
         <w:t>页应当从个人门户→研究生院业务→打印学位审批材料页面下载。</w:t>
       </w:r>
     </w:p>
-    <w:p>
-      <w:pPr>
-        <w:rPr>
-          <w:rFonts w:hint="eastAsia"/>
-        </w:rPr>
-      </w:pPr>
-    </w:p>
+    <w:p/>
     <w:p/>
     <w:p/>
     <w:p/>
@@ -613,7 +607,7 @@
     <w:p>
       <w:pPr>
         <w:rPr>
-          <w:rFonts w:cs="Times New Roman" w:hint="eastAsia"/>
+          <w:rFonts w:cs="Times New Roman"/>
         </w:rPr>
       </w:pPr>
       <w:r>
@@ -674,11 +668,6 @@
       </w:r>
     </w:p>
     <w:p>
-      <w:pPr>
-        <w:rPr>
-          <w:rFonts w:hint="eastAsia"/>
-        </w:rPr>
-      </w:pPr>
       <w:r>
         <w:rPr>
           <w:rFonts w:hint="eastAsia"/>
@@ -718,8 +707,6 @@
           </mc:Fallback>
         </mc:AlternateContent>
       </w:r>
-      <w:bookmarkStart w:id="6" w:name="_GoBack"/>
-      <w:bookmarkEnd w:id="6"/>
     </w:p>
     <w:p/>
     <w:p/>
@@ -744,14 +731,11 @@
     <w:p/>
     <w:p/>
     <w:p/>
-    <w:p/>
-    <w:p/>
     <w:p>
       <w:r>
         <w:rPr>
           <w:rFonts w:hint="eastAsia"/>
         </w:rPr>
-        <w:lastRenderedPageBreak/>
         <w:t>关键词：</w:t>
       </w:r>
       <w:r>
@@ -902,15 +886,15 @@
         <w:pStyle w:val="abstract"/>
         <w:ind w:firstLine="480"/>
       </w:pPr>
-      <w:bookmarkStart w:id="7" w:name="_Toc387132156"/>
-      <w:bookmarkStart w:id="8" w:name="_Toc398804267"/>
-      <w:bookmarkStart w:id="9" w:name="_Toc57125201"/>
+      <w:bookmarkStart w:id="6" w:name="_Toc387132156"/>
+      <w:bookmarkStart w:id="7" w:name="_Toc398804267"/>
+      <w:bookmarkStart w:id="8" w:name="_Toc57125201"/>
       <w:r>
         <w:t>ABSTRACT</w:t>
       </w:r>
+      <w:bookmarkEnd w:id="6"/>
       <w:bookmarkEnd w:id="7"/>
       <w:bookmarkEnd w:id="8"/>
-      <w:bookmarkEnd w:id="9"/>
     </w:p>
     <w:p>
       <w:pPr>
@@ -1245,6 +1229,7 @@
           <w:docPartUnique/>
         </w:docPartObj>
       </w:sdtPr>
+      <w:sdtEndPr/>
       <w:sdtContent>
         <w:p>
           <w:pPr>
@@ -2294,7 +2279,7 @@
                 <w:noProof/>
                 <w:webHidden/>
               </w:rPr>
-              <w:t>5</w:t>
+              <w:t>6</w:t>
             </w:r>
             <w:r>
               <w:rPr>
@@ -2572,8 +2557,8 @@
         <w:lastRenderedPageBreak/>
         <w:t xml:space="preserve"> </w:t>
       </w:r>
-      <w:bookmarkStart w:id="10" w:name="_Ref22648054"/>
-      <w:bookmarkStart w:id="11" w:name="_Toc57125202"/>
+      <w:bookmarkStart w:id="9" w:name="_Ref22648054"/>
+      <w:bookmarkStart w:id="10" w:name="_Toc57125202"/>
       <w:r>
         <w:rPr>
           <w:rFonts w:hint="eastAsia"/>
@@ -2581,367 +2566,367 @@
         <w:t>绪论</w:t>
       </w:r>
       <w:bookmarkEnd w:id="1"/>
+      <w:bookmarkEnd w:id="9"/>
       <w:bookmarkEnd w:id="10"/>
+    </w:p>
+    <w:p>
+      <w:r>
+        <w:fldChar w:fldCharType="begin"/>
+      </w:r>
+      <w:r>
+        <w:instrText xml:space="preserve"> SEQ Chapter \h </w:instrText>
+      </w:r>
+      <w:r>
+        <w:fldChar w:fldCharType="end"/>
+      </w:r>
+    </w:p>
+    <w:p>
+      <w:pPr>
+        <w:pStyle w:val="2"/>
+      </w:pPr>
+      <w:bookmarkStart w:id="11" w:name="_Toc57125203"/>
+      <w:r>
+        <w:rPr>
+          <w:rFonts w:hint="eastAsia"/>
+        </w:rPr>
+        <w:t>参考文献</w:t>
+      </w:r>
       <w:bookmarkEnd w:id="11"/>
     </w:p>
     <w:p>
       <w:r>
+        <w:rPr>
+          <w:rFonts w:hint="eastAsia"/>
+        </w:rPr>
+        <w:t>参考文献</w:t>
+      </w:r>
+      <w:r>
         <w:fldChar w:fldCharType="begin"/>
       </w:r>
       <w:r>
-        <w:instrText xml:space="preserve"> SEQ Chapter \h </w:instrText>
+        <w:rPr>
+          <w:rFonts w:hint="eastAsia"/>
+        </w:rPr>
+        <w:instrText xml:space="preserve"> ADDIN EN.CITE &lt;EndNote&gt;&lt;Cite&gt;&lt;Author&gt;</w:instrText>
+      </w:r>
+      <w:r>
+        <w:rPr>
+          <w:rFonts w:hint="eastAsia"/>
+        </w:rPr>
+        <w:instrText>张子赟</w:instrText>
+      </w:r>
+      <w:r>
+        <w:rPr>
+          <w:rFonts w:hint="eastAsia"/>
+        </w:rPr>
+        <w:instrText>&lt;/Author&gt;&lt;Year&gt;2020&lt;/Year&gt;&lt;RecNum&gt;1556&lt;/RecNum&gt;&lt;DisplayText&gt;&lt;style face="superscript"&gt;[1]&lt;/style&gt;&lt;/DisplayText&gt;&lt;record&gt;&lt;rec-number&gt;1556&lt;/rec-number&gt;&lt;foreign-keys&gt;&lt;key app="EN" db-id="sf0psa25h9dd0pe955k5exxpvasvsre529rz" timestamp="1606204604"&gt;1556&lt;/key&gt;&lt;/foreign-keys&gt;&lt;ref-type name="Journal Article"&gt;17&lt;/ref-type&gt;&lt;contributors&gt;&lt;authors&gt;&lt;author&gt;</w:instrText>
+      </w:r>
+      <w:r>
+        <w:rPr>
+          <w:rFonts w:hint="eastAsia"/>
+        </w:rPr>
+        <w:instrText>张子赟</w:instrText>
+      </w:r>
+      <w:r>
+        <w:rPr>
+          <w:rFonts w:hint="eastAsia"/>
+        </w:rPr>
+        <w:instrText>&lt;/author&gt;&lt;author&gt;</w:instrText>
+      </w:r>
+      <w:r>
+        <w:rPr>
+          <w:rFonts w:hint="eastAsia"/>
+        </w:rPr>
+        <w:instrText>何欣樾</w:instrText>
+      </w:r>
+      <w:r>
+        <w:rPr>
+          <w:rFonts w:hint="eastAsia"/>
+        </w:rPr>
+        <w:instrText>&lt;/author&gt;&lt;author&gt;</w:instrText>
+      </w:r>
+      <w:r>
+        <w:rPr>
+          <w:rFonts w:hint="eastAsia"/>
+        </w:rPr>
+        <w:instrText>王明皓</w:instrText>
+      </w:r>
+      <w:r>
+        <w:rPr>
+          <w:rFonts w:hint="eastAsia"/>
+        </w:rPr>
+        <w:instrText>&lt;/author&gt;&lt;author&gt;</w:instrText>
+      </w:r>
+      <w:r>
+        <w:rPr>
+          <w:rFonts w:hint="eastAsia"/>
+        </w:rPr>
+        <w:instrText>石娟</w:instrText>
+      </w:r>
+      <w:r>
+        <w:rPr>
+          <w:rFonts w:hint="eastAsia"/>
+        </w:rPr>
+        <w:instrText>&lt;/author&gt;&lt;author&gt;</w:instrText>
+      </w:r>
+      <w:r>
+        <w:rPr>
+          <w:rFonts w:hint="eastAsia"/>
+        </w:rPr>
+        <w:instrText>张天尧</w:instrText>
+      </w:r>
+      <w:r>
+        <w:rPr>
+          <w:rFonts w:hint="eastAsia"/>
+        </w:rPr>
+        <w:instrText>&lt;/author&gt;&lt;author&gt;</w:instrText>
+      </w:r>
+      <w:r>
+        <w:rPr>
+          <w:rFonts w:hint="eastAsia"/>
+        </w:rPr>
+        <w:instrText>周家旺</w:instrText>
+      </w:r>
+      <w:r>
+        <w:rPr>
+          <w:rFonts w:hint="eastAsia"/>
+        </w:rPr>
+        <w:instrText>&lt;/author&gt;&lt;author&gt;</w:instrText>
+      </w:r>
+      <w:r>
+        <w:rPr>
+          <w:rFonts w:hint="eastAsia"/>
+        </w:rPr>
+        <w:instrText>高楠</w:instrText>
+      </w:r>
+      <w:r>
+        <w:rPr>
+          <w:rFonts w:hint="eastAsia"/>
+        </w:rPr>
+        <w:instrText>&lt;/author&gt;&lt;author&gt;</w:instrText>
+      </w:r>
+      <w:r>
+        <w:rPr>
+          <w:rFonts w:hint="eastAsia"/>
+        </w:rPr>
+        <w:instrText>马超</w:instrText>
+      </w:r>
+      <w:r>
+        <w:rPr>
+          <w:rFonts w:hint="eastAsia"/>
+        </w:rPr>
+        <w:instrText>&lt;/author&gt;&lt;/authors&gt;&lt;/contributors&gt;&lt;auth-address&gt;</w:instrText>
+      </w:r>
+      <w:r>
+        <w:rPr>
+          <w:rFonts w:hint="eastAsia"/>
+        </w:rPr>
+        <w:instrText>农田生态保育与污染防控安徽省重点实验室安徽农业大学资源与环境学院</w:instrText>
+      </w:r>
+      <w:r>
+        <w:rPr>
+          <w:rFonts w:hint="eastAsia"/>
+        </w:rPr>
+        <w:instrText>;</w:instrText>
+      </w:r>
+      <w:r>
+        <w:rPr>
+          <w:rFonts w:hint="eastAsia"/>
+        </w:rPr>
+        <w:instrText>合肥一中美国高中</w:instrText>
+      </w:r>
+      <w:r>
+        <w:rPr>
+          <w:rFonts w:hint="eastAsia"/>
+        </w:rPr>
+        <w:instrText>;</w:instrText>
+      </w:r>
+      <w:r>
+        <w:rPr>
+          <w:rFonts w:hint="eastAsia"/>
+        </w:rPr>
+        <w:instrText>安徽跃马农业生物科技有限公司</w:instrText>
+      </w:r>
+      <w:r>
+        <w:rPr>
+          <w:rFonts w:hint="eastAsia"/>
+        </w:rPr>
+        <w:instrText>;&lt;/auth-address&gt;&lt;titles&gt;&lt;title&gt;</w:instrText>
+      </w:r>
+      <w:r>
+        <w:rPr>
+          <w:rFonts w:hint="eastAsia"/>
+        </w:rPr>
+        <w:instrText>城市生活垃圾堆放对土壤细菌群落结构和功能的影响</w:instrText>
+      </w:r>
+      <w:r>
+        <w:rPr>
+          <w:rFonts w:hint="eastAsia"/>
+        </w:rPr>
+        <w:instrText>&lt;/title&gt;&lt;secondary-title&gt;</w:instrText>
+      </w:r>
+      <w:r>
+        <w:rPr>
+          <w:rFonts w:hint="eastAsia"/>
+        </w:rPr>
+        <w:instrText>安徽农学通报</w:instrText>
+      </w:r>
+      <w:r>
+        <w:rPr>
+          <w:rFonts w:hint="eastAsia"/>
+        </w:rPr>
+        <w:instrText>&lt;/secondary-title&gt;&lt;/titles&gt;&lt;periodical&gt;&lt;full-title&gt;</w:instrText>
+      </w:r>
+      <w:r>
+        <w:rPr>
+          <w:rFonts w:hint="eastAsia"/>
+        </w:rPr>
+        <w:instrText>安徽农学通报</w:instrText>
+      </w:r>
+      <w:r>
+        <w:rPr>
+          <w:rFonts w:hint="eastAsia"/>
+        </w:rPr>
+        <w:instrText>&lt;/full-title&gt;&lt;/periodical&gt;&lt;pages&gt;123-127&lt;/pages&gt;&lt;volume&gt;26&lt;/volume&gt;&lt;number&gt;20&lt;/number&gt;&lt;keywords&gt;&lt;keyword&gt;</w:instrText>
+      </w:r>
+      <w:r>
+        <w:rPr>
+          <w:rFonts w:hint="eastAsia"/>
+        </w:rPr>
+        <w:instrText>生活垃圾</w:instrText>
+      </w:r>
+      <w:r>
+        <w:rPr>
+          <w:rFonts w:hint="eastAsia"/>
+        </w:rPr>
+        <w:instrText>&lt;/keyword&gt;&lt;keyword&gt;</w:instrText>
+      </w:r>
+      <w:r>
+        <w:rPr>
+          <w:rFonts w:hint="eastAsia"/>
+        </w:rPr>
+        <w:instrText>土壤微生物</w:instrText>
+      </w:r>
+      <w:r>
+        <w:rPr>
+          <w:rFonts w:hint="eastAsia"/>
+        </w:rPr>
+        <w:instrText>&lt;/keyword&gt;&lt;keyword&gt;16S rRNA</w:instrText>
+      </w:r>
+      <w:r>
+        <w:rPr>
+          <w:rFonts w:hint="eastAsia"/>
+        </w:rPr>
+        <w:instrText>测序</w:instrText>
+      </w:r>
+      <w:r>
+        <w:rPr>
+          <w:rFonts w:hint="eastAsia"/>
+        </w:rPr>
+        <w:instrText>&lt;/keyword&gt;&lt;keyword&gt;PICRUSt</w:instrText>
+      </w:r>
+      <w:r>
+        <w:rPr>
+          <w:rFonts w:hint="eastAsia"/>
+        </w:rPr>
+        <w:instrText>功能预测</w:instrText>
+      </w:r>
+      <w:r>
+        <w:rPr>
+          <w:rFonts w:hint="eastAsia"/>
+        </w:rPr>
+        <w:instrText>&lt;/keyword&gt;&lt;keyword&gt;</w:instrText>
+      </w:r>
+      <w:r>
+        <w:rPr>
+          <w:rFonts w:hint="eastAsia"/>
+        </w:rPr>
+        <w:instrText>合肥方兴社区</w:instrText>
+      </w:r>
+      <w:r>
+        <w:rPr>
+          <w:rFonts w:hint="eastAsia"/>
+        </w:rPr>
+        <w:instrText>&lt;/keyword&gt;&lt;/keywords&gt;&lt;dates&gt;&lt;y</w:instrText>
+      </w:r>
+      <w:r>
+        <w:instrText>ear&gt;2020&lt;/year&gt;&lt;/dates&gt;&lt;isbn&gt;1007-7731&lt;/isbn&gt;&lt;call-num&gt;34-1148/S&lt;/call-num&gt;&lt;urls&gt;&lt;/urls&gt;&lt;remote-database-provider&gt;Cnki&lt;/remote-database-provider&gt;&lt;/record&gt;&lt;/Cite&gt;&lt;/EndNote&gt;</w:instrText>
+      </w:r>
+      <w:r>
+        <w:fldChar w:fldCharType="separate"/>
+      </w:r>
+      <w:r>
+        <w:rPr>
+          <w:noProof/>
+          <w:vertAlign w:val="superscript"/>
+        </w:rPr>
+        <w:t>[1]</w:t>
       </w:r>
       <w:r>
         <w:fldChar w:fldCharType="end"/>
+      </w:r>
+      <w:r>
+        <w:rPr>
+          <w:rFonts w:hint="eastAsia"/>
+        </w:rPr>
+        <w:t>的管理建议依托参考文献管理软件，例如</w:t>
+      </w:r>
+      <w:r>
+        <w:rPr>
+          <w:rFonts w:hint="eastAsia"/>
+        </w:rPr>
+        <w:t>Endnote</w:t>
+      </w:r>
+      <w:r>
+        <w:rPr>
+          <w:rFonts w:hint="eastAsia"/>
+        </w:rPr>
+        <w:t>、</w:t>
+      </w:r>
+      <w:proofErr w:type="spellStart"/>
+      <w:r>
+        <w:rPr>
+          <w:rFonts w:hint="eastAsia"/>
+        </w:rPr>
+        <w:t>Refman</w:t>
+      </w:r>
+      <w:proofErr w:type="spellEnd"/>
+      <w:r>
+        <w:rPr>
+          <w:rFonts w:hint="eastAsia"/>
+        </w:rPr>
+        <w:t>或</w:t>
+      </w:r>
+      <w:proofErr w:type="spellStart"/>
+      <w:r>
+        <w:rPr>
+          <w:rFonts w:hint="eastAsia"/>
+        </w:rPr>
+        <w:t>NoteExpress</w:t>
+      </w:r>
+      <w:proofErr w:type="spellEnd"/>
+      <w:r>
+        <w:rPr>
+          <w:rFonts w:hint="eastAsia"/>
+        </w:rPr>
+        <w:t>等。</w:t>
+      </w:r>
+      <w:r>
+        <w:t xml:space="preserve"> </w:t>
       </w:r>
     </w:p>
     <w:p>
       <w:pPr>
         <w:pStyle w:val="2"/>
       </w:pPr>
-      <w:bookmarkStart w:id="12" w:name="_Toc57125203"/>
-      <w:r>
-        <w:rPr>
-          <w:rFonts w:hint="eastAsia"/>
-        </w:rPr>
-        <w:t>参考文献</w:t>
+      <w:bookmarkStart w:id="12" w:name="_Toc57125204"/>
+      <w:r>
+        <w:rPr>
+          <w:rFonts w:hint="eastAsia"/>
+        </w:rPr>
+        <w:t>章节标题</w:t>
       </w:r>
       <w:bookmarkEnd w:id="12"/>
-    </w:p>
-    <w:p>
-      <w:r>
-        <w:rPr>
-          <w:rFonts w:hint="eastAsia"/>
-        </w:rPr>
-        <w:t>参考文献</w:t>
-      </w:r>
-      <w:r>
-        <w:fldChar w:fldCharType="begin"/>
-      </w:r>
-      <w:r>
-        <w:rPr>
-          <w:rFonts w:hint="eastAsia"/>
-        </w:rPr>
-        <w:instrText xml:space="preserve"> ADDIN EN.CITE &lt;EndNote&gt;&lt;Cite&gt;&lt;Author&gt;</w:instrText>
-      </w:r>
-      <w:r>
-        <w:rPr>
-          <w:rFonts w:hint="eastAsia"/>
-        </w:rPr>
-        <w:instrText>张子赟</w:instrText>
-      </w:r>
-      <w:r>
-        <w:rPr>
-          <w:rFonts w:hint="eastAsia"/>
-        </w:rPr>
-        <w:instrText>&lt;/Author&gt;&lt;Year&gt;2020&lt;/Year&gt;&lt;RecNum&gt;1556&lt;/RecNum&gt;&lt;DisplayText&gt;&lt;style face="superscript"&gt;[1]&lt;/style&gt;&lt;/DisplayText&gt;&lt;record&gt;&lt;rec-number&gt;1556&lt;/rec-number&gt;&lt;foreign-keys&gt;&lt;key app="EN" db-id="sf0psa25h9dd0pe955k5exxpvasvsre529rz" timestamp="1606204604"&gt;1556&lt;/key&gt;&lt;/foreign-keys&gt;&lt;ref-type name="Journal Article"&gt;17&lt;/ref-type&gt;&lt;contributors&gt;&lt;authors&gt;&lt;author&gt;</w:instrText>
-      </w:r>
-      <w:r>
-        <w:rPr>
-          <w:rFonts w:hint="eastAsia"/>
-        </w:rPr>
-        <w:instrText>张子赟</w:instrText>
-      </w:r>
-      <w:r>
-        <w:rPr>
-          <w:rFonts w:hint="eastAsia"/>
-        </w:rPr>
-        <w:instrText>&lt;/author&gt;&lt;author&gt;</w:instrText>
-      </w:r>
-      <w:r>
-        <w:rPr>
-          <w:rFonts w:hint="eastAsia"/>
-        </w:rPr>
-        <w:instrText>何欣樾</w:instrText>
-      </w:r>
-      <w:r>
-        <w:rPr>
-          <w:rFonts w:hint="eastAsia"/>
-        </w:rPr>
-        <w:instrText>&lt;/author&gt;&lt;author&gt;</w:instrText>
-      </w:r>
-      <w:r>
-        <w:rPr>
-          <w:rFonts w:hint="eastAsia"/>
-        </w:rPr>
-        <w:instrText>王明皓</w:instrText>
-      </w:r>
-      <w:r>
-        <w:rPr>
-          <w:rFonts w:hint="eastAsia"/>
-        </w:rPr>
-        <w:instrText>&lt;/author&gt;&lt;author&gt;</w:instrText>
-      </w:r>
-      <w:r>
-        <w:rPr>
-          <w:rFonts w:hint="eastAsia"/>
-        </w:rPr>
-        <w:instrText>石娟</w:instrText>
-      </w:r>
-      <w:r>
-        <w:rPr>
-          <w:rFonts w:hint="eastAsia"/>
-        </w:rPr>
-        <w:instrText>&lt;/author&gt;&lt;author&gt;</w:instrText>
-      </w:r>
-      <w:r>
-        <w:rPr>
-          <w:rFonts w:hint="eastAsia"/>
-        </w:rPr>
-        <w:instrText>张天尧</w:instrText>
-      </w:r>
-      <w:r>
-        <w:rPr>
-          <w:rFonts w:hint="eastAsia"/>
-        </w:rPr>
-        <w:instrText>&lt;/author&gt;&lt;author&gt;</w:instrText>
-      </w:r>
-      <w:r>
-        <w:rPr>
-          <w:rFonts w:hint="eastAsia"/>
-        </w:rPr>
-        <w:instrText>周家旺</w:instrText>
-      </w:r>
-      <w:r>
-        <w:rPr>
-          <w:rFonts w:hint="eastAsia"/>
-        </w:rPr>
-        <w:instrText>&lt;/author&gt;&lt;author&gt;</w:instrText>
-      </w:r>
-      <w:r>
-        <w:rPr>
-          <w:rFonts w:hint="eastAsia"/>
-        </w:rPr>
-        <w:instrText>高楠</w:instrText>
-      </w:r>
-      <w:r>
-        <w:rPr>
-          <w:rFonts w:hint="eastAsia"/>
-        </w:rPr>
-        <w:instrText>&lt;/author&gt;&lt;author&gt;</w:instrText>
-      </w:r>
-      <w:r>
-        <w:rPr>
-          <w:rFonts w:hint="eastAsia"/>
-        </w:rPr>
-        <w:instrText>马超</w:instrText>
-      </w:r>
-      <w:r>
-        <w:rPr>
-          <w:rFonts w:hint="eastAsia"/>
-        </w:rPr>
-        <w:instrText>&lt;/author&gt;&lt;/authors&gt;&lt;/contributors&gt;&lt;auth-address&gt;</w:instrText>
-      </w:r>
-      <w:r>
-        <w:rPr>
-          <w:rFonts w:hint="eastAsia"/>
-        </w:rPr>
-        <w:instrText>农田生态保育与污染防控安徽省重点实验室安徽农业大学资源与环境学院</w:instrText>
-      </w:r>
-      <w:r>
-        <w:rPr>
-          <w:rFonts w:hint="eastAsia"/>
-        </w:rPr>
-        <w:instrText>;</w:instrText>
-      </w:r>
-      <w:r>
-        <w:rPr>
-          <w:rFonts w:hint="eastAsia"/>
-        </w:rPr>
-        <w:instrText>合肥一中美国高中</w:instrText>
-      </w:r>
-      <w:r>
-        <w:rPr>
-          <w:rFonts w:hint="eastAsia"/>
-        </w:rPr>
-        <w:instrText>;</w:instrText>
-      </w:r>
-      <w:r>
-        <w:rPr>
-          <w:rFonts w:hint="eastAsia"/>
-        </w:rPr>
-        <w:instrText>安徽跃马农业生物科技有限公司</w:instrText>
-      </w:r>
-      <w:r>
-        <w:rPr>
-          <w:rFonts w:hint="eastAsia"/>
-        </w:rPr>
-        <w:instrText>;&lt;/auth-address&gt;&lt;titles&gt;&lt;title&gt;</w:instrText>
-      </w:r>
-      <w:r>
-        <w:rPr>
-          <w:rFonts w:hint="eastAsia"/>
-        </w:rPr>
-        <w:instrText>城市生活垃圾堆放对土壤细菌群落结构和功能的影响</w:instrText>
-      </w:r>
-      <w:r>
-        <w:rPr>
-          <w:rFonts w:hint="eastAsia"/>
-        </w:rPr>
-        <w:instrText>&lt;/title&gt;&lt;secondary-title&gt;</w:instrText>
-      </w:r>
-      <w:r>
-        <w:rPr>
-          <w:rFonts w:hint="eastAsia"/>
-        </w:rPr>
-        <w:instrText>安徽农学通报</w:instrText>
-      </w:r>
-      <w:r>
-        <w:rPr>
-          <w:rFonts w:hint="eastAsia"/>
-        </w:rPr>
-        <w:instrText>&lt;/secondary-title&gt;&lt;/titles&gt;&lt;periodical&gt;&lt;full-title&gt;</w:instrText>
-      </w:r>
-      <w:r>
-        <w:rPr>
-          <w:rFonts w:hint="eastAsia"/>
-        </w:rPr>
-        <w:instrText>安徽农学通报</w:instrText>
-      </w:r>
-      <w:r>
-        <w:rPr>
-          <w:rFonts w:hint="eastAsia"/>
-        </w:rPr>
-        <w:instrText>&lt;/full-title&gt;&lt;/periodical&gt;&lt;pages&gt;123-127&lt;/pages&gt;&lt;volume&gt;26&lt;/volume&gt;&lt;number&gt;20&lt;/number&gt;&lt;keywords&gt;&lt;keyword&gt;</w:instrText>
-      </w:r>
-      <w:r>
-        <w:rPr>
-          <w:rFonts w:hint="eastAsia"/>
-        </w:rPr>
-        <w:instrText>生活垃圾</w:instrText>
-      </w:r>
-      <w:r>
-        <w:rPr>
-          <w:rFonts w:hint="eastAsia"/>
-        </w:rPr>
-        <w:instrText>&lt;/keyword&gt;&lt;keyword&gt;</w:instrText>
-      </w:r>
-      <w:r>
-        <w:rPr>
-          <w:rFonts w:hint="eastAsia"/>
-        </w:rPr>
-        <w:instrText>土壤微生物</w:instrText>
-      </w:r>
-      <w:r>
-        <w:rPr>
-          <w:rFonts w:hint="eastAsia"/>
-        </w:rPr>
-        <w:instrText>&lt;/keyword&gt;&lt;keyword&gt;16S rRNA</w:instrText>
-      </w:r>
-      <w:r>
-        <w:rPr>
-          <w:rFonts w:hint="eastAsia"/>
-        </w:rPr>
-        <w:instrText>测序</w:instrText>
-      </w:r>
-      <w:r>
-        <w:rPr>
-          <w:rFonts w:hint="eastAsia"/>
-        </w:rPr>
-        <w:instrText>&lt;/keyword&gt;&lt;keyword&gt;PICRUSt</w:instrText>
-      </w:r>
-      <w:r>
-        <w:rPr>
-          <w:rFonts w:hint="eastAsia"/>
-        </w:rPr>
-        <w:instrText>功能预测</w:instrText>
-      </w:r>
-      <w:r>
-        <w:rPr>
-          <w:rFonts w:hint="eastAsia"/>
-        </w:rPr>
-        <w:instrText>&lt;/keyword&gt;&lt;keyword&gt;</w:instrText>
-      </w:r>
-      <w:r>
-        <w:rPr>
-          <w:rFonts w:hint="eastAsia"/>
-        </w:rPr>
-        <w:instrText>合肥方兴社区</w:instrText>
-      </w:r>
-      <w:r>
-        <w:rPr>
-          <w:rFonts w:hint="eastAsia"/>
-        </w:rPr>
-        <w:instrText>&lt;/keyword&gt;&lt;/keywords&gt;&lt;dates&gt;&lt;y</w:instrText>
-      </w:r>
-      <w:r>
-        <w:instrText>ear&gt;2020&lt;/year&gt;&lt;/dates&gt;&lt;isbn&gt;1007-7731&lt;/isbn&gt;&lt;call-num&gt;34-1148/S&lt;/call-num&gt;&lt;urls&gt;&lt;/urls&gt;&lt;remote-database-provider&gt;Cnki&lt;/remote-database-provider&gt;&lt;/record&gt;&lt;/Cite&gt;&lt;/EndNote&gt;</w:instrText>
-      </w:r>
-      <w:r>
-        <w:fldChar w:fldCharType="separate"/>
-      </w:r>
-      <w:r>
-        <w:rPr>
-          <w:noProof/>
-          <w:vertAlign w:val="superscript"/>
-        </w:rPr>
-        <w:t>[1]</w:t>
-      </w:r>
-      <w:r>
-        <w:fldChar w:fldCharType="end"/>
-      </w:r>
-      <w:r>
-        <w:rPr>
-          <w:rFonts w:hint="eastAsia"/>
-        </w:rPr>
-        <w:t>的管理建议依托参考文献管理软件，例如</w:t>
-      </w:r>
-      <w:r>
-        <w:rPr>
-          <w:rFonts w:hint="eastAsia"/>
-        </w:rPr>
-        <w:t>Endnote</w:t>
-      </w:r>
-      <w:r>
-        <w:rPr>
-          <w:rFonts w:hint="eastAsia"/>
-        </w:rPr>
-        <w:t>、</w:t>
-      </w:r>
-      <w:proofErr w:type="spellStart"/>
-      <w:r>
-        <w:rPr>
-          <w:rFonts w:hint="eastAsia"/>
-        </w:rPr>
-        <w:t>Refman</w:t>
-      </w:r>
-      <w:proofErr w:type="spellEnd"/>
-      <w:r>
-        <w:rPr>
-          <w:rFonts w:hint="eastAsia"/>
-        </w:rPr>
-        <w:t>或</w:t>
-      </w:r>
-      <w:proofErr w:type="spellStart"/>
-      <w:r>
-        <w:rPr>
-          <w:rFonts w:hint="eastAsia"/>
-        </w:rPr>
-        <w:t>NoteExpress</w:t>
-      </w:r>
-      <w:proofErr w:type="spellEnd"/>
-      <w:r>
-        <w:rPr>
-          <w:rFonts w:hint="eastAsia"/>
-        </w:rPr>
-        <w:t>等。</w:t>
-      </w:r>
-      <w:r>
-        <w:t xml:space="preserve"> </w:t>
-      </w:r>
-    </w:p>
-    <w:p>
-      <w:pPr>
-        <w:pStyle w:val="2"/>
-      </w:pPr>
-      <w:bookmarkStart w:id="13" w:name="_Toc57125204"/>
-      <w:r>
-        <w:rPr>
-          <w:rFonts w:hint="eastAsia"/>
-        </w:rPr>
-        <w:t>章节标题</w:t>
-      </w:r>
-      <w:bookmarkEnd w:id="13"/>
     </w:p>
     <w:p>
       <w:r>
@@ -3036,9 +3021,6 @@
       <w:pPr>
         <w:pStyle w:val="-"/>
         <w:ind w:firstLine="480"/>
-        <w:rPr>
-          <w:rFonts w:hint="eastAsia"/>
-        </w:rPr>
       </w:pPr>
       <w:r>
         <w:drawing>
@@ -3130,9 +3112,15 @@
         <w:rPr>
           <w:rFonts w:hint="eastAsia"/>
         </w:rPr>
-        <w:t>勾选“输入段落编号”</w:t>
+        <w:t>勾选“输入段落编号</w:t>
       </w:r>
       <w:proofErr w:type="gramEnd"/>
+      <w:r>
+        <w:rPr>
+          <w:rFonts w:hint="eastAsia"/>
+        </w:rPr>
+        <w:t>”</w:t>
+      </w:r>
     </w:p>
     <w:p>
       <w:r>
@@ -3146,9 +3134,6 @@
       <w:pPr>
         <w:pStyle w:val="-"/>
         <w:ind w:firstLine="480"/>
-        <w:rPr>
-          <w:rFonts w:hint="eastAsia"/>
-        </w:rPr>
       </w:pPr>
       <w:r>
         <w:lastRenderedPageBreak/>
@@ -3208,13 +3193,7 @@
         </w:drawing>
       </w:r>
     </w:p>
-    <w:p>
-      <w:pPr>
-        <w:rPr>
-          <w:rFonts w:hint="eastAsia"/>
-        </w:rPr>
-      </w:pPr>
-    </w:p>
+    <w:p/>
     <w:p>
       <w:pPr>
         <w:pStyle w:val="a4"/>
@@ -3235,9 +3214,6 @@
       <w:pPr>
         <w:pStyle w:val="-"/>
         <w:ind w:firstLine="480"/>
-        <w:rPr>
-          <w:rFonts w:hint="eastAsia"/>
-        </w:rPr>
       </w:pPr>
       <w:r>
         <w:drawing>
@@ -3329,9 +3305,15 @@
         <w:rPr>
           <w:rFonts w:hint="eastAsia"/>
         </w:rPr>
-        <w:t>不勾选“输入段落编号”</w:t>
+        <w:t>不勾选“输入段落编号</w:t>
       </w:r>
       <w:proofErr w:type="gramEnd"/>
+      <w:r>
+        <w:rPr>
+          <w:rFonts w:hint="eastAsia"/>
+        </w:rPr>
+        <w:t>”</w:t>
+      </w:r>
     </w:p>
     <w:p>
       <w:r>
@@ -3345,9 +3327,6 @@
       <w:pPr>
         <w:pStyle w:val="-"/>
         <w:ind w:firstLine="480"/>
-        <w:rPr>
-          <w:rFonts w:hint="eastAsia"/>
-        </w:rPr>
       </w:pPr>
       <w:r>
         <w:drawing>
@@ -3403,14 +3382,14 @@
       <w:pPr>
         <w:pStyle w:val="2"/>
       </w:pPr>
-      <w:bookmarkStart w:id="14" w:name="_Toc57125205"/>
+      <w:bookmarkStart w:id="13" w:name="_Toc57125205"/>
       <w:r>
         <w:rPr>
           <w:rFonts w:hint="eastAsia"/>
         </w:rPr>
         <w:t>子标题</w:t>
       </w:r>
-      <w:bookmarkEnd w:id="14"/>
+      <w:bookmarkEnd w:id="13"/>
     </w:p>
     <w:p>
       <w:r>
@@ -3451,22 +3430,22 @@
         <w:pStyle w:val="3"/>
         <w:ind w:left="709"/>
       </w:pPr>
-      <w:bookmarkStart w:id="15" w:name="_Ref2275842"/>
+      <w:bookmarkStart w:id="14" w:name="_Ref2275842"/>
       <w:r>
         <w:rPr>
           <w:rFonts w:hint="eastAsia"/>
         </w:rPr>
         <w:t xml:space="preserve"> </w:t>
       </w:r>
-      <w:bookmarkStart w:id="16" w:name="_Toc57125206"/>
+      <w:bookmarkStart w:id="15" w:name="_Toc57125206"/>
+      <w:bookmarkEnd w:id="14"/>
+      <w:r>
+        <w:rPr>
+          <w:rFonts w:hint="eastAsia"/>
+        </w:rPr>
+        <w:t>三级标题示例</w:t>
+      </w:r>
       <w:bookmarkEnd w:id="15"/>
-      <w:r>
-        <w:rPr>
-          <w:rFonts w:hint="eastAsia"/>
-        </w:rPr>
-        <w:t>三级标题示例</w:t>
-      </w:r>
-      <w:bookmarkEnd w:id="16"/>
     </w:p>
     <w:p>
       <w:r>
@@ -3495,8 +3474,8 @@
       <w:pPr>
         <w:pStyle w:val="1"/>
       </w:pPr>
-      <w:bookmarkStart w:id="17" w:name="_Ref5197732"/>
-      <w:bookmarkStart w:id="18" w:name="_Ref33045078"/>
+      <w:bookmarkStart w:id="16" w:name="_Ref5197732"/>
+      <w:bookmarkStart w:id="17" w:name="_Ref33045078"/>
       <w:r>
         <w:rPr>
           <w:rFonts w:hint="eastAsia"/>
@@ -3504,16 +3483,16 @@
         <w:lastRenderedPageBreak/>
         <w:t xml:space="preserve"> </w:t>
       </w:r>
-      <w:bookmarkStart w:id="19" w:name="_Toc57125207"/>
+      <w:bookmarkStart w:id="18" w:name="_Toc57125207"/>
+      <w:bookmarkEnd w:id="16"/>
       <w:bookmarkEnd w:id="17"/>
+      <w:r>
+        <w:rPr>
+          <w:rFonts w:hint="eastAsia"/>
+        </w:rPr>
+        <w:t>插图、公式与表格</w:t>
+      </w:r>
       <w:bookmarkEnd w:id="18"/>
-      <w:r>
-        <w:rPr>
-          <w:rFonts w:hint="eastAsia"/>
-        </w:rPr>
-        <w:t>插图、公式与表格</w:t>
-      </w:r>
-      <w:bookmarkEnd w:id="19"/>
     </w:p>
     <w:p>
       <w:r>
@@ -3536,14 +3515,14 @@
       <w:pPr>
         <w:pStyle w:val="2"/>
       </w:pPr>
-      <w:bookmarkStart w:id="20" w:name="_Toc57125208"/>
+      <w:bookmarkStart w:id="19" w:name="_Toc57125208"/>
       <w:r>
         <w:rPr>
           <w:rFonts w:hint="eastAsia"/>
         </w:rPr>
         <w:t>插图</w:t>
       </w:r>
-      <w:bookmarkEnd w:id="20"/>
+      <w:bookmarkEnd w:id="19"/>
     </w:p>
     <w:p>
       <w:pPr>
@@ -3672,7 +3651,7 @@
         <w:pStyle w:val="-"/>
         <w:ind w:firstLine="480"/>
       </w:pPr>
-      <w:bookmarkStart w:id="21" w:name="_Ref57047171"/>
+      <w:bookmarkStart w:id="20" w:name="_Ref57047171"/>
       <w:r>
         <w:rPr>
           <w:rFonts w:hint="eastAsia"/>
@@ -3724,7 +3703,7 @@
       <w:r>
         <w:fldChar w:fldCharType="end"/>
       </w:r>
-      <w:bookmarkEnd w:id="21"/>
+      <w:bookmarkEnd w:id="20"/>
       <w:r>
         <w:t xml:space="preserve"> </w:t>
       </w:r>
@@ -3915,9 +3894,6 @@
       <w:pPr>
         <w:pStyle w:val="-"/>
         <w:ind w:firstLine="480"/>
-        <w:rPr>
-          <w:rFonts w:hint="eastAsia"/>
-        </w:rPr>
       </w:pPr>
       <w:r>
         <w:rPr>
@@ -4063,9 +4039,6 @@
       <w:pPr>
         <w:pStyle w:val="-"/>
         <w:ind w:firstLine="480"/>
-        <w:rPr>
-          <w:rFonts w:hint="eastAsia"/>
-        </w:rPr>
       </w:pPr>
       <w:r>
         <w:rPr>
@@ -4287,14 +4260,14 @@
       <w:pPr>
         <w:pStyle w:val="2"/>
       </w:pPr>
-      <w:bookmarkStart w:id="22" w:name="_Toc57125209"/>
+      <w:bookmarkStart w:id="21" w:name="_Toc57125209"/>
       <w:r>
         <w:rPr>
           <w:rFonts w:hint="eastAsia"/>
         </w:rPr>
         <w:t>公式</w:t>
       </w:r>
-      <w:bookmarkEnd w:id="22"/>
+      <w:bookmarkEnd w:id="21"/>
     </w:p>
     <w:p>
       <w:r>
@@ -4573,7 +4546,7 @@
               <w:spacing w:line="260" w:lineRule="atLeast"/>
               <w:ind w:right="169" w:firstLineChars="0"/>
             </w:pPr>
-            <w:bookmarkStart w:id="23" w:name="_Ref57047867"/>
+            <w:bookmarkStart w:id="22" w:name="_Ref57047867"/>
             <w:r>
               <w:t>(</w:t>
             </w:r>
@@ -4701,7 +4674,7 @@
             <w:r>
               <w:t>)</w:t>
             </w:r>
-            <w:bookmarkEnd w:id="23"/>
+            <w:bookmarkEnd w:id="22"/>
           </w:p>
         </w:tc>
       </w:tr>
@@ -4711,7 +4684,21 @@
         <w:rPr>
           <w:rFonts w:hint="eastAsia"/>
         </w:rPr>
-        <w:t>公式由于存在公式编号并且要求编号靠右对齐，实现方式相对复杂，因此已保存为文档不见，可使用插入→文档部件→带编号的公式组件插入，插入的公式编号会自动识别章节号。</w:t>
+        <w:t>公式由于存在公式编号并且要求编号靠右对齐，实现方式相对复杂，因此已保存为文档</w:t>
+      </w:r>
+      <w:r>
+        <w:rPr>
+          <w:rFonts w:hint="eastAsia"/>
+        </w:rPr>
+        <w:t>部件</w:t>
+      </w:r>
+      <w:bookmarkStart w:id="23" w:name="_GoBack"/>
+      <w:bookmarkEnd w:id="23"/>
+      <w:r>
+        <w:rPr>
+          <w:rFonts w:hint="eastAsia"/>
+        </w:rPr>
+        <w:t>，可使用插入→文档部件→带编号的公式组件插入，插入的公式编号会自动识别章节号。</w:t>
       </w:r>
     </w:p>
     <w:p>
@@ -6691,11 +6678,6 @@
       </w:r>
     </w:p>
     <w:p>
-      <w:pPr>
-        <w:rPr>
-          <w:rFonts w:hint="eastAsia"/>
-        </w:rPr>
-      </w:pPr>
       <w:r>
         <w:rPr>
           <w:rFonts w:hint="eastAsia"/>
@@ -6712,9 +6694,6 @@
     <w:p/>
     <w:p>
       <w:pPr>
-        <w:rPr>
-          <w:rFonts w:hint="eastAsia"/>
-        </w:rPr>
         <w:sectPr>
           <w:headerReference w:type="default" r:id="rId38"/>
           <w:pgSz w:w="11906" w:h="16838"/>
@@ -6748,9 +6727,6 @@
       <w:pPr>
         <w:pStyle w:val="EndNoteBibliography"/>
         <w:ind w:firstLine="400"/>
-        <w:rPr>
-          <w:rFonts w:hint="eastAsia"/>
-        </w:rPr>
       </w:pPr>
       <w:r>
         <w:fldChar w:fldCharType="begin"/>
@@ -7550,6 +7526,7 @@
         <w:docPartUnique/>
       </w:docPartObj>
     </w:sdtPr>
+    <w:sdtEndPr/>
     <w:sdtContent>
       <w:p>
         <w:pPr>
@@ -7592,6 +7569,7 @@
         <w:docPartUnique/>
       </w:docPartObj>
     </w:sdtPr>
+    <w:sdtEndPr/>
     <w:sdtContent>
       <w:p>
         <w:pPr>
@@ -7652,6 +7630,7 @@
         <w:docPartUnique/>
       </w:docPartObj>
     </w:sdtPr>
+    <w:sdtEndPr/>
     <w:sdtContent>
       <w:p>
         <w:pPr>
@@ -11657,6 +11636,7 @@
   <w:style w:type="character" w:default="1" w:styleId="a0">
     <w:name w:val="Default Paragraph Font"/>
     <w:uiPriority w:val="1"/>
+    <w:semiHidden/>
     <w:unhideWhenUsed/>
   </w:style>
   <w:style w:type="table" w:default="1" w:styleId="a1">
@@ -13331,18 +13311,18 @@
 </file>
 
 <file path=customXml/item1.xml><?xml version="1.0" encoding="utf-8"?>
-<p:properties xmlns:p="http://schemas.microsoft.com/office/2006/metadata/properties" xmlns:xsi="http://www.w3.org/2001/XMLSchema-instance" xmlns:pc="http://schemas.microsoft.com/office/infopath/2007/PartnerControls">
-  <documentManagement/>
-</p:properties>
-</file>
-
-<file path=customXml/item2.xml><?xml version="1.0" encoding="utf-8"?>
 <?mso-contentType ?>
 <FormTemplates xmlns="http://schemas.microsoft.com/sharepoint/v3/contenttype/forms">
   <Display>DocumentLibraryForm</Display>
   <Edit>DocumentLibraryForm</Edit>
   <New>DocumentLibraryForm</New>
 </FormTemplates>
+</file>
+
+<file path=customXml/item2.xml><?xml version="1.0" encoding="utf-8"?>
+<p:properties xmlns:p="http://schemas.microsoft.com/office/2006/metadata/properties" xmlns:xsi="http://www.w3.org/2001/XMLSchema-instance" xmlns:pc="http://schemas.microsoft.com/office/infopath/2007/PartnerControls">
+  <documentManagement/>
+</p:properties>
 </file>
 
 <file path=customXml/item3.xml><?xml version="1.0" encoding="utf-8"?>
@@ -13520,25 +13500,25 @@
 </file>
 
 <file path=customXml/itemProps1.xml><?xml version="1.0" encoding="utf-8"?>
-<ds:datastoreItem xmlns:ds="http://schemas.openxmlformats.org/officeDocument/2006/customXml" ds:itemID="{451FB48E-4C89-4106-8E5C-43A2F875A993}">
+<ds:datastoreItem xmlns:ds="http://schemas.openxmlformats.org/officeDocument/2006/customXml" ds:itemID="{48087E03-37E3-4F24-8429-B3EFBA033018}">
   <ds:schemaRefs>
-    <ds:schemaRef ds:uri="http://purl.org/dc/dcmitype/"/>
-    <ds:schemaRef ds:uri="http://purl.org/dc/terms/"/>
-    <ds:schemaRef ds:uri="http://schemas.microsoft.com/office/2006/documentManagement/types"/>
-    <ds:schemaRef ds:uri="http://schemas.microsoft.com/office/2006/metadata/properties"/>
-    <ds:schemaRef ds:uri="http://www.w3.org/XML/1998/namespace"/>
-    <ds:schemaRef ds:uri="http://purl.org/dc/elements/1.1/"/>
-    <ds:schemaRef ds:uri="http://schemas.microsoft.com/office/infopath/2007/PartnerControls"/>
-    <ds:schemaRef ds:uri="http://schemas.openxmlformats.org/package/2006/metadata/core-properties"/>
-    <ds:schemaRef ds:uri="a0d7cc9b-31e8-488b-bb6d-38f444781572"/>
+    <ds:schemaRef ds:uri="http://schemas.microsoft.com/sharepoint/v3/contenttype/forms"/>
   </ds:schemaRefs>
 </ds:datastoreItem>
 </file>
 
 <file path=customXml/itemProps2.xml><?xml version="1.0" encoding="utf-8"?>
-<ds:datastoreItem xmlns:ds="http://schemas.openxmlformats.org/officeDocument/2006/customXml" ds:itemID="{48087E03-37E3-4F24-8429-B3EFBA033018}">
+<ds:datastoreItem xmlns:ds="http://schemas.openxmlformats.org/officeDocument/2006/customXml" ds:itemID="{451FB48E-4C89-4106-8E5C-43A2F875A993}">
   <ds:schemaRefs>
-    <ds:schemaRef ds:uri="http://schemas.microsoft.com/sharepoint/v3/contenttype/forms"/>
+    <ds:schemaRef ds:uri="http://www.w3.org/XML/1998/namespace"/>
+    <ds:schemaRef ds:uri="http://schemas.openxmlformats.org/package/2006/metadata/core-properties"/>
+    <ds:schemaRef ds:uri="a0d7cc9b-31e8-488b-bb6d-38f444781572"/>
+    <ds:schemaRef ds:uri="http://purl.org/dc/elements/1.1/"/>
+    <ds:schemaRef ds:uri="http://purl.org/dc/dcmitype/"/>
+    <ds:schemaRef ds:uri="http://schemas.microsoft.com/office/2006/metadata/properties"/>
+    <ds:schemaRef ds:uri="http://schemas.microsoft.com/office/2006/documentManagement/types"/>
+    <ds:schemaRef ds:uri="http://schemas.microsoft.com/office/infopath/2007/PartnerControls"/>
+    <ds:schemaRef ds:uri="http://purl.org/dc/terms/"/>
   </ds:schemaRefs>
 </ds:datastoreItem>
 </file>
@@ -13562,7 +13542,7 @@
 </file>
 
 <file path=customXml/itemProps4.xml><?xml version="1.0" encoding="utf-8"?>
-<ds:datastoreItem xmlns:ds="http://schemas.openxmlformats.org/officeDocument/2006/customXml" ds:itemID="{269BB6CD-F13C-4737-987A-84C3C419B7D4}">
+<ds:datastoreItem xmlns:ds="http://schemas.openxmlformats.org/officeDocument/2006/customXml" ds:itemID="{29CF50C1-DF35-4737-A998-B20294D91800}">
   <ds:schemaRefs>
     <ds:schemaRef ds:uri="http://schemas.openxmlformats.org/officeDocument/2006/bibliography"/>
   </ds:schemaRefs>

--- a/毕业论文模板.docx
+++ b/毕业论文模板.docx
@@ -3,9 +3,7 @@
 <w:document xmlns:wpc="http://schemas.microsoft.com/office/word/2010/wordprocessingCanvas" xmlns:cx="http://schemas.microsoft.com/office/drawing/2014/chartex" xmlns:cx1="http://schemas.microsoft.com/office/drawing/2015/9/8/chartex" xmlns:cx2="http://schemas.microsoft.com/office/drawing/2015/10/21/chartex" xmlns:cx3="http://schemas.microsoft.com/office/drawing/2016/5/9/chartex" xmlns:cx4="http://schemas.microsoft.com/office/drawing/2016/5/10/chartex" xmlns:cx5="http://schemas.microsoft.com/office/drawing/2016/5/11/chartex" xmlns:cx6="http://schemas.microsoft.com/office/drawing/2016/5/12/chartex" xmlns:cx7="http://schemas.microsoft.com/office/drawing/2016/5/13/chartex" xmlns:cx8="http://schemas.microsoft.com/office/drawing/2016/5/14/chartex" xmlns:mc="http://schemas.openxmlformats.org/markup-compatibility/2006" xmlns:aink="http://schemas.microsoft.com/office/drawing/2016/ink" xmlns:am3d="http://schemas.microsoft.com/office/drawing/2017/model3d" xmlns:o="urn:schemas-microsoft-com:office:office" xmlns:r="http://schemas.openxmlformats.org/officeDocument/2006/relationships" xmlns:m="http://schemas.openxmlformats.org/officeDocument/2006/math" xmlns:v="urn:schemas-microsoft-com:vml" xmlns:wp14="http://schemas.microsoft.com/office/word/2010/wordprocessingDrawing" xmlns:wp="http://schemas.openxmlformats.org/drawingml/2006/wordprocessingDrawing" xmlns:w10="urn:schemas-microsoft-com:office:word" xmlns:w="http://schemas.openxmlformats.org/wordprocessingml/2006/main" xmlns:w14="http://schemas.microsoft.com/office/word/2010/wordml" xmlns:w15="http://schemas.microsoft.com/office/word/2012/wordml" xmlns:w16cid="http://schemas.microsoft.com/office/word/2016/wordml/cid" xmlns:w16se="http://schemas.microsoft.com/office/word/2015/wordml/symex" xmlns:wpg="http://schemas.microsoft.com/office/word/2010/wordprocessingGroup" xmlns:wpi="http://schemas.microsoft.com/office/word/2010/wordprocessingInk" xmlns:wne="http://schemas.microsoft.com/office/word/2006/wordml" xmlns:wps="http://schemas.microsoft.com/office/word/2010/wordprocessingShape" mc:Ignorable="w14 w15 w16se w16cid wp14">
   <w:body>
     <w:p>
-      <w:bookmarkStart w:id="0" w:name="_Hlk26516964"/>
-      <w:bookmarkStart w:id="1" w:name="_Ref5224780"/>
-      <w:bookmarkEnd w:id="0"/>
+      <w:bookmarkStart w:id="0" w:name="_Ref5224780"/>
     </w:p>
     <w:p>
       <w:pPr>
@@ -451,9 +449,8 @@
     </w:p>
     <w:p>
       <w:pPr>
-        <w:pStyle w:val="aff2"/>
-      </w:pPr>
-      <w:bookmarkStart w:id="2" w:name="_Toc57125199"/>
+        <w:jc w:val="center"/>
+      </w:pPr>
       <w:r>
         <w:rPr>
           <w:rFonts w:hint="eastAsia"/>
@@ -461,7 +458,6 @@
         <w:lastRenderedPageBreak/>
         <w:t>版权声明</w:t>
       </w:r>
-      <w:bookmarkEnd w:id="2"/>
     </w:p>
     <w:p/>
     <w:p>
@@ -571,9 +567,9 @@
       <w:pPr>
         <w:pStyle w:val="aff2"/>
       </w:pPr>
-      <w:bookmarkStart w:id="3" w:name="_Toc387132155"/>
-      <w:bookmarkStart w:id="4" w:name="_Toc398804266"/>
-      <w:bookmarkStart w:id="5" w:name="_Toc57125200"/>
+      <w:bookmarkStart w:id="1" w:name="_Toc387132155"/>
+      <w:bookmarkStart w:id="2" w:name="_Toc398804266"/>
+      <w:bookmarkStart w:id="3" w:name="_Toc61643909"/>
       <w:r>
         <w:rPr>
           <w:rFonts w:hint="eastAsia"/>
@@ -581,52 +577,66 @@
         <w:lastRenderedPageBreak/>
         <w:t>摘要</w:t>
       </w:r>
+      <w:bookmarkEnd w:id="1"/>
+      <w:bookmarkEnd w:id="2"/>
       <w:bookmarkEnd w:id="3"/>
+    </w:p>
+    <w:p>
+      <w:pPr>
+        <w:rPr>
+          <w:rFonts w:cs="Times New Roman"/>
+        </w:rPr>
+      </w:pPr>
+      <w:r>
+        <w:rPr>
+          <w:rFonts w:cs="Times New Roman" w:hint="eastAsia"/>
+        </w:rPr>
+        <w:t>研究生院网站上的毕业论文模板功能有严重欠缺，本模板旨在补足研究生院模板欠缺的功能。</w:t>
+      </w:r>
+      <w:r>
+        <w:rPr>
+          <w:rFonts w:cs="Times New Roman" w:hint="eastAsia"/>
+        </w:rPr>
+        <w:t>力求只需填写内容，无需在排版与格式上耗费过多精力。</w:t>
+      </w:r>
+    </w:p>
+    <w:p>
+      <w:pPr>
+        <w:rPr>
+          <w:rFonts w:cs="Times New Roman"/>
+        </w:rPr>
+      </w:pPr>
+      <w:r>
+        <w:rPr>
+          <w:rFonts w:cs="Times New Roman" w:hint="eastAsia"/>
+        </w:rPr>
+        <w:t>如有问题，请联系</w:t>
+      </w:r>
+      <w:r>
+        <w:rPr>
+          <w:rFonts w:cs="Times New Roman" w:hint="eastAsia"/>
+        </w:rPr>
+        <w:t>x</w:t>
+      </w:r>
+      <w:r>
+        <w:rPr>
+          <w:rFonts w:cs="Times New Roman"/>
+        </w:rPr>
+        <w:t>elmirage@</w:t>
+      </w:r>
+      <w:r>
+        <w:rPr>
+          <w:rFonts w:cs="Times New Roman"/>
+        </w:rPr>
+        <w:t>p</w:t>
+      </w:r>
+      <w:bookmarkStart w:id="4" w:name="_GoBack"/>
       <w:bookmarkEnd w:id="4"/>
-      <w:bookmarkEnd w:id="5"/>
-    </w:p>
-    <w:p>
-      <w:pPr>
+      <w:r>
         <w:rPr>
           <w:rFonts w:cs="Times New Roman"/>
         </w:rPr>
-      </w:pPr>
-      <w:r>
-        <w:rPr>
-          <w:rFonts w:cs="Times New Roman" w:hint="eastAsia"/>
-        </w:rPr>
-        <w:t>研究生院网站上的毕业论文模板功能有严重欠缺，本模板旨在补足研究生院模板欠缺的功能。</w:t>
-      </w:r>
-      <w:r>
-        <w:rPr>
-          <w:rFonts w:cs="Times New Roman" w:hint="eastAsia"/>
-        </w:rPr>
-        <w:t>力求只需填写内容，无需在排版与格式上耗费过多精力。</w:t>
-      </w:r>
-    </w:p>
-    <w:p>
-      <w:pPr>
-        <w:rPr>
-          <w:rFonts w:cs="Times New Roman"/>
-        </w:rPr>
-      </w:pPr>
-      <w:r>
-        <w:rPr>
-          <w:rFonts w:cs="Times New Roman" w:hint="eastAsia"/>
-        </w:rPr>
-        <w:t>如有问题，请联系</w:t>
-      </w:r>
-      <w:r>
-        <w:rPr>
-          <w:rFonts w:cs="Times New Roman" w:hint="eastAsia"/>
-        </w:rPr>
-        <w:t>x</w:t>
-      </w:r>
-      <w:r>
-        <w:rPr>
-          <w:rFonts w:cs="Times New Roman"/>
-        </w:rPr>
-        <w:t>elmirage@outlook.com</w:t>
+        <w:t>ku.edu.cn</w:t>
       </w:r>
     </w:p>
     <w:p>
@@ -886,15 +896,15 @@
         <w:pStyle w:val="abstract"/>
         <w:ind w:firstLine="480"/>
       </w:pPr>
-      <w:bookmarkStart w:id="6" w:name="_Toc387132156"/>
-      <w:bookmarkStart w:id="7" w:name="_Toc398804267"/>
-      <w:bookmarkStart w:id="8" w:name="_Toc57125201"/>
+      <w:bookmarkStart w:id="5" w:name="_Toc387132156"/>
+      <w:bookmarkStart w:id="6" w:name="_Toc398804267"/>
+      <w:bookmarkStart w:id="7" w:name="_Toc61643910"/>
       <w:r>
         <w:t>ABSTRACT</w:t>
       </w:r>
+      <w:bookmarkEnd w:id="5"/>
       <w:bookmarkEnd w:id="6"/>
       <w:bookmarkEnd w:id="7"/>
-      <w:bookmarkEnd w:id="8"/>
     </w:p>
     <w:p>
       <w:pPr>
@@ -1229,7 +1239,6 @@
           <w:docPartUnique/>
         </w:docPartObj>
       </w:sdtPr>
-      <w:sdtEndPr/>
       <w:sdtContent>
         <w:p>
           <w:pPr>
@@ -1273,13 +1282,13 @@
             </w:rPr>
             <w:fldChar w:fldCharType="separate"/>
           </w:r>
-          <w:hyperlink w:anchor="_Toc57125199" w:history="1">
+          <w:hyperlink w:anchor="_Toc61643909" w:history="1">
             <w:r>
               <w:rPr>
                 <w:rStyle w:val="a5"/>
                 <w:noProof/>
               </w:rPr>
-              <w:t>版权声明</w:t>
+              <w:t>摘要</w:t>
             </w:r>
             <w:r>
               <w:rPr>
@@ -1300,7 +1309,7 @@
                 <w:noProof/>
                 <w:webHidden/>
               </w:rPr>
-              <w:instrText xml:space="preserve"> PAGEREF _Toc57125199 \h </w:instrText>
+              <w:instrText xml:space="preserve"> PAGEREF _Toc61643909 \h </w:instrText>
             </w:r>
             <w:r>
               <w:rPr>
@@ -1320,7 +1329,7 @@
                 <w:noProof/>
                 <w:webHidden/>
               </w:rPr>
-              <w:t>2</w:t>
+              <w:t>I</w:t>
             </w:r>
             <w:r>
               <w:rPr>
@@ -1344,13 +1353,13 @@
               <w:szCs w:val="22"/>
             </w:rPr>
           </w:pPr>
-          <w:hyperlink w:anchor="_Toc57125200" w:history="1">
+          <w:hyperlink w:anchor="_Toc61643910" w:history="1">
             <w:r>
               <w:rPr>
                 <w:rStyle w:val="a5"/>
                 <w:noProof/>
               </w:rPr>
-              <w:t>摘要</w:t>
+              <w:t>ABSTRACT</w:t>
             </w:r>
             <w:r>
               <w:rPr>
@@ -1371,78 +1380,7 @@
                 <w:noProof/>
                 <w:webHidden/>
               </w:rPr>
-              <w:instrText xml:space="preserve"> PAGEREF _Toc57125200 \h </w:instrText>
-            </w:r>
-            <w:r>
-              <w:rPr>
-                <w:noProof/>
-                <w:webHidden/>
-              </w:rPr>
-            </w:r>
-            <w:r>
-              <w:rPr>
-                <w:noProof/>
-                <w:webHidden/>
-              </w:rPr>
-              <w:fldChar w:fldCharType="separate"/>
-            </w:r>
-            <w:r>
-              <w:rPr>
-                <w:noProof/>
-                <w:webHidden/>
-              </w:rPr>
-              <w:t>I</w:t>
-            </w:r>
-            <w:r>
-              <w:rPr>
-                <w:noProof/>
-                <w:webHidden/>
-              </w:rPr>
-              <w:fldChar w:fldCharType="end"/>
-            </w:r>
-          </w:hyperlink>
-        </w:p>
-        <w:p>
-          <w:pPr>
-            <w:pStyle w:val="TOC1"/>
-            <w:tabs>
-              <w:tab w:val="right" w:leader="dot" w:pos="8948"/>
-            </w:tabs>
-            <w:rPr>
-              <w:rFonts w:asciiTheme="minorHAnsi" w:eastAsiaTheme="minorEastAsia" w:hAnsiTheme="minorHAnsi"/>
-              <w:noProof/>
-              <w:sz w:val="21"/>
-              <w:szCs w:val="22"/>
-            </w:rPr>
-          </w:pPr>
-          <w:hyperlink w:anchor="_Toc57125201" w:history="1">
-            <w:r>
-              <w:rPr>
-                <w:rStyle w:val="a5"/>
-                <w:noProof/>
-              </w:rPr>
-              <w:t>ABSTRACT</w:t>
-            </w:r>
-            <w:r>
-              <w:rPr>
-                <w:noProof/>
-                <w:webHidden/>
-              </w:rPr>
-              <w:tab/>
-            </w:r>
-            <w:r>
-              <w:rPr>
-                <w:noProof/>
-                <w:webHidden/>
-              </w:rPr>
-              <w:fldChar w:fldCharType="begin"/>
-            </w:r>
-            <w:r>
-              <w:rPr>
-                <w:noProof/>
-                <w:webHidden/>
-              </w:rPr>
-              <w:instrText xml:space="preserve"> PAGEREF _Toc57125201 \h </w:instrText>
+              <w:instrText xml:space="preserve"> PAGEREF _Toc61643910 \h </w:instrText>
             </w:r>
             <w:r>
               <w:rPr>
@@ -1487,7 +1425,7 @@
               <w:szCs w:val="22"/>
             </w:rPr>
           </w:pPr>
-          <w:hyperlink w:anchor="_Toc57125202" w:history="1">
+          <w:hyperlink w:anchor="_Toc61643911" w:history="1">
             <w:r>
               <w:rPr>
                 <w:rStyle w:val="a5"/>
@@ -1536,7 +1474,7 @@
                 <w:noProof/>
                 <w:webHidden/>
               </w:rPr>
-              <w:instrText xml:space="preserve"> PAGEREF _Toc57125202 \h </w:instrText>
+              <w:instrText xml:space="preserve"> PAGEREF _Toc61643911 \h </w:instrText>
             </w:r>
             <w:r>
               <w:rPr>
@@ -1582,7 +1520,7 @@
               <w:szCs w:val="22"/>
             </w:rPr>
           </w:pPr>
-          <w:hyperlink w:anchor="_Toc57125203" w:history="1">
+          <w:hyperlink w:anchor="_Toc61643912" w:history="1">
             <w:r>
               <w:rPr>
                 <w:rStyle w:val="a5"/>
@@ -1625,7 +1563,7 @@
                 <w:noProof/>
                 <w:webHidden/>
               </w:rPr>
-              <w:instrText xml:space="preserve"> PAGEREF _Toc57125203 \h </w:instrText>
+              <w:instrText xml:space="preserve"> PAGEREF _Toc61643912 \h </w:instrText>
             </w:r>
             <w:r>
               <w:rPr>
@@ -1671,7 +1609,7 @@
               <w:szCs w:val="22"/>
             </w:rPr>
           </w:pPr>
-          <w:hyperlink w:anchor="_Toc57125204" w:history="1">
+          <w:hyperlink w:anchor="_Toc61643913" w:history="1">
             <w:r>
               <w:rPr>
                 <w:rStyle w:val="a5"/>
@@ -1714,7 +1652,7 @@
                 <w:noProof/>
                 <w:webHidden/>
               </w:rPr>
-              <w:instrText xml:space="preserve"> PAGEREF _Toc57125204 \h </w:instrText>
+              <w:instrText xml:space="preserve"> PAGEREF _Toc61643913 \h </w:instrText>
             </w:r>
             <w:r>
               <w:rPr>
@@ -1760,7 +1698,7 @@
               <w:szCs w:val="22"/>
             </w:rPr>
           </w:pPr>
-          <w:hyperlink w:anchor="_Toc57125205" w:history="1">
+          <w:hyperlink w:anchor="_Toc61643914" w:history="1">
             <w:r>
               <w:rPr>
                 <w:rStyle w:val="a5"/>
@@ -1803,7 +1741,7 @@
                 <w:noProof/>
                 <w:webHidden/>
               </w:rPr>
-              <w:instrText xml:space="preserve"> PAGEREF _Toc57125205 \h </w:instrText>
+              <w:instrText xml:space="preserve"> PAGEREF _Toc61643914 \h </w:instrText>
             </w:r>
             <w:r>
               <w:rPr>
@@ -1849,7 +1787,7 @@
               <w:szCs w:val="22"/>
             </w:rPr>
           </w:pPr>
-          <w:hyperlink w:anchor="_Toc57125206" w:history="1">
+          <w:hyperlink w:anchor="_Toc61643915" w:history="1">
             <w:r>
               <w:rPr>
                 <w:rStyle w:val="a5"/>
@@ -1898,7 +1836,7 @@
                 <w:noProof/>
                 <w:webHidden/>
               </w:rPr>
-              <w:instrText xml:space="preserve"> PAGEREF _Toc57125206 \h </w:instrText>
+              <w:instrText xml:space="preserve"> PAGEREF _Toc61643915 \h </w:instrText>
             </w:r>
             <w:r>
               <w:rPr>
@@ -1943,7 +1881,7 @@
               <w:szCs w:val="22"/>
             </w:rPr>
           </w:pPr>
-          <w:hyperlink w:anchor="_Toc57125207" w:history="1">
+          <w:hyperlink w:anchor="_Toc61643916" w:history="1">
             <w:r>
               <w:rPr>
                 <w:rStyle w:val="a5"/>
@@ -1992,7 +1930,7 @@
                 <w:noProof/>
                 <w:webHidden/>
               </w:rPr>
-              <w:instrText xml:space="preserve"> PAGEREF _Toc57125207 \h </w:instrText>
+              <w:instrText xml:space="preserve"> PAGEREF _Toc61643916 \h </w:instrText>
             </w:r>
             <w:r>
               <w:rPr>
@@ -2038,7 +1976,7 @@
               <w:szCs w:val="22"/>
             </w:rPr>
           </w:pPr>
-          <w:hyperlink w:anchor="_Toc57125208" w:history="1">
+          <w:hyperlink w:anchor="_Toc61643917" w:history="1">
             <w:r>
               <w:rPr>
                 <w:rStyle w:val="a5"/>
@@ -2081,7 +2019,7 @@
                 <w:noProof/>
                 <w:webHidden/>
               </w:rPr>
-              <w:instrText xml:space="preserve"> PAGEREF _Toc57125208 \h </w:instrText>
+              <w:instrText xml:space="preserve"> PAGEREF _Toc61643917 \h </w:instrText>
             </w:r>
             <w:r>
               <w:rPr>
@@ -2127,7 +2065,7 @@
               <w:szCs w:val="22"/>
             </w:rPr>
           </w:pPr>
-          <w:hyperlink w:anchor="_Toc57125209" w:history="1">
+          <w:hyperlink w:anchor="_Toc61643918" w:history="1">
             <w:r>
               <w:rPr>
                 <w:rStyle w:val="a5"/>
@@ -2170,7 +2108,7 @@
                 <w:noProof/>
                 <w:webHidden/>
               </w:rPr>
-              <w:instrText xml:space="preserve"> PAGEREF _Toc57125209 \h </w:instrText>
+              <w:instrText xml:space="preserve"> PAGEREF _Toc61643918 \h </w:instrText>
             </w:r>
             <w:r>
               <w:rPr>
@@ -2216,7 +2154,7 @@
               <w:szCs w:val="22"/>
             </w:rPr>
           </w:pPr>
-          <w:hyperlink w:anchor="_Toc57125210" w:history="1">
+          <w:hyperlink w:anchor="_Toc61643919" w:history="1">
             <w:r>
               <w:rPr>
                 <w:rStyle w:val="a5"/>
@@ -2259,7 +2197,7 @@
                 <w:noProof/>
                 <w:webHidden/>
               </w:rPr>
-              <w:instrText xml:space="preserve"> PAGEREF _Toc57125210 \h </w:instrText>
+              <w:instrText xml:space="preserve"> PAGEREF _Toc61643919 \h </w:instrText>
             </w:r>
             <w:r>
               <w:rPr>
@@ -2280,6 +2218,278 @@
                 <w:webHidden/>
               </w:rPr>
               <w:t>6</w:t>
+            </w:r>
+            <w:r>
+              <w:rPr>
+                <w:noProof/>
+                <w:webHidden/>
+              </w:rPr>
+              <w:fldChar w:fldCharType="end"/>
+            </w:r>
+          </w:hyperlink>
+        </w:p>
+        <w:p>
+          <w:pPr>
+            <w:pStyle w:val="TOC1"/>
+            <w:tabs>
+              <w:tab w:val="left" w:pos="1680"/>
+              <w:tab w:val="right" w:leader="dot" w:pos="8948"/>
+            </w:tabs>
+            <w:rPr>
+              <w:rFonts w:asciiTheme="minorHAnsi" w:eastAsiaTheme="minorEastAsia" w:hAnsiTheme="minorHAnsi"/>
+              <w:noProof/>
+              <w:sz w:val="21"/>
+              <w:szCs w:val="22"/>
+            </w:rPr>
+          </w:pPr>
+          <w:hyperlink w:anchor="_Toc61643920" w:history="1">
+            <w:r>
+              <w:rPr>
+                <w:rStyle w:val="a5"/>
+                <w:noProof/>
+                <w14:scene3d>
+                  <w14:camera w14:prst="orthographicFront"/>
+                  <w14:lightRig w14:rig="threePt" w14:dir="t">
+                    <w14:rot w14:lat="0" w14:lon="0" w14:rev="0"/>
+                  </w14:lightRig>
+                </w14:scene3d>
+              </w:rPr>
+              <w:t>第三章</w:t>
+            </w:r>
+            <w:r>
+              <w:rPr>
+                <w:rFonts w:asciiTheme="minorHAnsi" w:eastAsiaTheme="minorEastAsia" w:hAnsiTheme="minorHAnsi"/>
+                <w:noProof/>
+                <w:sz w:val="21"/>
+                <w:szCs w:val="22"/>
+              </w:rPr>
+              <w:tab/>
+            </w:r>
+            <w:r>
+              <w:rPr>
+                <w:rStyle w:val="a5"/>
+                <w:noProof/>
+              </w:rPr>
+              <w:t>其他注意事项</w:t>
+            </w:r>
+            <w:r>
+              <w:rPr>
+                <w:noProof/>
+                <w:webHidden/>
+              </w:rPr>
+              <w:tab/>
+            </w:r>
+            <w:r>
+              <w:rPr>
+                <w:noProof/>
+                <w:webHidden/>
+              </w:rPr>
+              <w:fldChar w:fldCharType="begin"/>
+            </w:r>
+            <w:r>
+              <w:rPr>
+                <w:noProof/>
+                <w:webHidden/>
+              </w:rPr>
+              <w:instrText xml:space="preserve"> PAGEREF _Toc61643920 \h </w:instrText>
+            </w:r>
+            <w:r>
+              <w:rPr>
+                <w:noProof/>
+                <w:webHidden/>
+              </w:rPr>
+            </w:r>
+            <w:r>
+              <w:rPr>
+                <w:noProof/>
+                <w:webHidden/>
+              </w:rPr>
+              <w:fldChar w:fldCharType="separate"/>
+            </w:r>
+            <w:r>
+              <w:rPr>
+                <w:noProof/>
+                <w:webHidden/>
+              </w:rPr>
+              <w:t>7</w:t>
+            </w:r>
+            <w:r>
+              <w:rPr>
+                <w:noProof/>
+                <w:webHidden/>
+              </w:rPr>
+              <w:fldChar w:fldCharType="end"/>
+            </w:r>
+          </w:hyperlink>
+        </w:p>
+        <w:p>
+          <w:pPr>
+            <w:pStyle w:val="TOC2"/>
+            <w:tabs>
+              <w:tab w:val="left" w:pos="1680"/>
+              <w:tab w:val="right" w:leader="dot" w:pos="8948"/>
+            </w:tabs>
+            <w:ind w:left="480"/>
+            <w:rPr>
+              <w:rFonts w:asciiTheme="minorHAnsi" w:eastAsiaTheme="minorEastAsia" w:hAnsiTheme="minorHAnsi"/>
+              <w:noProof/>
+              <w:sz w:val="21"/>
+              <w:szCs w:val="22"/>
+            </w:rPr>
+          </w:pPr>
+          <w:hyperlink w:anchor="_Toc61643921" w:history="1">
+            <w:r>
+              <w:rPr>
+                <w:rStyle w:val="a5"/>
+                <w:noProof/>
+              </w:rPr>
+              <w:t>3.1</w:t>
+            </w:r>
+            <w:r>
+              <w:rPr>
+                <w:rFonts w:asciiTheme="minorHAnsi" w:eastAsiaTheme="minorEastAsia" w:hAnsiTheme="minorHAnsi"/>
+                <w:noProof/>
+                <w:sz w:val="21"/>
+                <w:szCs w:val="22"/>
+              </w:rPr>
+              <w:tab/>
+            </w:r>
+            <w:r>
+              <w:rPr>
+                <w:rStyle w:val="a5"/>
+                <w:noProof/>
+              </w:rPr>
+              <w:t>请随时注意核对格式</w:t>
+            </w:r>
+            <w:r>
+              <w:rPr>
+                <w:noProof/>
+                <w:webHidden/>
+              </w:rPr>
+              <w:tab/>
+            </w:r>
+            <w:r>
+              <w:rPr>
+                <w:noProof/>
+                <w:webHidden/>
+              </w:rPr>
+              <w:fldChar w:fldCharType="begin"/>
+            </w:r>
+            <w:r>
+              <w:rPr>
+                <w:noProof/>
+                <w:webHidden/>
+              </w:rPr>
+              <w:instrText xml:space="preserve"> PAGEREF _Toc61643921 \h </w:instrText>
+            </w:r>
+            <w:r>
+              <w:rPr>
+                <w:noProof/>
+                <w:webHidden/>
+              </w:rPr>
+            </w:r>
+            <w:r>
+              <w:rPr>
+                <w:noProof/>
+                <w:webHidden/>
+              </w:rPr>
+              <w:fldChar w:fldCharType="separate"/>
+            </w:r>
+            <w:r>
+              <w:rPr>
+                <w:noProof/>
+                <w:webHidden/>
+              </w:rPr>
+              <w:t>7</w:t>
+            </w:r>
+            <w:r>
+              <w:rPr>
+                <w:noProof/>
+                <w:webHidden/>
+              </w:rPr>
+              <w:fldChar w:fldCharType="end"/>
+            </w:r>
+          </w:hyperlink>
+        </w:p>
+        <w:p>
+          <w:pPr>
+            <w:pStyle w:val="TOC2"/>
+            <w:tabs>
+              <w:tab w:val="left" w:pos="1680"/>
+              <w:tab w:val="right" w:leader="dot" w:pos="8948"/>
+            </w:tabs>
+            <w:ind w:left="480"/>
+            <w:rPr>
+              <w:rFonts w:asciiTheme="minorHAnsi" w:eastAsiaTheme="minorEastAsia" w:hAnsiTheme="minorHAnsi"/>
+              <w:noProof/>
+              <w:sz w:val="21"/>
+              <w:szCs w:val="22"/>
+            </w:rPr>
+          </w:pPr>
+          <w:hyperlink w:anchor="_Toc61643922" w:history="1">
+            <w:r>
+              <w:rPr>
+                <w:rStyle w:val="a5"/>
+                <w:noProof/>
+              </w:rPr>
+              <w:t>3.2</w:t>
+            </w:r>
+            <w:r>
+              <w:rPr>
+                <w:rFonts w:asciiTheme="minorHAnsi" w:eastAsiaTheme="minorEastAsia" w:hAnsiTheme="minorHAnsi"/>
+                <w:noProof/>
+                <w:sz w:val="21"/>
+                <w:szCs w:val="22"/>
+              </w:rPr>
+              <w:tab/>
+            </w:r>
+            <w:r>
+              <w:rPr>
+                <w:rStyle w:val="a5"/>
+                <w:noProof/>
+              </w:rPr>
+              <w:t>论文装订时的各种附件页顺序</w:t>
+            </w:r>
+            <w:r>
+              <w:rPr>
+                <w:noProof/>
+                <w:webHidden/>
+              </w:rPr>
+              <w:tab/>
+            </w:r>
+            <w:r>
+              <w:rPr>
+                <w:noProof/>
+                <w:webHidden/>
+              </w:rPr>
+              <w:fldChar w:fldCharType="begin"/>
+            </w:r>
+            <w:r>
+              <w:rPr>
+                <w:noProof/>
+                <w:webHidden/>
+              </w:rPr>
+              <w:instrText xml:space="preserve"> PAGEREF _Toc61643922 \h </w:instrText>
+            </w:r>
+            <w:r>
+              <w:rPr>
+                <w:noProof/>
+                <w:webHidden/>
+              </w:rPr>
+            </w:r>
+            <w:r>
+              <w:rPr>
+                <w:noProof/>
+                <w:webHidden/>
+              </w:rPr>
+              <w:fldChar w:fldCharType="separate"/>
+            </w:r>
+            <w:r>
+              <w:rPr>
+                <w:noProof/>
+                <w:webHidden/>
+              </w:rPr>
+              <w:t>7</w:t>
             </w:r>
             <w:r>
               <w:rPr>
@@ -2303,7 +2513,7 @@
               <w:szCs w:val="22"/>
             </w:rPr>
           </w:pPr>
-          <w:hyperlink w:anchor="_Toc57125211" w:history="1">
+          <w:hyperlink w:anchor="_Toc61643923" w:history="1">
             <w:r>
               <w:rPr>
                 <w:rStyle w:val="a5"/>
@@ -2330,7 +2540,7 @@
                 <w:noProof/>
                 <w:webHidden/>
               </w:rPr>
-              <w:instrText xml:space="preserve"> PAGEREF _Toc57125211 \h </w:instrText>
+              <w:instrText xml:space="preserve"> PAGEREF _Toc61643923 \h </w:instrText>
             </w:r>
             <w:r>
               <w:rPr>
@@ -2350,7 +2560,7 @@
                 <w:noProof/>
                 <w:webHidden/>
               </w:rPr>
-              <w:t>7</w:t>
+              <w:t>8</w:t>
             </w:r>
             <w:r>
               <w:rPr>
@@ -2374,7 +2584,7 @@
               <w:szCs w:val="22"/>
             </w:rPr>
           </w:pPr>
-          <w:hyperlink w:anchor="_Toc57125212" w:history="1">
+          <w:hyperlink w:anchor="_Toc61643924" w:history="1">
             <w:r>
               <w:rPr>
                 <w:rStyle w:val="a5"/>
@@ -2415,7 +2625,7 @@
                 <w:noProof/>
                 <w:webHidden/>
               </w:rPr>
-              <w:instrText xml:space="preserve"> PAGEREF _Toc57125212 \h </w:instrText>
+              <w:instrText xml:space="preserve"> PAGEREF _Toc61643924 \h </w:instrText>
             </w:r>
             <w:r>
               <w:rPr>
@@ -2435,7 +2645,7 @@
                 <w:noProof/>
                 <w:webHidden/>
               </w:rPr>
-              <w:t>8</w:t>
+              <w:t>9</w:t>
             </w:r>
             <w:r>
               <w:rPr>
@@ -2459,7 +2669,7 @@
               <w:szCs w:val="22"/>
             </w:rPr>
           </w:pPr>
-          <w:hyperlink w:anchor="_Toc57125213" w:history="1">
+          <w:hyperlink w:anchor="_Toc61643925" w:history="1">
             <w:r>
               <w:rPr>
                 <w:rStyle w:val="a5"/>
@@ -2486,7 +2696,7 @@
                 <w:noProof/>
                 <w:webHidden/>
               </w:rPr>
-              <w:instrText xml:space="preserve"> PAGEREF _Toc57125213 \h </w:instrText>
+              <w:instrText xml:space="preserve"> PAGEREF _Toc61643925 \h </w:instrText>
             </w:r>
             <w:r>
               <w:rPr>
@@ -2506,7 +2716,7 @@
                 <w:noProof/>
                 <w:webHidden/>
               </w:rPr>
-              <w:t>9</w:t>
+              <w:t>10</w:t>
             </w:r>
             <w:r>
               <w:rPr>
@@ -2557,41 +2767,41 @@
         <w:lastRenderedPageBreak/>
         <w:t xml:space="preserve"> </w:t>
       </w:r>
-      <w:bookmarkStart w:id="9" w:name="_Ref22648054"/>
-      <w:bookmarkStart w:id="10" w:name="_Toc57125202"/>
+      <w:bookmarkStart w:id="8" w:name="_Ref22648054"/>
+      <w:bookmarkStart w:id="9" w:name="_Toc61643911"/>
       <w:r>
         <w:rPr>
           <w:rFonts w:hint="eastAsia"/>
         </w:rPr>
         <w:t>绪论</w:t>
       </w:r>
-      <w:bookmarkEnd w:id="1"/>
+      <w:bookmarkEnd w:id="0"/>
+      <w:bookmarkEnd w:id="8"/>
       <w:bookmarkEnd w:id="9"/>
+    </w:p>
+    <w:p>
+      <w:r>
+        <w:fldChar w:fldCharType="begin"/>
+      </w:r>
+      <w:r>
+        <w:instrText xml:space="preserve"> SEQ Chapter \h </w:instrText>
+      </w:r>
+      <w:r>
+        <w:fldChar w:fldCharType="end"/>
+      </w:r>
+    </w:p>
+    <w:p>
+      <w:pPr>
+        <w:pStyle w:val="2"/>
+      </w:pPr>
+      <w:bookmarkStart w:id="10" w:name="_Toc61643912"/>
+      <w:r>
+        <w:rPr>
+          <w:rFonts w:hint="eastAsia"/>
+        </w:rPr>
+        <w:t>参考文献</w:t>
+      </w:r>
       <w:bookmarkEnd w:id="10"/>
-    </w:p>
-    <w:p>
-      <w:r>
-        <w:fldChar w:fldCharType="begin"/>
-      </w:r>
-      <w:r>
-        <w:instrText xml:space="preserve"> SEQ Chapter \h </w:instrText>
-      </w:r>
-      <w:r>
-        <w:fldChar w:fldCharType="end"/>
-      </w:r>
-    </w:p>
-    <w:p>
-      <w:pPr>
-        <w:pStyle w:val="2"/>
-      </w:pPr>
-      <w:bookmarkStart w:id="11" w:name="_Toc57125203"/>
-      <w:r>
-        <w:rPr>
-          <w:rFonts w:hint="eastAsia"/>
-        </w:rPr>
-        <w:t>参考文献</w:t>
-      </w:r>
-      <w:bookmarkEnd w:id="11"/>
     </w:p>
     <w:p>
       <w:r>
@@ -2919,14 +3129,14 @@
       <w:pPr>
         <w:pStyle w:val="2"/>
       </w:pPr>
-      <w:bookmarkStart w:id="12" w:name="_Toc57125204"/>
+      <w:bookmarkStart w:id="11" w:name="_Toc61643913"/>
       <w:r>
         <w:rPr>
           <w:rFonts w:hint="eastAsia"/>
         </w:rPr>
         <w:t>章节标题</w:t>
       </w:r>
-      <w:bookmarkEnd w:id="12"/>
+      <w:bookmarkEnd w:id="11"/>
     </w:p>
     <w:p>
       <w:r>
@@ -2946,7 +3156,20 @@
         <w:rPr>
           <w:rFonts w:hint="eastAsia"/>
         </w:rPr>
-        <w:t>至上一章结尾，并与上一章以分页符分隔。</w:t>
+        <w:t>至上一章结尾，并与上一章以</w:t>
+      </w:r>
+      <w:r>
+        <w:rPr>
+          <w:rFonts w:hint="eastAsia"/>
+          <w:b/>
+        </w:rPr>
+        <w:t>分页符</w:t>
+      </w:r>
+      <w:r>
+        <w:rPr>
+          <w:rFonts w:hint="eastAsia"/>
+        </w:rPr>
+        <w:t>分隔。</w:t>
       </w:r>
     </w:p>
     <w:p>
@@ -3382,14 +3605,14 @@
       <w:pPr>
         <w:pStyle w:val="2"/>
       </w:pPr>
-      <w:bookmarkStart w:id="13" w:name="_Toc57125205"/>
+      <w:bookmarkStart w:id="12" w:name="_Toc61643914"/>
       <w:r>
         <w:rPr>
           <w:rFonts w:hint="eastAsia"/>
         </w:rPr>
         <w:t>子标题</w:t>
       </w:r>
-      <w:bookmarkEnd w:id="13"/>
+      <w:bookmarkEnd w:id="12"/>
     </w:p>
     <w:p>
       <w:r>
@@ -3430,22 +3653,22 @@
         <w:pStyle w:val="3"/>
         <w:ind w:left="709"/>
       </w:pPr>
-      <w:bookmarkStart w:id="14" w:name="_Ref2275842"/>
+      <w:bookmarkStart w:id="13" w:name="_Ref2275842"/>
       <w:r>
         <w:rPr>
           <w:rFonts w:hint="eastAsia"/>
         </w:rPr>
         <w:t xml:space="preserve"> </w:t>
       </w:r>
-      <w:bookmarkStart w:id="15" w:name="_Toc57125206"/>
+      <w:bookmarkStart w:id="14" w:name="_Toc61643915"/>
+      <w:bookmarkEnd w:id="13"/>
+      <w:r>
+        <w:rPr>
+          <w:rFonts w:hint="eastAsia"/>
+        </w:rPr>
+        <w:t>三级标题示例</w:t>
+      </w:r>
       <w:bookmarkEnd w:id="14"/>
-      <w:r>
-        <w:rPr>
-          <w:rFonts w:hint="eastAsia"/>
-        </w:rPr>
-        <w:t>三级标题示例</w:t>
-      </w:r>
-      <w:bookmarkEnd w:id="15"/>
     </w:p>
     <w:p>
       <w:r>
@@ -3474,8 +3697,8 @@
       <w:pPr>
         <w:pStyle w:val="1"/>
       </w:pPr>
-      <w:bookmarkStart w:id="16" w:name="_Ref5197732"/>
-      <w:bookmarkStart w:id="17" w:name="_Ref33045078"/>
+      <w:bookmarkStart w:id="15" w:name="_Ref5197732"/>
+      <w:bookmarkStart w:id="16" w:name="_Ref33045078"/>
       <w:r>
         <w:rPr>
           <w:rFonts w:hint="eastAsia"/>
@@ -3483,46 +3706,46 @@
         <w:lastRenderedPageBreak/>
         <w:t xml:space="preserve"> </w:t>
       </w:r>
-      <w:bookmarkStart w:id="18" w:name="_Toc57125207"/>
+      <w:bookmarkStart w:id="17" w:name="_Toc61643916"/>
+      <w:bookmarkEnd w:id="15"/>
       <w:bookmarkEnd w:id="16"/>
+      <w:r>
+        <w:rPr>
+          <w:rFonts w:hint="eastAsia"/>
+        </w:rPr>
+        <w:t>插图、公式与表格</w:t>
+      </w:r>
       <w:bookmarkEnd w:id="17"/>
-      <w:r>
-        <w:rPr>
-          <w:rFonts w:hint="eastAsia"/>
-        </w:rPr>
-        <w:t>插图、公式与表格</w:t>
+    </w:p>
+    <w:p>
+      <w:r>
+        <w:fldChar w:fldCharType="begin"/>
+      </w:r>
+      <w:r>
+        <w:instrText xml:space="preserve"> SEQ Chapter \h </w:instrText>
+      </w:r>
+      <w:r>
+        <w:fldChar w:fldCharType="end"/>
+      </w:r>
+      <w:r>
+        <w:rPr>
+          <w:rFonts w:hint="eastAsia"/>
+        </w:rPr>
+        <w:t>本章介绍插图、公式与表格的使用。</w:t>
+      </w:r>
+    </w:p>
+    <w:p>
+      <w:pPr>
+        <w:pStyle w:val="2"/>
+      </w:pPr>
+      <w:bookmarkStart w:id="18" w:name="_Toc61643917"/>
+      <w:r>
+        <w:rPr>
+          <w:rFonts w:hint="eastAsia"/>
+        </w:rPr>
+        <w:t>插图</w:t>
       </w:r>
       <w:bookmarkEnd w:id="18"/>
-    </w:p>
-    <w:p>
-      <w:r>
-        <w:fldChar w:fldCharType="begin"/>
-      </w:r>
-      <w:r>
-        <w:instrText xml:space="preserve"> SEQ Chapter \h </w:instrText>
-      </w:r>
-      <w:r>
-        <w:fldChar w:fldCharType="end"/>
-      </w:r>
-      <w:r>
-        <w:rPr>
-          <w:rFonts w:hint="eastAsia"/>
-        </w:rPr>
-        <w:t>本章介绍插图、公式与表格的使用。</w:t>
-      </w:r>
-    </w:p>
-    <w:p>
-      <w:pPr>
-        <w:pStyle w:val="2"/>
-      </w:pPr>
-      <w:bookmarkStart w:id="19" w:name="_Toc57125208"/>
-      <w:r>
-        <w:rPr>
-          <w:rFonts w:hint="eastAsia"/>
-        </w:rPr>
-        <w:t>插图</w:t>
-      </w:r>
-      <w:bookmarkEnd w:id="19"/>
     </w:p>
     <w:p>
       <w:pPr>
@@ -3651,7 +3874,7 @@
         <w:pStyle w:val="-"/>
         <w:ind w:firstLine="480"/>
       </w:pPr>
-      <w:bookmarkStart w:id="20" w:name="_Ref57047171"/>
+      <w:bookmarkStart w:id="19" w:name="_Ref57047171"/>
       <w:r>
         <w:rPr>
           <w:rFonts w:hint="eastAsia"/>
@@ -3703,7 +3926,7 @@
       <w:r>
         <w:fldChar w:fldCharType="end"/>
       </w:r>
-      <w:bookmarkEnd w:id="20"/>
+      <w:bookmarkEnd w:id="19"/>
       <w:r>
         <w:t xml:space="preserve"> </w:t>
       </w:r>
@@ -4260,14 +4483,14 @@
       <w:pPr>
         <w:pStyle w:val="2"/>
       </w:pPr>
-      <w:bookmarkStart w:id="21" w:name="_Toc57125209"/>
+      <w:bookmarkStart w:id="20" w:name="_Toc61643918"/>
       <w:r>
         <w:rPr>
           <w:rFonts w:hint="eastAsia"/>
         </w:rPr>
         <w:t>公式</w:t>
       </w:r>
-      <w:bookmarkEnd w:id="21"/>
+      <w:bookmarkEnd w:id="20"/>
     </w:p>
     <w:p>
       <w:r>
@@ -4546,7 +4769,7 @@
               <w:spacing w:line="260" w:lineRule="atLeast"/>
               <w:ind w:right="169" w:firstLineChars="0"/>
             </w:pPr>
-            <w:bookmarkStart w:id="22" w:name="_Ref57047867"/>
+            <w:bookmarkStart w:id="21" w:name="_Ref57047867"/>
             <w:r>
               <w:t>(</w:t>
             </w:r>
@@ -4674,7 +4897,7 @@
             <w:r>
               <w:t>)</w:t>
             </w:r>
-            <w:bookmarkEnd w:id="22"/>
+            <w:bookmarkEnd w:id="21"/>
           </w:p>
         </w:tc>
       </w:tr>
@@ -4692,8 +4915,6 @@
         </w:rPr>
         <w:t>部件</w:t>
       </w:r>
-      <w:bookmarkStart w:id="23" w:name="_GoBack"/>
-      <w:bookmarkEnd w:id="23"/>
       <w:r>
         <w:rPr>
           <w:rFonts w:hint="eastAsia"/>
@@ -4725,7 +4946,7 @@
       <w:pPr>
         <w:pStyle w:val="2"/>
       </w:pPr>
-      <w:bookmarkStart w:id="24" w:name="_Toc57125210"/>
+      <w:bookmarkStart w:id="22" w:name="_Toc61643919"/>
       <w:r>
         <w:rPr>
           <w:rFonts w:hint="eastAsia"/>
@@ -4733,7 +4954,7 @@
         <w:lastRenderedPageBreak/>
         <w:t>表格</w:t>
       </w:r>
-      <w:bookmarkEnd w:id="24"/>
+      <w:bookmarkEnd w:id="22"/>
     </w:p>
     <w:p>
       <w:r>
@@ -4787,14 +5008,21 @@
         </w:rPr>
         <w:t>，插入新表格时，建议复制现有表格标题至新配图处。</w:t>
       </w:r>
+    </w:p>
+    <w:p>
+      <w:pPr>
+        <w:rPr>
+          <w:rFonts w:hint="eastAsia"/>
+        </w:rPr>
+      </w:pPr>
     </w:p>
     <w:p>
       <w:pPr>
         <w:pStyle w:val="a8"/>
         <w:ind w:firstLine="440"/>
       </w:pPr>
-      <w:bookmarkStart w:id="25" w:name="_Ref24364871"/>
-      <w:bookmarkStart w:id="26" w:name="_Ref24364916"/>
+      <w:bookmarkStart w:id="23" w:name="_Ref24364871"/>
+      <w:bookmarkStart w:id="24" w:name="_Ref24364916"/>
       <w:r>
         <w:rPr>
           <w:rFonts w:hint="eastAsia"/>
@@ -4822,7 +5050,7 @@
       <w:r>
         <w:fldChar w:fldCharType="end"/>
       </w:r>
-      <w:bookmarkEnd w:id="25"/>
+      <w:bookmarkEnd w:id="23"/>
       <w:r>
         <w:noBreakHyphen/>
       </w:r>
@@ -4847,7 +5075,7 @@
       <w:r>
         <w:fldChar w:fldCharType="end"/>
       </w:r>
-      <w:bookmarkEnd w:id="26"/>
+      <w:bookmarkEnd w:id="24"/>
       <w:r>
         <w:t xml:space="preserve"> </w:t>
       </w:r>
@@ -4855,19 +5083,13 @@
         <w:rPr>
           <w:rFonts w:hint="eastAsia"/>
         </w:rPr>
-        <w:t>大疆</w:t>
-      </w:r>
-      <w:r>
-        <w:rPr>
-          <w:rFonts w:hint="eastAsia"/>
-        </w:rPr>
-        <w:t>M600</w:t>
-      </w:r>
-      <w:r>
-        <w:rPr>
-          <w:rFonts w:hint="eastAsia"/>
-        </w:rPr>
-        <w:t>无人机的性能指标</w:t>
+        <w:t>实验中的数据</w:t>
+      </w:r>
+      <w:r>
+        <w:rPr>
+          <w:rFonts w:hint="eastAsia"/>
+        </w:rPr>
+        <w:t>指标</w:t>
       </w:r>
     </w:p>
     <w:tbl>
@@ -6691,11 +6913,495 @@
         <w:t>可在粘贴后手动删除单元格内缩进或保留源格式粘贴。</w:t>
       </w:r>
     </w:p>
+    <w:p>
+      <w:pPr>
+        <w:pStyle w:val="-"/>
+        <w:ind w:firstLine="480"/>
+      </w:pPr>
+    </w:p>
+    <w:p>
+      <w:pPr>
+        <w:widowControl/>
+        <w:spacing w:line="240" w:lineRule="auto"/>
+        <w:ind w:firstLineChars="0" w:firstLine="0"/>
+        <w:jc w:val="left"/>
+        <w:rPr>
+          <w:noProof/>
+        </w:rPr>
+      </w:pPr>
+      <w:r>
+        <w:br w:type="page"/>
+      </w:r>
+    </w:p>
+    <w:p>
+      <w:pPr>
+        <w:pStyle w:val="1"/>
+      </w:pPr>
+      <w:r>
+        <w:rPr>
+          <w:rFonts w:hint="eastAsia"/>
+        </w:rPr>
+        <w:lastRenderedPageBreak/>
+        <w:t xml:space="preserve"> </w:t>
+      </w:r>
+      <w:bookmarkStart w:id="25" w:name="_Toc61643920"/>
+      <w:r>
+        <w:rPr>
+          <w:rFonts w:hint="eastAsia"/>
+        </w:rPr>
+        <w:t>其他注意事项</w:t>
+      </w:r>
+      <w:bookmarkEnd w:id="25"/>
+    </w:p>
+    <w:p>
+      <w:r>
+        <w:fldChar w:fldCharType="begin"/>
+      </w:r>
+      <w:r>
+        <w:instrText xml:space="preserve"> SEQ Chapter \h </w:instrText>
+      </w:r>
+      <w:r>
+        <w:fldChar w:fldCharType="end"/>
+      </w:r>
+    </w:p>
+    <w:p>
+      <w:pPr>
+        <w:pStyle w:val="2"/>
+      </w:pPr>
+      <w:bookmarkStart w:id="26" w:name="_Toc61643921"/>
+      <w:r>
+        <w:rPr>
+          <w:rFonts w:hint="eastAsia"/>
+        </w:rPr>
+        <w:t>请随时注意核对格式</w:t>
+      </w:r>
+      <w:bookmarkEnd w:id="26"/>
+    </w:p>
+    <w:p>
+      <w:r>
+        <w:rPr>
+          <w:rFonts w:hint="eastAsia"/>
+        </w:rPr>
+        <w:t>理论上本模板可提供正确的论文格式，但为确保万无一失，在论文写作过程中与协作完成后请务必注意核对格式的正确性，避免在编辑过程中可能遇到的意外。</w:t>
+      </w:r>
+    </w:p>
+    <w:p>
+      <w:pPr>
+        <w:pStyle w:val="2"/>
+      </w:pPr>
+      <w:r>
+        <w:rPr>
+          <w:rFonts w:hint="eastAsia"/>
+        </w:rPr>
+        <w:t>排查错误引用项</w:t>
+      </w:r>
+    </w:p>
+    <w:p>
+      <w:pPr>
+        <w:pStyle w:val="af7"/>
+        <w:ind w:firstLine="480"/>
+      </w:pPr>
+      <w:r>
+        <w:drawing>
+          <wp:inline distT="0" distB="0" distL="0" distR="0" wp14:anchorId="4E330613" wp14:editId="167CD31B">
+            <wp:extent cx="3143689" cy="2210108"/>
+            <wp:effectExtent l="0" t="0" r="0" b="0"/>
+            <wp:docPr id="15" name="图片 15"/>
+            <wp:cNvGraphicFramePr>
+              <a:graphicFrameLocks xmlns:a="http://schemas.openxmlformats.org/drawingml/2006/main" noChangeAspect="1"/>
+            </wp:cNvGraphicFramePr>
+            <a:graphic xmlns:a="http://schemas.openxmlformats.org/drawingml/2006/main">
+              <a:graphicData uri="http://schemas.openxmlformats.org/drawingml/2006/picture">
+                <pic:pic xmlns:pic="http://schemas.openxmlformats.org/drawingml/2006/picture">
+                  <pic:nvPicPr>
+                    <pic:cNvPr id="1" name=""/>
+                    <pic:cNvPicPr/>
+                  </pic:nvPicPr>
+                  <pic:blipFill>
+                    <a:blip r:embed="rId38"/>
+                    <a:stretch>
+                      <a:fillRect/>
+                    </a:stretch>
+                  </pic:blipFill>
+                  <pic:spPr>
+                    <a:xfrm>
+                      <a:off x="0" y="0"/>
+                      <a:ext cx="3143689" cy="2210108"/>
+                    </a:xfrm>
+                    <a:prstGeom prst="rect">
+                      <a:avLst/>
+                    </a:prstGeom>
+                  </pic:spPr>
+                </pic:pic>
+              </a:graphicData>
+            </a:graphic>
+          </wp:inline>
+        </w:drawing>
+      </w:r>
+    </w:p>
+    <w:p>
+      <w:pPr>
+        <w:pStyle w:val="-"/>
+        <w:ind w:firstLine="480"/>
+      </w:pPr>
+      <w:bookmarkStart w:id="27" w:name="_Ref61644175"/>
+      <w:r>
+        <w:rPr>
+          <w:rFonts w:hint="eastAsia"/>
+        </w:rPr>
+        <w:t>图</w:t>
+      </w:r>
+      <w:r>
+        <w:rPr>
+          <w:rFonts w:hint="eastAsia"/>
+        </w:rPr>
+        <w:t xml:space="preserve"> </w:t>
+      </w:r>
+      <w:r>
+        <w:fldChar w:fldCharType="begin"/>
+      </w:r>
+      <w:r>
+        <w:instrText xml:space="preserve"> SEQ Chapter \c </w:instrText>
+      </w:r>
+      <w:r>
+        <w:fldChar w:fldCharType="separate"/>
+      </w:r>
+      <w:r>
+        <w:t>3</w:t>
+      </w:r>
+      <w:r>
+        <w:fldChar w:fldCharType="end"/>
+      </w:r>
+      <w:r>
+        <w:noBreakHyphen/>
+      </w:r>
+      <w:r>
+        <w:fldChar w:fldCharType="begin"/>
+      </w:r>
+      <w:r>
+        <w:instrText xml:space="preserve"> SEQ </w:instrText>
+      </w:r>
+      <w:r>
+        <w:instrText>图</w:instrText>
+      </w:r>
+      <w:r>
+        <w:instrText xml:space="preserve"> \* ARABIC \s 1 </w:instrText>
+      </w:r>
+      <w:r>
+        <w:fldChar w:fldCharType="separate"/>
+      </w:r>
+      <w:r>
+        <w:t>1</w:t>
+      </w:r>
+      <w:r>
+        <w:fldChar w:fldCharType="end"/>
+      </w:r>
+      <w:bookmarkEnd w:id="27"/>
+      <w:r>
+        <w:t xml:space="preserve"> </w:t>
+      </w:r>
+    </w:p>
+    <w:p>
+      <w:pPr>
+        <w:pStyle w:val="-"/>
+        <w:ind w:firstLine="480"/>
+      </w:pPr>
+      <w:r>
+        <w:rPr>
+          <w:rFonts w:hint="eastAsia"/>
+        </w:rPr>
+        <w:t>错误引用项实例</w:t>
+      </w:r>
+    </w:p>
+    <w:p>
+      <w:pPr>
+        <w:rPr>
+          <w:rFonts w:hint="eastAsia"/>
+        </w:rPr>
+      </w:pPr>
+      <w:r>
+        <w:rPr>
+          <w:rFonts w:hint="eastAsia"/>
+        </w:rPr>
+        <w:t>在论文编辑过程中，由于种种原因可能会导致引用</w:t>
+      </w:r>
+      <w:proofErr w:type="gramStart"/>
+      <w:r>
+        <w:rPr>
+          <w:rFonts w:hint="eastAsia"/>
+        </w:rPr>
+        <w:t>项产生</w:t>
+      </w:r>
+      <w:proofErr w:type="gramEnd"/>
+      <w:r>
+        <w:rPr>
+          <w:rFonts w:hint="eastAsia"/>
+        </w:rPr>
+        <w:t>错误，并导致如</w:t>
+      </w:r>
+      <w:r>
+        <w:fldChar w:fldCharType="begin"/>
+      </w:r>
+      <w:r>
+        <w:instrText xml:space="preserve"> </w:instrText>
+      </w:r>
+      <w:r>
+        <w:rPr>
+          <w:rFonts w:hint="eastAsia"/>
+        </w:rPr>
+        <w:instrText>REF _Ref61644175 \h</w:instrText>
+      </w:r>
+      <w:r>
+        <w:instrText xml:space="preserve"> </w:instrText>
+      </w:r>
+      <w:r>
+        <w:fldChar w:fldCharType="separate"/>
+      </w:r>
+      <w:r>
+        <w:rPr>
+          <w:rFonts w:hint="eastAsia"/>
+        </w:rPr>
+        <w:t>图</w:t>
+      </w:r>
+      <w:r>
+        <w:rPr>
+          <w:rFonts w:hint="eastAsia"/>
+        </w:rPr>
+        <w:t xml:space="preserve"> </w:t>
+      </w:r>
+      <w:r>
+        <w:rPr>
+          <w:noProof/>
+        </w:rPr>
+        <w:t>3</w:t>
+      </w:r>
+      <w:r>
+        <w:noBreakHyphen/>
+      </w:r>
+      <w:r>
+        <w:rPr>
+          <w:noProof/>
+        </w:rPr>
+        <w:t>1</w:t>
+      </w:r>
+      <w:r>
+        <w:fldChar w:fldCharType="end"/>
+      </w:r>
+      <w:r>
+        <w:rPr>
+          <w:rFonts w:hint="eastAsia"/>
+        </w:rPr>
+        <w:t>的错误，在写作时可通过查找“未找到引用源”几个字排查此错误，并重新插入对对应项的引用。</w:t>
+      </w:r>
+    </w:p>
+    <w:p>
+      <w:pPr>
+        <w:pStyle w:val="2"/>
+      </w:pPr>
+      <w:bookmarkStart w:id="28" w:name="_Toc61643922"/>
+      <w:r>
+        <w:rPr>
+          <w:rFonts w:hint="eastAsia"/>
+        </w:rPr>
+        <w:t>论文</w:t>
+      </w:r>
+      <w:r>
+        <w:rPr>
+          <w:rFonts w:hint="eastAsia"/>
+        </w:rPr>
+        <w:t>打印</w:t>
+      </w:r>
+      <w:r>
+        <w:rPr>
+          <w:rFonts w:hint="eastAsia"/>
+        </w:rPr>
+        <w:t>装订时的</w:t>
+      </w:r>
+      <w:bookmarkEnd w:id="28"/>
+      <w:r>
+        <w:rPr>
+          <w:rFonts w:hint="eastAsia"/>
+        </w:rPr>
+        <w:t>注意事项</w:t>
+      </w:r>
+    </w:p>
+    <w:p>
+      <w:r>
+        <w:rPr>
+          <w:rFonts w:hint="eastAsia"/>
+        </w:rPr>
+        <w:t>博士论文在向图书馆提交纸质论文时，需要在论文中附加各种材料，顺序为：</w:t>
+      </w:r>
+    </w:p>
+    <w:p>
+      <w:pPr>
+        <w:rPr>
+          <w:rFonts w:hint="eastAsia"/>
+        </w:rPr>
+      </w:pPr>
+    </w:p>
+    <w:p>
+      <w:r>
+        <w:rPr>
+          <w:rFonts w:hint="eastAsia"/>
+        </w:rPr>
+        <w:t>封面—实名评审专家名单</w:t>
+      </w:r>
+      <w:r>
+        <w:rPr>
+          <w:rStyle w:val="af2"/>
+        </w:rPr>
+        <w:footnoteReference w:id="2"/>
+      </w:r>
+      <w:r>
+        <w:rPr>
+          <w:rFonts w:hint="eastAsia"/>
+        </w:rPr>
+        <w:t>—版权声明—论文本体—原创性声明—封底</w:t>
+      </w:r>
+    </w:p>
+    <w:p>
+      <w:r>
+        <w:rPr>
+          <w:rFonts w:hint="eastAsia"/>
+        </w:rPr>
+        <w:lastRenderedPageBreak/>
+        <w:t>在正式提交图书馆的论文版本中，</w:t>
+      </w:r>
+      <w:r>
+        <w:rPr>
+          <w:rFonts w:hint="eastAsia"/>
+        </w:rPr>
+        <w:t>版权声明</w:t>
+      </w:r>
+      <w:r>
+        <w:rPr>
+          <w:rFonts w:hint="eastAsia"/>
+        </w:rPr>
+        <w:t>页与原创性</w:t>
+      </w:r>
+      <w:proofErr w:type="gramStart"/>
+      <w:r>
+        <w:rPr>
+          <w:rFonts w:hint="eastAsia"/>
+        </w:rPr>
+        <w:t>声明页</w:t>
+      </w:r>
+      <w:r>
+        <w:rPr>
+          <w:rFonts w:hint="eastAsia"/>
+        </w:rPr>
+        <w:t>应</w:t>
+      </w:r>
+      <w:r>
+        <w:rPr>
+          <w:rFonts w:hint="eastAsia"/>
+        </w:rPr>
+        <w:t>为</w:t>
+      </w:r>
+      <w:proofErr w:type="gramEnd"/>
+      <w:r>
+        <w:rPr>
+          <w:rFonts w:hint="eastAsia"/>
+        </w:rPr>
+        <w:t>带有</w:t>
+      </w:r>
+      <w:proofErr w:type="gramStart"/>
+      <w:r>
+        <w:rPr>
+          <w:rFonts w:hint="eastAsia"/>
+        </w:rPr>
+        <w:t>二维码</w:t>
+      </w:r>
+      <w:proofErr w:type="gramEnd"/>
+      <w:r>
+        <w:rPr>
+          <w:rFonts w:hint="eastAsia"/>
+        </w:rPr>
+        <w:t>的版本，带有</w:t>
+      </w:r>
+      <w:proofErr w:type="gramStart"/>
+      <w:r>
+        <w:rPr>
+          <w:rFonts w:hint="eastAsia"/>
+        </w:rPr>
+        <w:t>二维码</w:t>
+      </w:r>
+      <w:proofErr w:type="gramEnd"/>
+      <w:r>
+        <w:rPr>
+          <w:rFonts w:hint="eastAsia"/>
+        </w:rPr>
+        <w:t>的此二页应当从个人门户→研究生院业务→打印学位审批材料页面下载。</w:t>
+      </w:r>
+    </w:p>
+    <w:p>
+      <w:pPr>
+        <w:rPr>
+          <w:rFonts w:hint="eastAsia"/>
+        </w:rPr>
+      </w:pPr>
+      <w:r>
+        <w:rPr>
+          <w:rFonts w:hint="eastAsia"/>
+        </w:rPr>
+        <w:t>另外论文封面书脊处需要依次打印：论文标题</w:t>
+      </w:r>
+      <w:r>
+        <w:rPr>
+          <w:rFonts w:hint="eastAsia"/>
+        </w:rPr>
+        <w:t>+</w:t>
+      </w:r>
+      <w:r>
+        <w:rPr>
+          <w:rFonts w:hint="eastAsia"/>
+        </w:rPr>
+        <w:t>年份</w:t>
+      </w:r>
+      <w:r>
+        <w:rPr>
+          <w:rFonts w:hint="eastAsia"/>
+        </w:rPr>
+        <w:t>+</w:t>
+      </w:r>
+      <w:r>
+        <w:rPr>
+          <w:rFonts w:hint="eastAsia"/>
+        </w:rPr>
+        <w:t>学号，可在打印论文时要求打印店处理，学校周围经常打印学位论文的打印</w:t>
+      </w:r>
+      <w:proofErr w:type="gramStart"/>
+      <w:r>
+        <w:rPr>
+          <w:rFonts w:hint="eastAsia"/>
+        </w:rPr>
+        <w:t>店对此</w:t>
+      </w:r>
+      <w:proofErr w:type="gramEnd"/>
+      <w:r>
+        <w:rPr>
+          <w:rFonts w:hint="eastAsia"/>
+        </w:rPr>
+        <w:t>应该都有经验。</w:t>
+      </w:r>
+    </w:p>
     <w:p/>
     <w:p>
       <w:pPr>
+        <w:pStyle w:val="-"/>
+        <w:ind w:firstLine="480"/>
+        <w:jc w:val="both"/>
+        <w:rPr>
+          <w:rFonts w:hint="eastAsia"/>
+        </w:rPr>
+      </w:pPr>
+    </w:p>
+    <w:p/>
+    <w:p>
+      <w:pPr>
         <w:sectPr>
-          <w:headerReference w:type="default" r:id="rId38"/>
+          <w:headerReference w:type="default" r:id="rId39"/>
           <w:pgSz w:w="11906" w:h="16838"/>
           <w:pgMar w:top="1701" w:right="1474" w:bottom="1418" w:left="1474" w:header="851" w:footer="992" w:gutter="0"/>
           <w:cols w:space="425"/>
@@ -6713,7 +7419,7 @@
         <w:ind w:left="567"/>
         <w:jc w:val="both"/>
       </w:pPr>
-      <w:bookmarkStart w:id="27" w:name="_Toc57125211"/>
+      <w:bookmarkStart w:id="29" w:name="_Toc61643923"/>
       <w:r>
         <w:rPr>
           <w:rFonts w:hint="eastAsia"/>
@@ -6721,7 +7427,7 @@
         <w:lastRenderedPageBreak/>
         <w:t>参考文献</w:t>
       </w:r>
-      <w:bookmarkEnd w:id="27"/>
+      <w:bookmarkEnd w:id="29"/>
     </w:p>
     <w:p>
       <w:pPr>
@@ -6754,7 +7460,7 @@
     <w:p>
       <w:pPr>
         <w:sectPr>
-          <w:headerReference w:type="default" r:id="rId39"/>
+          <w:headerReference w:type="default" r:id="rId40"/>
           <w:pgSz w:w="11906" w:h="16838"/>
           <w:pgMar w:top="1701" w:right="1474" w:bottom="1418" w:left="1474" w:header="851" w:footer="992" w:gutter="0"/>
           <w:cols w:space="425"/>
@@ -6774,8 +7480,8 @@
         </w:numPr>
         <w:ind w:left="567"/>
       </w:pPr>
-      <w:bookmarkStart w:id="28" w:name="_Toc398804277"/>
-      <w:bookmarkStart w:id="29" w:name="_Toc57125212"/>
+      <w:bookmarkStart w:id="30" w:name="_Toc398804277"/>
+      <w:bookmarkStart w:id="31" w:name="_Toc61643924"/>
       <w:r>
         <w:rPr>
           <w:rFonts w:hint="eastAsia"/>
@@ -6789,14 +7495,14 @@
         </w:rPr>
         <w:t xml:space="preserve">A  </w:t>
       </w:r>
-      <w:bookmarkEnd w:id="28"/>
+      <w:bookmarkEnd w:id="30"/>
       <w:r>
         <w:rPr>
           <w:rFonts w:hint="eastAsia"/>
         </w:rPr>
         <w:t>博士期间工作成果</w:t>
       </w:r>
-      <w:bookmarkEnd w:id="29"/>
+      <w:bookmarkEnd w:id="31"/>
     </w:p>
     <w:p>
       <w:pPr>
@@ -6807,7 +7513,7 @@
           <w:sz w:val="28"/>
         </w:rPr>
       </w:pPr>
-      <w:bookmarkStart w:id="30" w:name="_Hlk39570851"/>
+      <w:bookmarkStart w:id="32" w:name="_Hlk39570851"/>
       <w:r>
         <w:rPr>
           <w:rFonts w:ascii="黑体" w:eastAsia="黑体" w:hAnsi="黑体" w:hint="eastAsia"/>
@@ -7377,7 +8083,7 @@
         </w:rPr>
       </w:pPr>
     </w:p>
-    <w:bookmarkEnd w:id="30"/>
+    <w:bookmarkEnd w:id="32"/>
     <w:p>
       <w:pPr>
         <w:sectPr>
@@ -7398,14 +8104,14 @@
         </w:numPr>
         <w:ind w:left="567"/>
       </w:pPr>
-      <w:bookmarkStart w:id="31" w:name="_Toc57125213"/>
+      <w:bookmarkStart w:id="33" w:name="_Toc61643925"/>
       <w:r>
         <w:rPr>
           <w:rFonts w:hint="eastAsia"/>
         </w:rPr>
         <w:t>致谢</w:t>
       </w:r>
-      <w:bookmarkEnd w:id="31"/>
+      <w:bookmarkEnd w:id="33"/>
     </w:p>
     <w:p/>
     <w:p>
@@ -7431,7 +8137,7 @@
       </w:pPr>
     </w:p>
     <w:sectPr>
-      <w:headerReference w:type="default" r:id="rId40"/>
+      <w:headerReference w:type="default" r:id="rId41"/>
       <w:pgSz w:w="11906" w:h="16838"/>
       <w:pgMar w:top="1701" w:right="1474" w:bottom="1418" w:left="1474" w:header="851" w:footer="992" w:gutter="0"/>
       <w:cols w:space="425"/>
@@ -7526,7 +8232,6 @@
         <w:docPartUnique/>
       </w:docPartObj>
     </w:sdtPr>
-    <w:sdtEndPr/>
     <w:sdtContent>
       <w:p>
         <w:pPr>
@@ -7569,7 +8274,6 @@
         <w:docPartUnique/>
       </w:docPartObj>
     </w:sdtPr>
-    <w:sdtEndPr/>
     <w:sdtContent>
       <w:p>
         <w:pPr>
@@ -7630,7 +8334,6 @@
         <w:docPartUnique/>
       </w:docPartObj>
     </w:sdtPr>
-    <w:sdtEndPr/>
     <w:sdtContent>
       <w:p>
         <w:pPr>
@@ -7687,6 +8390,32 @@
     <w:p/>
     <w:p/>
     <w:p/>
+  </w:footnote>
+  <w:footnote w:id="2">
+    <w:p>
+      <w:pPr>
+        <w:pStyle w:val="af0"/>
+        <w:ind w:firstLine="360"/>
+        <w:rPr>
+          <w:rFonts w:hint="eastAsia"/>
+        </w:rPr>
+      </w:pPr>
+      <w:r>
+        <w:rPr>
+          <w:rStyle w:val="af2"/>
+        </w:rPr>
+        <w:footnoteRef/>
+      </w:r>
+      <w:r>
+        <w:t xml:space="preserve"> </w:t>
+      </w:r>
+      <w:r>
+        <w:rPr>
+          <w:rFonts w:hint="eastAsia"/>
+        </w:rPr>
+        <w:t>参与实名评审的博士论文需要附加此页，参与匿名评审的博士论文无需附加此页，以实际教务要求为准。</w:t>
+      </w:r>
+    </w:p>
   </w:footnote>
 </w:footnotes>
 </file>
@@ -7855,10 +8584,44 @@
       <w:ind w:firstLine="360"/>
     </w:pPr>
     <w:r>
+      <w:fldChar w:fldCharType="begin"/>
+    </w:r>
+    <w:r>
+      <w:instrText xml:space="preserve"> </w:instrText>
+    </w:r>
+    <w:r>
       <w:rPr>
         <w:rFonts w:hint="eastAsia"/>
       </w:rPr>
-      <w:t>第二章</w:t>
+      <w:instrText>STYLEREF  "</w:instrText>
+    </w:r>
+    <w:r>
+      <w:rPr>
+        <w:rFonts w:hint="eastAsia"/>
+      </w:rPr>
+      <w:instrText>标题</w:instrText>
+    </w:r>
+    <w:r>
+      <w:rPr>
+        <w:rFonts w:hint="eastAsia"/>
+      </w:rPr>
+      <w:instrText xml:space="preserve"> 1" \n  \* MERGEFORMAT</w:instrText>
+    </w:r>
+    <w:r>
+      <w:instrText xml:space="preserve"> </w:instrText>
+    </w:r>
+    <w:r>
+      <w:fldChar w:fldCharType="separate"/>
+    </w:r>
+    <w:r>
+      <w:rPr>
+        <w:rFonts w:hint="eastAsia"/>
+        <w:noProof/>
+      </w:rPr>
+      <w:t>第三章</w:t>
+    </w:r>
+    <w:r>
+      <w:fldChar w:fldCharType="end"/>
     </w:r>
     <w:r>
       <w:rPr>
@@ -7886,7 +8649,7 @@
         <w:rFonts w:hint="eastAsia"/>
         <w:noProof/>
       </w:rPr>
-      <w:t>插图、公式与表格</w:t>
+      <w:t>其他注意事项</w:t>
     </w:r>
     <w:r>
       <w:rPr>
@@ -13320,12 +14083,6 @@
 </file>
 
 <file path=customXml/item2.xml><?xml version="1.0" encoding="utf-8"?>
-<p:properties xmlns:p="http://schemas.microsoft.com/office/2006/metadata/properties" xmlns:xsi="http://www.w3.org/2001/XMLSchema-instance" xmlns:pc="http://schemas.microsoft.com/office/infopath/2007/PartnerControls">
-  <documentManagement/>
-</p:properties>
-</file>
-
-<file path=customXml/item3.xml><?xml version="1.0" encoding="utf-8"?>
 <ct:contentTypeSchema xmlns:ct="http://schemas.microsoft.com/office/2006/metadata/contentType" xmlns:ma="http://schemas.microsoft.com/office/2006/metadata/properties/metaAttributes" ct:_="" ma:_="" ma:contentTypeName="文档" ma:contentTypeID="0x010100FD50917ED4C53B49BA6F65452E938908" ma:contentTypeVersion="8" ma:contentTypeDescription="新建文档。" ma:contentTypeScope="" ma:versionID="a337970b0db479bc174d72b72450c2c5">
   <xsd:schema xmlns:xsd="http://www.w3.org/2001/XMLSchema" xmlns:xs="http://www.w3.org/2001/XMLSchema" xmlns:p="http://schemas.microsoft.com/office/2006/metadata/properties" xmlns:ns3="a0d7cc9b-31e8-488b-bb6d-38f444781572" targetNamespace="http://schemas.microsoft.com/office/2006/metadata/properties" ma:root="true" ma:fieldsID="68a88df4979f93a9af06ec6b36d3d9ee" ns3:_="">
     <xsd:import namespace="a0d7cc9b-31e8-488b-bb6d-38f444781572"/>
@@ -13495,6 +14252,12 @@
 </ct:contentTypeSchema>
 </file>
 
+<file path=customXml/item3.xml><?xml version="1.0" encoding="utf-8"?>
+<p:properties xmlns:p="http://schemas.microsoft.com/office/2006/metadata/properties" xmlns:xsi="http://www.w3.org/2001/XMLSchema-instance" xmlns:pc="http://schemas.microsoft.com/office/infopath/2007/PartnerControls">
+  <documentManagement/>
+</p:properties>
+</file>
+
 <file path=customXml/item4.xml><?xml version="1.0" encoding="utf-8"?>
 <b:Sources xmlns:b="http://schemas.openxmlformats.org/officeDocument/2006/bibliography" xmlns="http://schemas.openxmlformats.org/officeDocument/2006/bibliography" SelectedStyle="\APASixthEditionOfficeOnline.xsl" StyleName="APA" Version="6"/>
 </file>
@@ -13508,22 +14271,6 @@
 </file>
 
 <file path=customXml/itemProps2.xml><?xml version="1.0" encoding="utf-8"?>
-<ds:datastoreItem xmlns:ds="http://schemas.openxmlformats.org/officeDocument/2006/customXml" ds:itemID="{451FB48E-4C89-4106-8E5C-43A2F875A993}">
-  <ds:schemaRefs>
-    <ds:schemaRef ds:uri="http://www.w3.org/XML/1998/namespace"/>
-    <ds:schemaRef ds:uri="http://schemas.openxmlformats.org/package/2006/metadata/core-properties"/>
-    <ds:schemaRef ds:uri="a0d7cc9b-31e8-488b-bb6d-38f444781572"/>
-    <ds:schemaRef ds:uri="http://purl.org/dc/elements/1.1/"/>
-    <ds:schemaRef ds:uri="http://purl.org/dc/dcmitype/"/>
-    <ds:schemaRef ds:uri="http://schemas.microsoft.com/office/2006/metadata/properties"/>
-    <ds:schemaRef ds:uri="http://schemas.microsoft.com/office/2006/documentManagement/types"/>
-    <ds:schemaRef ds:uri="http://schemas.microsoft.com/office/infopath/2007/PartnerControls"/>
-    <ds:schemaRef ds:uri="http://purl.org/dc/terms/"/>
-  </ds:schemaRefs>
-</ds:datastoreItem>
-</file>
-
-<file path=customXml/itemProps3.xml><?xml version="1.0" encoding="utf-8"?>
 <ds:datastoreItem xmlns:ds="http://schemas.openxmlformats.org/officeDocument/2006/customXml" ds:itemID="{6B5C8E15-7342-4FD7-9A76-2BBD326B20F7}">
   <ds:schemaRefs>
     <ds:schemaRef ds:uri="http://schemas.microsoft.com/office/2006/metadata/contentType"/>
@@ -13541,8 +14288,24 @@
 </ds:datastoreItem>
 </file>
 
+<file path=customXml/itemProps3.xml><?xml version="1.0" encoding="utf-8"?>
+<ds:datastoreItem xmlns:ds="http://schemas.openxmlformats.org/officeDocument/2006/customXml" ds:itemID="{451FB48E-4C89-4106-8E5C-43A2F875A993}">
+  <ds:schemaRefs>
+    <ds:schemaRef ds:uri="http://purl.org/dc/elements/1.1/"/>
+    <ds:schemaRef ds:uri="http://schemas.microsoft.com/office/2006/metadata/properties"/>
+    <ds:schemaRef ds:uri="a0d7cc9b-31e8-488b-bb6d-38f444781572"/>
+    <ds:schemaRef ds:uri="http://schemas.microsoft.com/office/infopath/2007/PartnerControls"/>
+    <ds:schemaRef ds:uri="http://schemas.microsoft.com/office/2006/documentManagement/types"/>
+    <ds:schemaRef ds:uri="http://purl.org/dc/dcmitype/"/>
+    <ds:schemaRef ds:uri="http://purl.org/dc/terms/"/>
+    <ds:schemaRef ds:uri="http://schemas.openxmlformats.org/package/2006/metadata/core-properties"/>
+    <ds:schemaRef ds:uri="http://www.w3.org/XML/1998/namespace"/>
+  </ds:schemaRefs>
+</ds:datastoreItem>
+</file>
+
 <file path=customXml/itemProps4.xml><?xml version="1.0" encoding="utf-8"?>
-<ds:datastoreItem xmlns:ds="http://schemas.openxmlformats.org/officeDocument/2006/customXml" ds:itemID="{29CF50C1-DF35-4737-A998-B20294D91800}">
+<ds:datastoreItem xmlns:ds="http://schemas.openxmlformats.org/officeDocument/2006/customXml" ds:itemID="{D2F614B6-A176-4034-B3C2-1848C838B05A}">
   <ds:schemaRefs>
     <ds:schemaRef ds:uri="http://schemas.openxmlformats.org/officeDocument/2006/bibliography"/>
   </ds:schemaRefs>

--- a/毕业论文模板.docx
+++ b/毕业论文模板.docx
@@ -4,6 +4,7 @@
   <w:body>
     <w:p>
       <w:bookmarkStart w:id="0" w:name="_Ref5224780"/>
+      <w:bookmarkStart w:id="1" w:name="_GoBack"/>
     </w:p>
     <w:p>
       <w:pPr>
@@ -567,9 +568,9 @@
       <w:pPr>
         <w:pStyle w:val="aff2"/>
       </w:pPr>
-      <w:bookmarkStart w:id="1" w:name="_Toc387132155"/>
-      <w:bookmarkStart w:id="2" w:name="_Toc398804266"/>
-      <w:bookmarkStart w:id="3" w:name="_Toc61643909"/>
+      <w:bookmarkStart w:id="2" w:name="_Toc387132155"/>
+      <w:bookmarkStart w:id="3" w:name="_Toc398804266"/>
+      <w:bookmarkStart w:id="4" w:name="_Toc61986764"/>
       <w:r>
         <w:rPr>
           <w:rFonts w:hint="eastAsia"/>
@@ -577,9 +578,9 @@
         <w:lastRenderedPageBreak/>
         <w:t>摘要</w:t>
       </w:r>
-      <w:bookmarkEnd w:id="1"/>
       <w:bookmarkEnd w:id="2"/>
       <w:bookmarkEnd w:id="3"/>
+      <w:bookmarkEnd w:id="4"/>
     </w:p>
     <w:p>
       <w:pPr>
@@ -628,15 +629,7 @@
         <w:rPr>
           <w:rFonts w:cs="Times New Roman"/>
         </w:rPr>
-        <w:t>p</w:t>
-      </w:r>
-      <w:bookmarkStart w:id="4" w:name="_GoBack"/>
-      <w:bookmarkEnd w:id="4"/>
-      <w:r>
-        <w:rPr>
-          <w:rFonts w:cs="Times New Roman"/>
-        </w:rPr>
-        <w:t>ku.edu.cn</w:t>
+        <w:t>pku.edu.cn</w:t>
       </w:r>
     </w:p>
     <w:p>
@@ -898,7 +891,7 @@
       </w:pPr>
       <w:bookmarkStart w:id="5" w:name="_Toc387132156"/>
       <w:bookmarkStart w:id="6" w:name="_Toc398804267"/>
-      <w:bookmarkStart w:id="7" w:name="_Toc61643910"/>
+      <w:bookmarkStart w:id="7" w:name="_Toc61986765"/>
       <w:r>
         <w:t>ABSTRACT</w:t>
       </w:r>
@@ -1239,6 +1232,7 @@
           <w:docPartUnique/>
         </w:docPartObj>
       </w:sdtPr>
+      <w:sdtEndPr/>
       <w:sdtContent>
         <w:p>
           <w:pPr>
@@ -1282,7 +1276,7 @@
             </w:rPr>
             <w:fldChar w:fldCharType="separate"/>
           </w:r>
-          <w:hyperlink w:anchor="_Toc61643909" w:history="1">
+          <w:hyperlink w:anchor="_Toc61986764" w:history="1">
             <w:r>
               <w:rPr>
                 <w:rStyle w:val="a5"/>
@@ -1309,7 +1303,7 @@
                 <w:noProof/>
                 <w:webHidden/>
               </w:rPr>
-              <w:instrText xml:space="preserve"> PAGEREF _Toc61643909 \h </w:instrText>
+              <w:instrText xml:space="preserve"> PAGEREF _Toc61986764 \h </w:instrText>
             </w:r>
             <w:r>
               <w:rPr>
@@ -1353,7 +1347,7 @@
               <w:szCs w:val="22"/>
             </w:rPr>
           </w:pPr>
-          <w:hyperlink w:anchor="_Toc61643910" w:history="1">
+          <w:hyperlink w:anchor="_Toc61986765" w:history="1">
             <w:r>
               <w:rPr>
                 <w:rStyle w:val="a5"/>
@@ -1380,7 +1374,7 @@
                 <w:noProof/>
                 <w:webHidden/>
               </w:rPr>
-              <w:instrText xml:space="preserve"> PAGEREF _Toc61643910 \h </w:instrText>
+              <w:instrText xml:space="preserve"> PAGEREF _Toc61986765 \h </w:instrText>
             </w:r>
             <w:r>
               <w:rPr>
@@ -1425,7 +1419,7 @@
               <w:szCs w:val="22"/>
             </w:rPr>
           </w:pPr>
-          <w:hyperlink w:anchor="_Toc61643911" w:history="1">
+          <w:hyperlink w:anchor="_Toc61986766" w:history="1">
             <w:r>
               <w:rPr>
                 <w:rStyle w:val="a5"/>
@@ -1474,7 +1468,7 @@
                 <w:noProof/>
                 <w:webHidden/>
               </w:rPr>
-              <w:instrText xml:space="preserve"> PAGEREF _Toc61643911 \h </w:instrText>
+              <w:instrText xml:space="preserve"> PAGEREF _Toc61986766 \h </w:instrText>
             </w:r>
             <w:r>
               <w:rPr>
@@ -1520,7 +1514,7 @@
               <w:szCs w:val="22"/>
             </w:rPr>
           </w:pPr>
-          <w:hyperlink w:anchor="_Toc61643912" w:history="1">
+          <w:hyperlink w:anchor="_Toc61986767" w:history="1">
             <w:r>
               <w:rPr>
                 <w:rStyle w:val="a5"/>
@@ -1563,7 +1557,7 @@
                 <w:noProof/>
                 <w:webHidden/>
               </w:rPr>
-              <w:instrText xml:space="preserve"> PAGEREF _Toc61643912 \h </w:instrText>
+              <w:instrText xml:space="preserve"> PAGEREF _Toc61986767 \h </w:instrText>
             </w:r>
             <w:r>
               <w:rPr>
@@ -1609,7 +1603,7 @@
               <w:szCs w:val="22"/>
             </w:rPr>
           </w:pPr>
-          <w:hyperlink w:anchor="_Toc61643913" w:history="1">
+          <w:hyperlink w:anchor="_Toc61986768" w:history="1">
             <w:r>
               <w:rPr>
                 <w:rStyle w:val="a5"/>
@@ -1652,7 +1646,7 @@
                 <w:noProof/>
                 <w:webHidden/>
               </w:rPr>
-              <w:instrText xml:space="preserve"> PAGEREF _Toc61643913 \h </w:instrText>
+              <w:instrText xml:space="preserve"> PAGEREF _Toc61986768 \h </w:instrText>
             </w:r>
             <w:r>
               <w:rPr>
@@ -1698,7 +1692,7 @@
               <w:szCs w:val="22"/>
             </w:rPr>
           </w:pPr>
-          <w:hyperlink w:anchor="_Toc61643914" w:history="1">
+          <w:hyperlink w:anchor="_Toc61986769" w:history="1">
             <w:r>
               <w:rPr>
                 <w:rStyle w:val="a5"/>
@@ -1741,7 +1735,7 @@
                 <w:noProof/>
                 <w:webHidden/>
               </w:rPr>
-              <w:instrText xml:space="preserve"> PAGEREF _Toc61643914 \h </w:instrText>
+              <w:instrText xml:space="preserve"> PAGEREF _Toc61986769 \h </w:instrText>
             </w:r>
             <w:r>
               <w:rPr>
@@ -1787,7 +1781,7 @@
               <w:szCs w:val="22"/>
             </w:rPr>
           </w:pPr>
-          <w:hyperlink w:anchor="_Toc61643915" w:history="1">
+          <w:hyperlink w:anchor="_Toc61986770" w:history="1">
             <w:r>
               <w:rPr>
                 <w:rStyle w:val="a5"/>
@@ -1836,7 +1830,7 @@
                 <w:noProof/>
                 <w:webHidden/>
               </w:rPr>
-              <w:instrText xml:space="preserve"> PAGEREF _Toc61643915 \h </w:instrText>
+              <w:instrText xml:space="preserve"> PAGEREF _Toc61986770 \h </w:instrText>
             </w:r>
             <w:r>
               <w:rPr>
@@ -1881,7 +1875,7 @@
               <w:szCs w:val="22"/>
             </w:rPr>
           </w:pPr>
-          <w:hyperlink w:anchor="_Toc61643916" w:history="1">
+          <w:hyperlink w:anchor="_Toc61986771" w:history="1">
             <w:r>
               <w:rPr>
                 <w:rStyle w:val="a5"/>
@@ -1930,7 +1924,7 @@
                 <w:noProof/>
                 <w:webHidden/>
               </w:rPr>
-              <w:instrText xml:space="preserve"> PAGEREF _Toc61643916 \h </w:instrText>
+              <w:instrText xml:space="preserve"> PAGEREF _Toc61986771 \h </w:instrText>
             </w:r>
             <w:r>
               <w:rPr>
@@ -1976,7 +1970,7 @@
               <w:szCs w:val="22"/>
             </w:rPr>
           </w:pPr>
-          <w:hyperlink w:anchor="_Toc61643917" w:history="1">
+          <w:hyperlink w:anchor="_Toc61986772" w:history="1">
             <w:r>
               <w:rPr>
                 <w:rStyle w:val="a5"/>
@@ -2019,7 +2013,7 @@
                 <w:noProof/>
                 <w:webHidden/>
               </w:rPr>
-              <w:instrText xml:space="preserve"> PAGEREF _Toc61643917 \h </w:instrText>
+              <w:instrText xml:space="preserve"> PAGEREF _Toc61986772 \h </w:instrText>
             </w:r>
             <w:r>
               <w:rPr>
@@ -2065,7 +2059,7 @@
               <w:szCs w:val="22"/>
             </w:rPr>
           </w:pPr>
-          <w:hyperlink w:anchor="_Toc61643918" w:history="1">
+          <w:hyperlink w:anchor="_Toc61986773" w:history="1">
             <w:r>
               <w:rPr>
                 <w:rStyle w:val="a5"/>
@@ -2108,7 +2102,7 @@
                 <w:noProof/>
                 <w:webHidden/>
               </w:rPr>
-              <w:instrText xml:space="preserve"> PAGEREF _Toc61643918 \h </w:instrText>
+              <w:instrText xml:space="preserve"> PAGEREF _Toc61986773 \h </w:instrText>
             </w:r>
             <w:r>
               <w:rPr>
@@ -2154,7 +2148,7 @@
               <w:szCs w:val="22"/>
             </w:rPr>
           </w:pPr>
-          <w:hyperlink w:anchor="_Toc61643919" w:history="1">
+          <w:hyperlink w:anchor="_Toc61986774" w:history="1">
             <w:r>
               <w:rPr>
                 <w:rStyle w:val="a5"/>
@@ -2197,7 +2191,7 @@
                 <w:noProof/>
                 <w:webHidden/>
               </w:rPr>
-              <w:instrText xml:space="preserve"> PAGEREF _Toc61643919 \h </w:instrText>
+              <w:instrText xml:space="preserve"> PAGEREF _Toc61986774 \h </w:instrText>
             </w:r>
             <w:r>
               <w:rPr>
@@ -2242,7 +2236,7 @@
               <w:szCs w:val="22"/>
             </w:rPr>
           </w:pPr>
-          <w:hyperlink w:anchor="_Toc61643920" w:history="1">
+          <w:hyperlink w:anchor="_Toc61986775" w:history="1">
             <w:r>
               <w:rPr>
                 <w:rStyle w:val="a5"/>
@@ -2291,7 +2285,7 @@
                 <w:noProof/>
                 <w:webHidden/>
               </w:rPr>
-              <w:instrText xml:space="preserve"> PAGEREF _Toc61643920 \h </w:instrText>
+              <w:instrText xml:space="preserve"> PAGEREF _Toc61986775 \h </w:instrText>
             </w:r>
             <w:r>
               <w:rPr>
@@ -2337,7 +2331,7 @@
               <w:szCs w:val="22"/>
             </w:rPr>
           </w:pPr>
-          <w:hyperlink w:anchor="_Toc61643921" w:history="1">
+          <w:hyperlink w:anchor="_Toc61986776" w:history="1">
             <w:r>
               <w:rPr>
                 <w:rStyle w:val="a5"/>
@@ -2380,7 +2374,7 @@
                 <w:noProof/>
                 <w:webHidden/>
               </w:rPr>
-              <w:instrText xml:space="preserve"> PAGEREF _Toc61643921 \h </w:instrText>
+              <w:instrText xml:space="preserve"> PAGEREF _Toc61986776 \h </w:instrText>
             </w:r>
             <w:r>
               <w:rPr>
@@ -2426,7 +2420,7 @@
               <w:szCs w:val="22"/>
             </w:rPr>
           </w:pPr>
-          <w:hyperlink w:anchor="_Toc61643922" w:history="1">
+          <w:hyperlink w:anchor="_Toc61986777" w:history="1">
             <w:r>
               <w:rPr>
                 <w:rStyle w:val="a5"/>
@@ -2448,7 +2442,7 @@
                 <w:rStyle w:val="a5"/>
                 <w:noProof/>
               </w:rPr>
-              <w:t>论文装订时的各种附件页顺序</w:t>
+              <w:t>排查错误引用项</w:t>
             </w:r>
             <w:r>
               <w:rPr>
@@ -2469,7 +2463,96 @@
                 <w:noProof/>
                 <w:webHidden/>
               </w:rPr>
-              <w:instrText xml:space="preserve"> PAGEREF _Toc61643922 \h </w:instrText>
+              <w:instrText xml:space="preserve"> PAGEREF _Toc61986777 \h </w:instrText>
+            </w:r>
+            <w:r>
+              <w:rPr>
+                <w:noProof/>
+                <w:webHidden/>
+              </w:rPr>
+            </w:r>
+            <w:r>
+              <w:rPr>
+                <w:noProof/>
+                <w:webHidden/>
+              </w:rPr>
+              <w:fldChar w:fldCharType="separate"/>
+            </w:r>
+            <w:r>
+              <w:rPr>
+                <w:noProof/>
+                <w:webHidden/>
+              </w:rPr>
+              <w:t>7</w:t>
+            </w:r>
+            <w:r>
+              <w:rPr>
+                <w:noProof/>
+                <w:webHidden/>
+              </w:rPr>
+              <w:fldChar w:fldCharType="end"/>
+            </w:r>
+          </w:hyperlink>
+        </w:p>
+        <w:p>
+          <w:pPr>
+            <w:pStyle w:val="TOC2"/>
+            <w:tabs>
+              <w:tab w:val="left" w:pos="1680"/>
+              <w:tab w:val="right" w:leader="dot" w:pos="8948"/>
+            </w:tabs>
+            <w:ind w:left="480"/>
+            <w:rPr>
+              <w:rFonts w:asciiTheme="minorHAnsi" w:eastAsiaTheme="minorEastAsia" w:hAnsiTheme="minorHAnsi"/>
+              <w:noProof/>
+              <w:sz w:val="21"/>
+              <w:szCs w:val="22"/>
+            </w:rPr>
+          </w:pPr>
+          <w:hyperlink w:anchor="_Toc61986778" w:history="1">
+            <w:r>
+              <w:rPr>
+                <w:rStyle w:val="a5"/>
+                <w:noProof/>
+              </w:rPr>
+              <w:t>3.3</w:t>
+            </w:r>
+            <w:r>
+              <w:rPr>
+                <w:rFonts w:asciiTheme="minorHAnsi" w:eastAsiaTheme="minorEastAsia" w:hAnsiTheme="minorHAnsi"/>
+                <w:noProof/>
+                <w:sz w:val="21"/>
+                <w:szCs w:val="22"/>
+              </w:rPr>
+              <w:tab/>
+            </w:r>
+            <w:r>
+              <w:rPr>
+                <w:rStyle w:val="a5"/>
+                <w:noProof/>
+              </w:rPr>
+              <w:t>论文打印装订时的注意事项</w:t>
+            </w:r>
+            <w:r>
+              <w:rPr>
+                <w:noProof/>
+                <w:webHidden/>
+              </w:rPr>
+              <w:tab/>
+            </w:r>
+            <w:r>
+              <w:rPr>
+                <w:noProof/>
+                <w:webHidden/>
+              </w:rPr>
+              <w:fldChar w:fldCharType="begin"/>
+            </w:r>
+            <w:r>
+              <w:rPr>
+                <w:noProof/>
+                <w:webHidden/>
+              </w:rPr>
+              <w:instrText xml:space="preserve"> PAGEREF _Toc61986778 \h </w:instrText>
             </w:r>
             <w:r>
               <w:rPr>
@@ -2513,7 +2596,7 @@
               <w:szCs w:val="22"/>
             </w:rPr>
           </w:pPr>
-          <w:hyperlink w:anchor="_Toc61643923" w:history="1">
+          <w:hyperlink w:anchor="_Toc61986779" w:history="1">
             <w:r>
               <w:rPr>
                 <w:rStyle w:val="a5"/>
@@ -2540,7 +2623,7 @@
                 <w:noProof/>
                 <w:webHidden/>
               </w:rPr>
-              <w:instrText xml:space="preserve"> PAGEREF _Toc61643923 \h </w:instrText>
+              <w:instrText xml:space="preserve"> PAGEREF _Toc61986779 \h </w:instrText>
             </w:r>
             <w:r>
               <w:rPr>
@@ -2560,7 +2643,7 @@
                 <w:noProof/>
                 <w:webHidden/>
               </w:rPr>
-              <w:t>8</w:t>
+              <w:t>9</w:t>
             </w:r>
             <w:r>
               <w:rPr>
@@ -2584,7 +2667,7 @@
               <w:szCs w:val="22"/>
             </w:rPr>
           </w:pPr>
-          <w:hyperlink w:anchor="_Toc61643924" w:history="1">
+          <w:hyperlink w:anchor="_Toc61986780" w:history="1">
             <w:r>
               <w:rPr>
                 <w:rStyle w:val="a5"/>
@@ -2625,7 +2708,7 @@
                 <w:noProof/>
                 <w:webHidden/>
               </w:rPr>
-              <w:instrText xml:space="preserve"> PAGEREF _Toc61643924 \h </w:instrText>
+              <w:instrText xml:space="preserve"> PAGEREF _Toc61986780 \h </w:instrText>
             </w:r>
             <w:r>
               <w:rPr>
@@ -2645,7 +2728,7 @@
                 <w:noProof/>
                 <w:webHidden/>
               </w:rPr>
-              <w:t>9</w:t>
+              <w:t>10</w:t>
             </w:r>
             <w:r>
               <w:rPr>
@@ -2669,7 +2752,7 @@
               <w:szCs w:val="22"/>
             </w:rPr>
           </w:pPr>
-          <w:hyperlink w:anchor="_Toc61643925" w:history="1">
+          <w:hyperlink w:anchor="_Toc61986781" w:history="1">
             <w:r>
               <w:rPr>
                 <w:rStyle w:val="a5"/>
@@ -2696,7 +2779,7 @@
                 <w:noProof/>
                 <w:webHidden/>
               </w:rPr>
-              <w:instrText xml:space="preserve"> PAGEREF _Toc61643925 \h </w:instrText>
+              <w:instrText xml:space="preserve"> PAGEREF _Toc61986781 \h </w:instrText>
             </w:r>
             <w:r>
               <w:rPr>
@@ -2716,7 +2799,7 @@
                 <w:noProof/>
                 <w:webHidden/>
               </w:rPr>
-              <w:t>10</w:t>
+              <w:t>11</w:t>
             </w:r>
             <w:r>
               <w:rPr>
@@ -2768,7 +2851,7 @@
         <w:t xml:space="preserve"> </w:t>
       </w:r>
       <w:bookmarkStart w:id="8" w:name="_Ref22648054"/>
-      <w:bookmarkStart w:id="9" w:name="_Toc61643911"/>
+      <w:bookmarkStart w:id="9" w:name="_Toc61986766"/>
       <w:r>
         <w:rPr>
           <w:rFonts w:hint="eastAsia"/>
@@ -2794,7 +2877,7 @@
       <w:pPr>
         <w:pStyle w:val="2"/>
       </w:pPr>
-      <w:bookmarkStart w:id="10" w:name="_Toc61643912"/>
+      <w:bookmarkStart w:id="10" w:name="_Toc61986767"/>
       <w:r>
         <w:rPr>
           <w:rFonts w:hint="eastAsia"/>
@@ -3129,7 +3212,7 @@
       <w:pPr>
         <w:pStyle w:val="2"/>
       </w:pPr>
-      <w:bookmarkStart w:id="11" w:name="_Toc61643913"/>
+      <w:bookmarkStart w:id="11" w:name="_Toc61986768"/>
       <w:r>
         <w:rPr>
           <w:rFonts w:hint="eastAsia"/>
@@ -3605,7 +3688,7 @@
       <w:pPr>
         <w:pStyle w:val="2"/>
       </w:pPr>
-      <w:bookmarkStart w:id="12" w:name="_Toc61643914"/>
+      <w:bookmarkStart w:id="12" w:name="_Toc61986769"/>
       <w:r>
         <w:rPr>
           <w:rFonts w:hint="eastAsia"/>
@@ -3660,7 +3743,7 @@
         </w:rPr>
         <w:t xml:space="preserve"> </w:t>
       </w:r>
-      <w:bookmarkStart w:id="14" w:name="_Toc61643915"/>
+      <w:bookmarkStart w:id="14" w:name="_Toc61986770"/>
       <w:bookmarkEnd w:id="13"/>
       <w:r>
         <w:rPr>
@@ -3706,7 +3789,7 @@
         <w:lastRenderedPageBreak/>
         <w:t xml:space="preserve"> </w:t>
       </w:r>
-      <w:bookmarkStart w:id="17" w:name="_Toc61643916"/>
+      <w:bookmarkStart w:id="17" w:name="_Toc61986771"/>
       <w:bookmarkEnd w:id="15"/>
       <w:bookmarkEnd w:id="16"/>
       <w:r>
@@ -3738,7 +3821,7 @@
       <w:pPr>
         <w:pStyle w:val="2"/>
       </w:pPr>
-      <w:bookmarkStart w:id="18" w:name="_Toc61643917"/>
+      <w:bookmarkStart w:id="18" w:name="_Toc61986772"/>
       <w:r>
         <w:rPr>
           <w:rFonts w:hint="eastAsia"/>
@@ -4483,7 +4566,7 @@
       <w:pPr>
         <w:pStyle w:val="2"/>
       </w:pPr>
-      <w:bookmarkStart w:id="20" w:name="_Toc61643918"/>
+      <w:bookmarkStart w:id="20" w:name="_Toc61986773"/>
       <w:r>
         <w:rPr>
           <w:rFonts w:hint="eastAsia"/>
@@ -4927,6 +5010,225 @@
         <w:rPr>
           <w:rFonts w:hint="eastAsia"/>
         </w:rPr>
+        <w:t>若</w:t>
+      </w:r>
+      <w:r>
+        <w:rPr>
+          <w:rFonts w:hint="eastAsia"/>
+        </w:rPr>
+        <w:t>文档部件</w:t>
+      </w:r>
+      <w:r>
+        <w:rPr>
+          <w:rFonts w:hint="eastAsia"/>
+        </w:rPr>
+        <w:t>处无“</w:t>
+      </w:r>
+      <w:r>
+        <w:rPr>
+          <w:rFonts w:hint="eastAsia"/>
+        </w:rPr>
+        <w:t>带编号的公式</w:t>
+      </w:r>
+      <w:r>
+        <w:rPr>
+          <w:rFonts w:hint="eastAsia"/>
+        </w:rPr>
+        <w:t>”项，可直接复制文档内现有公式。</w:t>
+      </w:r>
+      <w:r>
+        <w:rPr>
+          <w:rFonts w:hint="eastAsia"/>
+        </w:rPr>
+        <w:t>但需注意要包括最外层的表格</w:t>
+      </w:r>
+      <w:r>
+        <w:rPr>
+          <w:rFonts w:hint="eastAsia"/>
+        </w:rPr>
+        <w:t>（</w:t>
+      </w:r>
+      <w:r>
+        <w:fldChar w:fldCharType="begin"/>
+      </w:r>
+      <w:r>
+        <w:instrText xml:space="preserve"> </w:instrText>
+      </w:r>
+      <w:r>
+        <w:rPr>
+          <w:rFonts w:hint="eastAsia"/>
+        </w:rPr>
+        <w:instrText>REF _Ref61986750 \h</w:instrText>
+      </w:r>
+      <w:r>
+        <w:instrText xml:space="preserve"> </w:instrText>
+      </w:r>
+      <w:r>
+        <w:fldChar w:fldCharType="separate"/>
+      </w:r>
+      <w:r>
+        <w:rPr>
+          <w:rFonts w:hint="eastAsia"/>
+        </w:rPr>
+        <w:t>图</w:t>
+      </w:r>
+      <w:r>
+        <w:rPr>
+          <w:rFonts w:hint="eastAsia"/>
+        </w:rPr>
+        <w:t xml:space="preserve"> </w:t>
+      </w:r>
+      <w:r>
+        <w:rPr>
+          <w:noProof/>
+        </w:rPr>
+        <w:t>2</w:t>
+      </w:r>
+      <w:r>
+        <w:noBreakHyphen/>
+      </w:r>
+      <w:r>
+        <w:rPr>
+          <w:noProof/>
+        </w:rPr>
+        <w:t>5</w:t>
+      </w:r>
+      <w:r>
+        <w:fldChar w:fldCharType="end"/>
+      </w:r>
+      <w:r>
+        <w:rPr>
+          <w:rFonts w:hint="eastAsia"/>
+        </w:rPr>
+        <w:t>）</w:t>
+      </w:r>
+      <w:r>
+        <w:rPr>
+          <w:rFonts w:hint="eastAsia"/>
+        </w:rPr>
+        <w:t>。</w:t>
+      </w:r>
+    </w:p>
+    <w:p>
+      <w:pPr>
+        <w:pStyle w:val="-"/>
+        <w:ind w:firstLine="480"/>
+      </w:pPr>
+      <w:r>
+        <w:lastRenderedPageBreak/>
+        <w:drawing>
+          <wp:inline distT="0" distB="0" distL="0" distR="0" wp14:anchorId="14631BA1" wp14:editId="5C29FB83">
+            <wp:extent cx="5688330" cy="660400"/>
+            <wp:effectExtent l="0" t="0" r="7620" b="6350"/>
+            <wp:docPr id="2" name="图片 2"/>
+            <wp:cNvGraphicFramePr>
+              <a:graphicFrameLocks xmlns:a="http://schemas.openxmlformats.org/drawingml/2006/main" noChangeAspect="1"/>
+            </wp:cNvGraphicFramePr>
+            <a:graphic xmlns:a="http://schemas.openxmlformats.org/drawingml/2006/main">
+              <a:graphicData uri="http://schemas.openxmlformats.org/drawingml/2006/picture">
+                <pic:pic xmlns:pic="http://schemas.openxmlformats.org/drawingml/2006/picture">
+                  <pic:nvPicPr>
+                    <pic:cNvPr id="1" name=""/>
+                    <pic:cNvPicPr/>
+                  </pic:nvPicPr>
+                  <pic:blipFill>
+                    <a:blip r:embed="rId38"/>
+                    <a:stretch>
+                      <a:fillRect/>
+                    </a:stretch>
+                  </pic:blipFill>
+                  <pic:spPr>
+                    <a:xfrm>
+                      <a:off x="0" y="0"/>
+                      <a:ext cx="5688330" cy="660400"/>
+                    </a:xfrm>
+                    <a:prstGeom prst="rect">
+                      <a:avLst/>
+                    </a:prstGeom>
+                  </pic:spPr>
+                </pic:pic>
+              </a:graphicData>
+            </a:graphic>
+          </wp:inline>
+        </w:drawing>
+      </w:r>
+    </w:p>
+    <w:p>
+      <w:pPr>
+        <w:pStyle w:val="-"/>
+        <w:ind w:firstLine="480"/>
+        <w:rPr>
+          <w:rFonts w:hint="eastAsia"/>
+        </w:rPr>
+      </w:pPr>
+      <w:bookmarkStart w:id="22" w:name="_Ref61986750"/>
+      <w:r>
+        <w:rPr>
+          <w:rFonts w:hint="eastAsia"/>
+        </w:rPr>
+        <w:t>图</w:t>
+      </w:r>
+      <w:r>
+        <w:rPr>
+          <w:rFonts w:hint="eastAsia"/>
+        </w:rPr>
+        <w:t xml:space="preserve"> </w:t>
+      </w:r>
+      <w:r>
+        <w:fldChar w:fldCharType="begin"/>
+      </w:r>
+      <w:r>
+        <w:instrText xml:space="preserve"> SEQ Chapter \c </w:instrText>
+      </w:r>
+      <w:r>
+        <w:fldChar w:fldCharType="separate"/>
+      </w:r>
+      <w:r>
+        <w:t>2</w:t>
+      </w:r>
+      <w:r>
+        <w:fldChar w:fldCharType="end"/>
+      </w:r>
+      <w:r>
+        <w:noBreakHyphen/>
+      </w:r>
+      <w:r>
+        <w:fldChar w:fldCharType="begin"/>
+      </w:r>
+      <w:r>
+        <w:instrText xml:space="preserve"> SEQ </w:instrText>
+      </w:r>
+      <w:r>
+        <w:instrText>图</w:instrText>
+      </w:r>
+      <w:r>
+        <w:instrText xml:space="preserve"> \* ARABIC \s 1 </w:instrText>
+      </w:r>
+      <w:r>
+        <w:fldChar w:fldCharType="separate"/>
+      </w:r>
+      <w:r>
+        <w:t>5</w:t>
+      </w:r>
+      <w:r>
+        <w:fldChar w:fldCharType="end"/>
+      </w:r>
+      <w:bookmarkEnd w:id="22"/>
+      <w:r>
+        <w:t xml:space="preserve"> </w:t>
+      </w:r>
+      <w:r>
+        <w:rPr>
+          <w:rFonts w:hint="eastAsia"/>
+        </w:rPr>
+        <w:t>复制公式时应选择的范围</w:t>
+      </w:r>
+    </w:p>
+    <w:p>
+      <w:r>
+        <w:rPr>
+          <w:rFonts w:hint="eastAsia"/>
+        </w:rPr>
         <w:t>对</w:t>
       </w:r>
       <w:r>
@@ -4946,15 +5248,14 @@
       <w:pPr>
         <w:pStyle w:val="2"/>
       </w:pPr>
-      <w:bookmarkStart w:id="22" w:name="_Toc61643919"/>
-      <w:r>
-        <w:rPr>
-          <w:rFonts w:hint="eastAsia"/>
-        </w:rPr>
-        <w:lastRenderedPageBreak/>
+      <w:bookmarkStart w:id="23" w:name="_Toc61986774"/>
+      <w:r>
+        <w:rPr>
+          <w:rFonts w:hint="eastAsia"/>
+        </w:rPr>
         <w:t>表格</w:t>
       </w:r>
-      <w:bookmarkEnd w:id="22"/>
+      <w:bookmarkEnd w:id="23"/>
     </w:p>
     <w:p>
       <w:r>
@@ -5009,20 +5310,14 @@
         <w:t>，插入新表格时，建议复制现有表格标题至新配图处。</w:t>
       </w:r>
     </w:p>
-    <w:p>
-      <w:pPr>
-        <w:rPr>
-          <w:rFonts w:hint="eastAsia"/>
-        </w:rPr>
-      </w:pPr>
-    </w:p>
+    <w:p/>
     <w:p>
       <w:pPr>
         <w:pStyle w:val="a8"/>
         <w:ind w:firstLine="440"/>
       </w:pPr>
-      <w:bookmarkStart w:id="23" w:name="_Ref24364871"/>
-      <w:bookmarkStart w:id="24" w:name="_Ref24364916"/>
+      <w:bookmarkStart w:id="24" w:name="_Ref24364871"/>
+      <w:bookmarkStart w:id="25" w:name="_Ref24364916"/>
       <w:r>
         <w:rPr>
           <w:rFonts w:hint="eastAsia"/>
@@ -5050,7 +5345,7 @@
       <w:r>
         <w:fldChar w:fldCharType="end"/>
       </w:r>
-      <w:bookmarkEnd w:id="23"/>
+      <w:bookmarkEnd w:id="24"/>
       <w:r>
         <w:noBreakHyphen/>
       </w:r>
@@ -5075,7 +5370,7 @@
       <w:r>
         <w:fldChar w:fldCharType="end"/>
       </w:r>
-      <w:bookmarkEnd w:id="24"/>
+      <w:bookmarkEnd w:id="25"/>
       <w:r>
         <w:t xml:space="preserve"> </w:t>
       </w:r>
@@ -6944,14 +7239,14 @@
         <w:lastRenderedPageBreak/>
         <w:t xml:space="preserve"> </w:t>
       </w:r>
-      <w:bookmarkStart w:id="25" w:name="_Toc61643920"/>
+      <w:bookmarkStart w:id="26" w:name="_Toc61986775"/>
       <w:r>
         <w:rPr>
           <w:rFonts w:hint="eastAsia"/>
         </w:rPr>
         <w:t>其他注意事项</w:t>
       </w:r>
-      <w:bookmarkEnd w:id="25"/>
+      <w:bookmarkEnd w:id="26"/>
     </w:p>
     <w:p>
       <w:r>
@@ -6968,14 +7263,14 @@
       <w:pPr>
         <w:pStyle w:val="2"/>
       </w:pPr>
-      <w:bookmarkStart w:id="26" w:name="_Toc61643921"/>
+      <w:bookmarkStart w:id="27" w:name="_Toc61986776"/>
       <w:r>
         <w:rPr>
           <w:rFonts w:hint="eastAsia"/>
         </w:rPr>
         <w:t>请随时注意核对格式</w:t>
       </w:r>
-      <w:bookmarkEnd w:id="26"/>
+      <w:bookmarkEnd w:id="27"/>
     </w:p>
     <w:p>
       <w:r>
@@ -6989,12 +7284,14 @@
       <w:pPr>
         <w:pStyle w:val="2"/>
       </w:pPr>
+      <w:bookmarkStart w:id="28" w:name="_Toc61986777"/>
       <w:r>
         <w:rPr>
           <w:rFonts w:hint="eastAsia"/>
         </w:rPr>
         <w:t>排查错误引用项</w:t>
       </w:r>
+      <w:bookmarkEnd w:id="28"/>
     </w:p>
     <w:p>
       <w:pPr>
@@ -7002,6 +7299,9 @@
         <w:ind w:firstLine="480"/>
       </w:pPr>
       <w:r>
+        <w:rPr>
+          <w:noProof/>
+        </w:rPr>
         <w:drawing>
           <wp:inline distT="0" distB="0" distL="0" distR="0" wp14:anchorId="4E330613" wp14:editId="167CD31B">
             <wp:extent cx="3143689" cy="2210108"/>
@@ -7018,7 +7318,7 @@
                     <pic:cNvPicPr/>
                   </pic:nvPicPr>
                   <pic:blipFill>
-                    <a:blip r:embed="rId38"/>
+                    <a:blip r:embed="rId39"/>
                     <a:stretch>
                       <a:fillRect/>
                     </a:stretch>
@@ -7044,7 +7344,7 @@
         <w:pStyle w:val="-"/>
         <w:ind w:firstLine="480"/>
       </w:pPr>
-      <w:bookmarkStart w:id="27" w:name="_Ref61644175"/>
+      <w:bookmarkStart w:id="29" w:name="_Ref61644175"/>
       <w:r>
         <w:rPr>
           <w:rFonts w:hint="eastAsia"/>
@@ -7096,16 +7396,10 @@
       <w:r>
         <w:fldChar w:fldCharType="end"/>
       </w:r>
-      <w:bookmarkEnd w:id="27"/>
+      <w:bookmarkEnd w:id="29"/>
       <w:r>
         <w:t xml:space="preserve"> </w:t>
       </w:r>
-    </w:p>
-    <w:p>
-      <w:pPr>
-        <w:pStyle w:val="-"/>
-        <w:ind w:firstLine="480"/>
-      </w:pPr>
       <w:r>
         <w:rPr>
           <w:rFonts w:hint="eastAsia"/>
@@ -7114,11 +7408,6 @@
       </w:r>
     </w:p>
     <w:p>
-      <w:pPr>
-        <w:rPr>
-          <w:rFonts w:hint="eastAsia"/>
-        </w:rPr>
-      </w:pPr>
       <w:r>
         <w:rPr>
           <w:rFonts w:hint="eastAsia"/>
@@ -7198,7 +7487,7 @@
       <w:pPr>
         <w:pStyle w:val="2"/>
       </w:pPr>
-      <w:bookmarkStart w:id="28" w:name="_Toc61643922"/>
+      <w:bookmarkStart w:id="30" w:name="_Toc61986778"/>
       <w:r>
         <w:rPr>
           <w:rFonts w:hint="eastAsia"/>
@@ -7215,15 +7504,9 @@
         <w:rPr>
           <w:rFonts w:hint="eastAsia"/>
         </w:rPr>
-        <w:t>装订时的</w:t>
-      </w:r>
-      <w:bookmarkEnd w:id="28"/>
-      <w:r>
-        <w:rPr>
-          <w:rFonts w:hint="eastAsia"/>
-        </w:rPr>
-        <w:t>注意事项</w:t>
-      </w:r>
+        <w:t>装订时的注意事项</w:t>
+      </w:r>
+      <w:bookmarkEnd w:id="30"/>
     </w:p>
     <w:p>
       <w:r>
@@ -7233,13 +7516,7 @@
         <w:t>博士论文在向图书馆提交纸质论文时，需要在论文中附加各种材料，顺序为：</w:t>
       </w:r>
     </w:p>
-    <w:p>
-      <w:pPr>
-        <w:rPr>
-          <w:rFonts w:hint="eastAsia"/>
-        </w:rPr>
-      </w:pPr>
-    </w:p>
+    <w:p/>
     <w:p>
       <w:r>
         <w:rPr>
@@ -7265,82 +7542,59 @@
         <w:rPr>
           <w:rFonts w:hint="eastAsia"/>
         </w:rPr>
+        <w:t>在正式提交图书馆的论文版本中，版权声明页与原创性</w:t>
+      </w:r>
+      <w:proofErr w:type="gramStart"/>
+      <w:r>
+        <w:rPr>
+          <w:rFonts w:hint="eastAsia"/>
+        </w:rPr>
+        <w:t>声明页应为</w:t>
+      </w:r>
+      <w:proofErr w:type="gramEnd"/>
+      <w:r>
+        <w:rPr>
+          <w:rFonts w:hint="eastAsia"/>
+        </w:rPr>
+        <w:t>带有</w:t>
+      </w:r>
+      <w:proofErr w:type="gramStart"/>
+      <w:r>
+        <w:rPr>
+          <w:rFonts w:hint="eastAsia"/>
+        </w:rPr>
+        <w:t>二维码</w:t>
+      </w:r>
+      <w:proofErr w:type="gramEnd"/>
+      <w:r>
+        <w:rPr>
+          <w:rFonts w:hint="eastAsia"/>
+        </w:rPr>
+        <w:t>的</w:t>
+      </w:r>
+      <w:r>
+        <w:rPr>
+          <w:rFonts w:hint="eastAsia"/>
+        </w:rPr>
         <w:lastRenderedPageBreak/>
-        <w:t>在正式提交图书馆的论文版本中，</w:t>
-      </w:r>
-      <w:r>
-        <w:rPr>
-          <w:rFonts w:hint="eastAsia"/>
-        </w:rPr>
-        <w:t>版权声明</w:t>
-      </w:r>
-      <w:r>
-        <w:rPr>
-          <w:rFonts w:hint="eastAsia"/>
-        </w:rPr>
-        <w:t>页与原创性</w:t>
+        <w:t>版本，带有</w:t>
       </w:r>
       <w:proofErr w:type="gramStart"/>
       <w:r>
         <w:rPr>
           <w:rFonts w:hint="eastAsia"/>
         </w:rPr>
-        <w:t>声明页</w:t>
-      </w:r>
-      <w:r>
-        <w:rPr>
-          <w:rFonts w:hint="eastAsia"/>
-        </w:rPr>
-        <w:t>应</w:t>
-      </w:r>
-      <w:r>
-        <w:rPr>
-          <w:rFonts w:hint="eastAsia"/>
-        </w:rPr>
-        <w:t>为</w:t>
+        <w:t>二维码</w:t>
       </w:r>
       <w:proofErr w:type="gramEnd"/>
       <w:r>
         <w:rPr>
           <w:rFonts w:hint="eastAsia"/>
         </w:rPr>
-        <w:t>带有</w:t>
-      </w:r>
-      <w:proofErr w:type="gramStart"/>
-      <w:r>
-        <w:rPr>
-          <w:rFonts w:hint="eastAsia"/>
-        </w:rPr>
-        <w:t>二维码</w:t>
-      </w:r>
-      <w:proofErr w:type="gramEnd"/>
-      <w:r>
-        <w:rPr>
-          <w:rFonts w:hint="eastAsia"/>
-        </w:rPr>
-        <w:t>的版本，带有</w:t>
-      </w:r>
-      <w:proofErr w:type="gramStart"/>
-      <w:r>
-        <w:rPr>
-          <w:rFonts w:hint="eastAsia"/>
-        </w:rPr>
-        <w:t>二维码</w:t>
-      </w:r>
-      <w:proofErr w:type="gramEnd"/>
-      <w:r>
-        <w:rPr>
-          <w:rFonts w:hint="eastAsia"/>
-        </w:rPr>
         <w:t>的此二页应当从个人门户→研究生院业务→打印学位审批材料页面下载。</w:t>
       </w:r>
     </w:p>
     <w:p>
-      <w:pPr>
-        <w:rPr>
-          <w:rFonts w:hint="eastAsia"/>
-        </w:rPr>
-      </w:pPr>
       <w:r>
         <w:rPr>
           <w:rFonts w:hint="eastAsia"/>
@@ -7392,16 +7646,13 @@
         <w:pStyle w:val="-"/>
         <w:ind w:firstLine="480"/>
         <w:jc w:val="both"/>
-        <w:rPr>
-          <w:rFonts w:hint="eastAsia"/>
-        </w:rPr>
       </w:pPr>
     </w:p>
     <w:p/>
     <w:p>
       <w:pPr>
         <w:sectPr>
-          <w:headerReference w:type="default" r:id="rId39"/>
+          <w:headerReference w:type="default" r:id="rId40"/>
           <w:pgSz w:w="11906" w:h="16838"/>
           <w:pgMar w:top="1701" w:right="1474" w:bottom="1418" w:left="1474" w:header="851" w:footer="992" w:gutter="0"/>
           <w:cols w:space="425"/>
@@ -7419,7 +7670,7 @@
         <w:ind w:left="567"/>
         <w:jc w:val="both"/>
       </w:pPr>
-      <w:bookmarkStart w:id="29" w:name="_Toc61643923"/>
+      <w:bookmarkStart w:id="31" w:name="_Toc61986779"/>
       <w:r>
         <w:rPr>
           <w:rFonts w:hint="eastAsia"/>
@@ -7427,7 +7678,7 @@
         <w:lastRenderedPageBreak/>
         <w:t>参考文献</w:t>
       </w:r>
-      <w:bookmarkEnd w:id="29"/>
+      <w:bookmarkEnd w:id="31"/>
     </w:p>
     <w:p>
       <w:pPr>
@@ -7460,7 +7711,7 @@
     <w:p>
       <w:pPr>
         <w:sectPr>
-          <w:headerReference w:type="default" r:id="rId40"/>
+          <w:headerReference w:type="default" r:id="rId41"/>
           <w:pgSz w:w="11906" w:h="16838"/>
           <w:pgMar w:top="1701" w:right="1474" w:bottom="1418" w:left="1474" w:header="851" w:footer="992" w:gutter="0"/>
           <w:cols w:space="425"/>
@@ -7480,8 +7731,8 @@
         </w:numPr>
         <w:ind w:left="567"/>
       </w:pPr>
-      <w:bookmarkStart w:id="30" w:name="_Toc398804277"/>
-      <w:bookmarkStart w:id="31" w:name="_Toc61643924"/>
+      <w:bookmarkStart w:id="32" w:name="_Toc398804277"/>
+      <w:bookmarkStart w:id="33" w:name="_Toc61986780"/>
       <w:r>
         <w:rPr>
           <w:rFonts w:hint="eastAsia"/>
@@ -7495,14 +7746,14 @@
         </w:rPr>
         <w:t xml:space="preserve">A  </w:t>
       </w:r>
-      <w:bookmarkEnd w:id="30"/>
+      <w:bookmarkEnd w:id="32"/>
       <w:r>
         <w:rPr>
           <w:rFonts w:hint="eastAsia"/>
         </w:rPr>
         <w:t>博士期间工作成果</w:t>
       </w:r>
-      <w:bookmarkEnd w:id="31"/>
+      <w:bookmarkEnd w:id="33"/>
     </w:p>
     <w:p>
       <w:pPr>
@@ -7513,7 +7764,7 @@
           <w:sz w:val="28"/>
         </w:rPr>
       </w:pPr>
-      <w:bookmarkStart w:id="32" w:name="_Hlk39570851"/>
+      <w:bookmarkStart w:id="34" w:name="_Hlk39570851"/>
       <w:r>
         <w:rPr>
           <w:rFonts w:ascii="黑体" w:eastAsia="黑体" w:hAnsi="黑体" w:hint="eastAsia"/>
@@ -8083,7 +8334,7 @@
         </w:rPr>
       </w:pPr>
     </w:p>
-    <w:bookmarkEnd w:id="32"/>
+    <w:bookmarkEnd w:id="34"/>
     <w:p>
       <w:pPr>
         <w:sectPr>
@@ -8104,14 +8355,14 @@
         </w:numPr>
         <w:ind w:left="567"/>
       </w:pPr>
-      <w:bookmarkStart w:id="33" w:name="_Toc61643925"/>
+      <w:bookmarkStart w:id="35" w:name="_Toc61986781"/>
       <w:r>
         <w:rPr>
           <w:rFonts w:hint="eastAsia"/>
         </w:rPr>
         <w:t>致谢</w:t>
       </w:r>
-      <w:bookmarkEnd w:id="33"/>
+      <w:bookmarkEnd w:id="35"/>
     </w:p>
     <w:p/>
     <w:p>
@@ -8130,6 +8381,7 @@
     </w:p>
     <w:p/>
     <w:p/>
+    <w:bookmarkEnd w:id="1"/>
     <w:p>
       <w:pPr>
         <w:wordWrap w:val="0"/>
@@ -8137,7 +8389,7 @@
       </w:pPr>
     </w:p>
     <w:sectPr>
-      <w:headerReference w:type="default" r:id="rId41"/>
+      <w:headerReference w:type="default" r:id="rId42"/>
       <w:pgSz w:w="11906" w:h="16838"/>
       <w:pgMar w:top="1701" w:right="1474" w:bottom="1418" w:left="1474" w:header="851" w:footer="992" w:gutter="0"/>
       <w:cols w:space="425"/>
@@ -8232,6 +8484,7 @@
         <w:docPartUnique/>
       </w:docPartObj>
     </w:sdtPr>
+    <w:sdtEndPr/>
     <w:sdtContent>
       <w:p>
         <w:pPr>
@@ -8274,6 +8527,7 @@
         <w:docPartUnique/>
       </w:docPartObj>
     </w:sdtPr>
+    <w:sdtEndPr/>
     <w:sdtContent>
       <w:p>
         <w:pPr>
@@ -8334,6 +8588,7 @@
         <w:docPartUnique/>
       </w:docPartObj>
     </w:sdtPr>
+    <w:sdtEndPr/>
     <w:sdtContent>
       <w:p>
         <w:pPr>
@@ -8396,9 +8651,6 @@
       <w:pPr>
         <w:pStyle w:val="af0"/>
         <w:ind w:firstLine="360"/>
-        <w:rPr>
-          <w:rFonts w:hint="eastAsia"/>
-        </w:rPr>
       </w:pPr>
       <w:r>
         <w:rPr>
@@ -14074,15 +14326,6 @@
 </file>
 
 <file path=customXml/item1.xml><?xml version="1.0" encoding="utf-8"?>
-<?mso-contentType ?>
-<FormTemplates xmlns="http://schemas.microsoft.com/sharepoint/v3/contenttype/forms">
-  <Display>DocumentLibraryForm</Display>
-  <Edit>DocumentLibraryForm</Edit>
-  <New>DocumentLibraryForm</New>
-</FormTemplates>
-</file>
-
-<file path=customXml/item2.xml><?xml version="1.0" encoding="utf-8"?>
 <ct:contentTypeSchema xmlns:ct="http://schemas.microsoft.com/office/2006/metadata/contentType" xmlns:ma="http://schemas.microsoft.com/office/2006/metadata/properties/metaAttributes" ct:_="" ma:_="" ma:contentTypeName="文档" ma:contentTypeID="0x010100FD50917ED4C53B49BA6F65452E938908" ma:contentTypeVersion="8" ma:contentTypeDescription="新建文档。" ma:contentTypeScope="" ma:versionID="a337970b0db479bc174d72b72450c2c5">
   <xsd:schema xmlns:xsd="http://www.w3.org/2001/XMLSchema" xmlns:xs="http://www.w3.org/2001/XMLSchema" xmlns:p="http://schemas.microsoft.com/office/2006/metadata/properties" xmlns:ns3="a0d7cc9b-31e8-488b-bb6d-38f444781572" targetNamespace="http://schemas.microsoft.com/office/2006/metadata/properties" ma:root="true" ma:fieldsID="68a88df4979f93a9af06ec6b36d3d9ee" ns3:_="">
     <xsd:import namespace="a0d7cc9b-31e8-488b-bb6d-38f444781572"/>
@@ -14252,6 +14495,15 @@
 </ct:contentTypeSchema>
 </file>
 
+<file path=customXml/item2.xml><?xml version="1.0" encoding="utf-8"?>
+<?mso-contentType ?>
+<FormTemplates xmlns="http://schemas.microsoft.com/sharepoint/v3/contenttype/forms">
+  <Display>DocumentLibraryForm</Display>
+  <Edit>DocumentLibraryForm</Edit>
+  <New>DocumentLibraryForm</New>
+</FormTemplates>
+</file>
+
 <file path=customXml/item3.xml><?xml version="1.0" encoding="utf-8"?>
 <p:properties xmlns:p="http://schemas.microsoft.com/office/2006/metadata/properties" xmlns:xsi="http://www.w3.org/2001/XMLSchema-instance" xmlns:pc="http://schemas.microsoft.com/office/infopath/2007/PartnerControls">
   <documentManagement/>
@@ -14263,14 +14515,6 @@
 </file>
 
 <file path=customXml/itemProps1.xml><?xml version="1.0" encoding="utf-8"?>
-<ds:datastoreItem xmlns:ds="http://schemas.openxmlformats.org/officeDocument/2006/customXml" ds:itemID="{48087E03-37E3-4F24-8429-B3EFBA033018}">
-  <ds:schemaRefs>
-    <ds:schemaRef ds:uri="http://schemas.microsoft.com/sharepoint/v3/contenttype/forms"/>
-  </ds:schemaRefs>
-</ds:datastoreItem>
-</file>
-
-<file path=customXml/itemProps2.xml><?xml version="1.0" encoding="utf-8"?>
 <ds:datastoreItem xmlns:ds="http://schemas.openxmlformats.org/officeDocument/2006/customXml" ds:itemID="{6B5C8E15-7342-4FD7-9A76-2BBD326B20F7}">
   <ds:schemaRefs>
     <ds:schemaRef ds:uri="http://schemas.microsoft.com/office/2006/metadata/contentType"/>
@@ -14288,14 +14532,22 @@
 </ds:datastoreItem>
 </file>
 
+<file path=customXml/itemProps2.xml><?xml version="1.0" encoding="utf-8"?>
+<ds:datastoreItem xmlns:ds="http://schemas.openxmlformats.org/officeDocument/2006/customXml" ds:itemID="{48087E03-37E3-4F24-8429-B3EFBA033018}">
+  <ds:schemaRefs>
+    <ds:schemaRef ds:uri="http://schemas.microsoft.com/sharepoint/v3/contenttype/forms"/>
+  </ds:schemaRefs>
+</ds:datastoreItem>
+</file>
+
 <file path=customXml/itemProps3.xml><?xml version="1.0" encoding="utf-8"?>
 <ds:datastoreItem xmlns:ds="http://schemas.openxmlformats.org/officeDocument/2006/customXml" ds:itemID="{451FB48E-4C89-4106-8E5C-43A2F875A993}">
   <ds:schemaRefs>
+    <ds:schemaRef ds:uri="a0d7cc9b-31e8-488b-bb6d-38f444781572"/>
     <ds:schemaRef ds:uri="http://purl.org/dc/elements/1.1/"/>
+    <ds:schemaRef ds:uri="http://schemas.microsoft.com/office/2006/documentManagement/types"/>
     <ds:schemaRef ds:uri="http://schemas.microsoft.com/office/2006/metadata/properties"/>
-    <ds:schemaRef ds:uri="a0d7cc9b-31e8-488b-bb6d-38f444781572"/>
     <ds:schemaRef ds:uri="http://schemas.microsoft.com/office/infopath/2007/PartnerControls"/>
-    <ds:schemaRef ds:uri="http://schemas.microsoft.com/office/2006/documentManagement/types"/>
     <ds:schemaRef ds:uri="http://purl.org/dc/dcmitype/"/>
     <ds:schemaRef ds:uri="http://purl.org/dc/terms/"/>
     <ds:schemaRef ds:uri="http://schemas.openxmlformats.org/package/2006/metadata/core-properties"/>
@@ -14305,7 +14557,7 @@
 </file>
 
 <file path=customXml/itemProps4.xml><?xml version="1.0" encoding="utf-8"?>
-<ds:datastoreItem xmlns:ds="http://schemas.openxmlformats.org/officeDocument/2006/customXml" ds:itemID="{D2F614B6-A176-4034-B3C2-1848C838B05A}">
+<ds:datastoreItem xmlns:ds="http://schemas.openxmlformats.org/officeDocument/2006/customXml" ds:itemID="{A745B9E2-8BEC-4BB5-A96C-ABD3C612D1A7}">
   <ds:schemaRefs>
     <ds:schemaRef ds:uri="http://schemas.openxmlformats.org/officeDocument/2006/bibliography"/>
   </ds:schemaRefs>

--- a/毕业论文模板.docx
+++ b/毕业论文模板.docx
@@ -3,8 +3,12 @@
 <w:document xmlns:wpc="http://schemas.microsoft.com/office/word/2010/wordprocessingCanvas" xmlns:cx="http://schemas.microsoft.com/office/drawing/2014/chartex" xmlns:cx1="http://schemas.microsoft.com/office/drawing/2015/9/8/chartex" xmlns:cx2="http://schemas.microsoft.com/office/drawing/2015/10/21/chartex" xmlns:cx3="http://schemas.microsoft.com/office/drawing/2016/5/9/chartex" xmlns:cx4="http://schemas.microsoft.com/office/drawing/2016/5/10/chartex" xmlns:cx5="http://schemas.microsoft.com/office/drawing/2016/5/11/chartex" xmlns:cx6="http://schemas.microsoft.com/office/drawing/2016/5/12/chartex" xmlns:cx7="http://schemas.microsoft.com/office/drawing/2016/5/13/chartex" xmlns:cx8="http://schemas.microsoft.com/office/drawing/2016/5/14/chartex" xmlns:mc="http://schemas.openxmlformats.org/markup-compatibility/2006" xmlns:aink="http://schemas.microsoft.com/office/drawing/2016/ink" xmlns:am3d="http://schemas.microsoft.com/office/drawing/2017/model3d" xmlns:o="urn:schemas-microsoft-com:office:office" xmlns:r="http://schemas.openxmlformats.org/officeDocument/2006/relationships" xmlns:m="http://schemas.openxmlformats.org/officeDocument/2006/math" xmlns:v="urn:schemas-microsoft-com:vml" xmlns:wp14="http://schemas.microsoft.com/office/word/2010/wordprocessingDrawing" xmlns:wp="http://schemas.openxmlformats.org/drawingml/2006/wordprocessingDrawing" xmlns:w10="urn:schemas-microsoft-com:office:word" xmlns:w="http://schemas.openxmlformats.org/wordprocessingml/2006/main" xmlns:w14="http://schemas.microsoft.com/office/word/2010/wordml" xmlns:w15="http://schemas.microsoft.com/office/word/2012/wordml" xmlns:w16cid="http://schemas.microsoft.com/office/word/2016/wordml/cid" xmlns:w16se="http://schemas.microsoft.com/office/word/2015/wordml/symex" xmlns:wpg="http://schemas.microsoft.com/office/word/2010/wordprocessingGroup" xmlns:wpi="http://schemas.microsoft.com/office/word/2010/wordprocessingInk" xmlns:wne="http://schemas.microsoft.com/office/word/2006/wordml" xmlns:wps="http://schemas.microsoft.com/office/word/2010/wordprocessingShape" mc:Ignorable="w14 w15 w16se w16cid wp14">
   <w:body>
     <w:p>
+      <w:pPr>
+        <w:rPr>
+          <w:rFonts w:hint="eastAsia"/>
+        </w:rPr>
+      </w:pPr>
       <w:bookmarkStart w:id="0" w:name="_Ref5224780"/>
-      <w:bookmarkStart w:id="1" w:name="_GoBack"/>
     </w:p>
     <w:p>
       <w:pPr>
@@ -516,14 +520,14 @@
         <w:rPr>
           <w:rFonts w:hint="eastAsia"/>
         </w:rPr>
-        <w:t>二维码</w:t>
+        <w:t>二维码的</w:t>
       </w:r>
       <w:proofErr w:type="gramEnd"/>
       <w:r>
         <w:rPr>
           <w:rFonts w:hint="eastAsia"/>
         </w:rPr>
-        <w:t>的此</w:t>
+        <w:t>此</w:t>
       </w:r>
       <w:r>
         <w:rPr>
@@ -568,9 +572,9 @@
       <w:pPr>
         <w:pStyle w:val="aff2"/>
       </w:pPr>
-      <w:bookmarkStart w:id="2" w:name="_Toc387132155"/>
-      <w:bookmarkStart w:id="3" w:name="_Toc398804266"/>
-      <w:bookmarkStart w:id="4" w:name="_Toc61986764"/>
+      <w:bookmarkStart w:id="1" w:name="_Toc387132155"/>
+      <w:bookmarkStart w:id="2" w:name="_Toc398804266"/>
+      <w:bookmarkStart w:id="3" w:name="_Toc61986764"/>
       <w:r>
         <w:rPr>
           <w:rFonts w:hint="eastAsia"/>
@@ -578,9 +582,9 @@
         <w:lastRenderedPageBreak/>
         <w:t>摘要</w:t>
       </w:r>
+      <w:bookmarkEnd w:id="1"/>
       <w:bookmarkEnd w:id="2"/>
       <w:bookmarkEnd w:id="3"/>
-      <w:bookmarkEnd w:id="4"/>
     </w:p>
     <w:p>
       <w:pPr>
@@ -889,15 +893,15 @@
         <w:pStyle w:val="abstract"/>
         <w:ind w:firstLine="480"/>
       </w:pPr>
-      <w:bookmarkStart w:id="5" w:name="_Toc387132156"/>
-      <w:bookmarkStart w:id="6" w:name="_Toc398804267"/>
-      <w:bookmarkStart w:id="7" w:name="_Toc61986765"/>
+      <w:bookmarkStart w:id="4" w:name="_Toc387132156"/>
+      <w:bookmarkStart w:id="5" w:name="_Toc398804267"/>
+      <w:bookmarkStart w:id="6" w:name="_Toc61986765"/>
       <w:r>
         <w:t>ABSTRACT</w:t>
       </w:r>
+      <w:bookmarkEnd w:id="4"/>
       <w:bookmarkEnd w:id="5"/>
       <w:bookmarkEnd w:id="6"/>
-      <w:bookmarkEnd w:id="7"/>
     </w:p>
     <w:p>
       <w:pPr>
@@ -2850,8 +2854,8 @@
         <w:lastRenderedPageBreak/>
         <w:t xml:space="preserve"> </w:t>
       </w:r>
-      <w:bookmarkStart w:id="8" w:name="_Ref22648054"/>
-      <w:bookmarkStart w:id="9" w:name="_Toc61986766"/>
+      <w:bookmarkStart w:id="7" w:name="_Ref22648054"/>
+      <w:bookmarkStart w:id="8" w:name="_Toc61986766"/>
       <w:r>
         <w:rPr>
           <w:rFonts w:hint="eastAsia"/>
@@ -2859,32 +2863,32 @@
         <w:t>绪论</w:t>
       </w:r>
       <w:bookmarkEnd w:id="0"/>
+      <w:bookmarkEnd w:id="7"/>
       <w:bookmarkEnd w:id="8"/>
+    </w:p>
+    <w:p>
+      <w:r>
+        <w:fldChar w:fldCharType="begin"/>
+      </w:r>
+      <w:r>
+        <w:instrText xml:space="preserve"> SEQ Chapter \h </w:instrText>
+      </w:r>
+      <w:r>
+        <w:fldChar w:fldCharType="end"/>
+      </w:r>
+    </w:p>
+    <w:p>
+      <w:pPr>
+        <w:pStyle w:val="2"/>
+      </w:pPr>
+      <w:bookmarkStart w:id="9" w:name="_Toc61986767"/>
+      <w:r>
+        <w:rPr>
+          <w:rFonts w:hint="eastAsia"/>
+        </w:rPr>
+        <w:t>参考文献</w:t>
+      </w:r>
       <w:bookmarkEnd w:id="9"/>
-    </w:p>
-    <w:p>
-      <w:r>
-        <w:fldChar w:fldCharType="begin"/>
-      </w:r>
-      <w:r>
-        <w:instrText xml:space="preserve"> SEQ Chapter \h </w:instrText>
-      </w:r>
-      <w:r>
-        <w:fldChar w:fldCharType="end"/>
-      </w:r>
-    </w:p>
-    <w:p>
-      <w:pPr>
-        <w:pStyle w:val="2"/>
-      </w:pPr>
-      <w:bookmarkStart w:id="10" w:name="_Toc61986767"/>
-      <w:r>
-        <w:rPr>
-          <w:rFonts w:hint="eastAsia"/>
-        </w:rPr>
-        <w:t>参考文献</w:t>
-      </w:r>
-      <w:bookmarkEnd w:id="10"/>
     </w:p>
     <w:p>
       <w:r>
@@ -3212,14 +3216,14 @@
       <w:pPr>
         <w:pStyle w:val="2"/>
       </w:pPr>
-      <w:bookmarkStart w:id="11" w:name="_Toc61986768"/>
+      <w:bookmarkStart w:id="10" w:name="_Toc61986768"/>
       <w:r>
         <w:rPr>
           <w:rFonts w:hint="eastAsia"/>
         </w:rPr>
         <w:t>章节标题</w:t>
       </w:r>
-      <w:bookmarkEnd w:id="11"/>
+      <w:bookmarkEnd w:id="10"/>
     </w:p>
     <w:p>
       <w:r>
@@ -3418,15 +3422,9 @@
         <w:rPr>
           <w:rFonts w:hint="eastAsia"/>
         </w:rPr>
-        <w:t>勾选“输入段落编号</w:t>
+        <w:t>勾选“输入段落编号”</w:t>
       </w:r>
       <w:proofErr w:type="gramEnd"/>
-      <w:r>
-        <w:rPr>
-          <w:rFonts w:hint="eastAsia"/>
-        </w:rPr>
-        <w:t>”</w:t>
-      </w:r>
     </w:p>
     <w:p>
       <w:r>
@@ -3611,15 +3609,9 @@
         <w:rPr>
           <w:rFonts w:hint="eastAsia"/>
         </w:rPr>
-        <w:t>不勾选“输入段落编号</w:t>
+        <w:t>不勾选“输入段落编号”</w:t>
       </w:r>
       <w:proofErr w:type="gramEnd"/>
-      <w:r>
-        <w:rPr>
-          <w:rFonts w:hint="eastAsia"/>
-        </w:rPr>
-        <w:t>”</w:t>
-      </w:r>
     </w:p>
     <w:p>
       <w:r>
@@ -3688,14 +3680,14 @@
       <w:pPr>
         <w:pStyle w:val="2"/>
       </w:pPr>
-      <w:bookmarkStart w:id="12" w:name="_Toc61986769"/>
+      <w:bookmarkStart w:id="11" w:name="_Toc61986769"/>
       <w:r>
         <w:rPr>
           <w:rFonts w:hint="eastAsia"/>
         </w:rPr>
         <w:t>子标题</w:t>
       </w:r>
-      <w:bookmarkEnd w:id="12"/>
+      <w:bookmarkEnd w:id="11"/>
     </w:p>
     <w:p>
       <w:r>
@@ -3736,22 +3728,22 @@
         <w:pStyle w:val="3"/>
         <w:ind w:left="709"/>
       </w:pPr>
-      <w:bookmarkStart w:id="13" w:name="_Ref2275842"/>
+      <w:bookmarkStart w:id="12" w:name="_Ref2275842"/>
       <w:r>
         <w:rPr>
           <w:rFonts w:hint="eastAsia"/>
         </w:rPr>
         <w:t xml:space="preserve"> </w:t>
       </w:r>
-      <w:bookmarkStart w:id="14" w:name="_Toc61986770"/>
+      <w:bookmarkStart w:id="13" w:name="_Toc61986770"/>
+      <w:bookmarkEnd w:id="12"/>
+      <w:r>
+        <w:rPr>
+          <w:rFonts w:hint="eastAsia"/>
+        </w:rPr>
+        <w:t>三级标题示例</w:t>
+      </w:r>
       <w:bookmarkEnd w:id="13"/>
-      <w:r>
-        <w:rPr>
-          <w:rFonts w:hint="eastAsia"/>
-        </w:rPr>
-        <w:t>三级标题示例</w:t>
-      </w:r>
-      <w:bookmarkEnd w:id="14"/>
     </w:p>
     <w:p>
       <w:r>
@@ -3780,8 +3772,8 @@
       <w:pPr>
         <w:pStyle w:val="1"/>
       </w:pPr>
-      <w:bookmarkStart w:id="15" w:name="_Ref5197732"/>
-      <w:bookmarkStart w:id="16" w:name="_Ref33045078"/>
+      <w:bookmarkStart w:id="14" w:name="_Ref5197732"/>
+      <w:bookmarkStart w:id="15" w:name="_Ref33045078"/>
       <w:r>
         <w:rPr>
           <w:rFonts w:hint="eastAsia"/>
@@ -3789,46 +3781,46 @@
         <w:lastRenderedPageBreak/>
         <w:t xml:space="preserve"> </w:t>
       </w:r>
-      <w:bookmarkStart w:id="17" w:name="_Toc61986771"/>
+      <w:bookmarkStart w:id="16" w:name="_Toc61986771"/>
+      <w:bookmarkEnd w:id="14"/>
       <w:bookmarkEnd w:id="15"/>
+      <w:r>
+        <w:rPr>
+          <w:rFonts w:hint="eastAsia"/>
+        </w:rPr>
+        <w:t>插图、公式与表格</w:t>
+      </w:r>
       <w:bookmarkEnd w:id="16"/>
-      <w:r>
-        <w:rPr>
-          <w:rFonts w:hint="eastAsia"/>
-        </w:rPr>
-        <w:t>插图、公式与表格</w:t>
+    </w:p>
+    <w:p>
+      <w:r>
+        <w:fldChar w:fldCharType="begin"/>
+      </w:r>
+      <w:r>
+        <w:instrText xml:space="preserve"> SEQ Chapter \h </w:instrText>
+      </w:r>
+      <w:r>
+        <w:fldChar w:fldCharType="end"/>
+      </w:r>
+      <w:r>
+        <w:rPr>
+          <w:rFonts w:hint="eastAsia"/>
+        </w:rPr>
+        <w:t>本章介绍插图、公式与表格的使用。</w:t>
+      </w:r>
+    </w:p>
+    <w:p>
+      <w:pPr>
+        <w:pStyle w:val="2"/>
+      </w:pPr>
+      <w:bookmarkStart w:id="17" w:name="_Toc61986772"/>
+      <w:r>
+        <w:rPr>
+          <w:rFonts w:hint="eastAsia"/>
+        </w:rPr>
+        <w:t>插图</w:t>
       </w:r>
       <w:bookmarkEnd w:id="17"/>
-    </w:p>
-    <w:p>
-      <w:r>
-        <w:fldChar w:fldCharType="begin"/>
-      </w:r>
-      <w:r>
-        <w:instrText xml:space="preserve"> SEQ Chapter \h </w:instrText>
-      </w:r>
-      <w:r>
-        <w:fldChar w:fldCharType="end"/>
-      </w:r>
-      <w:r>
-        <w:rPr>
-          <w:rFonts w:hint="eastAsia"/>
-        </w:rPr>
-        <w:t>本章介绍插图、公式与表格的使用。</w:t>
-      </w:r>
-    </w:p>
-    <w:p>
-      <w:pPr>
-        <w:pStyle w:val="2"/>
-      </w:pPr>
-      <w:bookmarkStart w:id="18" w:name="_Toc61986772"/>
-      <w:r>
-        <w:rPr>
-          <w:rFonts w:hint="eastAsia"/>
-        </w:rPr>
-        <w:t>插图</w:t>
-      </w:r>
-      <w:bookmarkEnd w:id="18"/>
     </w:p>
     <w:p>
       <w:pPr>
@@ -3957,7 +3949,7 @@
         <w:pStyle w:val="-"/>
         <w:ind w:firstLine="480"/>
       </w:pPr>
-      <w:bookmarkStart w:id="19" w:name="_Ref57047171"/>
+      <w:bookmarkStart w:id="18" w:name="_Ref57047171"/>
       <w:r>
         <w:rPr>
           <w:rFonts w:hint="eastAsia"/>
@@ -4009,7 +4001,7 @@
       <w:r>
         <w:fldChar w:fldCharType="end"/>
       </w:r>
-      <w:bookmarkEnd w:id="19"/>
+      <w:bookmarkEnd w:id="18"/>
       <w:r>
         <w:t xml:space="preserve"> </w:t>
       </w:r>
@@ -4566,14 +4558,14 @@
       <w:pPr>
         <w:pStyle w:val="2"/>
       </w:pPr>
-      <w:bookmarkStart w:id="20" w:name="_Toc61986773"/>
+      <w:bookmarkStart w:id="19" w:name="_Toc61986773"/>
       <w:r>
         <w:rPr>
           <w:rFonts w:hint="eastAsia"/>
         </w:rPr>
         <w:t>公式</w:t>
       </w:r>
-      <w:bookmarkEnd w:id="20"/>
+      <w:bookmarkEnd w:id="19"/>
     </w:p>
     <w:p>
       <w:r>
@@ -4852,7 +4844,7 @@
               <w:spacing w:line="260" w:lineRule="atLeast"/>
               <w:ind w:right="169" w:firstLineChars="0"/>
             </w:pPr>
-            <w:bookmarkStart w:id="21" w:name="_Ref57047867"/>
+            <w:bookmarkStart w:id="20" w:name="_Ref57047867"/>
             <w:r>
               <w:t>(</w:t>
             </w:r>
@@ -4980,7 +4972,7 @@
             <w:r>
               <w:t>)</w:t>
             </w:r>
-            <w:bookmarkEnd w:id="21"/>
+            <w:bookmarkEnd w:id="20"/>
           </w:p>
         </w:tc>
       </w:tr>
@@ -5010,31 +5002,7 @@
         <w:rPr>
           <w:rFonts w:hint="eastAsia"/>
         </w:rPr>
-        <w:t>若</w:t>
-      </w:r>
-      <w:r>
-        <w:rPr>
-          <w:rFonts w:hint="eastAsia"/>
-        </w:rPr>
-        <w:t>文档部件</w:t>
-      </w:r>
-      <w:r>
-        <w:rPr>
-          <w:rFonts w:hint="eastAsia"/>
-        </w:rPr>
-        <w:t>处无“</w:t>
-      </w:r>
-      <w:r>
-        <w:rPr>
-          <w:rFonts w:hint="eastAsia"/>
-        </w:rPr>
-        <w:t>带编号的公式</w:t>
-      </w:r>
-      <w:r>
-        <w:rPr>
-          <w:rFonts w:hint="eastAsia"/>
-        </w:rPr>
-        <w:t>”项，可直接复制文档内现有公式。</w:t>
+        <w:t>若文档部件处无“带编号的公式”项，可直接复制文档内现有公式。</w:t>
       </w:r>
       <w:r>
         <w:rPr>
@@ -5157,11 +5125,8 @@
       <w:pPr>
         <w:pStyle w:val="-"/>
         <w:ind w:firstLine="480"/>
-        <w:rPr>
-          <w:rFonts w:hint="eastAsia"/>
-        </w:rPr>
-      </w:pPr>
-      <w:bookmarkStart w:id="22" w:name="_Ref61986750"/>
+      </w:pPr>
+      <w:bookmarkStart w:id="21" w:name="_Ref61986750"/>
       <w:r>
         <w:rPr>
           <w:rFonts w:hint="eastAsia"/>
@@ -5213,49 +5178,49 @@
       <w:r>
         <w:fldChar w:fldCharType="end"/>
       </w:r>
+      <w:bookmarkEnd w:id="21"/>
+      <w:r>
+        <w:t xml:space="preserve"> </w:t>
+      </w:r>
+      <w:r>
+        <w:rPr>
+          <w:rFonts w:hint="eastAsia"/>
+        </w:rPr>
+        <w:t>复制公式时应选择的范围</w:t>
+      </w:r>
+    </w:p>
+    <w:p>
+      <w:r>
+        <w:rPr>
+          <w:rFonts w:hint="eastAsia"/>
+        </w:rPr>
+        <w:t>对</w:t>
+      </w:r>
+      <w:r>
+        <w:rPr>
+          <w:rFonts w:hint="eastAsia"/>
+        </w:rPr>
+        <w:t>公式</w:t>
+      </w:r>
+      <w:r>
+        <w:rPr>
+          <w:rFonts w:hint="eastAsia"/>
+        </w:rPr>
+        <w:t>的引用可直接使用“交叉引用”功能插入。</w:t>
+      </w:r>
+    </w:p>
+    <w:p>
+      <w:pPr>
+        <w:pStyle w:val="2"/>
+      </w:pPr>
+      <w:bookmarkStart w:id="22" w:name="_Toc61986774"/>
+      <w:r>
+        <w:rPr>
+          <w:rFonts w:hint="eastAsia"/>
+        </w:rPr>
+        <w:t>表格</w:t>
+      </w:r>
       <w:bookmarkEnd w:id="22"/>
-      <w:r>
-        <w:t xml:space="preserve"> </w:t>
-      </w:r>
-      <w:r>
-        <w:rPr>
-          <w:rFonts w:hint="eastAsia"/>
-        </w:rPr>
-        <w:t>复制公式时应选择的范围</w:t>
-      </w:r>
-    </w:p>
-    <w:p>
-      <w:r>
-        <w:rPr>
-          <w:rFonts w:hint="eastAsia"/>
-        </w:rPr>
-        <w:t>对</w:t>
-      </w:r>
-      <w:r>
-        <w:rPr>
-          <w:rFonts w:hint="eastAsia"/>
-        </w:rPr>
-        <w:t>公式</w:t>
-      </w:r>
-      <w:r>
-        <w:rPr>
-          <w:rFonts w:hint="eastAsia"/>
-        </w:rPr>
-        <w:t>的引用可直接使用“交叉引用”功能插入。</w:t>
-      </w:r>
-    </w:p>
-    <w:p>
-      <w:pPr>
-        <w:pStyle w:val="2"/>
-      </w:pPr>
-      <w:bookmarkStart w:id="23" w:name="_Toc61986774"/>
-      <w:r>
-        <w:rPr>
-          <w:rFonts w:hint="eastAsia"/>
-        </w:rPr>
-        <w:t>表格</w:t>
-      </w:r>
-      <w:bookmarkEnd w:id="23"/>
     </w:p>
     <w:p>
       <w:r>
@@ -5316,8 +5281,9 @@
         <w:pStyle w:val="a8"/>
         <w:ind w:firstLine="440"/>
       </w:pPr>
-      <w:bookmarkStart w:id="24" w:name="_Ref24364871"/>
-      <w:bookmarkStart w:id="25" w:name="_Ref24364916"/>
+      <w:bookmarkStart w:id="23" w:name="_Ref24364871"/>
+      <w:bookmarkStart w:id="24" w:name="_Ref24364916"/>
+      <w:bookmarkStart w:id="25" w:name="_GoBack"/>
       <w:r>
         <w:rPr>
           <w:rFonts w:hint="eastAsia"/>
@@ -5345,35 +5311,45 @@
       <w:r>
         <w:fldChar w:fldCharType="end"/>
       </w:r>
+      <w:bookmarkEnd w:id="23"/>
+      <w:r>
+        <w:noBreakHyphen/>
+      </w:r>
+      <w:r>
+        <w:fldChar w:fldCharType="begin"/>
+      </w:r>
+      <w:r>
+        <w:instrText xml:space="preserve"> SEQ </w:instrText>
+      </w:r>
+      <w:r>
+        <w:instrText>表</w:instrText>
+      </w:r>
+      <w:r>
+        <w:instrText xml:space="preserve"> \* ARABIC </w:instrText>
+      </w:r>
+      <w:r>
+        <w:rPr>
+          <w:rFonts w:hint="eastAsia"/>
+        </w:rPr>
+        <w:instrText>\</w:instrText>
+      </w:r>
+      <w:r>
+        <w:instrText>s 1</w:instrText>
+      </w:r>
+      <w:r>
+        <w:fldChar w:fldCharType="separate"/>
+      </w:r>
+      <w:r>
+        <w:t>1</w:t>
+      </w:r>
+      <w:r>
+        <w:fldChar w:fldCharType="end"/>
+      </w:r>
       <w:bookmarkEnd w:id="24"/>
       <w:r>
-        <w:noBreakHyphen/>
-      </w:r>
-      <w:r>
-        <w:fldChar w:fldCharType="begin"/>
-      </w:r>
-      <w:r>
-        <w:instrText xml:space="preserve"> SEQ </w:instrText>
-      </w:r>
-      <w:r>
-        <w:instrText>表</w:instrText>
-      </w:r>
-      <w:r>
-        <w:instrText xml:space="preserve"> \* ARABIC </w:instrText>
-      </w:r>
-      <w:r>
-        <w:fldChar w:fldCharType="separate"/>
-      </w:r>
-      <w:r>
-        <w:t>1</w:t>
-      </w:r>
-      <w:r>
-        <w:fldChar w:fldCharType="end"/>
+        <w:t xml:space="preserve"> </w:t>
       </w:r>
       <w:bookmarkEnd w:id="25"/>
-      <w:r>
-        <w:t xml:space="preserve"> </w:t>
-      </w:r>
       <w:r>
         <w:rPr>
           <w:rFonts w:hint="eastAsia"/>
@@ -8381,7 +8357,6 @@
     </w:p>
     <w:p/>
     <w:p/>
-    <w:bookmarkEnd w:id="1"/>
     <w:p>
       <w:pPr>
         <w:wordWrap w:val="0"/>
@@ -14326,6 +14301,15 @@
 </file>
 
 <file path=customXml/item1.xml><?xml version="1.0" encoding="utf-8"?>
+<?mso-contentType ?>
+<FormTemplates xmlns="http://schemas.microsoft.com/sharepoint/v3/contenttype/forms">
+  <Display>DocumentLibraryForm</Display>
+  <Edit>DocumentLibraryForm</Edit>
+  <New>DocumentLibraryForm</New>
+</FormTemplates>
+</file>
+
+<file path=customXml/item2.xml><?xml version="1.0" encoding="utf-8"?>
 <ct:contentTypeSchema xmlns:ct="http://schemas.microsoft.com/office/2006/metadata/contentType" xmlns:ma="http://schemas.microsoft.com/office/2006/metadata/properties/metaAttributes" ct:_="" ma:_="" ma:contentTypeName="文档" ma:contentTypeID="0x010100FD50917ED4C53B49BA6F65452E938908" ma:contentTypeVersion="8" ma:contentTypeDescription="新建文档。" ma:contentTypeScope="" ma:versionID="a337970b0db479bc174d72b72450c2c5">
   <xsd:schema xmlns:xsd="http://www.w3.org/2001/XMLSchema" xmlns:xs="http://www.w3.org/2001/XMLSchema" xmlns:p="http://schemas.microsoft.com/office/2006/metadata/properties" xmlns:ns3="a0d7cc9b-31e8-488b-bb6d-38f444781572" targetNamespace="http://schemas.microsoft.com/office/2006/metadata/properties" ma:root="true" ma:fieldsID="68a88df4979f93a9af06ec6b36d3d9ee" ns3:_="">
     <xsd:import namespace="a0d7cc9b-31e8-488b-bb6d-38f444781572"/>
@@ -14495,15 +14479,6 @@
 </ct:contentTypeSchema>
 </file>
 
-<file path=customXml/item2.xml><?xml version="1.0" encoding="utf-8"?>
-<?mso-contentType ?>
-<FormTemplates xmlns="http://schemas.microsoft.com/sharepoint/v3/contenttype/forms">
-  <Display>DocumentLibraryForm</Display>
-  <Edit>DocumentLibraryForm</Edit>
-  <New>DocumentLibraryForm</New>
-</FormTemplates>
-</file>
-
 <file path=customXml/item3.xml><?xml version="1.0" encoding="utf-8"?>
 <p:properties xmlns:p="http://schemas.microsoft.com/office/2006/metadata/properties" xmlns:xsi="http://www.w3.org/2001/XMLSchema-instance" xmlns:pc="http://schemas.microsoft.com/office/infopath/2007/PartnerControls">
   <documentManagement/>
@@ -14515,6 +14490,14 @@
 </file>
 
 <file path=customXml/itemProps1.xml><?xml version="1.0" encoding="utf-8"?>
+<ds:datastoreItem xmlns:ds="http://schemas.openxmlformats.org/officeDocument/2006/customXml" ds:itemID="{48087E03-37E3-4F24-8429-B3EFBA033018}">
+  <ds:schemaRefs>
+    <ds:schemaRef ds:uri="http://schemas.microsoft.com/sharepoint/v3/contenttype/forms"/>
+  </ds:schemaRefs>
+</ds:datastoreItem>
+</file>
+
+<file path=customXml/itemProps2.xml><?xml version="1.0" encoding="utf-8"?>
 <ds:datastoreItem xmlns:ds="http://schemas.openxmlformats.org/officeDocument/2006/customXml" ds:itemID="{6B5C8E15-7342-4FD7-9A76-2BBD326B20F7}">
   <ds:schemaRefs>
     <ds:schemaRef ds:uri="http://schemas.microsoft.com/office/2006/metadata/contentType"/>
@@ -14532,32 +14515,17 @@
 </ds:datastoreItem>
 </file>
 
-<file path=customXml/itemProps2.xml><?xml version="1.0" encoding="utf-8"?>
-<ds:datastoreItem xmlns:ds="http://schemas.openxmlformats.org/officeDocument/2006/customXml" ds:itemID="{48087E03-37E3-4F24-8429-B3EFBA033018}">
-  <ds:schemaRefs>
-    <ds:schemaRef ds:uri="http://schemas.microsoft.com/sharepoint/v3/contenttype/forms"/>
-  </ds:schemaRefs>
-</ds:datastoreItem>
-</file>
-
 <file path=customXml/itemProps3.xml><?xml version="1.0" encoding="utf-8"?>
 <ds:datastoreItem xmlns:ds="http://schemas.openxmlformats.org/officeDocument/2006/customXml" ds:itemID="{451FB48E-4C89-4106-8E5C-43A2F875A993}">
   <ds:schemaRefs>
-    <ds:schemaRef ds:uri="a0d7cc9b-31e8-488b-bb6d-38f444781572"/>
-    <ds:schemaRef ds:uri="http://purl.org/dc/elements/1.1/"/>
-    <ds:schemaRef ds:uri="http://schemas.microsoft.com/office/2006/documentManagement/types"/>
     <ds:schemaRef ds:uri="http://schemas.microsoft.com/office/2006/metadata/properties"/>
     <ds:schemaRef ds:uri="http://schemas.microsoft.com/office/infopath/2007/PartnerControls"/>
-    <ds:schemaRef ds:uri="http://purl.org/dc/dcmitype/"/>
-    <ds:schemaRef ds:uri="http://purl.org/dc/terms/"/>
-    <ds:schemaRef ds:uri="http://schemas.openxmlformats.org/package/2006/metadata/core-properties"/>
-    <ds:schemaRef ds:uri="http://www.w3.org/XML/1998/namespace"/>
   </ds:schemaRefs>
 </ds:datastoreItem>
 </file>
 
 <file path=customXml/itemProps4.xml><?xml version="1.0" encoding="utf-8"?>
-<ds:datastoreItem xmlns:ds="http://schemas.openxmlformats.org/officeDocument/2006/customXml" ds:itemID="{A745B9E2-8BEC-4BB5-A96C-ABD3C612D1A7}">
+<ds:datastoreItem xmlns:ds="http://schemas.openxmlformats.org/officeDocument/2006/customXml" ds:itemID="{444435F9-1177-43B0-8776-6952377A90B9}">
   <ds:schemaRefs>
     <ds:schemaRef ds:uri="http://schemas.openxmlformats.org/officeDocument/2006/bibliography"/>
   </ds:schemaRefs>

--- a/毕业论文模板.docx
+++ b/毕业论文模板.docx
@@ -3,11 +3,6 @@
 <w:document xmlns:wpc="http://schemas.microsoft.com/office/word/2010/wordprocessingCanvas" xmlns:cx="http://schemas.microsoft.com/office/drawing/2014/chartex" xmlns:cx1="http://schemas.microsoft.com/office/drawing/2015/9/8/chartex" xmlns:cx2="http://schemas.microsoft.com/office/drawing/2015/10/21/chartex" xmlns:cx3="http://schemas.microsoft.com/office/drawing/2016/5/9/chartex" xmlns:cx4="http://schemas.microsoft.com/office/drawing/2016/5/10/chartex" xmlns:cx5="http://schemas.microsoft.com/office/drawing/2016/5/11/chartex" xmlns:cx6="http://schemas.microsoft.com/office/drawing/2016/5/12/chartex" xmlns:cx7="http://schemas.microsoft.com/office/drawing/2016/5/13/chartex" xmlns:cx8="http://schemas.microsoft.com/office/drawing/2016/5/14/chartex" xmlns:mc="http://schemas.openxmlformats.org/markup-compatibility/2006" xmlns:aink="http://schemas.microsoft.com/office/drawing/2016/ink" xmlns:am3d="http://schemas.microsoft.com/office/drawing/2017/model3d" xmlns:o="urn:schemas-microsoft-com:office:office" xmlns:r="http://schemas.openxmlformats.org/officeDocument/2006/relationships" xmlns:m="http://schemas.openxmlformats.org/officeDocument/2006/math" xmlns:v="urn:schemas-microsoft-com:vml" xmlns:wp14="http://schemas.microsoft.com/office/word/2010/wordprocessingDrawing" xmlns:wp="http://schemas.openxmlformats.org/drawingml/2006/wordprocessingDrawing" xmlns:w10="urn:schemas-microsoft-com:office:word" xmlns:w="http://schemas.openxmlformats.org/wordprocessingml/2006/main" xmlns:w14="http://schemas.microsoft.com/office/word/2010/wordml" xmlns:w15="http://schemas.microsoft.com/office/word/2012/wordml" xmlns:w16cid="http://schemas.microsoft.com/office/word/2016/wordml/cid" xmlns:w16se="http://schemas.microsoft.com/office/word/2015/wordml/symex" xmlns:wpg="http://schemas.microsoft.com/office/word/2010/wordprocessingGroup" xmlns:wpi="http://schemas.microsoft.com/office/word/2010/wordprocessingInk" xmlns:wne="http://schemas.microsoft.com/office/word/2006/wordml" xmlns:wps="http://schemas.microsoft.com/office/word/2010/wordprocessingShape" mc:Ignorable="w14 w15 w16se w16cid wp14">
   <w:body>
     <w:p>
-      <w:pPr>
-        <w:rPr>
-          <w:rFonts w:hint="eastAsia"/>
-        </w:rPr>
-      </w:pPr>
       <w:bookmarkStart w:id="0" w:name="_Ref5224780"/>
     </w:p>
     <w:p>
@@ -574,7 +569,7 @@
       </w:pPr>
       <w:bookmarkStart w:id="1" w:name="_Toc387132155"/>
       <w:bookmarkStart w:id="2" w:name="_Toc398804266"/>
-      <w:bookmarkStart w:id="3" w:name="_Toc61986764"/>
+      <w:bookmarkStart w:id="3" w:name="_Toc98318160"/>
       <w:r>
         <w:rPr>
           <w:rFonts w:hint="eastAsia"/>
@@ -895,7 +890,7 @@
       </w:pPr>
       <w:bookmarkStart w:id="4" w:name="_Toc387132156"/>
       <w:bookmarkStart w:id="5" w:name="_Toc398804267"/>
-      <w:bookmarkStart w:id="6" w:name="_Toc61986765"/>
+      <w:bookmarkStart w:id="6" w:name="_Toc98318161"/>
       <w:r>
         <w:t>ABSTRACT</w:t>
       </w:r>
@@ -1280,7 +1275,7 @@
             </w:rPr>
             <w:fldChar w:fldCharType="separate"/>
           </w:r>
-          <w:hyperlink w:anchor="_Toc61986764" w:history="1">
+          <w:hyperlink w:anchor="_Toc98318160" w:history="1">
             <w:r>
               <w:rPr>
                 <w:rStyle w:val="a5"/>
@@ -1307,7 +1302,7 @@
                 <w:noProof/>
                 <w:webHidden/>
               </w:rPr>
-              <w:instrText xml:space="preserve"> PAGEREF _Toc61986764 \h </w:instrText>
+              <w:instrText xml:space="preserve"> PAGEREF _Toc98318160 \h </w:instrText>
             </w:r>
             <w:r>
               <w:rPr>
@@ -1351,7 +1346,7 @@
               <w:szCs w:val="22"/>
             </w:rPr>
           </w:pPr>
-          <w:hyperlink w:anchor="_Toc61986765" w:history="1">
+          <w:hyperlink w:anchor="_Toc98318161" w:history="1">
             <w:r>
               <w:rPr>
                 <w:rStyle w:val="a5"/>
@@ -1378,7 +1373,7 @@
                 <w:noProof/>
                 <w:webHidden/>
               </w:rPr>
-              <w:instrText xml:space="preserve"> PAGEREF _Toc61986765 \h </w:instrText>
+              <w:instrText xml:space="preserve"> PAGEREF _Toc98318161 \h </w:instrText>
             </w:r>
             <w:r>
               <w:rPr>
@@ -1423,7 +1418,7 @@
               <w:szCs w:val="22"/>
             </w:rPr>
           </w:pPr>
-          <w:hyperlink w:anchor="_Toc61986766" w:history="1">
+          <w:hyperlink w:anchor="_Toc98318162" w:history="1">
             <w:r>
               <w:rPr>
                 <w:rStyle w:val="a5"/>
@@ -1472,7 +1467,7 @@
                 <w:noProof/>
                 <w:webHidden/>
               </w:rPr>
-              <w:instrText xml:space="preserve"> PAGEREF _Toc61986766 \h </w:instrText>
+              <w:instrText xml:space="preserve"> PAGEREF _Toc98318162 \h </w:instrText>
             </w:r>
             <w:r>
               <w:rPr>
@@ -1518,7 +1513,7 @@
               <w:szCs w:val="22"/>
             </w:rPr>
           </w:pPr>
-          <w:hyperlink w:anchor="_Toc61986767" w:history="1">
+          <w:hyperlink w:anchor="_Toc98318163" w:history="1">
             <w:r>
               <w:rPr>
                 <w:rStyle w:val="a5"/>
@@ -1561,7 +1556,7 @@
                 <w:noProof/>
                 <w:webHidden/>
               </w:rPr>
-              <w:instrText xml:space="preserve"> PAGEREF _Toc61986767 \h </w:instrText>
+              <w:instrText xml:space="preserve"> PAGEREF _Toc98318163 \h </w:instrText>
             </w:r>
             <w:r>
               <w:rPr>
@@ -1607,7 +1602,7 @@
               <w:szCs w:val="22"/>
             </w:rPr>
           </w:pPr>
-          <w:hyperlink w:anchor="_Toc61986768" w:history="1">
+          <w:hyperlink w:anchor="_Toc98318164" w:history="1">
             <w:r>
               <w:rPr>
                 <w:rStyle w:val="a5"/>
@@ -1650,7 +1645,7 @@
                 <w:noProof/>
                 <w:webHidden/>
               </w:rPr>
-              <w:instrText xml:space="preserve"> PAGEREF _Toc61986768 \h </w:instrText>
+              <w:instrText xml:space="preserve"> PAGEREF _Toc98318164 \h </w:instrText>
             </w:r>
             <w:r>
               <w:rPr>
@@ -1696,7 +1691,7 @@
               <w:szCs w:val="22"/>
             </w:rPr>
           </w:pPr>
-          <w:hyperlink w:anchor="_Toc61986769" w:history="1">
+          <w:hyperlink w:anchor="_Toc98318165" w:history="1">
             <w:r>
               <w:rPr>
                 <w:rStyle w:val="a5"/>
@@ -1739,7 +1734,7 @@
                 <w:noProof/>
                 <w:webHidden/>
               </w:rPr>
-              <w:instrText xml:space="preserve"> PAGEREF _Toc61986769 \h </w:instrText>
+              <w:instrText xml:space="preserve"> PAGEREF _Toc98318165 \h </w:instrText>
             </w:r>
             <w:r>
               <w:rPr>
@@ -1785,7 +1780,7 @@
               <w:szCs w:val="22"/>
             </w:rPr>
           </w:pPr>
-          <w:hyperlink w:anchor="_Toc61986770" w:history="1">
+          <w:hyperlink w:anchor="_Toc98318166" w:history="1">
             <w:r>
               <w:rPr>
                 <w:rStyle w:val="a5"/>
@@ -1834,7 +1829,7 @@
                 <w:noProof/>
                 <w:webHidden/>
               </w:rPr>
-              <w:instrText xml:space="preserve"> PAGEREF _Toc61986770 \h </w:instrText>
+              <w:instrText xml:space="preserve"> PAGEREF _Toc98318166 \h </w:instrText>
             </w:r>
             <w:r>
               <w:rPr>
@@ -1879,7 +1874,7 @@
               <w:szCs w:val="22"/>
             </w:rPr>
           </w:pPr>
-          <w:hyperlink w:anchor="_Toc61986771" w:history="1">
+          <w:hyperlink w:anchor="_Toc98318167" w:history="1">
             <w:r>
               <w:rPr>
                 <w:rStyle w:val="a5"/>
@@ -1928,7 +1923,7 @@
                 <w:noProof/>
                 <w:webHidden/>
               </w:rPr>
-              <w:instrText xml:space="preserve"> PAGEREF _Toc61986771 \h </w:instrText>
+              <w:instrText xml:space="preserve"> PAGEREF _Toc98318167 \h </w:instrText>
             </w:r>
             <w:r>
               <w:rPr>
@@ -1974,7 +1969,7 @@
               <w:szCs w:val="22"/>
             </w:rPr>
           </w:pPr>
-          <w:hyperlink w:anchor="_Toc61986772" w:history="1">
+          <w:hyperlink w:anchor="_Toc98318168" w:history="1">
             <w:r>
               <w:rPr>
                 <w:rStyle w:val="a5"/>
@@ -2017,7 +2012,7 @@
                 <w:noProof/>
                 <w:webHidden/>
               </w:rPr>
-              <w:instrText xml:space="preserve"> PAGEREF _Toc61986772 \h </w:instrText>
+              <w:instrText xml:space="preserve"> PAGEREF _Toc98318168 \h </w:instrText>
             </w:r>
             <w:r>
               <w:rPr>
@@ -2063,7 +2058,7 @@
               <w:szCs w:val="22"/>
             </w:rPr>
           </w:pPr>
-          <w:hyperlink w:anchor="_Toc61986773" w:history="1">
+          <w:hyperlink w:anchor="_Toc98318169" w:history="1">
             <w:r>
               <w:rPr>
                 <w:rStyle w:val="a5"/>
@@ -2106,7 +2101,7 @@
                 <w:noProof/>
                 <w:webHidden/>
               </w:rPr>
-              <w:instrText xml:space="preserve"> PAGEREF _Toc61986773 \h </w:instrText>
+              <w:instrText xml:space="preserve"> PAGEREF _Toc98318169 \h </w:instrText>
             </w:r>
             <w:r>
               <w:rPr>
@@ -2152,7 +2147,7 @@
               <w:szCs w:val="22"/>
             </w:rPr>
           </w:pPr>
-          <w:hyperlink w:anchor="_Toc61986774" w:history="1">
+          <w:hyperlink w:anchor="_Toc98318170" w:history="1">
             <w:r>
               <w:rPr>
                 <w:rStyle w:val="a5"/>
@@ -2195,7 +2190,7 @@
                 <w:noProof/>
                 <w:webHidden/>
               </w:rPr>
-              <w:instrText xml:space="preserve"> PAGEREF _Toc61986774 \h </w:instrText>
+              <w:instrText xml:space="preserve"> PAGEREF _Toc98318170 \h </w:instrText>
             </w:r>
             <w:r>
               <w:rPr>
@@ -2240,7 +2235,7 @@
               <w:szCs w:val="22"/>
             </w:rPr>
           </w:pPr>
-          <w:hyperlink w:anchor="_Toc61986775" w:history="1">
+          <w:hyperlink w:anchor="_Toc98318171" w:history="1">
             <w:r>
               <w:rPr>
                 <w:rStyle w:val="a5"/>
@@ -2289,7 +2284,7 @@
                 <w:noProof/>
                 <w:webHidden/>
               </w:rPr>
-              <w:instrText xml:space="preserve"> PAGEREF _Toc61986775 \h </w:instrText>
+              <w:instrText xml:space="preserve"> PAGEREF _Toc98318171 \h </w:instrText>
             </w:r>
             <w:r>
               <w:rPr>
@@ -2335,7 +2330,7 @@
               <w:szCs w:val="22"/>
             </w:rPr>
           </w:pPr>
-          <w:hyperlink w:anchor="_Toc61986776" w:history="1">
+          <w:hyperlink w:anchor="_Toc98318172" w:history="1">
             <w:r>
               <w:rPr>
                 <w:rStyle w:val="a5"/>
@@ -2378,7 +2373,7 @@
                 <w:noProof/>
                 <w:webHidden/>
               </w:rPr>
-              <w:instrText xml:space="preserve"> PAGEREF _Toc61986776 \h </w:instrText>
+              <w:instrText xml:space="preserve"> PAGEREF _Toc98318172 \h </w:instrText>
             </w:r>
             <w:r>
               <w:rPr>
@@ -2424,7 +2419,7 @@
               <w:szCs w:val="22"/>
             </w:rPr>
           </w:pPr>
-          <w:hyperlink w:anchor="_Toc61986777" w:history="1">
+          <w:hyperlink w:anchor="_Toc98318173" w:history="1">
             <w:r>
               <w:rPr>
                 <w:rStyle w:val="a5"/>
@@ -2467,7 +2462,7 @@
                 <w:noProof/>
                 <w:webHidden/>
               </w:rPr>
-              <w:instrText xml:space="preserve"> PAGEREF _Toc61986777 \h </w:instrText>
+              <w:instrText xml:space="preserve"> PAGEREF _Toc98318173 \h </w:instrText>
             </w:r>
             <w:r>
               <w:rPr>
@@ -2513,7 +2508,7 @@
               <w:szCs w:val="22"/>
             </w:rPr>
           </w:pPr>
-          <w:hyperlink w:anchor="_Toc61986778" w:history="1">
+          <w:hyperlink w:anchor="_Toc98318174" w:history="1">
             <w:r>
               <w:rPr>
                 <w:rStyle w:val="a5"/>
@@ -2556,7 +2551,7 @@
                 <w:noProof/>
                 <w:webHidden/>
               </w:rPr>
-              <w:instrText xml:space="preserve"> PAGEREF _Toc61986778 \h </w:instrText>
+              <w:instrText xml:space="preserve"> PAGEREF _Toc98318174 \h </w:instrText>
             </w:r>
             <w:r>
               <w:rPr>
@@ -2600,7 +2595,7 @@
               <w:szCs w:val="22"/>
             </w:rPr>
           </w:pPr>
-          <w:hyperlink w:anchor="_Toc61986779" w:history="1">
+          <w:hyperlink w:anchor="_Toc98318175" w:history="1">
             <w:r>
               <w:rPr>
                 <w:rStyle w:val="a5"/>
@@ -2627,7 +2622,7 @@
                 <w:noProof/>
                 <w:webHidden/>
               </w:rPr>
-              <w:instrText xml:space="preserve"> PAGEREF _Toc61986779 \h </w:instrText>
+              <w:instrText xml:space="preserve"> PAGEREF _Toc98318175 \h </w:instrText>
             </w:r>
             <w:r>
               <w:rPr>
@@ -2671,7 +2666,7 @@
               <w:szCs w:val="22"/>
             </w:rPr>
           </w:pPr>
-          <w:hyperlink w:anchor="_Toc61986780" w:history="1">
+          <w:hyperlink w:anchor="_Toc98318176" w:history="1">
             <w:r>
               <w:rPr>
                 <w:rStyle w:val="a5"/>
@@ -2712,7 +2707,7 @@
                 <w:noProof/>
                 <w:webHidden/>
               </w:rPr>
-              <w:instrText xml:space="preserve"> PAGEREF _Toc61986780 \h </w:instrText>
+              <w:instrText xml:space="preserve"> PAGEREF _Toc98318176 \h </w:instrText>
             </w:r>
             <w:r>
               <w:rPr>
@@ -2756,7 +2751,7 @@
               <w:szCs w:val="22"/>
             </w:rPr>
           </w:pPr>
-          <w:hyperlink w:anchor="_Toc61986781" w:history="1">
+          <w:hyperlink w:anchor="_Toc98318177" w:history="1">
             <w:r>
               <w:rPr>
                 <w:rStyle w:val="a5"/>
@@ -2783,7 +2778,7 @@
                 <w:noProof/>
                 <w:webHidden/>
               </w:rPr>
-              <w:instrText xml:space="preserve"> PAGEREF _Toc61986781 \h </w:instrText>
+              <w:instrText xml:space="preserve"> PAGEREF _Toc98318177 \h </w:instrText>
             </w:r>
             <w:r>
               <w:rPr>
@@ -2855,7 +2850,7 @@
         <w:t xml:space="preserve"> </w:t>
       </w:r>
       <w:bookmarkStart w:id="7" w:name="_Ref22648054"/>
-      <w:bookmarkStart w:id="8" w:name="_Toc61986766"/>
+      <w:bookmarkStart w:id="8" w:name="_Toc98318162"/>
       <w:r>
         <w:rPr>
           <w:rFonts w:hint="eastAsia"/>
@@ -2881,7 +2876,7 @@
       <w:pPr>
         <w:pStyle w:val="2"/>
       </w:pPr>
-      <w:bookmarkStart w:id="9" w:name="_Toc61986767"/>
+      <w:bookmarkStart w:id="9" w:name="_Toc98318163"/>
       <w:r>
         <w:rPr>
           <w:rFonts w:hint="eastAsia"/>
@@ -3216,7 +3211,7 @@
       <w:pPr>
         <w:pStyle w:val="2"/>
       </w:pPr>
-      <w:bookmarkStart w:id="10" w:name="_Toc61986768"/>
+      <w:bookmarkStart w:id="10" w:name="_Toc98318164"/>
       <w:r>
         <w:rPr>
           <w:rFonts w:hint="eastAsia"/>
@@ -3680,7 +3675,7 @@
       <w:pPr>
         <w:pStyle w:val="2"/>
       </w:pPr>
-      <w:bookmarkStart w:id="11" w:name="_Toc61986769"/>
+      <w:bookmarkStart w:id="11" w:name="_Toc98318165"/>
       <w:r>
         <w:rPr>
           <w:rFonts w:hint="eastAsia"/>
@@ -3735,7 +3730,7 @@
         </w:rPr>
         <w:t xml:space="preserve"> </w:t>
       </w:r>
-      <w:bookmarkStart w:id="13" w:name="_Toc61986770"/>
+      <w:bookmarkStart w:id="13" w:name="_Toc98318166"/>
       <w:bookmarkEnd w:id="12"/>
       <w:r>
         <w:rPr>
@@ -3781,7 +3776,7 @@
         <w:lastRenderedPageBreak/>
         <w:t xml:space="preserve"> </w:t>
       </w:r>
-      <w:bookmarkStart w:id="16" w:name="_Toc61986771"/>
+      <w:bookmarkStart w:id="16" w:name="_Toc98318167"/>
       <w:bookmarkEnd w:id="14"/>
       <w:bookmarkEnd w:id="15"/>
       <w:r>
@@ -3813,7 +3808,7 @@
       <w:pPr>
         <w:pStyle w:val="2"/>
       </w:pPr>
-      <w:bookmarkStart w:id="17" w:name="_Toc61986772"/>
+      <w:bookmarkStart w:id="17" w:name="_Toc98318168"/>
       <w:r>
         <w:rPr>
           <w:rFonts w:hint="eastAsia"/>
@@ -3870,7 +3865,10 @@
         <w:t>2</w:t>
       </w:r>
       <w:r>
-        <w:noBreakHyphen/>
+        <w:rPr>
+          <w:rFonts w:hint="eastAsia"/>
+        </w:rPr>
+        <w:t>.</w:t>
       </w:r>
       <w:r>
         <w:rPr>
@@ -3978,7 +3976,10 @@
         <w:fldChar w:fldCharType="end"/>
       </w:r>
       <w:r>
-        <w:noBreakHyphen/>
+        <w:rPr>
+          <w:rFonts w:hint="eastAsia"/>
+        </w:rPr>
+        <w:t>.</w:t>
       </w:r>
       <w:r>
         <w:fldChar w:fldCharType="begin"/>
@@ -4101,7 +4102,10 @@
         <w:t>2</w:t>
       </w:r>
       <w:r>
-        <w:noBreakHyphen/>
+        <w:rPr>
+          <w:rFonts w:hint="eastAsia"/>
+        </w:rPr>
+        <w:t>.</w:t>
       </w:r>
       <w:r>
         <w:t>1</w:t>
@@ -4221,7 +4225,10 @@
         <w:fldChar w:fldCharType="end"/>
       </w:r>
       <w:r>
-        <w:noBreakHyphen/>
+        <w:rPr>
+          <w:rFonts w:hint="eastAsia"/>
+        </w:rPr>
+        <w:t>.</w:t>
       </w:r>
       <w:r>
         <w:fldChar w:fldCharType="begin"/>
@@ -4366,7 +4373,10 @@
         <w:fldChar w:fldCharType="end"/>
       </w:r>
       <w:r>
-        <w:noBreakHyphen/>
+        <w:rPr>
+          <w:rFonts w:hint="eastAsia"/>
+        </w:rPr>
+        <w:t>.</w:t>
       </w:r>
       <w:r>
         <w:fldChar w:fldCharType="begin"/>
@@ -4521,7 +4531,10 @@
         <w:fldChar w:fldCharType="end"/>
       </w:r>
       <w:r>
-        <w:noBreakHyphen/>
+        <w:rPr>
+          <w:rFonts w:hint="eastAsia"/>
+        </w:rPr>
+        <w:t>.</w:t>
       </w:r>
       <w:r>
         <w:fldChar w:fldCharType="begin"/>
@@ -4558,7 +4571,7 @@
       <w:pPr>
         <w:pStyle w:val="2"/>
       </w:pPr>
-      <w:bookmarkStart w:id="19" w:name="_Toc61986773"/>
+      <w:bookmarkStart w:id="19" w:name="_Toc98318169"/>
       <w:r>
         <w:rPr>
           <w:rFonts w:hint="eastAsia"/>
@@ -4613,7 +4626,7 @@
           <w:rPr>
             <w:rFonts w:ascii="Cambria Math" w:hAnsi="Cambria Math"/>
           </w:rPr>
-          <w:noBreakHyphen/>
+          <m:t>.</m:t>
         </m:r>
         <m:r>
           <m:rPr>
@@ -4655,8 +4668,8 @@
         <w:tblLook w:val="04A0" w:firstRow="1" w:lastRow="0" w:firstColumn="1" w:lastColumn="0" w:noHBand="0" w:noVBand="1"/>
       </w:tblPr>
       <w:tblGrid>
-        <w:gridCol w:w="8367"/>
-        <w:gridCol w:w="591"/>
+        <w:gridCol w:w="8359"/>
+        <w:gridCol w:w="599"/>
       </w:tblGrid>
       <w:tr>
         <w:trPr>
@@ -4902,7 +4915,7 @@
                 <w:rPr>
                   <w:rFonts w:ascii="Cambria Math" w:hAnsi="Cambria Math"/>
                 </w:rPr>
-                <w:noBreakHyphen/>
+                <m:t>.</m:t>
               </m:r>
               <m:r>
                 <m:rPr>
@@ -5026,7 +5039,7 @@
         <w:rPr>
           <w:rFonts w:hint="eastAsia"/>
         </w:rPr>
-        <w:instrText>REF _Ref61986750 \h</w:instrText>
+        <w:instrText>REF _Ref98318219 \h</w:instrText>
       </w:r>
       <w:r>
         <w:instrText xml:space="preserve"> </w:instrText>
@@ -5053,7 +5066,10 @@
         <w:t>2</w:t>
       </w:r>
       <w:r>
-        <w:noBreakHyphen/>
+        <w:rPr>
+          <w:rFonts w:hint="eastAsia"/>
+        </w:rPr>
+        <w:t>.</w:t>
       </w:r>
       <w:r>
         <w:rPr>
@@ -5126,7 +5142,7 @@
         <w:pStyle w:val="-"/>
         <w:ind w:firstLine="480"/>
       </w:pPr>
-      <w:bookmarkStart w:id="21" w:name="_Ref61986750"/>
+      <w:bookmarkStart w:id="21" w:name="_Ref98318219"/>
       <w:r>
         <w:rPr>
           <w:rFonts w:hint="eastAsia"/>
@@ -5155,7 +5171,10 @@
         <w:fldChar w:fldCharType="end"/>
       </w:r>
       <w:r>
-        <w:noBreakHyphen/>
+        <w:rPr>
+          <w:rFonts w:hint="eastAsia"/>
+        </w:rPr>
+        <w:t>.</w:t>
       </w:r>
       <w:r>
         <w:fldChar w:fldCharType="begin"/>
@@ -5213,7 +5232,7 @@
       <w:pPr>
         <w:pStyle w:val="2"/>
       </w:pPr>
-      <w:bookmarkStart w:id="22" w:name="_Toc61986774"/>
+      <w:bookmarkStart w:id="22" w:name="_Toc98318170"/>
       <w:r>
         <w:rPr>
           <w:rFonts w:hint="eastAsia"/>
@@ -5251,7 +5270,7 @@
         <w:t>2</w:t>
       </w:r>
       <w:r>
-        <w:noBreakHyphen/>
+        <w:t>.</w:t>
       </w:r>
       <w:r>
         <w:rPr>
@@ -5283,7 +5302,6 @@
       </w:pPr>
       <w:bookmarkStart w:id="23" w:name="_Ref24364871"/>
       <w:bookmarkStart w:id="24" w:name="_Ref24364916"/>
-      <w:bookmarkStart w:id="25" w:name="_GoBack"/>
       <w:r>
         <w:rPr>
           <w:rFonts w:hint="eastAsia"/>
@@ -5313,7 +5331,7 @@
       </w:r>
       <w:bookmarkEnd w:id="23"/>
       <w:r>
-        <w:noBreakHyphen/>
+        <w:t>.</w:t>
       </w:r>
       <w:r>
         <w:fldChar w:fldCharType="begin"/>
@@ -5349,7 +5367,6 @@
       <w:r>
         <w:t xml:space="preserve"> </w:t>
       </w:r>
-      <w:bookmarkEnd w:id="25"/>
       <w:r>
         <w:rPr>
           <w:rFonts w:hint="eastAsia"/>
@@ -7215,59 +7232,59 @@
         <w:lastRenderedPageBreak/>
         <w:t xml:space="preserve"> </w:t>
       </w:r>
-      <w:bookmarkStart w:id="26" w:name="_Toc61986775"/>
+      <w:bookmarkStart w:id="25" w:name="_Toc98318171"/>
       <w:r>
         <w:rPr>
           <w:rFonts w:hint="eastAsia"/>
         </w:rPr>
         <w:t>其他注意事项</w:t>
       </w:r>
+      <w:bookmarkEnd w:id="25"/>
+    </w:p>
+    <w:p>
+      <w:r>
+        <w:fldChar w:fldCharType="begin"/>
+      </w:r>
+      <w:r>
+        <w:instrText xml:space="preserve"> SEQ Chapter \h </w:instrText>
+      </w:r>
+      <w:r>
+        <w:fldChar w:fldCharType="end"/>
+      </w:r>
+    </w:p>
+    <w:p>
+      <w:pPr>
+        <w:pStyle w:val="2"/>
+      </w:pPr>
+      <w:bookmarkStart w:id="26" w:name="_Toc98318172"/>
+      <w:r>
+        <w:rPr>
+          <w:rFonts w:hint="eastAsia"/>
+        </w:rPr>
+        <w:t>请随时注意核对格式</w:t>
+      </w:r>
       <w:bookmarkEnd w:id="26"/>
     </w:p>
     <w:p>
       <w:r>
-        <w:fldChar w:fldCharType="begin"/>
-      </w:r>
-      <w:r>
-        <w:instrText xml:space="preserve"> SEQ Chapter \h </w:instrText>
-      </w:r>
-      <w:r>
-        <w:fldChar w:fldCharType="end"/>
+        <w:rPr>
+          <w:rFonts w:hint="eastAsia"/>
+        </w:rPr>
+        <w:t>理论上本模板可提供正确的论文格式，但为确保万无一失，在论文写作过程中与协作完成后请务必注意核对格式的正确性，避免在编辑过程中可能遇到的意外。</w:t>
       </w:r>
     </w:p>
     <w:p>
       <w:pPr>
         <w:pStyle w:val="2"/>
       </w:pPr>
-      <w:bookmarkStart w:id="27" w:name="_Toc61986776"/>
-      <w:r>
-        <w:rPr>
-          <w:rFonts w:hint="eastAsia"/>
-        </w:rPr>
-        <w:t>请随时注意核对格式</w:t>
+      <w:bookmarkStart w:id="27" w:name="_Toc98318173"/>
+      <w:r>
+        <w:rPr>
+          <w:rFonts w:hint="eastAsia"/>
+        </w:rPr>
+        <w:t>排查错误引用项</w:t>
       </w:r>
       <w:bookmarkEnd w:id="27"/>
-    </w:p>
-    <w:p>
-      <w:r>
-        <w:rPr>
-          <w:rFonts w:hint="eastAsia"/>
-        </w:rPr>
-        <w:t>理论上本模板可提供正确的论文格式，但为确保万无一失，在论文写作过程中与协作完成后请务必注意核对格式的正确性，避免在编辑过程中可能遇到的意外。</w:t>
-      </w:r>
-    </w:p>
-    <w:p>
-      <w:pPr>
-        <w:pStyle w:val="2"/>
-      </w:pPr>
-      <w:bookmarkStart w:id="28" w:name="_Toc61986777"/>
-      <w:r>
-        <w:rPr>
-          <w:rFonts w:hint="eastAsia"/>
-        </w:rPr>
-        <w:t>排查错误引用项</w:t>
-      </w:r>
-      <w:bookmarkEnd w:id="28"/>
     </w:p>
     <w:p>
       <w:pPr>
@@ -7320,7 +7337,8 @@
         <w:pStyle w:val="-"/>
         <w:ind w:firstLine="480"/>
       </w:pPr>
-      <w:bookmarkStart w:id="29" w:name="_Ref61644175"/>
+      <w:bookmarkStart w:id="28" w:name="_Ref98318179"/>
+      <w:bookmarkStart w:id="29" w:name="_Ref98318196"/>
       <w:r>
         <w:rPr>
           <w:rFonts w:hint="eastAsia"/>
@@ -7348,8 +7366,12 @@
       <w:r>
         <w:fldChar w:fldCharType="end"/>
       </w:r>
-      <w:r>
-        <w:noBreakHyphen/>
+      <w:bookmarkEnd w:id="28"/>
+      <w:r>
+        <w:rPr>
+          <w:rFonts w:hint="eastAsia"/>
+        </w:rPr>
+        <w:t>.</w:t>
       </w:r>
       <w:r>
         <w:fldChar w:fldCharType="begin"/>
@@ -7414,7 +7436,7 @@
         <w:rPr>
           <w:rFonts w:hint="eastAsia"/>
         </w:rPr>
-        <w:instrText>REF _Ref61644175 \h</w:instrText>
+        <w:instrText>REF _Ref98318196 \h</w:instrText>
       </w:r>
       <w:r>
         <w:instrText xml:space="preserve"> </w:instrText>
@@ -7441,7 +7463,10 @@
         <w:t>3</w:t>
       </w:r>
       <w:r>
-        <w:noBreakHyphen/>
+        <w:rPr>
+          <w:rFonts w:hint="eastAsia"/>
+        </w:rPr>
+        <w:t>.</w:t>
       </w:r>
       <w:r>
         <w:rPr>
@@ -7463,7 +7488,7 @@
       <w:pPr>
         <w:pStyle w:val="2"/>
       </w:pPr>
-      <w:bookmarkStart w:id="30" w:name="_Toc61986778"/>
+      <w:bookmarkStart w:id="30" w:name="_Toc98318174"/>
       <w:r>
         <w:rPr>
           <w:rFonts w:hint="eastAsia"/>
@@ -7539,15 +7564,9 @@
         <w:rPr>
           <w:rFonts w:hint="eastAsia"/>
         </w:rPr>
-        <w:t>二维码</w:t>
+        <w:t>二维码的</w:t>
       </w:r>
       <w:proofErr w:type="gramEnd"/>
-      <w:r>
-        <w:rPr>
-          <w:rFonts w:hint="eastAsia"/>
-        </w:rPr>
-        <w:t>的</w:t>
-      </w:r>
       <w:r>
         <w:rPr>
           <w:rFonts w:hint="eastAsia"/>
@@ -7560,14 +7579,14 @@
         <w:rPr>
           <w:rFonts w:hint="eastAsia"/>
         </w:rPr>
-        <w:t>二维码</w:t>
+        <w:t>二维码的</w:t>
       </w:r>
       <w:proofErr w:type="gramEnd"/>
       <w:r>
         <w:rPr>
           <w:rFonts w:hint="eastAsia"/>
         </w:rPr>
-        <w:t>的此二页应当从个人门户→研究生院业务→打印学位审批材料页面下载。</w:t>
+        <w:t>此二页应当从个人门户→研究生院业务→打印学位审批材料页面下载。</w:t>
       </w:r>
     </w:p>
     <w:p>
@@ -7646,7 +7665,7 @@
         <w:ind w:left="567"/>
         <w:jc w:val="both"/>
       </w:pPr>
-      <w:bookmarkStart w:id="31" w:name="_Toc61986779"/>
+      <w:bookmarkStart w:id="31" w:name="_Toc98318175"/>
       <w:r>
         <w:rPr>
           <w:rFonts w:hint="eastAsia"/>
@@ -7708,7 +7727,7 @@
         <w:ind w:left="567"/>
       </w:pPr>
       <w:bookmarkStart w:id="32" w:name="_Toc398804277"/>
-      <w:bookmarkStart w:id="33" w:name="_Toc61986780"/>
+      <w:bookmarkStart w:id="33" w:name="_Toc98318176"/>
       <w:r>
         <w:rPr>
           <w:rFonts w:hint="eastAsia"/>
@@ -8331,7 +8350,7 @@
         </w:numPr>
         <w:ind w:left="567"/>
       </w:pPr>
-      <w:bookmarkStart w:id="35" w:name="_Toc61986781"/>
+      <w:bookmarkStart w:id="35" w:name="_Toc98318177"/>
       <w:r>
         <w:rPr>
           <w:rFonts w:hint="eastAsia"/>
@@ -8355,6 +8374,324 @@
         <w:t>TV</w:t>
       </w:r>
     </w:p>
+    <w:p/>
+    <w:p>
+      <w:pPr>
+        <w:widowControl/>
+        <w:shd w:val="clear" w:color="auto" w:fill="FFFFFF"/>
+        <w:spacing w:line="300" w:lineRule="atLeast"/>
+        <w:ind w:firstLineChars="0" w:firstLine="0"/>
+        <w:jc w:val="left"/>
+        <w:rPr>
+          <w:rFonts w:ascii="Tahoma" w:hAnsi="Tahoma" w:cs="Tahoma"/>
+          <w:color w:val="333333"/>
+          <w:kern w:val="0"/>
+          <w:sz w:val="21"/>
+          <w:szCs w:val="21"/>
+        </w:rPr>
+      </w:pPr>
+      <w:r>
+        <w:rPr>
+          <w:rFonts w:ascii="Tahoma" w:hAnsi="Tahoma" w:cs="Tahoma"/>
+          <w:color w:val="333333"/>
+          <w:kern w:val="0"/>
+          <w:sz w:val="21"/>
+          <w:szCs w:val="21"/>
+        </w:rPr>
+        <w:t>changelog:</w:t>
+      </w:r>
+    </w:p>
+    <w:p>
+      <w:pPr>
+        <w:widowControl/>
+        <w:shd w:val="clear" w:color="auto" w:fill="FFFFFF"/>
+        <w:spacing w:line="300" w:lineRule="atLeast"/>
+        <w:ind w:firstLineChars="0" w:firstLine="0"/>
+        <w:jc w:val="left"/>
+        <w:rPr>
+          <w:rFonts w:ascii="Tahoma" w:hAnsi="Tahoma" w:cs="Tahoma"/>
+          <w:color w:val="333333"/>
+          <w:kern w:val="0"/>
+          <w:sz w:val="21"/>
+          <w:szCs w:val="21"/>
+        </w:rPr>
+      </w:pPr>
+    </w:p>
+    <w:p>
+      <w:pPr>
+        <w:widowControl/>
+        <w:shd w:val="clear" w:color="auto" w:fill="FFFFFF"/>
+        <w:spacing w:line="300" w:lineRule="atLeast"/>
+        <w:ind w:firstLineChars="0" w:firstLine="0"/>
+        <w:jc w:val="left"/>
+        <w:rPr>
+          <w:rFonts w:ascii="Tahoma" w:hAnsi="Tahoma" w:cs="Tahoma"/>
+          <w:color w:val="333333"/>
+          <w:kern w:val="0"/>
+          <w:sz w:val="21"/>
+          <w:szCs w:val="21"/>
+        </w:rPr>
+      </w:pPr>
+      <w:r>
+        <w:rPr>
+          <w:rFonts w:ascii="Tahoma" w:hAnsi="Tahoma" w:cs="Tahoma"/>
+          <w:color w:val="333333"/>
+          <w:kern w:val="0"/>
+          <w:sz w:val="21"/>
+          <w:szCs w:val="21"/>
+        </w:rPr>
+        <w:t>1.2021.1.15</w:t>
+      </w:r>
+      <w:r>
+        <w:rPr>
+          <w:rFonts w:ascii="Tahoma" w:hAnsi="Tahoma" w:cs="Tahoma"/>
+          <w:color w:val="333333"/>
+          <w:kern w:val="0"/>
+          <w:sz w:val="21"/>
+          <w:szCs w:val="21"/>
+        </w:rPr>
+        <w:t>：补充注意事项与细节修改</w:t>
+      </w:r>
+    </w:p>
+    <w:p>
+      <w:pPr>
+        <w:widowControl/>
+        <w:shd w:val="clear" w:color="auto" w:fill="FFFFFF"/>
+        <w:spacing w:line="300" w:lineRule="atLeast"/>
+        <w:ind w:firstLineChars="0" w:firstLine="0"/>
+        <w:jc w:val="left"/>
+        <w:rPr>
+          <w:rFonts w:ascii="Tahoma" w:hAnsi="Tahoma" w:cs="Tahoma"/>
+          <w:color w:val="333333"/>
+          <w:kern w:val="0"/>
+          <w:sz w:val="21"/>
+          <w:szCs w:val="21"/>
+        </w:rPr>
+      </w:pPr>
+      <w:r>
+        <w:rPr>
+          <w:rFonts w:ascii="Tahoma" w:hAnsi="Tahoma" w:cs="Tahoma"/>
+          <w:color w:val="333333"/>
+          <w:kern w:val="0"/>
+          <w:sz w:val="21"/>
+          <w:szCs w:val="21"/>
+        </w:rPr>
+        <w:t>2.2021.1.19</w:t>
+      </w:r>
+      <w:r>
+        <w:rPr>
+          <w:rFonts w:ascii="Tahoma" w:hAnsi="Tahoma" w:cs="Tahoma"/>
+          <w:color w:val="333333"/>
+          <w:kern w:val="0"/>
+          <w:sz w:val="21"/>
+          <w:szCs w:val="21"/>
+        </w:rPr>
+        <w:t>：完善公式部分说明</w:t>
+      </w:r>
+    </w:p>
+    <w:p>
+      <w:pPr>
+        <w:widowControl/>
+        <w:shd w:val="clear" w:color="auto" w:fill="FFFFFF"/>
+        <w:spacing w:line="300" w:lineRule="atLeast"/>
+        <w:ind w:firstLineChars="0" w:firstLine="0"/>
+        <w:jc w:val="left"/>
+        <w:rPr>
+          <w:rFonts w:ascii="Tahoma" w:hAnsi="Tahoma" w:cs="Tahoma"/>
+          <w:color w:val="333333"/>
+          <w:kern w:val="0"/>
+          <w:sz w:val="21"/>
+          <w:szCs w:val="21"/>
+        </w:rPr>
+      </w:pPr>
+      <w:r>
+        <w:rPr>
+          <w:rFonts w:ascii="Tahoma" w:hAnsi="Tahoma" w:cs="Tahoma"/>
+          <w:color w:val="333333"/>
+          <w:kern w:val="0"/>
+          <w:sz w:val="21"/>
+          <w:szCs w:val="21"/>
+        </w:rPr>
+        <w:t>3.2021.2.24</w:t>
+      </w:r>
+      <w:r>
+        <w:rPr>
+          <w:rFonts w:ascii="Tahoma" w:hAnsi="Tahoma" w:cs="Tahoma"/>
+          <w:color w:val="333333"/>
+          <w:kern w:val="0"/>
+          <w:sz w:val="21"/>
+          <w:szCs w:val="21"/>
+        </w:rPr>
+        <w:t>：更改表</w:t>
+      </w:r>
+      <w:r>
+        <w:rPr>
+          <w:rFonts w:ascii="Tahoma" w:hAnsi="Tahoma" w:cs="Tahoma"/>
+          <w:color w:val="333333"/>
+          <w:kern w:val="0"/>
+          <w:sz w:val="21"/>
+          <w:szCs w:val="21"/>
+        </w:rPr>
+        <w:t>2-1</w:t>
+      </w:r>
+      <w:r>
+        <w:rPr>
+          <w:rFonts w:ascii="Tahoma" w:hAnsi="Tahoma" w:cs="Tahoma"/>
+          <w:color w:val="333333"/>
+          <w:kern w:val="0"/>
+          <w:sz w:val="21"/>
+          <w:szCs w:val="21"/>
+        </w:rPr>
+        <w:t>的域代码，从而修正表格编号在新章节没有重新开始编号的问题</w:t>
+      </w:r>
+    </w:p>
+    <w:p>
+      <w:pPr>
+        <w:widowControl/>
+        <w:shd w:val="clear" w:color="auto" w:fill="FFFFFF"/>
+        <w:spacing w:line="300" w:lineRule="atLeast"/>
+        <w:ind w:firstLineChars="0" w:firstLine="0"/>
+        <w:jc w:val="left"/>
+        <w:rPr>
+          <w:rFonts w:ascii="Tahoma" w:hAnsi="Tahoma" w:cs="Tahoma"/>
+          <w:color w:val="333333"/>
+          <w:kern w:val="0"/>
+          <w:sz w:val="21"/>
+          <w:szCs w:val="21"/>
+        </w:rPr>
+      </w:pPr>
+      <w:r>
+        <w:rPr>
+          <w:rFonts w:ascii="Tahoma" w:hAnsi="Tahoma" w:cs="Tahoma"/>
+          <w:color w:val="333333"/>
+          <w:kern w:val="0"/>
+          <w:sz w:val="21"/>
+          <w:szCs w:val="21"/>
+        </w:rPr>
+        <w:t>4</w:t>
+      </w:r>
+      <w:r>
+        <w:rPr>
+          <w:rFonts w:ascii="Tahoma" w:hAnsi="Tahoma" w:cs="Tahoma"/>
+          <w:color w:val="333333"/>
+          <w:kern w:val="0"/>
+          <w:sz w:val="21"/>
+          <w:szCs w:val="21"/>
+        </w:rPr>
+        <w:t>.</w:t>
+      </w:r>
+      <w:r>
+        <w:rPr>
+          <w:rFonts w:ascii="Tahoma" w:hAnsi="Tahoma" w:cs="Tahoma" w:hint="eastAsia"/>
+          <w:color w:val="333333"/>
+          <w:kern w:val="0"/>
+          <w:sz w:val="21"/>
+          <w:szCs w:val="21"/>
+        </w:rPr>
+        <w:t>2022.3.16</w:t>
+      </w:r>
+      <w:r>
+        <w:rPr>
+          <w:rFonts w:ascii="Tahoma" w:hAnsi="Tahoma" w:cs="Tahoma" w:hint="eastAsia"/>
+          <w:color w:val="333333"/>
+          <w:kern w:val="0"/>
+          <w:sz w:val="21"/>
+          <w:szCs w:val="21"/>
+        </w:rPr>
+        <w:t>：</w:t>
+      </w:r>
+      <w:bookmarkStart w:id="36" w:name="_GoBack"/>
+      <w:bookmarkEnd w:id="36"/>
+      <w:r>
+        <w:rPr>
+          <w:rFonts w:ascii="Tahoma" w:hAnsi="Tahoma" w:cs="Tahoma" w:hint="eastAsia"/>
+          <w:color w:val="333333"/>
+          <w:kern w:val="0"/>
+          <w:sz w:val="21"/>
+          <w:szCs w:val="21"/>
+        </w:rPr>
+        <w:t>题注的章节与编号之间分隔改为</w:t>
+      </w:r>
+      <w:r>
+        <w:rPr>
+          <w:rFonts w:ascii="Tahoma" w:hAnsi="Tahoma" w:cs="Tahoma"/>
+          <w:color w:val="333333"/>
+          <w:kern w:val="0"/>
+          <w:sz w:val="21"/>
+          <w:szCs w:val="21"/>
+        </w:rPr>
+        <w:t>”</w:t>
+      </w:r>
+      <w:r>
+        <w:rPr>
+          <w:rFonts w:ascii="Tahoma" w:hAnsi="Tahoma" w:cs="Tahoma" w:hint="eastAsia"/>
+          <w:color w:val="333333"/>
+          <w:kern w:val="0"/>
+          <w:sz w:val="21"/>
+          <w:szCs w:val="21"/>
+        </w:rPr>
+        <w:t>.</w:t>
+      </w:r>
+      <w:r>
+        <w:rPr>
+          <w:rFonts w:ascii="Tahoma" w:hAnsi="Tahoma" w:cs="Tahoma"/>
+          <w:color w:val="333333"/>
+          <w:kern w:val="0"/>
+          <w:sz w:val="21"/>
+          <w:szCs w:val="21"/>
+        </w:rPr>
+        <w:t>”</w:t>
+      </w:r>
+      <w:proofErr w:type="gramStart"/>
+      <w:r>
+        <w:rPr>
+          <w:rFonts w:ascii="Tahoma" w:hAnsi="Tahoma" w:cs="Tahoma" w:hint="eastAsia"/>
+          <w:color w:val="333333"/>
+          <w:kern w:val="0"/>
+          <w:sz w:val="21"/>
+          <w:szCs w:val="21"/>
+        </w:rPr>
+        <w:t>；</w:t>
+      </w:r>
+      <w:proofErr w:type="gramEnd"/>
+      <w:r>
+        <w:rPr>
+          <w:rFonts w:ascii="Tahoma" w:hAnsi="Tahoma" w:cs="Tahoma" w:hint="eastAsia"/>
+          <w:color w:val="333333"/>
+          <w:kern w:val="0"/>
+          <w:sz w:val="21"/>
+          <w:szCs w:val="21"/>
+        </w:rPr>
+        <w:t>结尾添加</w:t>
+      </w:r>
+      <w:r>
+        <w:rPr>
+          <w:rFonts w:ascii="Tahoma" w:hAnsi="Tahoma" w:cs="Tahoma" w:hint="eastAsia"/>
+          <w:color w:val="333333"/>
+          <w:kern w:val="0"/>
+          <w:sz w:val="21"/>
+          <w:szCs w:val="21"/>
+        </w:rPr>
+        <w:t>changelog</w:t>
+      </w:r>
+    </w:p>
+    <w:p>
+      <w:pPr>
+        <w:widowControl/>
+        <w:shd w:val="clear" w:color="auto" w:fill="FFFFFF"/>
+        <w:spacing w:line="300" w:lineRule="atLeast"/>
+        <w:ind w:firstLineChars="0" w:firstLine="0"/>
+        <w:jc w:val="left"/>
+        <w:rPr>
+          <w:rFonts w:ascii="Tahoma" w:hAnsi="Tahoma" w:cs="Tahoma"/>
+          <w:color w:val="333333"/>
+          <w:kern w:val="0"/>
+          <w:sz w:val="21"/>
+          <w:szCs w:val="21"/>
+        </w:rPr>
+      </w:pPr>
+    </w:p>
+    <w:p/>
     <w:p/>
     <w:p/>
     <w:p>
@@ -14301,15 +14638,6 @@
 </file>
 
 <file path=customXml/item1.xml><?xml version="1.0" encoding="utf-8"?>
-<?mso-contentType ?>
-<FormTemplates xmlns="http://schemas.microsoft.com/sharepoint/v3/contenttype/forms">
-  <Display>DocumentLibraryForm</Display>
-  <Edit>DocumentLibraryForm</Edit>
-  <New>DocumentLibraryForm</New>
-</FormTemplates>
-</file>
-
-<file path=customXml/item2.xml><?xml version="1.0" encoding="utf-8"?>
 <ct:contentTypeSchema xmlns:ct="http://schemas.microsoft.com/office/2006/metadata/contentType" xmlns:ma="http://schemas.microsoft.com/office/2006/metadata/properties/metaAttributes" ct:_="" ma:_="" ma:contentTypeName="文档" ma:contentTypeID="0x010100FD50917ED4C53B49BA6F65452E938908" ma:contentTypeVersion="8" ma:contentTypeDescription="新建文档。" ma:contentTypeScope="" ma:versionID="a337970b0db479bc174d72b72450c2c5">
   <xsd:schema xmlns:xsd="http://www.w3.org/2001/XMLSchema" xmlns:xs="http://www.w3.org/2001/XMLSchema" xmlns:p="http://schemas.microsoft.com/office/2006/metadata/properties" xmlns:ns3="a0d7cc9b-31e8-488b-bb6d-38f444781572" targetNamespace="http://schemas.microsoft.com/office/2006/metadata/properties" ma:root="true" ma:fieldsID="68a88df4979f93a9af06ec6b36d3d9ee" ns3:_="">
     <xsd:import namespace="a0d7cc9b-31e8-488b-bb6d-38f444781572"/>
@@ -14479,10 +14807,19 @@
 </ct:contentTypeSchema>
 </file>
 
-<file path=customXml/item3.xml><?xml version="1.0" encoding="utf-8"?>
+<file path=customXml/item2.xml><?xml version="1.0" encoding="utf-8"?>
 <p:properties xmlns:p="http://schemas.microsoft.com/office/2006/metadata/properties" xmlns:xsi="http://www.w3.org/2001/XMLSchema-instance" xmlns:pc="http://schemas.microsoft.com/office/infopath/2007/PartnerControls">
   <documentManagement/>
 </p:properties>
+</file>
+
+<file path=customXml/item3.xml><?xml version="1.0" encoding="utf-8"?>
+<?mso-contentType ?>
+<FormTemplates xmlns="http://schemas.microsoft.com/sharepoint/v3/contenttype/forms">
+  <Display>DocumentLibraryForm</Display>
+  <Edit>DocumentLibraryForm</Edit>
+  <New>DocumentLibraryForm</New>
+</FormTemplates>
 </file>
 
 <file path=customXml/item4.xml><?xml version="1.0" encoding="utf-8"?>
@@ -14490,14 +14827,6 @@
 </file>
 
 <file path=customXml/itemProps1.xml><?xml version="1.0" encoding="utf-8"?>
-<ds:datastoreItem xmlns:ds="http://schemas.openxmlformats.org/officeDocument/2006/customXml" ds:itemID="{48087E03-37E3-4F24-8429-B3EFBA033018}">
-  <ds:schemaRefs>
-    <ds:schemaRef ds:uri="http://schemas.microsoft.com/sharepoint/v3/contenttype/forms"/>
-  </ds:schemaRefs>
-</ds:datastoreItem>
-</file>
-
-<file path=customXml/itemProps2.xml><?xml version="1.0" encoding="utf-8"?>
 <ds:datastoreItem xmlns:ds="http://schemas.openxmlformats.org/officeDocument/2006/customXml" ds:itemID="{6B5C8E15-7342-4FD7-9A76-2BBD326B20F7}">
   <ds:schemaRefs>
     <ds:schemaRef ds:uri="http://schemas.microsoft.com/office/2006/metadata/contentType"/>
@@ -14515,7 +14844,7 @@
 </ds:datastoreItem>
 </file>
 
-<file path=customXml/itemProps3.xml><?xml version="1.0" encoding="utf-8"?>
+<file path=customXml/itemProps2.xml><?xml version="1.0" encoding="utf-8"?>
 <ds:datastoreItem xmlns:ds="http://schemas.openxmlformats.org/officeDocument/2006/customXml" ds:itemID="{451FB48E-4C89-4106-8E5C-43A2F875A993}">
   <ds:schemaRefs>
     <ds:schemaRef ds:uri="http://schemas.microsoft.com/office/2006/metadata/properties"/>
@@ -14524,8 +14853,16 @@
 </ds:datastoreItem>
 </file>
 
+<file path=customXml/itemProps3.xml><?xml version="1.0" encoding="utf-8"?>
+<ds:datastoreItem xmlns:ds="http://schemas.openxmlformats.org/officeDocument/2006/customXml" ds:itemID="{48087E03-37E3-4F24-8429-B3EFBA033018}">
+  <ds:schemaRefs>
+    <ds:schemaRef ds:uri="http://schemas.microsoft.com/sharepoint/v3/contenttype/forms"/>
+  </ds:schemaRefs>
+</ds:datastoreItem>
+</file>
+
 <file path=customXml/itemProps4.xml><?xml version="1.0" encoding="utf-8"?>
-<ds:datastoreItem xmlns:ds="http://schemas.openxmlformats.org/officeDocument/2006/customXml" ds:itemID="{444435F9-1177-43B0-8776-6952377A90B9}">
+<ds:datastoreItem xmlns:ds="http://schemas.openxmlformats.org/officeDocument/2006/customXml" ds:itemID="{7988D66E-D6A0-4EE5-96C9-1108387FE9EB}">
   <ds:schemaRefs>
     <ds:schemaRef ds:uri="http://schemas.openxmlformats.org/officeDocument/2006/bibliography"/>
   </ds:schemaRefs>

--- a/毕业论文模板.docx
+++ b/毕业论文模板.docx
@@ -4,10 +4,8 @@
   <w:body>
     <w:p>
       <w:pPr>
-        <w:pStyle w:val="affc"/>
-        <w:rPr>
-          <w:rFonts w:hint="eastAsia"/>
-        </w:rPr>
+        <w:pStyle w:val="affb"/>
+        <w:spacing w:line="240" w:lineRule="auto"/>
       </w:pPr>
       <w:bookmarkStart w:id="0" w:name="_Ref5224780"/>
     </w:p>
@@ -89,7 +87,7 @@
     </w:p>
     <w:p>
       <w:pPr>
-        <w:pStyle w:val="affc"/>
+        <w:pStyle w:val="affb"/>
       </w:pPr>
     </w:p>
     <w:tbl>
@@ -223,17 +221,12 @@
     </w:tbl>
     <w:p>
       <w:pPr>
-        <w:pStyle w:val="affc"/>
-      </w:pPr>
-    </w:p>
-    <w:p>
-      <w:pPr>
-        <w:pStyle w:val="affc"/>
-      </w:pPr>
-    </w:p>
-    <w:p>
-      <w:pPr>
-        <w:pStyle w:val="affc"/>
+        <w:pStyle w:val="affb"/>
+      </w:pPr>
+    </w:p>
+    <w:p>
+      <w:pPr>
+        <w:pStyle w:val="affb"/>
       </w:pPr>
     </w:p>
     <w:tbl>
@@ -470,17 +463,69 @@
     </w:tbl>
     <w:p>
       <w:pPr>
-        <w:pStyle w:val="affc"/>
-      </w:pPr>
-    </w:p>
-    <w:p>
-      <w:pPr>
-        <w:pStyle w:val="affc"/>
-      </w:pPr>
-    </w:p>
-    <w:p>
-      <w:pPr>
-        <w:pStyle w:val="affc"/>
+        <w:pStyle w:val="affb"/>
+      </w:pPr>
+    </w:p>
+    <w:p>
+      <w:pPr>
+        <w:spacing w:beforeLines="50" w:before="163" w:afterLines="150" w:after="489" w:line="360" w:lineRule="auto"/>
+        <w:jc w:val="center"/>
+        <w:rPr>
+          <w:rFonts w:ascii="宋体" w:eastAsia="宋体" w:hAnsi="宋体"/>
+        </w:rPr>
+      </w:pPr>
+      <w:r>
+        <w:rPr>
+          <w:rFonts w:ascii="宋体" w:eastAsia="宋体" w:hAnsi="宋体" w:hint="eastAsia"/>
+          <w:sz w:val="32"/>
+          <w:szCs w:val="32"/>
+        </w:rPr>
+        <w:sym w:font="Wingdings" w:char="F06F"/>
+      </w:r>
+      <w:r>
+        <w:rPr>
+          <w:rFonts w:ascii="宋体" w:eastAsia="宋体" w:hAnsi="宋体" w:hint="eastAsia"/>
+          <w:sz w:val="32"/>
+          <w:szCs w:val="32"/>
+        </w:rPr>
+        <w:t xml:space="preserve"> 学术学位 </w:t>
+      </w:r>
+      <w:r>
+        <w:rPr>
+          <w:rFonts w:ascii="宋体" w:eastAsia="宋体" w:hAnsi="宋体"/>
+          <w:sz w:val="32"/>
+          <w:szCs w:val="32"/>
+        </w:rPr>
+        <w:t xml:space="preserve">  </w:t>
+      </w:r>
+      <w:r>
+        <w:rPr>
+          <w:rFonts w:ascii="宋体" w:eastAsia="宋体" w:hAnsi="宋体" w:hint="eastAsia"/>
+          <w:sz w:val="32"/>
+          <w:szCs w:val="32"/>
+        </w:rPr>
+        <w:t xml:space="preserve"> </w:t>
+      </w:r>
+      <w:r>
+        <w:rPr>
+          <w:rFonts w:ascii="宋体" w:eastAsia="宋体" w:hAnsi="宋体" w:hint="eastAsia"/>
+          <w:sz w:val="32"/>
+          <w:szCs w:val="32"/>
+        </w:rPr>
+        <w:sym w:font="Wingdings" w:char="F0FE"/>
+      </w:r>
+      <w:r>
+        <w:rPr>
+          <w:rFonts w:ascii="宋体" w:eastAsia="宋体" w:hAnsi="宋体" w:hint="eastAsia"/>
+          <w:sz w:val="32"/>
+          <w:szCs w:val="32"/>
+        </w:rPr>
+        <w:t xml:space="preserve"> 专业学位</w:t>
+      </w:r>
+    </w:p>
+    <w:p>
+      <w:pPr>
+        <w:pStyle w:val="affb"/>
         <w:ind w:firstLineChars="0" w:firstLine="0"/>
         <w:jc w:val="center"/>
         <w:rPr>
@@ -566,7 +611,7 @@
     </w:p>
     <w:p>
       <w:pPr>
-        <w:pStyle w:val="affc"/>
+        <w:pStyle w:val="affb"/>
         <w:spacing w:line="480" w:lineRule="auto"/>
       </w:pPr>
       <w:r>
@@ -675,7 +720,7 @@
       <w:bookmarkStart w:id="3" w:name="_Toc100083144"/>
       <w:bookmarkStart w:id="4" w:name="_Toc100237401"/>
       <w:bookmarkStart w:id="5" w:name="_Toc100240876"/>
-      <w:bookmarkStart w:id="6" w:name="_Toc156307699"/>
+      <w:bookmarkStart w:id="6" w:name="_Toc172543416"/>
       <w:r>
         <w:rPr>
           <w:rFonts w:hint="eastAsia"/>
@@ -1324,7 +1369,7 @@
     </w:p>
     <w:p>
       <w:pPr>
-        <w:pStyle w:val="affc"/>
+        <w:pStyle w:val="affb"/>
         <w:ind w:firstLineChars="0" w:firstLine="0"/>
         <w:jc w:val="center"/>
       </w:pPr>
@@ -1337,7 +1382,7 @@
     </w:p>
     <w:p>
       <w:pPr>
-        <w:pStyle w:val="affc"/>
+        <w:pStyle w:val="affb"/>
         <w:ind w:firstLineChars="0" w:firstLine="0"/>
         <w:jc w:val="center"/>
       </w:pPr>
@@ -1367,7 +1412,7 @@
       <w:bookmarkStart w:id="9" w:name="_Toc100083145"/>
       <w:bookmarkStart w:id="10" w:name="_Toc100237402"/>
       <w:bookmarkStart w:id="11" w:name="_Toc100240877"/>
-      <w:bookmarkStart w:id="12" w:name="_Toc156307700"/>
+      <w:bookmarkStart w:id="12" w:name="_Toc172543417"/>
       <w:r>
         <w:t>ABSTRACT</w:t>
       </w:r>
@@ -1504,7 +1549,7 @@
         </w:sectPr>
       </w:pPr>
     </w:p>
-    <w:bookmarkStart w:id="13" w:name="_Toc156307701" w:displacedByCustomXml="next"/>
+    <w:bookmarkStart w:id="13" w:name="_Toc172543418" w:displacedByCustomXml="next"/>
     <w:bookmarkStart w:id="14" w:name="_Toc100240878" w:displacedByCustomXml="next"/>
     <w:sdt>
       <w:sdtPr>
@@ -1584,7 +1629,7 @@
           <w:r>
             <w:fldChar w:fldCharType="separate"/>
           </w:r>
-          <w:hyperlink w:anchor="_Toc156307699" w:history="1">
+          <w:hyperlink w:anchor="_Toc172543416" w:history="1">
             <w:r>
               <w:rPr>
                 <w:rStyle w:val="a4"/>
@@ -1611,7 +1656,7 @@
                 <w:noProof/>
                 <w:webHidden/>
               </w:rPr>
-              <w:instrText xml:space="preserve"> PAGEREF _Toc156307699 \h </w:instrText>
+              <w:instrText xml:space="preserve"> PAGEREF _Toc172543416 \h </w:instrText>
             </w:r>
             <w:r>
               <w:rPr>
@@ -1652,7 +1697,7 @@
               <w:sz w:val="21"/>
             </w:rPr>
           </w:pPr>
-          <w:hyperlink w:anchor="_Toc156307700" w:history="1">
+          <w:hyperlink w:anchor="_Toc172543417" w:history="1">
             <w:r>
               <w:rPr>
                 <w:rStyle w:val="a4"/>
@@ -1679,7 +1724,7 @@
                 <w:noProof/>
                 <w:webHidden/>
               </w:rPr>
-              <w:instrText xml:space="preserve"> PAGEREF _Toc156307700 \h </w:instrText>
+              <w:instrText xml:space="preserve"> PAGEREF _Toc172543417 \h </w:instrText>
             </w:r>
             <w:r>
               <w:rPr>
@@ -1720,7 +1765,7 @@
               <w:sz w:val="21"/>
             </w:rPr>
           </w:pPr>
-          <w:hyperlink w:anchor="_Toc156307701" w:history="1">
+          <w:hyperlink w:anchor="_Toc172543418" w:history="1">
             <w:r>
               <w:rPr>
                 <w:rStyle w:val="a4"/>
@@ -1747,7 +1792,7 @@
                 <w:noProof/>
                 <w:webHidden/>
               </w:rPr>
-              <w:instrText xml:space="preserve"> PAGEREF _Toc156307701 \h </w:instrText>
+              <w:instrText xml:space="preserve"> PAGEREF _Toc172543418 \h </w:instrText>
             </w:r>
             <w:r>
               <w:rPr>
@@ -1788,7 +1833,7 @@
               <w:sz w:val="21"/>
             </w:rPr>
           </w:pPr>
-          <w:hyperlink w:anchor="_Toc156307702" w:history="1">
+          <w:hyperlink w:anchor="_Toc172543419" w:history="1">
             <w:r>
               <w:rPr>
                 <w:rStyle w:val="a4"/>
@@ -1815,7 +1860,7 @@
                 <w:noProof/>
                 <w:webHidden/>
               </w:rPr>
-              <w:instrText xml:space="preserve"> PAGEREF _Toc156307702 \h </w:instrText>
+              <w:instrText xml:space="preserve"> PAGEREF _Toc172543419 \h </w:instrText>
             </w:r>
             <w:r>
               <w:rPr>
@@ -1856,7 +1901,7 @@
               <w:sz w:val="21"/>
             </w:rPr>
           </w:pPr>
-          <w:hyperlink w:anchor="_Toc156307703" w:history="1">
+          <w:hyperlink w:anchor="_Toc172543420" w:history="1">
             <w:r>
               <w:rPr>
                 <w:rStyle w:val="a4"/>
@@ -1883,7 +1928,7 @@
                 <w:noProof/>
                 <w:webHidden/>
               </w:rPr>
-              <w:instrText xml:space="preserve"> PAGEREF _Toc156307703 \h </w:instrText>
+              <w:instrText xml:space="preserve"> PAGEREF _Toc172543420 \h </w:instrText>
             </w:r>
             <w:r>
               <w:rPr>
@@ -1929,7 +1974,7 @@
               <w:szCs w:val="22"/>
             </w:rPr>
           </w:pPr>
-          <w:hyperlink w:anchor="_Toc156307704" w:history="1">
+          <w:hyperlink w:anchor="_Toc172543421" w:history="1">
             <w:r>
               <w:rPr>
                 <w:rStyle w:val="a4"/>
@@ -1978,7 +2023,7 @@
                 <w:noProof/>
                 <w:webHidden/>
               </w:rPr>
-              <w:instrText xml:space="preserve"> PAGEREF _Toc156307704 \h </w:instrText>
+              <w:instrText xml:space="preserve"> PAGEREF _Toc172543421 \h </w:instrText>
             </w:r>
             <w:r>
               <w:rPr>
@@ -2020,7 +2065,7 @@
               <w:szCs w:val="22"/>
             </w:rPr>
           </w:pPr>
-          <w:hyperlink w:anchor="_Toc156307705" w:history="1">
+          <w:hyperlink w:anchor="_Toc172543422" w:history="1">
             <w:r>
               <w:rPr>
                 <w:rStyle w:val="a4"/>
@@ -2063,7 +2108,7 @@
                 <w:noProof/>
                 <w:webHidden/>
               </w:rPr>
-              <w:instrText xml:space="preserve"> PAGEREF _Toc156307705 \h </w:instrText>
+              <w:instrText xml:space="preserve"> PAGEREF _Toc172543422 \h </w:instrText>
             </w:r>
             <w:r>
               <w:rPr>
@@ -2105,7 +2150,7 @@
               <w:szCs w:val="22"/>
             </w:rPr>
           </w:pPr>
-          <w:hyperlink w:anchor="_Toc156307706" w:history="1">
+          <w:hyperlink w:anchor="_Toc172543423" w:history="1">
             <w:r>
               <w:rPr>
                 <w:rStyle w:val="a4"/>
@@ -2148,7 +2193,7 @@
                 <w:noProof/>
                 <w:webHidden/>
               </w:rPr>
-              <w:instrText xml:space="preserve"> PAGEREF _Toc156307706 \h </w:instrText>
+              <w:instrText xml:space="preserve"> PAGEREF _Toc172543423 \h </w:instrText>
             </w:r>
             <w:r>
               <w:rPr>
@@ -2190,7 +2235,7 @@
               <w:szCs w:val="22"/>
             </w:rPr>
           </w:pPr>
-          <w:hyperlink w:anchor="_Toc156307707" w:history="1">
+          <w:hyperlink w:anchor="_Toc172543424" w:history="1">
             <w:r>
               <w:rPr>
                 <w:rStyle w:val="a4"/>
@@ -2233,7 +2278,7 @@
                 <w:noProof/>
                 <w:webHidden/>
               </w:rPr>
-              <w:instrText xml:space="preserve"> PAGEREF _Toc156307707 \h </w:instrText>
+              <w:instrText xml:space="preserve"> PAGEREF _Toc172543424 \h </w:instrText>
             </w:r>
             <w:r>
               <w:rPr>
@@ -2253,7 +2298,7 @@
                 <w:noProof/>
                 <w:webHidden/>
               </w:rPr>
-              <w:t>3</w:t>
+              <w:t>4</w:t>
             </w:r>
             <w:r>
               <w:rPr>
@@ -2274,7 +2319,7 @@
               <w:szCs w:val="22"/>
             </w:rPr>
           </w:pPr>
-          <w:hyperlink w:anchor="_Toc156307708" w:history="1">
+          <w:hyperlink w:anchor="_Toc172543425" w:history="1">
             <w:r>
               <w:rPr>
                 <w:rStyle w:val="a4"/>
@@ -2321,7 +2366,7 @@
                 <w:noProof/>
                 <w:webHidden/>
               </w:rPr>
-              <w:instrText xml:space="preserve"> PAGEREF _Toc156307708 \h </w:instrText>
+              <w:instrText xml:space="preserve"> PAGEREF _Toc172543425 \h </w:instrText>
             </w:r>
             <w:r>
               <w:rPr>
@@ -2341,7 +2386,7 @@
                 <w:noProof/>
                 <w:webHidden/>
               </w:rPr>
-              <w:t>3</w:t>
+              <w:t>4</w:t>
             </w:r>
             <w:r>
               <w:rPr>
@@ -2362,7 +2407,7 @@
               <w:szCs w:val="22"/>
             </w:rPr>
           </w:pPr>
-          <w:hyperlink w:anchor="_Toc156307709" w:history="1">
+          <w:hyperlink w:anchor="_Toc172543426" w:history="1">
             <w:r>
               <w:rPr>
                 <w:rStyle w:val="a4"/>
@@ -2409,7 +2454,7 @@
                 <w:noProof/>
                 <w:webHidden/>
               </w:rPr>
-              <w:instrText xml:space="preserve"> PAGEREF _Toc156307709 \h </w:instrText>
+              <w:instrText xml:space="preserve"> PAGEREF _Toc172543426 \h </w:instrText>
             </w:r>
             <w:r>
               <w:rPr>
@@ -2450,7 +2495,7 @@
               <w:szCs w:val="22"/>
             </w:rPr>
           </w:pPr>
-          <w:hyperlink w:anchor="_Toc156307710" w:history="1">
+          <w:hyperlink w:anchor="_Toc172543427" w:history="1">
             <w:r>
               <w:rPr>
                 <w:rStyle w:val="a4"/>
@@ -2497,7 +2542,7 @@
                 <w:noProof/>
                 <w:webHidden/>
               </w:rPr>
-              <w:instrText xml:space="preserve"> PAGEREF _Toc156307710 \h </w:instrText>
+              <w:instrText xml:space="preserve"> PAGEREF _Toc172543427 \h </w:instrText>
             </w:r>
             <w:r>
               <w:rPr>
@@ -2543,7 +2588,7 @@
               <w:szCs w:val="22"/>
             </w:rPr>
           </w:pPr>
-          <w:hyperlink w:anchor="_Toc156307711" w:history="1">
+          <w:hyperlink w:anchor="_Toc172543428" w:history="1">
             <w:r>
               <w:rPr>
                 <w:rStyle w:val="a4"/>
@@ -2592,7 +2637,7 @@
                 <w:noProof/>
                 <w:webHidden/>
               </w:rPr>
-              <w:instrText xml:space="preserve"> PAGEREF _Toc156307711 \h </w:instrText>
+              <w:instrText xml:space="preserve"> PAGEREF _Toc172543428 \h </w:instrText>
             </w:r>
             <w:r>
               <w:rPr>
@@ -2612,7 +2657,7 @@
                 <w:noProof/>
                 <w:webHidden/>
               </w:rPr>
-              <w:t>5</w:t>
+              <w:t>6</w:t>
             </w:r>
             <w:r>
               <w:rPr>
@@ -2634,7 +2679,7 @@
               <w:szCs w:val="22"/>
             </w:rPr>
           </w:pPr>
-          <w:hyperlink w:anchor="_Toc156307712" w:history="1">
+          <w:hyperlink w:anchor="_Toc172543429" w:history="1">
             <w:r>
               <w:rPr>
                 <w:rStyle w:val="a4"/>
@@ -2677,7 +2722,7 @@
                 <w:noProof/>
                 <w:webHidden/>
               </w:rPr>
-              <w:instrText xml:space="preserve"> PAGEREF _Toc156307712 \h </w:instrText>
+              <w:instrText xml:space="preserve"> PAGEREF _Toc172543429 \h </w:instrText>
             </w:r>
             <w:r>
               <w:rPr>
@@ -2697,7 +2742,7 @@
                 <w:noProof/>
                 <w:webHidden/>
               </w:rPr>
-              <w:t>5</w:t>
+              <w:t>6</w:t>
             </w:r>
             <w:r>
               <w:rPr>
@@ -2719,7 +2764,7 @@
               <w:szCs w:val="22"/>
             </w:rPr>
           </w:pPr>
-          <w:hyperlink w:anchor="_Toc156307713" w:history="1">
+          <w:hyperlink w:anchor="_Toc172543430" w:history="1">
             <w:r>
               <w:rPr>
                 <w:rStyle w:val="a4"/>
@@ -2762,7 +2807,7 @@
                 <w:noProof/>
                 <w:webHidden/>
               </w:rPr>
-              <w:instrText xml:space="preserve"> PAGEREF _Toc156307713 \h </w:instrText>
+              <w:instrText xml:space="preserve"> PAGEREF _Toc172543430 \h </w:instrText>
             </w:r>
             <w:r>
               <w:rPr>
@@ -2782,7 +2827,7 @@
                 <w:noProof/>
                 <w:webHidden/>
               </w:rPr>
-              <w:t>6</w:t>
+              <w:t>7</w:t>
             </w:r>
             <w:r>
               <w:rPr>
@@ -2804,7 +2849,7 @@
               <w:szCs w:val="22"/>
             </w:rPr>
           </w:pPr>
-          <w:hyperlink w:anchor="_Toc156307714" w:history="1">
+          <w:hyperlink w:anchor="_Toc172543431" w:history="1">
             <w:r>
               <w:rPr>
                 <w:rStyle w:val="a4"/>
@@ -2847,7 +2892,7 @@
                 <w:noProof/>
                 <w:webHidden/>
               </w:rPr>
-              <w:instrText xml:space="preserve"> PAGEREF _Toc156307714 \h </w:instrText>
+              <w:instrText xml:space="preserve"> PAGEREF _Toc172543431 \h </w:instrText>
             </w:r>
             <w:r>
               <w:rPr>
@@ -2867,7 +2912,7 @@
                 <w:noProof/>
                 <w:webHidden/>
               </w:rPr>
-              <w:t>6</w:t>
+              <w:t>7</w:t>
             </w:r>
             <w:r>
               <w:rPr>
@@ -2889,7 +2934,7 @@
               <w:szCs w:val="22"/>
             </w:rPr>
           </w:pPr>
-          <w:hyperlink w:anchor="_Toc156307715" w:history="1">
+          <w:hyperlink w:anchor="_Toc172543432" w:history="1">
             <w:r>
               <w:rPr>
                 <w:rStyle w:val="a4"/>
@@ -2932,7 +2977,7 @@
                 <w:noProof/>
                 <w:webHidden/>
               </w:rPr>
-              <w:instrText xml:space="preserve"> PAGEREF _Toc156307715 \h </w:instrText>
+              <w:instrText xml:space="preserve"> PAGEREF _Toc172543432 \h </w:instrText>
             </w:r>
             <w:r>
               <w:rPr>
@@ -2952,7 +2997,7 @@
                 <w:noProof/>
                 <w:webHidden/>
               </w:rPr>
-              <w:t>7</w:t>
+              <w:t>8</w:t>
             </w:r>
             <w:r>
               <w:rPr>
@@ -2973,7 +3018,7 @@
               <w:szCs w:val="22"/>
             </w:rPr>
           </w:pPr>
-          <w:hyperlink w:anchor="_Toc156307716" w:history="1">
+          <w:hyperlink w:anchor="_Toc172543433" w:history="1">
             <w:r>
               <w:rPr>
                 <w:rStyle w:val="a4"/>
@@ -3020,7 +3065,7 @@
                 <w:noProof/>
                 <w:webHidden/>
               </w:rPr>
-              <w:instrText xml:space="preserve"> PAGEREF _Toc156307716 \h </w:instrText>
+              <w:instrText xml:space="preserve"> PAGEREF _Toc172543433 \h </w:instrText>
             </w:r>
             <w:r>
               <w:rPr>
@@ -3040,7 +3085,7 @@
                 <w:noProof/>
                 <w:webHidden/>
               </w:rPr>
-              <w:t>7</w:t>
+              <w:t>9</w:t>
             </w:r>
             <w:r>
               <w:rPr>
@@ -3061,7 +3106,7 @@
               <w:szCs w:val="22"/>
             </w:rPr>
           </w:pPr>
-          <w:hyperlink w:anchor="_Toc156307717" w:history="1">
+          <w:hyperlink w:anchor="_Toc172543434" w:history="1">
             <w:r>
               <w:rPr>
                 <w:rStyle w:val="a4"/>
@@ -3122,7 +3167,7 @@
                 <w:noProof/>
                 <w:webHidden/>
               </w:rPr>
-              <w:instrText xml:space="preserve"> PAGEREF _Toc156307717 \h </w:instrText>
+              <w:instrText xml:space="preserve"> PAGEREF _Toc172543434 \h </w:instrText>
             </w:r>
             <w:r>
               <w:rPr>
@@ -3142,7 +3187,7 @@
                 <w:noProof/>
                 <w:webHidden/>
               </w:rPr>
-              <w:t>8</w:t>
+              <w:t>9</w:t>
             </w:r>
             <w:r>
               <w:rPr>
@@ -3163,7 +3208,7 @@
               <w:szCs w:val="22"/>
             </w:rPr>
           </w:pPr>
-          <w:hyperlink w:anchor="_Toc156307718" w:history="1">
+          <w:hyperlink w:anchor="_Toc172543435" w:history="1">
             <w:r>
               <w:rPr>
                 <w:rStyle w:val="a4"/>
@@ -3210,7 +3255,7 @@
                 <w:noProof/>
                 <w:webHidden/>
               </w:rPr>
-              <w:instrText xml:space="preserve"> PAGEREF _Toc156307718 \h </w:instrText>
+              <w:instrText xml:space="preserve"> PAGEREF _Toc172543435 \h </w:instrText>
             </w:r>
             <w:r>
               <w:rPr>
@@ -3230,7 +3275,7 @@
                 <w:noProof/>
                 <w:webHidden/>
               </w:rPr>
-              <w:t>8</w:t>
+              <w:t>10</w:t>
             </w:r>
             <w:r>
               <w:rPr>
@@ -3256,7 +3301,7 @@
               <w:szCs w:val="22"/>
             </w:rPr>
           </w:pPr>
-          <w:hyperlink w:anchor="_Toc156307719" w:history="1">
+          <w:hyperlink w:anchor="_Toc172543436" w:history="1">
             <w:r>
               <w:rPr>
                 <w:rStyle w:val="a4"/>
@@ -3305,7 +3350,7 @@
                 <w:noProof/>
                 <w:webHidden/>
               </w:rPr>
-              <w:instrText xml:space="preserve"> PAGEREF _Toc156307719 \h </w:instrText>
+              <w:instrText xml:space="preserve"> PAGEREF _Toc172543436 \h </w:instrText>
             </w:r>
             <w:r>
               <w:rPr>
@@ -3325,7 +3370,7 @@
                 <w:noProof/>
                 <w:webHidden/>
               </w:rPr>
-              <w:t>10</w:t>
+              <w:t>11</w:t>
             </w:r>
             <w:r>
               <w:rPr>
@@ -3347,7 +3392,7 @@
               <w:szCs w:val="22"/>
             </w:rPr>
           </w:pPr>
-          <w:hyperlink w:anchor="_Toc156307720" w:history="1">
+          <w:hyperlink w:anchor="_Toc172543437" w:history="1">
             <w:r>
               <w:rPr>
                 <w:rStyle w:val="a4"/>
@@ -3390,7 +3435,7 @@
                 <w:noProof/>
                 <w:webHidden/>
               </w:rPr>
-              <w:instrText xml:space="preserve"> PAGEREF _Toc156307720 \h </w:instrText>
+              <w:instrText xml:space="preserve"> PAGEREF _Toc172543437 \h </w:instrText>
             </w:r>
             <w:r>
               <w:rPr>
@@ -3410,7 +3455,7 @@
                 <w:noProof/>
                 <w:webHidden/>
               </w:rPr>
-              <w:t>10</w:t>
+              <w:t>11</w:t>
             </w:r>
             <w:r>
               <w:rPr>
@@ -3432,7 +3477,7 @@
               <w:szCs w:val="22"/>
             </w:rPr>
           </w:pPr>
-          <w:hyperlink w:anchor="_Toc156307721" w:history="1">
+          <w:hyperlink w:anchor="_Toc172543438" w:history="1">
             <w:r>
               <w:rPr>
                 <w:rStyle w:val="a4"/>
@@ -3475,7 +3520,7 @@
                 <w:noProof/>
                 <w:webHidden/>
               </w:rPr>
-              <w:instrText xml:space="preserve"> PAGEREF _Toc156307721 \h </w:instrText>
+              <w:instrText xml:space="preserve"> PAGEREF _Toc172543438 \h </w:instrText>
             </w:r>
             <w:r>
               <w:rPr>
@@ -3495,7 +3540,7 @@
                 <w:noProof/>
                 <w:webHidden/>
               </w:rPr>
-              <w:t>10</w:t>
+              <w:t>11</w:t>
             </w:r>
             <w:r>
               <w:rPr>
@@ -3517,7 +3562,7 @@
               <w:szCs w:val="22"/>
             </w:rPr>
           </w:pPr>
-          <w:hyperlink w:anchor="_Toc156307722" w:history="1">
+          <w:hyperlink w:anchor="_Toc172543439" w:history="1">
             <w:r>
               <w:rPr>
                 <w:rStyle w:val="a4"/>
@@ -3560,7 +3605,7 @@
                 <w:noProof/>
                 <w:webHidden/>
               </w:rPr>
-              <w:instrText xml:space="preserve"> PAGEREF _Toc156307722 \h </w:instrText>
+              <w:instrText xml:space="preserve"> PAGEREF _Toc172543439 \h </w:instrText>
             </w:r>
             <w:r>
               <w:rPr>
@@ -3580,7 +3625,7 @@
                 <w:noProof/>
                 <w:webHidden/>
               </w:rPr>
-              <w:t>10</w:t>
+              <w:t>11</w:t>
             </w:r>
             <w:r>
               <w:rPr>
@@ -3602,7 +3647,7 @@
               <w:szCs w:val="22"/>
             </w:rPr>
           </w:pPr>
-          <w:hyperlink w:anchor="_Toc156307723" w:history="1">
+          <w:hyperlink w:anchor="_Toc172543440" w:history="1">
             <w:r>
               <w:rPr>
                 <w:rStyle w:val="a4"/>
@@ -3624,6 +3669,105 @@
                 <w:rStyle w:val="a4"/>
                 <w:noProof/>
               </w:rPr>
+              <w:t>保存为</w:t>
+            </w:r>
+            <w:r>
+              <w:rPr>
+                <w:rStyle w:val="a4"/>
+                <w:noProof/>
+              </w:rPr>
+              <w:t>PDF</w:t>
+            </w:r>
+            <w:r>
+              <w:rPr>
+                <w:rStyle w:val="a4"/>
+                <w:noProof/>
+              </w:rPr>
+              <w:t>格式的注意事项</w:t>
+            </w:r>
+            <w:r>
+              <w:rPr>
+                <w:noProof/>
+                <w:webHidden/>
+              </w:rPr>
+              <w:tab/>
+            </w:r>
+            <w:r>
+              <w:rPr>
+                <w:noProof/>
+                <w:webHidden/>
+              </w:rPr>
+              <w:fldChar w:fldCharType="begin"/>
+            </w:r>
+            <w:r>
+              <w:rPr>
+                <w:noProof/>
+                <w:webHidden/>
+              </w:rPr>
+              <w:instrText xml:space="preserve"> PAGEREF _Toc172543440 \h </w:instrText>
+            </w:r>
+            <w:r>
+              <w:rPr>
+                <w:noProof/>
+                <w:webHidden/>
+              </w:rPr>
+            </w:r>
+            <w:r>
+              <w:rPr>
+                <w:noProof/>
+                <w:webHidden/>
+              </w:rPr>
+              <w:fldChar w:fldCharType="separate"/>
+            </w:r>
+            <w:r>
+              <w:rPr>
+                <w:noProof/>
+                <w:webHidden/>
+              </w:rPr>
+              <w:t>12</w:t>
+            </w:r>
+            <w:r>
+              <w:rPr>
+                <w:noProof/>
+                <w:webHidden/>
+              </w:rPr>
+              <w:fldChar w:fldCharType="end"/>
+            </w:r>
+          </w:hyperlink>
+        </w:p>
+        <w:p>
+          <w:pPr>
+            <w:pStyle w:val="TOC2"/>
+            <w:ind w:left="948" w:right="360" w:hanging="540"/>
+            <w:rPr>
+              <w:rFonts w:asciiTheme="minorHAnsi" w:eastAsiaTheme="minorEastAsia" w:hAnsiTheme="minorHAnsi"/>
+              <w:noProof/>
+              <w:sz w:val="21"/>
+              <w:szCs w:val="22"/>
+            </w:rPr>
+          </w:pPr>
+          <w:hyperlink w:anchor="_Toc172543441" w:history="1">
+            <w:r>
+              <w:rPr>
+                <w:rStyle w:val="a4"/>
+                <w:noProof/>
+              </w:rPr>
+              <w:t>3.5</w:t>
+            </w:r>
+            <w:r>
+              <w:rPr>
+                <w:rFonts w:asciiTheme="minorHAnsi" w:eastAsiaTheme="minorEastAsia" w:hAnsiTheme="minorHAnsi"/>
+                <w:noProof/>
+                <w:sz w:val="21"/>
+                <w:szCs w:val="22"/>
+              </w:rPr>
+              <w:tab/>
+            </w:r>
+            <w:r>
+              <w:rPr>
+                <w:rStyle w:val="a4"/>
+                <w:noProof/>
+              </w:rPr>
               <w:t>插入横向页面</w:t>
             </w:r>
             <w:r>
@@ -3645,7 +3789,7 @@
                 <w:noProof/>
                 <w:webHidden/>
               </w:rPr>
-              <w:instrText xml:space="preserve"> PAGEREF _Toc156307723 \h </w:instrText>
+              <w:instrText xml:space="preserve"> PAGEREF _Toc172543441 \h </w:instrText>
             </w:r>
             <w:r>
               <w:rPr>
@@ -3665,7 +3809,7 @@
                 <w:noProof/>
                 <w:webHidden/>
               </w:rPr>
-              <w:t>11</w:t>
+              <w:t>13</w:t>
             </w:r>
             <w:r>
               <w:rPr>
@@ -3691,7 +3835,7 @@
               <w:szCs w:val="22"/>
             </w:rPr>
           </w:pPr>
-          <w:hyperlink w:anchor="_Toc156307724" w:history="1">
+          <w:hyperlink w:anchor="_Toc172543442" w:history="1">
             <w:r>
               <w:rPr>
                 <w:rStyle w:val="a4"/>
@@ -3763,7 +3907,7 @@
                 <w:noProof/>
                 <w:webHidden/>
               </w:rPr>
-              <w:instrText xml:space="preserve"> PAGEREF _Toc156307724 \h </w:instrText>
+              <w:instrText xml:space="preserve"> PAGEREF _Toc172543442 \h </w:instrText>
             </w:r>
             <w:r>
               <w:rPr>
@@ -3783,7 +3927,7 @@
                 <w:noProof/>
                 <w:webHidden/>
               </w:rPr>
-              <w:t>12</w:t>
+              <w:t>14</w:t>
             </w:r>
             <w:r>
               <w:rPr>
@@ -3805,7 +3949,7 @@
               <w:szCs w:val="22"/>
             </w:rPr>
           </w:pPr>
-          <w:hyperlink w:anchor="_Toc156307725" w:history="1">
+          <w:hyperlink w:anchor="_Toc172543443" w:history="1">
             <w:r>
               <w:rPr>
                 <w:rStyle w:val="a4"/>
@@ -3848,7 +3992,7 @@
                 <w:noProof/>
                 <w:webHidden/>
               </w:rPr>
-              <w:instrText xml:space="preserve"> PAGEREF _Toc156307725 \h </w:instrText>
+              <w:instrText xml:space="preserve"> PAGEREF _Toc172543443 \h </w:instrText>
             </w:r>
             <w:r>
               <w:rPr>
@@ -3868,7 +4012,7 @@
                 <w:noProof/>
                 <w:webHidden/>
               </w:rPr>
-              <w:t>12</w:t>
+              <w:t>14</w:t>
             </w:r>
             <w:r>
               <w:rPr>
@@ -3890,7 +4034,7 @@
               <w:szCs w:val="22"/>
             </w:rPr>
           </w:pPr>
-          <w:hyperlink w:anchor="_Toc156307726" w:history="1">
+          <w:hyperlink w:anchor="_Toc172543444" w:history="1">
             <w:r>
               <w:rPr>
                 <w:rStyle w:val="a4"/>
@@ -3942,7 +4086,7 @@
                 <w:noProof/>
                 <w:webHidden/>
               </w:rPr>
-              <w:instrText xml:space="preserve"> PAGEREF _Toc156307726 \h </w:instrText>
+              <w:instrText xml:space="preserve"> PAGEREF _Toc172543444 \h </w:instrText>
             </w:r>
             <w:r>
               <w:rPr>
@@ -3962,7 +4106,7 @@
                 <w:noProof/>
                 <w:webHidden/>
               </w:rPr>
-              <w:t>12</w:t>
+              <w:t>14</w:t>
             </w:r>
             <w:r>
               <w:rPr>
@@ -3983,7 +4127,7 @@
               <w:szCs w:val="22"/>
             </w:rPr>
           </w:pPr>
-          <w:hyperlink w:anchor="_Toc156307727" w:history="1">
+          <w:hyperlink w:anchor="_Toc172543445" w:history="1">
             <w:r>
               <w:rPr>
                 <w:rStyle w:val="a4"/>
@@ -4030,7 +4174,7 @@
                 <w:noProof/>
                 <w:webHidden/>
               </w:rPr>
-              <w:instrText xml:space="preserve"> PAGEREF _Toc156307727 \h </w:instrText>
+              <w:instrText xml:space="preserve"> PAGEREF _Toc172543445 \h </w:instrText>
             </w:r>
             <w:r>
               <w:rPr>
@@ -4050,7 +4194,7 @@
                 <w:noProof/>
                 <w:webHidden/>
               </w:rPr>
-              <w:t>12</w:t>
+              <w:t>14</w:t>
             </w:r>
             <w:r>
               <w:rPr>
@@ -4076,7 +4220,7 @@
               <w:szCs w:val="22"/>
             </w:rPr>
           </w:pPr>
-          <w:hyperlink w:anchor="_Toc156307728" w:history="1">
+          <w:hyperlink w:anchor="_Toc172543446" w:history="1">
             <w:r>
               <w:rPr>
                 <w:rStyle w:val="a4"/>
@@ -4125,7 +4269,7 @@
                 <w:noProof/>
                 <w:webHidden/>
               </w:rPr>
-              <w:instrText xml:space="preserve"> PAGEREF _Toc156307728 \h </w:instrText>
+              <w:instrText xml:space="preserve"> PAGEREF _Toc172543446 \h </w:instrText>
             </w:r>
             <w:r>
               <w:rPr>
@@ -4145,7 +4289,7 @@
                 <w:noProof/>
                 <w:webHidden/>
               </w:rPr>
-              <w:t>13</w:t>
+              <w:t>15</w:t>
             </w:r>
             <w:r>
               <w:rPr>
@@ -4167,7 +4311,7 @@
               <w:szCs w:val="22"/>
             </w:rPr>
           </w:pPr>
-          <w:hyperlink w:anchor="_Toc156307729" w:history="1">
+          <w:hyperlink w:anchor="_Toc172543447" w:history="1">
             <w:r>
               <w:rPr>
                 <w:rStyle w:val="a4"/>
@@ -4210,7 +4354,7 @@
                 <w:noProof/>
                 <w:webHidden/>
               </w:rPr>
-              <w:instrText xml:space="preserve"> PAGEREF _Toc156307729 \h </w:instrText>
+              <w:instrText xml:space="preserve"> PAGEREF _Toc172543447 \h </w:instrText>
             </w:r>
             <w:r>
               <w:rPr>
@@ -4230,7 +4374,7 @@
                 <w:noProof/>
                 <w:webHidden/>
               </w:rPr>
-              <w:t>13</w:t>
+              <w:t>15</w:t>
             </w:r>
             <w:r>
               <w:rPr>
@@ -4252,7 +4396,7 @@
               <w:szCs w:val="22"/>
             </w:rPr>
           </w:pPr>
-          <w:hyperlink w:anchor="_Toc156307730" w:history="1">
+          <w:hyperlink w:anchor="_Toc172543448" w:history="1">
             <w:r>
               <w:rPr>
                 <w:rStyle w:val="a4"/>
@@ -4295,7 +4439,7 @@
                 <w:noProof/>
                 <w:webHidden/>
               </w:rPr>
-              <w:instrText xml:space="preserve"> PAGEREF _Toc156307730 \h </w:instrText>
+              <w:instrText xml:space="preserve"> PAGEREF _Toc172543448 \h </w:instrText>
             </w:r>
             <w:r>
               <w:rPr>
@@ -4315,7 +4459,7 @@
                 <w:noProof/>
                 <w:webHidden/>
               </w:rPr>
-              <w:t>13</w:t>
+              <w:t>15</w:t>
             </w:r>
             <w:r>
               <w:rPr>
@@ -4336,7 +4480,7 @@
               <w:sz w:val="21"/>
             </w:rPr>
           </w:pPr>
-          <w:hyperlink w:anchor="_Toc156307731" w:history="1">
+          <w:hyperlink w:anchor="_Toc172543449" w:history="1">
             <w:r>
               <w:rPr>
                 <w:rStyle w:val="a4"/>
@@ -4363,7 +4507,7 @@
                 <w:noProof/>
                 <w:webHidden/>
               </w:rPr>
-              <w:instrText xml:space="preserve"> PAGEREF _Toc156307731 \h </w:instrText>
+              <w:instrText xml:space="preserve"> PAGEREF _Toc172543449 \h </w:instrText>
             </w:r>
             <w:r>
               <w:rPr>
@@ -4383,7 +4527,7 @@
                 <w:noProof/>
                 <w:webHidden/>
               </w:rPr>
-              <w:t>14</w:t>
+              <w:t>16</w:t>
             </w:r>
             <w:r>
               <w:rPr>
@@ -4404,7 +4548,7 @@
               <w:sz w:val="21"/>
             </w:rPr>
           </w:pPr>
-          <w:hyperlink w:anchor="_Toc156307732" w:history="1">
+          <w:hyperlink w:anchor="_Toc172543450" w:history="1">
             <w:r>
               <w:rPr>
                 <w:rStyle w:val="a4"/>
@@ -4445,7 +4589,7 @@
                 <w:noProof/>
                 <w:webHidden/>
               </w:rPr>
-              <w:instrText xml:space="preserve"> PAGEREF _Toc156307732 \h </w:instrText>
+              <w:instrText xml:space="preserve"> PAGEREF _Toc172543450 \h </w:instrText>
             </w:r>
             <w:r>
               <w:rPr>
@@ -4465,7 +4609,7 @@
                 <w:noProof/>
                 <w:webHidden/>
               </w:rPr>
-              <w:t>15</w:t>
+              <w:t>17</w:t>
             </w:r>
             <w:r>
               <w:rPr>
@@ -4486,7 +4630,7 @@
               <w:sz w:val="21"/>
             </w:rPr>
           </w:pPr>
-          <w:hyperlink w:anchor="_Toc156307733" w:history="1">
+          <w:hyperlink w:anchor="_Toc172543451" w:history="1">
             <w:r>
               <w:rPr>
                 <w:rStyle w:val="a4"/>
@@ -4513,7 +4657,7 @@
                 <w:noProof/>
                 <w:webHidden/>
               </w:rPr>
-              <w:instrText xml:space="preserve"> PAGEREF _Toc156307733 \h </w:instrText>
+              <w:instrText xml:space="preserve"> PAGEREF _Toc172543451 \h </w:instrText>
             </w:r>
             <w:r>
               <w:rPr>
@@ -4533,7 +4677,7 @@
                 <w:noProof/>
                 <w:webHidden/>
               </w:rPr>
-              <w:t>16</w:t>
+              <w:t>18</w:t>
             </w:r>
             <w:r>
               <w:rPr>
@@ -4554,7 +4698,7 @@
               <w:sz w:val="21"/>
             </w:rPr>
           </w:pPr>
-          <w:hyperlink w:anchor="_Toc156307734" w:history="1">
+          <w:hyperlink w:anchor="_Toc172543452" w:history="1">
             <w:r>
               <w:rPr>
                 <w:rStyle w:val="a4"/>
@@ -4581,7 +4725,7 @@
                 <w:noProof/>
                 <w:webHidden/>
               </w:rPr>
-              <w:instrText xml:space="preserve"> PAGEREF _Toc156307734 \h </w:instrText>
+              <w:instrText xml:space="preserve"> PAGEREF _Toc172543452 \h </w:instrText>
             </w:r>
             <w:r>
               <w:rPr>
@@ -4601,7 +4745,7 @@
                 <w:noProof/>
                 <w:webHidden/>
               </w:rPr>
-              <w:t>18</w:t>
+              <w:t>20</w:t>
             </w:r>
             <w:r>
               <w:rPr>
@@ -4654,7 +4798,7 @@
       <w:bookmarkStart w:id="15" w:name="_Toc100083148"/>
       <w:bookmarkStart w:id="16" w:name="_Toc100237403"/>
       <w:bookmarkStart w:id="17" w:name="_Toc100240879"/>
-      <w:bookmarkStart w:id="18" w:name="_Toc156307702"/>
+      <w:bookmarkStart w:id="18" w:name="_Toc172543419"/>
       <w:r>
         <w:rPr>
           <w:rFonts w:hint="eastAsia"/>
@@ -4697,7 +4841,7 @@
       <w:r>
         <w:fldChar w:fldCharType="separate"/>
       </w:r>
-      <w:hyperlink w:anchor="_Toc156307735" w:history="1">
+      <w:hyperlink w:anchor="_Toc187356111" w:history="1">
         <w:r>
           <w:rPr>
             <w:rStyle w:val="a4"/>
@@ -4747,7 +4891,7 @@
             <w:noProof/>
             <w:webHidden/>
           </w:rPr>
-          <w:instrText xml:space="preserve"> PAGEREF _Toc156307735 \h </w:instrText>
+          <w:instrText xml:space="preserve"> PAGEREF _Toc187356111 \h </w:instrText>
         </w:r>
         <w:r>
           <w:rPr>
@@ -4793,7 +4937,7 @@
           <w:szCs w:val="22"/>
         </w:rPr>
       </w:pPr>
-      <w:hyperlink w:anchor="_Toc156307736" w:history="1">
+      <w:hyperlink w:anchor="_Toc187356112" w:history="1">
         <w:r>
           <w:rPr>
             <w:rStyle w:val="a4"/>
@@ -4871,7 +5015,7 @@
             <w:noProof/>
             <w:webHidden/>
           </w:rPr>
-          <w:instrText xml:space="preserve"> PAGEREF _Toc156307736 \h </w:instrText>
+          <w:instrText xml:space="preserve"> PAGEREF _Toc187356112 \h </w:instrText>
         </w:r>
         <w:r>
           <w:rPr>
@@ -4891,7 +5035,7 @@
             <w:noProof/>
             <w:webHidden/>
           </w:rPr>
-          <w:t>1</w:t>
+          <w:t>2</w:t>
         </w:r>
         <w:r>
           <w:rPr>
@@ -4917,7 +5061,7 @@
           <w:szCs w:val="22"/>
         </w:rPr>
       </w:pPr>
-      <w:hyperlink w:anchor="_Toc156307737" w:history="1">
+      <w:hyperlink w:anchor="_Toc187356113" w:history="1">
         <w:r>
           <w:rPr>
             <w:rStyle w:val="a4"/>
@@ -4967,7 +5111,7 @@
             <w:noProof/>
             <w:webHidden/>
           </w:rPr>
-          <w:instrText xml:space="preserve"> PAGEREF _Toc156307737 \h </w:instrText>
+          <w:instrText xml:space="preserve"> PAGEREF _Toc187356113 \h </w:instrText>
         </w:r>
         <w:r>
           <w:rPr>
@@ -5013,7 +5157,7 @@
           <w:szCs w:val="22"/>
         </w:rPr>
       </w:pPr>
-      <w:hyperlink w:anchor="_Toc156307738" w:history="1">
+      <w:hyperlink w:anchor="_Toc187356114" w:history="1">
         <w:r>
           <w:rPr>
             <w:rStyle w:val="a4"/>
@@ -5063,7 +5207,7 @@
             <w:noProof/>
             <w:webHidden/>
           </w:rPr>
-          <w:instrText xml:space="preserve"> PAGEREF _Toc156307738 \h </w:instrText>
+          <w:instrText xml:space="preserve"> PAGEREF _Toc187356114 \h </w:instrText>
         </w:r>
         <w:r>
           <w:rPr>
@@ -5109,7 +5253,7 @@
           <w:szCs w:val="22"/>
         </w:rPr>
       </w:pPr>
-      <w:hyperlink w:anchor="_Toc156307739" w:history="1">
+      <w:hyperlink w:anchor="_Toc187356115" w:history="1">
         <w:r>
           <w:rPr>
             <w:rStyle w:val="a4"/>
@@ -5159,7 +5303,7 @@
             <w:noProof/>
             <w:webHidden/>
           </w:rPr>
-          <w:instrText xml:space="preserve"> PAGEREF _Toc156307739 \h </w:instrText>
+          <w:instrText xml:space="preserve"> PAGEREF _Toc187356115 \h </w:instrText>
         </w:r>
         <w:r>
           <w:rPr>
@@ -5205,7 +5349,7 @@
           <w:szCs w:val="22"/>
         </w:rPr>
       </w:pPr>
-      <w:hyperlink w:anchor="_Toc156307740" w:history="1">
+      <w:hyperlink w:anchor="_Toc187356116" w:history="1">
         <w:r>
           <w:rPr>
             <w:rStyle w:val="a4"/>
@@ -5255,7 +5399,7 @@
             <w:noProof/>
             <w:webHidden/>
           </w:rPr>
-          <w:instrText xml:space="preserve"> PAGEREF _Toc156307740 \h </w:instrText>
+          <w:instrText xml:space="preserve"> PAGEREF _Toc187356116 \h </w:instrText>
         </w:r>
         <w:r>
           <w:rPr>
@@ -5275,7 +5419,7 @@
             <w:noProof/>
             <w:webHidden/>
           </w:rPr>
-          <w:t>5</w:t>
+          <w:t>6</w:t>
         </w:r>
         <w:r>
           <w:rPr>
@@ -5301,7 +5445,7 @@
           <w:szCs w:val="22"/>
         </w:rPr>
       </w:pPr>
-      <w:hyperlink w:anchor="_Toc156307741" w:history="1">
+      <w:hyperlink w:anchor="_Toc187356117" w:history="1">
         <w:r>
           <w:rPr>
             <w:rStyle w:val="a4"/>
@@ -5351,7 +5495,7 @@
             <w:noProof/>
             <w:webHidden/>
           </w:rPr>
-          <w:instrText xml:space="preserve"> PAGEREF _Toc156307741 \h </w:instrText>
+          <w:instrText xml:space="preserve"> PAGEREF _Toc187356117 \h </w:instrText>
         </w:r>
         <w:r>
           <w:rPr>
@@ -5371,7 +5515,7 @@
             <w:noProof/>
             <w:webHidden/>
           </w:rPr>
-          <w:t>5</w:t>
+          <w:t>6</w:t>
         </w:r>
         <w:r>
           <w:rPr>
@@ -5397,7 +5541,7 @@
           <w:szCs w:val="22"/>
         </w:rPr>
       </w:pPr>
-      <w:hyperlink w:anchor="_Toc156307742" w:history="1">
+      <w:hyperlink w:anchor="_Toc187356118" w:history="1">
         <w:r>
           <w:rPr>
             <w:rStyle w:val="a4"/>
@@ -5447,7 +5591,7 @@
             <w:noProof/>
             <w:webHidden/>
           </w:rPr>
-          <w:instrText xml:space="preserve"> PAGEREF _Toc156307742 \h </w:instrText>
+          <w:instrText xml:space="preserve"> PAGEREF _Toc187356118 \h </w:instrText>
         </w:r>
         <w:r>
           <w:rPr>
@@ -5467,7 +5611,7 @@
             <w:noProof/>
             <w:webHidden/>
           </w:rPr>
-          <w:t>6</w:t>
+          <w:t>7</w:t>
         </w:r>
         <w:r>
           <w:rPr>
@@ -5493,7 +5637,7 @@
           <w:szCs w:val="22"/>
         </w:rPr>
       </w:pPr>
-      <w:hyperlink w:anchor="_Toc156307743" w:history="1">
+      <w:hyperlink w:anchor="_Toc187356119" w:history="1">
         <w:r>
           <w:rPr>
             <w:rStyle w:val="a4"/>
@@ -5507,6 +5651,123 @@
             <w:noProof/>
           </w:rPr>
           <w:t xml:space="preserve"> 2.4</w:t>
+        </w:r>
+        <w:r>
+          <w:rPr>
+            <w:rFonts w:asciiTheme="minorHAnsi" w:eastAsiaTheme="minorEastAsia" w:hAnsiTheme="minorHAnsi"/>
+            <w:noProof/>
+            <w:sz w:val="21"/>
+            <w:szCs w:val="22"/>
+          </w:rPr>
+          <w:tab/>
+        </w:r>
+        <w:r>
+          <w:rPr>
+            <w:rStyle w:val="a4"/>
+            <w:noProof/>
+          </w:rPr>
+          <w:t>手动添加跨页的</w:t>
+        </w:r>
+        <w:r>
+          <w:rPr>
+            <w:rStyle w:val="a4"/>
+            <w:noProof/>
+          </w:rPr>
+          <w:t>“</w:t>
+        </w:r>
+        <w:r>
+          <w:rPr>
+            <w:rStyle w:val="a4"/>
+            <w:noProof/>
+          </w:rPr>
+          <w:t>续表</w:t>
+        </w:r>
+        <w:r>
+          <w:rPr>
+            <w:rStyle w:val="a4"/>
+            <w:noProof/>
+          </w:rPr>
+          <w:t>”</w:t>
+        </w:r>
+        <w:r>
+          <w:rPr>
+            <w:noProof/>
+            <w:webHidden/>
+          </w:rPr>
+          <w:tab/>
+        </w:r>
+        <w:r>
+          <w:rPr>
+            <w:noProof/>
+            <w:webHidden/>
+          </w:rPr>
+          <w:fldChar w:fldCharType="begin"/>
+        </w:r>
+        <w:r>
+          <w:rPr>
+            <w:noProof/>
+            <w:webHidden/>
+          </w:rPr>
+          <w:instrText xml:space="preserve"> PAGEREF _Toc187356119 \h </w:instrText>
+        </w:r>
+        <w:r>
+          <w:rPr>
+            <w:noProof/>
+            <w:webHidden/>
+          </w:rPr>
+        </w:r>
+        <w:r>
+          <w:rPr>
+            <w:noProof/>
+            <w:webHidden/>
+          </w:rPr>
+          <w:fldChar w:fldCharType="separate"/>
+        </w:r>
+        <w:r>
+          <w:rPr>
+            <w:noProof/>
+            <w:webHidden/>
+          </w:rPr>
+          <w:t>8</w:t>
+        </w:r>
+        <w:r>
+          <w:rPr>
+            <w:noProof/>
+            <w:webHidden/>
+          </w:rPr>
+          <w:fldChar w:fldCharType="end"/>
+        </w:r>
+      </w:hyperlink>
+    </w:p>
+    <w:p>
+      <w:pPr>
+        <w:pStyle w:val="aff8"/>
+        <w:tabs>
+          <w:tab w:val="left" w:pos="1560"/>
+          <w:tab w:val="right" w:leader="dot" w:pos="8948"/>
+        </w:tabs>
+        <w:ind w:left="960" w:right="360" w:hanging="960"/>
+        <w:rPr>
+          <w:rFonts w:asciiTheme="minorHAnsi" w:eastAsiaTheme="minorEastAsia" w:hAnsiTheme="minorHAnsi"/>
+          <w:noProof/>
+          <w:sz w:val="21"/>
+          <w:szCs w:val="22"/>
+        </w:rPr>
+      </w:pPr>
+      <w:hyperlink w:anchor="_Toc187356120" w:history="1">
+        <w:r>
+          <w:rPr>
+            <w:rStyle w:val="a4"/>
+            <w:noProof/>
+          </w:rPr>
+          <w:t>图</w:t>
+        </w:r>
+        <w:r>
+          <w:rPr>
+            <w:rStyle w:val="a4"/>
+            <w:noProof/>
+          </w:rPr>
+          <w:t xml:space="preserve"> 2.5</w:t>
         </w:r>
         <w:r>
           <w:rPr>
@@ -5543,7 +5804,7 @@
             <w:noProof/>
             <w:webHidden/>
           </w:rPr>
-          <w:instrText xml:space="preserve"> PAGEREF _Toc156307743 \h </w:instrText>
+          <w:instrText xml:space="preserve"> PAGEREF _Toc187356120 \h </w:instrText>
         </w:r>
         <w:r>
           <w:rPr>
@@ -5563,7 +5824,7 @@
             <w:noProof/>
             <w:webHidden/>
           </w:rPr>
-          <w:t>8</w:t>
+          <w:t>9</w:t>
         </w:r>
         <w:r>
           <w:rPr>
@@ -5589,7 +5850,7 @@
           <w:szCs w:val="22"/>
         </w:rPr>
       </w:pPr>
-      <w:hyperlink w:anchor="_Toc156307744" w:history="1">
+      <w:hyperlink w:anchor="_Toc187356121" w:history="1">
         <w:r>
           <w:rPr>
             <w:rStyle w:val="a4"/>
@@ -5602,7 +5863,7 @@
             <w:rStyle w:val="a4"/>
             <w:noProof/>
           </w:rPr>
-          <w:t xml:space="preserve"> 2.5</w:t>
+          <w:t xml:space="preserve"> 2.6</w:t>
         </w:r>
         <w:r>
           <w:rPr>
@@ -5639,7 +5900,7 @@
             <w:noProof/>
             <w:webHidden/>
           </w:rPr>
-          <w:instrText xml:space="preserve"> PAGEREF _Toc156307744 \h </w:instrText>
+          <w:instrText xml:space="preserve"> PAGEREF _Toc187356121 \h </w:instrText>
         </w:r>
         <w:r>
           <w:rPr>
@@ -5659,7 +5920,7 @@
             <w:noProof/>
             <w:webHidden/>
           </w:rPr>
-          <w:t>8</w:t>
+          <w:t>10</w:t>
         </w:r>
         <w:r>
           <w:rPr>
@@ -5685,7 +5946,7 @@
           <w:szCs w:val="22"/>
         </w:rPr>
       </w:pPr>
-      <w:hyperlink w:anchor="_Toc156307745" w:history="1">
+      <w:hyperlink w:anchor="_Toc187356122" w:history="1">
         <w:r>
           <w:rPr>
             <w:rStyle w:val="a4"/>
@@ -5735,7 +5996,7 @@
             <w:noProof/>
             <w:webHidden/>
           </w:rPr>
-          <w:instrText xml:space="preserve"> PAGEREF _Toc156307745 \h </w:instrText>
+          <w:instrText xml:space="preserve"> PAGEREF _Toc187356122 \h </w:instrText>
         </w:r>
         <w:r>
           <w:rPr>
@@ -5755,7 +6016,7 @@
             <w:noProof/>
             <w:webHidden/>
           </w:rPr>
-          <w:t>10</w:t>
+          <w:t>11</w:t>
         </w:r>
         <w:r>
           <w:rPr>
@@ -5781,7 +6042,7 @@
           <w:szCs w:val="22"/>
         </w:rPr>
       </w:pPr>
-      <w:hyperlink w:anchor="_Toc156307746" w:history="1">
+      <w:hyperlink w:anchor="_Toc187356123" w:history="1">
         <w:r>
           <w:rPr>
             <w:rStyle w:val="a4"/>
@@ -5795,6 +6056,116 @@
             <w:noProof/>
           </w:rPr>
           <w:t xml:space="preserve"> 3.2</w:t>
+        </w:r>
+        <w:r>
+          <w:rPr>
+            <w:rFonts w:asciiTheme="minorHAnsi" w:eastAsiaTheme="minorEastAsia" w:hAnsiTheme="minorHAnsi"/>
+            <w:noProof/>
+            <w:sz w:val="21"/>
+            <w:szCs w:val="22"/>
+          </w:rPr>
+          <w:tab/>
+        </w:r>
+        <w:r>
+          <w:rPr>
+            <w:rStyle w:val="a4"/>
+            <w:noProof/>
+          </w:rPr>
+          <w:t>保存为</w:t>
+        </w:r>
+        <w:r>
+          <w:rPr>
+            <w:rStyle w:val="a4"/>
+            <w:noProof/>
+          </w:rPr>
+          <w:t>PDF</w:t>
+        </w:r>
+        <w:r>
+          <w:rPr>
+            <w:rStyle w:val="a4"/>
+            <w:noProof/>
+          </w:rPr>
+          <w:t>的建议方法</w:t>
+        </w:r>
+        <w:r>
+          <w:rPr>
+            <w:noProof/>
+            <w:webHidden/>
+          </w:rPr>
+          <w:tab/>
+        </w:r>
+        <w:r>
+          <w:rPr>
+            <w:noProof/>
+            <w:webHidden/>
+          </w:rPr>
+          <w:fldChar w:fldCharType="begin"/>
+        </w:r>
+        <w:r>
+          <w:rPr>
+            <w:noProof/>
+            <w:webHidden/>
+          </w:rPr>
+          <w:instrText xml:space="preserve"> PAGEREF _Toc187356123 \h </w:instrText>
+        </w:r>
+        <w:r>
+          <w:rPr>
+            <w:noProof/>
+            <w:webHidden/>
+          </w:rPr>
+        </w:r>
+        <w:r>
+          <w:rPr>
+            <w:noProof/>
+            <w:webHidden/>
+          </w:rPr>
+          <w:fldChar w:fldCharType="separate"/>
+        </w:r>
+        <w:r>
+          <w:rPr>
+            <w:noProof/>
+            <w:webHidden/>
+          </w:rPr>
+          <w:t>12</w:t>
+        </w:r>
+        <w:r>
+          <w:rPr>
+            <w:noProof/>
+            <w:webHidden/>
+          </w:rPr>
+          <w:fldChar w:fldCharType="end"/>
+        </w:r>
+      </w:hyperlink>
+    </w:p>
+    <w:p>
+      <w:pPr>
+        <w:pStyle w:val="aff8"/>
+        <w:tabs>
+          <w:tab w:val="left" w:pos="1560"/>
+          <w:tab w:val="right" w:leader="dot" w:pos="8948"/>
+        </w:tabs>
+        <w:ind w:left="960" w:right="360" w:hanging="960"/>
+        <w:rPr>
+          <w:rFonts w:asciiTheme="minorHAnsi" w:eastAsiaTheme="minorEastAsia" w:hAnsiTheme="minorHAnsi"/>
+          <w:noProof/>
+          <w:sz w:val="21"/>
+          <w:szCs w:val="22"/>
+        </w:rPr>
+      </w:pPr>
+      <w:hyperlink w:anchor="_Toc187356124" w:history="1">
+        <w:r>
+          <w:rPr>
+            <w:rStyle w:val="a4"/>
+            <w:noProof/>
+          </w:rPr>
+          <w:t>图</w:t>
+        </w:r>
+        <w:r>
+          <w:rPr>
+            <w:rStyle w:val="a4"/>
+            <w:noProof/>
+          </w:rPr>
+          <w:t xml:space="preserve"> 3.3</w:t>
         </w:r>
         <w:r>
           <w:rPr>
@@ -5831,7 +6202,7 @@
             <w:noProof/>
             <w:webHidden/>
           </w:rPr>
-          <w:instrText xml:space="preserve"> PAGEREF _Toc156307746 \h </w:instrText>
+          <w:instrText xml:space="preserve"> PAGEREF _Toc187356124 \h </w:instrText>
         </w:r>
         <w:r>
           <w:rPr>
@@ -5851,7 +6222,7 @@
             <w:noProof/>
             <w:webHidden/>
           </w:rPr>
-          <w:t>11</w:t>
+          <w:t>13</w:t>
         </w:r>
         <w:r>
           <w:rPr>
@@ -5898,7 +6269,7 @@
       <w:bookmarkStart w:id="19" w:name="_Toc100083149"/>
       <w:bookmarkStart w:id="20" w:name="_Toc100237404"/>
       <w:bookmarkStart w:id="21" w:name="_Toc100240880"/>
-      <w:bookmarkStart w:id="22" w:name="_Toc156307703"/>
+      <w:bookmarkStart w:id="22" w:name="_Toc172543420"/>
       <w:r>
         <w:rPr>
           <w:rFonts w:hint="eastAsia"/>
@@ -5942,7 +6313,7 @@
       <w:r>
         <w:fldChar w:fldCharType="separate"/>
       </w:r>
-      <w:hyperlink w:anchor="_Toc156307747" w:history="1">
+      <w:hyperlink w:anchor="_Toc187356125" w:history="1">
         <w:r>
           <w:rPr>
             <w:rStyle w:val="a4"/>
@@ -5992,7 +6363,7 @@
             <w:noProof/>
             <w:webHidden/>
           </w:rPr>
-          <w:instrText xml:space="preserve"> PAGEREF _Toc156307747 \h </w:instrText>
+          <w:instrText xml:space="preserve"> PAGEREF _Toc187356125 \h </w:instrText>
         </w:r>
         <w:r>
           <w:rPr>
@@ -6012,7 +6383,7 @@
             <w:noProof/>
             <w:webHidden/>
           </w:rPr>
-          <w:t>6</w:t>
+          <w:t>7</w:t>
         </w:r>
         <w:r>
           <w:rPr>
@@ -6038,7 +6409,7 @@
           <w:szCs w:val="22"/>
         </w:rPr>
       </w:pPr>
-      <w:hyperlink w:anchor="_Toc156307748" w:history="1">
+      <w:hyperlink w:anchor="_Toc187356126" w:history="1">
         <w:r>
           <w:rPr>
             <w:rStyle w:val="a4"/>
@@ -6088,7 +6459,7 @@
             <w:noProof/>
             <w:webHidden/>
           </w:rPr>
-          <w:instrText xml:space="preserve"> PAGEREF _Toc156307748 \h </w:instrText>
+          <w:instrText xml:space="preserve"> PAGEREF _Toc187356126 \h </w:instrText>
         </w:r>
         <w:r>
           <w:rPr>
@@ -6108,7 +6479,7 @@
             <w:noProof/>
             <w:webHidden/>
           </w:rPr>
-          <w:t>7</w:t>
+          <w:t>8</w:t>
         </w:r>
         <w:r>
           <w:rPr>
@@ -6134,7 +6505,7 @@
           <w:szCs w:val="22"/>
         </w:rPr>
       </w:pPr>
-      <w:hyperlink w:anchor="_Toc156307749" w:history="1">
+      <w:hyperlink w:anchor="_Toc187356127" w:history="1">
         <w:r>
           <w:rPr>
             <w:rStyle w:val="a4"/>
@@ -6184,7 +6555,7 @@
             <w:noProof/>
             <w:webHidden/>
           </w:rPr>
-          <w:instrText xml:space="preserve"> PAGEREF _Toc156307749 \h </w:instrText>
+          <w:instrText xml:space="preserve"> PAGEREF _Toc187356127 \h </w:instrText>
         </w:r>
         <w:r>
           <w:rPr>
@@ -6204,7 +6575,7 @@
             <w:noProof/>
             <w:webHidden/>
           </w:rPr>
-          <w:t>12</w:t>
+          <w:t>14</w:t>
         </w:r>
         <w:r>
           <w:rPr>
@@ -6247,7 +6618,8 @@
       <w:pPr>
         <w:pStyle w:val="1"/>
       </w:pPr>
-      <w:bookmarkStart w:id="24" w:name="_Toc156307704"/>
+      <w:bookmarkStart w:id="24" w:name="_Ref165902780"/>
+      <w:bookmarkStart w:id="25" w:name="_Toc172543421"/>
       <w:bookmarkEnd w:id="0"/>
       <w:bookmarkEnd w:id="23"/>
       <w:r>
@@ -6258,19 +6630,20 @@
         <w:t>研究背景</w:t>
       </w:r>
       <w:bookmarkEnd w:id="24"/>
+      <w:bookmarkEnd w:id="25"/>
     </w:p>
     <w:p>
       <w:pPr>
         <w:pStyle w:val="2"/>
       </w:pPr>
-      <w:bookmarkStart w:id="25" w:name="_Toc156307705"/>
+      <w:bookmarkStart w:id="26" w:name="_Toc172543422"/>
       <w:r>
         <w:rPr>
           <w:rFonts w:hint="eastAsia"/>
         </w:rPr>
         <w:t>准备工作</w:t>
       </w:r>
-      <w:bookmarkEnd w:id="25"/>
+      <w:bookmarkEnd w:id="26"/>
     </w:p>
     <w:p>
       <w:pPr>
@@ -6282,6 +6655,19 @@
         <w:rPr>
           <w:rFonts w:hint="eastAsia"/>
         </w:rPr>
+        <w:t>使用本模板的最佳实践是在模板上直接动笔。如果你的论文已经写了一些，不方便这样写，那么建议先把从本章标题到本自然段结束的部分完整复制粘贴到你的论文里，再删掉（这样才能保证标题自动编号的正确），然后使用格式刷把本模板的格式复制到你的论文中。</w:t>
+      </w:r>
+    </w:p>
+    <w:p>
+      <w:pPr>
+        <w:pStyle w:val="PKU0"/>
+        <w:spacing w:before="156" w:after="156"/>
+        <w:ind w:firstLine="480"/>
+      </w:pPr>
+      <w:r>
+        <w:rPr>
+          <w:rFonts w:hint="eastAsia"/>
+        </w:rPr>
         <w:t>请</w:t>
       </w:r>
       <w:r>
@@ -6383,13 +6769,9 @@
     </w:p>
     <w:p>
       <w:pPr>
-        <w:pStyle w:val="PKU0"/>
-        <w:numPr>
-          <w:ilvl w:val="0"/>
-          <w:numId w:val="8"/>
-        </w:numPr>
+        <w:pStyle w:val="PKU"/>
         <w:spacing w:before="156" w:after="156"/>
-        <w:ind w:left="0" w:firstLine="480"/>
+        <w:ind w:firstLine="480"/>
       </w:pPr>
       <w:r>
         <w:rPr>
@@ -6626,7 +7008,7 @@
         <w:rPr>
           <w:rFonts w:hint="eastAsia"/>
         </w:rPr>
-        <w:instrText>REF _Ref100401549 \r \h</w:instrText>
+        <w:instrText>REF _Ref165902802 \r \h</w:instrText>
       </w:r>
       <w:r>
         <w:instrText xml:space="preserve"> </w:instrText>
@@ -6644,7 +7026,7 @@
         <w:fldChar w:fldCharType="begin"/>
       </w:r>
       <w:r>
-        <w:instrText xml:space="preserve"> REF _Ref100401554 \h </w:instrText>
+        <w:instrText xml:space="preserve"> REF _Ref165902807 \h </w:instrText>
       </w:r>
       <w:r>
         <w:fldChar w:fldCharType="separate"/>
@@ -6674,9 +7056,9 @@
           <w:rFonts w:hint="eastAsia"/>
         </w:rPr>
         <w:drawing>
-          <wp:inline distT="0" distB="0" distL="0" distR="0" wp14:anchorId="6FAEE714" wp14:editId="118FFDA7">
-            <wp:extent cx="3962370" cy="1949450"/>
-            <wp:effectExtent l="0" t="0" r="635" b="0"/>
+          <wp:inline distT="0" distB="0" distL="0" distR="0" wp14:anchorId="6FAEE714" wp14:editId="39EB8CA7">
+            <wp:extent cx="4556079" cy="2241550"/>
+            <wp:effectExtent l="0" t="0" r="0" b="6350"/>
             <wp:docPr id="10" name="图片 10"/>
             <wp:cNvGraphicFramePr>
               <a:graphicFrameLocks xmlns:a="http://schemas.openxmlformats.org/drawingml/2006/main" noChangeAspect="1"/>
@@ -6706,7 +7088,7 @@
                   <pic:spPr bwMode="auto">
                     <a:xfrm>
                       <a:off x="0" y="0"/>
-                      <a:ext cx="4001809" cy="1968854"/>
+                      <a:ext cx="4618599" cy="2272309"/>
                     </a:xfrm>
                     <a:prstGeom prst="rect">
                       <a:avLst/>
@@ -6728,8 +7110,8 @@
         <w:pStyle w:val="PKU4"/>
         <w:spacing w:after="156"/>
       </w:pPr>
-      <w:bookmarkStart w:id="26" w:name="_Ref100562542"/>
-      <w:bookmarkStart w:id="27" w:name="_Toc156307735"/>
+      <w:bookmarkStart w:id="27" w:name="_Ref100562542"/>
+      <w:bookmarkStart w:id="28" w:name="_Toc187356111"/>
       <w:r>
         <w:rPr>
           <w:rFonts w:hint="eastAsia"/>
@@ -6829,7 +7211,7 @@
       <w:r>
         <w:fldChar w:fldCharType="end"/>
       </w:r>
-      <w:bookmarkEnd w:id="26"/>
+      <w:bookmarkEnd w:id="27"/>
       <w:r>
         <w:tab/>
       </w:r>
@@ -6839,17 +7221,13 @@
         </w:rPr>
         <w:t>建立图、表题注标签</w:t>
       </w:r>
-      <w:bookmarkEnd w:id="27"/>
-    </w:p>
-    <w:p>
-      <w:pPr>
-        <w:pStyle w:val="PKU0"/>
-        <w:numPr>
-          <w:ilvl w:val="0"/>
-          <w:numId w:val="8"/>
-        </w:numPr>
+      <w:bookmarkEnd w:id="28"/>
+    </w:p>
+    <w:p>
+      <w:pPr>
+        <w:pStyle w:val="PKU"/>
         <w:spacing w:before="156" w:after="156"/>
-        <w:ind w:left="0" w:firstLine="480"/>
+        <w:ind w:firstLine="480"/>
       </w:pPr>
       <w:r>
         <w:rPr>
@@ -6932,13 +7310,9 @@
     </w:p>
     <w:p>
       <w:pPr>
-        <w:pStyle w:val="PKU0"/>
-        <w:numPr>
-          <w:ilvl w:val="0"/>
-          <w:numId w:val="8"/>
-        </w:numPr>
+        <w:pStyle w:val="PKU"/>
         <w:spacing w:before="156" w:after="156"/>
-        <w:ind w:left="0" w:firstLine="480"/>
+        <w:ind w:firstLine="480"/>
       </w:pPr>
       <w:r>
         <w:rPr>
@@ -7048,6 +7422,7 @@
         <w:pStyle w:val="PKU3"/>
       </w:pPr>
       <w:r>
+        <w:lastRenderedPageBreak/>
         <w:drawing>
           <wp:inline distT="0" distB="0" distL="0" distR="0" wp14:anchorId="58E1CF3A" wp14:editId="2BEBF68D">
             <wp:extent cx="1771650" cy="1836827"/>
@@ -7090,8 +7465,8 @@
         <w:pStyle w:val="PKU4"/>
         <w:spacing w:after="156"/>
       </w:pPr>
-      <w:bookmarkStart w:id="28" w:name="_Toc100409291"/>
-      <w:bookmarkStart w:id="29" w:name="_Toc156307736"/>
+      <w:bookmarkStart w:id="29" w:name="_Toc100409291"/>
+      <w:bookmarkStart w:id="30" w:name="_Toc187356112"/>
       <w:r>
         <w:rPr>
           <w:rFonts w:hint="eastAsia"/>
@@ -7200,30 +7575,25 @@
         </w:rPr>
         <w:t>保存“构建基块”到</w:t>
       </w:r>
-      <w:bookmarkEnd w:id="28"/>
+      <w:bookmarkEnd w:id="29"/>
       <w:r>
         <w:rPr>
           <w:rFonts w:hint="eastAsia"/>
         </w:rPr>
         <w:t>你的电脑</w:t>
       </w:r>
-      <w:bookmarkEnd w:id="29"/>
-    </w:p>
-    <w:p>
-      <w:pPr>
-        <w:pStyle w:val="PKU0"/>
-        <w:numPr>
-          <w:ilvl w:val="0"/>
-          <w:numId w:val="8"/>
-        </w:numPr>
+      <w:bookmarkEnd w:id="30"/>
+    </w:p>
+    <w:p>
+      <w:pPr>
+        <w:pStyle w:val="PKU"/>
         <w:spacing w:before="156" w:after="156"/>
-        <w:ind w:left="0" w:firstLine="480"/>
-      </w:pPr>
-      <w:r>
-        <w:rPr>
-          <w:rFonts w:hint="eastAsia"/>
-        </w:rPr>
-        <w:lastRenderedPageBreak/>
+        <w:ind w:firstLine="480"/>
+      </w:pPr>
+      <w:r>
+        <w:rPr>
+          <w:rFonts w:hint="eastAsia"/>
+        </w:rPr>
         <w:t>同样，把图目录、表目录都分别保存为构建基块，以备随时使用。</w:t>
       </w:r>
       <w:r>
@@ -7237,16 +7607,16 @@
       <w:pPr>
         <w:pStyle w:val="2"/>
       </w:pPr>
-      <w:bookmarkStart w:id="30" w:name="_Ref100265523"/>
-      <w:bookmarkStart w:id="31" w:name="_Toc156307706"/>
+      <w:bookmarkStart w:id="31" w:name="_Ref100265523"/>
+      <w:bookmarkStart w:id="32" w:name="_Toc172543423"/>
       <w:r>
         <w:rPr>
           <w:rFonts w:hint="eastAsia"/>
         </w:rPr>
         <w:t>章节标题</w:t>
       </w:r>
-      <w:bookmarkEnd w:id="30"/>
       <w:bookmarkEnd w:id="31"/>
+      <w:bookmarkEnd w:id="32"/>
     </w:p>
     <w:p>
       <w:pPr>
@@ -7436,8 +7806,8 @@
       </w:pPr>
       <w:r>
         <w:drawing>
-          <wp:inline distT="0" distB="0" distL="0" distR="0" wp14:anchorId="463A5B00" wp14:editId="58872466">
-            <wp:extent cx="2232562" cy="2884170"/>
+          <wp:inline distT="0" distB="0" distL="0" distR="0" wp14:anchorId="463A5B00" wp14:editId="369E1352">
+            <wp:extent cx="1968500" cy="2543038"/>
             <wp:effectExtent l="0" t="0" r="0" b="0"/>
             <wp:docPr id="3" name="图片 3"/>
             <wp:cNvGraphicFramePr>
@@ -7459,7 +7829,7 @@
                   <pic:spPr>
                     <a:xfrm>
                       <a:off x="0" y="0"/>
-                      <a:ext cx="2259297" cy="2918709"/>
+                      <a:ext cx="1997614" cy="2580649"/>
                     </a:xfrm>
                     <a:prstGeom prst="rect">
                       <a:avLst/>
@@ -7477,8 +7847,8 @@
         <w:pStyle w:val="PKU4"/>
         <w:spacing w:after="156"/>
       </w:pPr>
-      <w:bookmarkStart w:id="32" w:name="_Toc100409292"/>
-      <w:bookmarkStart w:id="33" w:name="_Toc156307737"/>
+      <w:bookmarkStart w:id="33" w:name="_Toc100409292"/>
+      <w:bookmarkStart w:id="34" w:name="_Toc187356113"/>
       <w:r>
         <w:rPr>
           <w:rFonts w:hint="eastAsia"/>
@@ -7587,8 +7957,8 @@
         </w:rPr>
         <w:t>使用下一页分隔符来划分章节</w:t>
       </w:r>
-      <w:bookmarkEnd w:id="32"/>
       <w:bookmarkEnd w:id="33"/>
+      <w:bookmarkEnd w:id="34"/>
     </w:p>
     <w:p>
       <w:pPr>
@@ -7708,7 +8078,14 @@
         <w:rPr>
           <w:rFonts w:hint="eastAsia"/>
         </w:rPr>
-        <w:t>多级目录的第一级改回阿拉伯数字编号即可。</w:t>
+        <w:t>多级目录的第一级改回</w:t>
+      </w:r>
+      <w:r>
+        <w:rPr>
+          <w:rFonts w:hint="eastAsia"/>
+        </w:rPr>
+        <w:lastRenderedPageBreak/>
+        <w:t>阿拉伯数字编号即可。</w:t>
       </w:r>
     </w:p>
     <w:p>
@@ -7806,7 +8183,6 @@
         <w:rPr>
           <w:rFonts w:hint="eastAsia"/>
         </w:rPr>
-        <w:lastRenderedPageBreak/>
         <w:t>插入→文档部件</w:t>
       </w:r>
       <w:r>
@@ -7920,16 +8296,16 @@
           </wp:inline>
         </w:drawing>
       </w:r>
-      <w:bookmarkStart w:id="34" w:name="_Ref99919008"/>
+      <w:bookmarkStart w:id="35" w:name="_Ref99919008"/>
     </w:p>
     <w:p>
       <w:pPr>
         <w:pStyle w:val="PKU4"/>
         <w:spacing w:after="156"/>
       </w:pPr>
-      <w:bookmarkStart w:id="35" w:name="_Toc100409293"/>
-      <w:bookmarkStart w:id="36" w:name="_Toc156307738"/>
-      <w:bookmarkEnd w:id="34"/>
+      <w:bookmarkStart w:id="36" w:name="_Toc100409293"/>
+      <w:bookmarkStart w:id="37" w:name="_Toc187356114"/>
+      <w:bookmarkEnd w:id="35"/>
       <w:r>
         <w:rPr>
           <w:rFonts w:hint="eastAsia"/>
@@ -8038,8 +8414,8 @@
         </w:rPr>
         <w:t>插入域</w:t>
       </w:r>
-      <w:bookmarkEnd w:id="35"/>
       <w:bookmarkEnd w:id="36"/>
+      <w:bookmarkEnd w:id="37"/>
     </w:p>
     <w:p>
       <w:pPr>
@@ -8134,13 +8510,13 @@
         <w:pStyle w:val="PKU4"/>
         <w:spacing w:after="156"/>
       </w:pPr>
-      <w:bookmarkStart w:id="37" w:name="_Toc100409294"/>
-      <w:bookmarkStart w:id="38" w:name="_Toc156307739"/>
-      <w:bookmarkStart w:id="39" w:name="_Toc100083152"/>
-      <w:bookmarkStart w:id="40" w:name="_Toc100236937"/>
-      <w:bookmarkStart w:id="41" w:name="_Toc100237407"/>
-      <w:bookmarkStart w:id="42" w:name="_Toc100240883"/>
-      <w:bookmarkStart w:id="43" w:name="_Toc100240963"/>
+      <w:bookmarkStart w:id="38" w:name="_Toc100409294"/>
+      <w:bookmarkStart w:id="39" w:name="_Toc187356115"/>
+      <w:bookmarkStart w:id="40" w:name="_Toc100083152"/>
+      <w:bookmarkStart w:id="41" w:name="_Toc100236937"/>
+      <w:bookmarkStart w:id="42" w:name="_Toc100237407"/>
+      <w:bookmarkStart w:id="43" w:name="_Toc100240883"/>
+      <w:bookmarkStart w:id="44" w:name="_Toc100240963"/>
       <w:r>
         <w:rPr>
           <w:rFonts w:hint="eastAsia"/>
@@ -8249,8 +8625,8 @@
         </w:rPr>
         <w:t>调整页眉标题</w:t>
       </w:r>
-      <w:bookmarkEnd w:id="37"/>
       <w:bookmarkEnd w:id="38"/>
+      <w:bookmarkEnd w:id="39"/>
     </w:p>
     <w:p>
       <w:pPr>
@@ -8341,19 +8717,20 @@
       <w:pPr>
         <w:pStyle w:val="2"/>
       </w:pPr>
-      <w:bookmarkStart w:id="44" w:name="_Toc156307707"/>
-      <w:r>
-        <w:rPr>
-          <w:rFonts w:hint="eastAsia"/>
-        </w:rPr>
+      <w:bookmarkStart w:id="45" w:name="_Toc172543424"/>
+      <w:r>
+        <w:rPr>
+          <w:rFonts w:hint="eastAsia"/>
+        </w:rPr>
+        <w:lastRenderedPageBreak/>
         <w:t>子标题</w:t>
       </w:r>
-      <w:bookmarkEnd w:id="39"/>
       <w:bookmarkEnd w:id="40"/>
       <w:bookmarkEnd w:id="41"/>
       <w:bookmarkEnd w:id="42"/>
       <w:bookmarkEnd w:id="43"/>
       <w:bookmarkEnd w:id="44"/>
+      <w:bookmarkEnd w:id="45"/>
     </w:p>
     <w:p>
       <w:pPr>
@@ -8372,24 +8749,24 @@
       <w:pPr>
         <w:pStyle w:val="3"/>
       </w:pPr>
-      <w:bookmarkStart w:id="45" w:name="_Toc100083153"/>
-      <w:bookmarkStart w:id="46" w:name="_Toc100236938"/>
-      <w:bookmarkStart w:id="47" w:name="_Toc100237408"/>
-      <w:bookmarkStart w:id="48" w:name="_Toc100240884"/>
-      <w:bookmarkStart w:id="49" w:name="_Toc100240964"/>
-      <w:bookmarkStart w:id="50" w:name="_Toc156307708"/>
+      <w:bookmarkStart w:id="46" w:name="_Toc100083153"/>
+      <w:bookmarkStart w:id="47" w:name="_Toc100236938"/>
+      <w:bookmarkStart w:id="48" w:name="_Toc100237408"/>
+      <w:bookmarkStart w:id="49" w:name="_Toc100240884"/>
+      <w:bookmarkStart w:id="50" w:name="_Toc100240964"/>
+      <w:bookmarkStart w:id="51" w:name="_Toc172543425"/>
       <w:r>
         <w:rPr>
           <w:rFonts w:hint="eastAsia"/>
         </w:rPr>
         <w:t>三级标题示例</w:t>
       </w:r>
-      <w:bookmarkEnd w:id="45"/>
       <w:bookmarkEnd w:id="46"/>
       <w:bookmarkEnd w:id="47"/>
       <w:bookmarkEnd w:id="48"/>
       <w:bookmarkEnd w:id="49"/>
       <w:bookmarkEnd w:id="50"/>
+      <w:bookmarkEnd w:id="51"/>
     </w:p>
     <w:p>
       <w:pPr>
@@ -8440,14 +8817,7 @@
         <w:rPr>
           <w:rFonts w:hint="eastAsia"/>
         </w:rPr>
-        <w:t>磅字体，</w:t>
-      </w:r>
-      <w:r>
-        <w:rPr>
-          <w:rFonts w:hint="eastAsia"/>
-        </w:rPr>
-        <w:lastRenderedPageBreak/>
-        <w:t>本模板与之保持一致。</w:t>
+        <w:t>磅字体，本模板与之保持一致。</w:t>
       </w:r>
     </w:p>
     <w:p>
@@ -8487,18 +8857,23 @@
         </w:rPr>
         <w:t>标题不会显示在目录里。如果需要显示，可以调整目录级别。</w:t>
       </w:r>
-    </w:p>
-    <w:p>
-      <w:pPr>
-        <w:pStyle w:val="PKU0"/>
-        <w:spacing w:before="156" w:after="156"/>
-        <w:ind w:firstLine="480"/>
-      </w:pPr>
-      <w:r>
-        <w:rPr>
-          <w:rFonts w:hint="eastAsia"/>
-        </w:rPr>
-        <w:t>一般不建议使用五级标题，四级以下的层次建议使用数字编号，例如：</w:t>
+      <w:r>
+        <w:rPr>
+          <w:rFonts w:hint="eastAsia"/>
+        </w:rPr>
+        <w:t>一般不建议使用</w:t>
+      </w:r>
+      <w:r>
+        <w:rPr>
+          <w:rFonts w:hint="eastAsia"/>
+        </w:rPr>
+        <w:t>四级、</w:t>
+      </w:r>
+      <w:r>
+        <w:rPr>
+          <w:rFonts w:hint="eastAsia"/>
+        </w:rPr>
+        <w:t>五级标题，四级以下的层次建议使用数字编号，例如：</w:t>
       </w:r>
     </w:p>
     <w:p>
@@ -8627,14 +9002,14 @@
       <w:pPr>
         <w:pStyle w:val="3"/>
       </w:pPr>
-      <w:bookmarkStart w:id="51" w:name="_Toc156307709"/>
+      <w:bookmarkStart w:id="52" w:name="_Toc172543426"/>
       <w:r>
         <w:rPr>
           <w:rFonts w:hint="eastAsia"/>
         </w:rPr>
         <w:t>要点强调示例</w:t>
       </w:r>
-      <w:bookmarkEnd w:id="51"/>
+      <w:bookmarkEnd w:id="52"/>
     </w:p>
     <w:p>
       <w:pPr>
@@ -8646,11 +9021,23 @@
         <w:rPr>
           <w:rFonts w:hint="eastAsia"/>
         </w:rPr>
-        <w:t>文中需要加粗的要点部分定义了“要点”样式，不建议直接加粗，否则修改正文样式时可能会取消加粗。例如：</w:t>
-      </w:r>
-      <w:r>
-        <w:rPr>
-          <w:rStyle w:val="affd"/>
+        <w:t>文中需要加粗的要点部分定义了“</w:t>
+      </w:r>
+      <w:r>
+        <w:rPr>
+          <w:rFonts w:hint="eastAsia"/>
+        </w:rPr>
+        <w:t>PKU</w:t>
+      </w:r>
+      <w:r>
+        <w:rPr>
+          <w:rFonts w:hint="eastAsia"/>
+        </w:rPr>
+        <w:t>要点”样式，例如：</w:t>
+      </w:r>
+      <w:r>
+        <w:rPr>
+          <w:rStyle w:val="affc"/>
           <w:rFonts w:hint="eastAsia"/>
         </w:rPr>
         <w:t>首先，</w:t>
@@ -8663,7 +9050,7 @@
       </w:r>
       <w:r>
         <w:rPr>
-          <w:rStyle w:val="affd"/>
+          <w:rStyle w:val="affc"/>
           <w:rFonts w:hint="eastAsia"/>
         </w:rPr>
         <w:t>其次，</w:t>
@@ -8676,7 +9063,7 @@
       </w:r>
       <w:r>
         <w:rPr>
-          <w:rStyle w:val="affd"/>
+          <w:rStyle w:val="affc"/>
           <w:rFonts w:hint="eastAsia"/>
         </w:rPr>
         <w:t>最后，</w:t>
@@ -8687,19 +9074,25 @@
         </w:rPr>
         <w:t>本文分析了结果。</w:t>
       </w:r>
+      <w:r>
+        <w:rPr>
+          <w:rFonts w:hint="eastAsia"/>
+        </w:rPr>
+        <w:t>不建议直接加粗，否则修改正文样式时可能会取消加粗。</w:t>
+      </w:r>
     </w:p>
     <w:p>
       <w:pPr>
         <w:pStyle w:val="3"/>
       </w:pPr>
-      <w:bookmarkStart w:id="52" w:name="_Toc156307710"/>
+      <w:bookmarkStart w:id="53" w:name="_Toc172543427"/>
       <w:r>
         <w:rPr>
           <w:rFonts w:hint="eastAsia"/>
         </w:rPr>
         <w:t>引文示例</w:t>
       </w:r>
-      <w:bookmarkEnd w:id="52"/>
+      <w:bookmarkEnd w:id="53"/>
     </w:p>
     <w:p>
       <w:pPr>
@@ -8778,12 +9171,13 @@
         <w:rPr>
           <w:rFonts w:hint="eastAsia"/>
         </w:rPr>
+        <w:lastRenderedPageBreak/>
         <w:t>王安石在回答这道手诏的奏章中，仍然坚持其“天变不足畏”的观点，说道：</w:t>
       </w:r>
     </w:p>
     <w:p>
       <w:pPr>
-        <w:pStyle w:val="PKUf2"/>
+        <w:pStyle w:val="PKUf3"/>
       </w:pPr>
       <w:r>
         <w:rPr>
@@ -8841,12 +9235,12 @@
       <w:pPr>
         <w:pStyle w:val="1"/>
       </w:pPr>
-      <w:bookmarkStart w:id="53" w:name="_Toc100083155"/>
-      <w:bookmarkStart w:id="54" w:name="_Toc100236940"/>
-      <w:bookmarkStart w:id="55" w:name="_Toc100237410"/>
-      <w:bookmarkStart w:id="56" w:name="_Toc100240886"/>
-      <w:bookmarkStart w:id="57" w:name="_Toc100240966"/>
-      <w:bookmarkStart w:id="58" w:name="_Toc156307711"/>
+      <w:bookmarkStart w:id="54" w:name="_Toc100083155"/>
+      <w:bookmarkStart w:id="55" w:name="_Toc100236940"/>
+      <w:bookmarkStart w:id="56" w:name="_Toc100237410"/>
+      <w:bookmarkStart w:id="57" w:name="_Toc100240886"/>
+      <w:bookmarkStart w:id="58" w:name="_Toc100240966"/>
+      <w:bookmarkStart w:id="59" w:name="_Toc172543428"/>
       <w:r>
         <w:rPr>
           <w:rFonts w:hint="eastAsia"/>
@@ -8854,35 +9248,35 @@
         <w:lastRenderedPageBreak/>
         <w:t>插图、公式与表格</w:t>
       </w:r>
-      <w:bookmarkEnd w:id="53"/>
       <w:bookmarkEnd w:id="54"/>
       <w:bookmarkEnd w:id="55"/>
       <w:bookmarkEnd w:id="56"/>
       <w:bookmarkEnd w:id="57"/>
       <w:bookmarkEnd w:id="58"/>
+      <w:bookmarkEnd w:id="59"/>
     </w:p>
     <w:p>
       <w:pPr>
         <w:pStyle w:val="2"/>
       </w:pPr>
-      <w:bookmarkStart w:id="59" w:name="_Toc100083156"/>
-      <w:bookmarkStart w:id="60" w:name="_Toc100236941"/>
-      <w:bookmarkStart w:id="61" w:name="_Toc100237411"/>
-      <w:bookmarkStart w:id="62" w:name="_Toc100240887"/>
-      <w:bookmarkStart w:id="63" w:name="_Toc100240967"/>
-      <w:bookmarkStart w:id="64" w:name="_Toc156307712"/>
+      <w:bookmarkStart w:id="60" w:name="_Toc100083156"/>
+      <w:bookmarkStart w:id="61" w:name="_Toc100236941"/>
+      <w:bookmarkStart w:id="62" w:name="_Toc100237411"/>
+      <w:bookmarkStart w:id="63" w:name="_Toc100240887"/>
+      <w:bookmarkStart w:id="64" w:name="_Toc100240967"/>
+      <w:bookmarkStart w:id="65" w:name="_Toc172543429"/>
       <w:r>
         <w:rPr>
           <w:rFonts w:hint="eastAsia"/>
         </w:rPr>
         <w:t>插图</w:t>
       </w:r>
-      <w:bookmarkEnd w:id="59"/>
       <w:bookmarkEnd w:id="60"/>
       <w:bookmarkEnd w:id="61"/>
       <w:bookmarkEnd w:id="62"/>
       <w:bookmarkEnd w:id="63"/>
       <w:bookmarkEnd w:id="64"/>
+      <w:bookmarkEnd w:id="65"/>
     </w:p>
     <w:p>
       <w:pPr>
@@ -8987,9 +9381,9 @@
         <w:pStyle w:val="PKU4"/>
         <w:spacing w:after="156"/>
       </w:pPr>
-      <w:bookmarkStart w:id="65" w:name="_Ref100407643"/>
-      <w:bookmarkStart w:id="66" w:name="_Toc100409295"/>
-      <w:bookmarkStart w:id="67" w:name="_Toc156307740"/>
+      <w:bookmarkStart w:id="66" w:name="_Ref100407643"/>
+      <w:bookmarkStart w:id="67" w:name="_Toc100409295"/>
+      <w:bookmarkStart w:id="68" w:name="_Toc187356116"/>
       <w:r>
         <w:rPr>
           <w:rFonts w:hint="eastAsia"/>
@@ -9089,7 +9483,7 @@
       <w:r>
         <w:fldChar w:fldCharType="end"/>
       </w:r>
-      <w:bookmarkEnd w:id="65"/>
+      <w:bookmarkEnd w:id="66"/>
       <w:r>
         <w:tab/>
       </w:r>
@@ -9099,8 +9493,8 @@
         </w:rPr>
         <w:t>这是插图的示例，而且这里顺便试试看如果图题太长的话图表目录的排版是不是还看得过去</w:t>
       </w:r>
-      <w:bookmarkEnd w:id="66"/>
       <w:bookmarkEnd w:id="67"/>
+      <w:bookmarkEnd w:id="68"/>
     </w:p>
     <w:p>
       <w:pPr>
@@ -9310,13 +9704,13 @@
         <w:pStyle w:val="PKU4"/>
         <w:spacing w:after="156"/>
       </w:pPr>
-      <w:bookmarkStart w:id="68" w:name="_Toc100409296"/>
-      <w:bookmarkStart w:id="69" w:name="_Toc156307741"/>
-      <w:bookmarkStart w:id="70" w:name="_Toc100083157"/>
-      <w:bookmarkStart w:id="71" w:name="_Toc100236942"/>
-      <w:bookmarkStart w:id="72" w:name="_Toc100237412"/>
-      <w:bookmarkStart w:id="73" w:name="_Toc100240888"/>
-      <w:bookmarkStart w:id="74" w:name="_Toc100240968"/>
+      <w:bookmarkStart w:id="69" w:name="_Toc100409296"/>
+      <w:bookmarkStart w:id="70" w:name="_Toc187356117"/>
+      <w:bookmarkStart w:id="71" w:name="_Toc100083157"/>
+      <w:bookmarkStart w:id="72" w:name="_Toc100236942"/>
+      <w:bookmarkStart w:id="73" w:name="_Toc100237412"/>
+      <w:bookmarkStart w:id="74" w:name="_Toc100240888"/>
+      <w:bookmarkStart w:id="75" w:name="_Toc100240968"/>
       <w:r>
         <w:rPr>
           <w:rFonts w:hint="eastAsia"/>
@@ -9425,14 +9819,14 @@
         </w:rPr>
         <w:t>打开交叉引用对话框</w:t>
       </w:r>
-      <w:bookmarkEnd w:id="68"/>
       <w:bookmarkEnd w:id="69"/>
+      <w:bookmarkEnd w:id="70"/>
     </w:p>
     <w:p>
       <w:pPr>
         <w:pStyle w:val="2"/>
       </w:pPr>
-      <w:bookmarkStart w:id="75" w:name="_Toc156307713"/>
+      <w:bookmarkStart w:id="76" w:name="_Toc172543430"/>
       <w:r>
         <w:rPr>
           <w:rFonts w:hint="eastAsia"/>
@@ -9440,12 +9834,12 @@
         <w:lastRenderedPageBreak/>
         <w:t>公式</w:t>
       </w:r>
-      <w:bookmarkEnd w:id="70"/>
       <w:bookmarkEnd w:id="71"/>
       <w:bookmarkEnd w:id="72"/>
       <w:bookmarkEnd w:id="73"/>
       <w:bookmarkEnd w:id="74"/>
       <w:bookmarkEnd w:id="75"/>
+      <w:bookmarkEnd w:id="76"/>
     </w:p>
     <w:p>
       <w:pPr>
@@ -9634,12 +10028,12 @@
             <w:pPr>
               <w:pStyle w:val="PKUe"/>
             </w:pPr>
-            <w:bookmarkStart w:id="76" w:name="_Ref99930822"/>
-            <w:bookmarkStart w:id="77" w:name="_Ref57047867"/>
+            <w:bookmarkStart w:id="77" w:name="_Ref99930822"/>
+            <w:bookmarkStart w:id="78" w:name="_Ref57047867"/>
             <w:r>
               <w:t>(</w:t>
             </w:r>
-            <w:bookmarkEnd w:id="76"/>
+            <w:bookmarkEnd w:id="77"/>
             <w:r>
               <w:fldChar w:fldCharType="begin"/>
             </w:r>
@@ -9737,7 +10131,7 @@
             <w:r>
               <w:t>)</w:t>
             </w:r>
-            <w:bookmarkEnd w:id="77"/>
+            <w:bookmarkEnd w:id="78"/>
           </w:p>
         </w:tc>
       </w:tr>
@@ -9904,8 +10298,8 @@
         <w:pStyle w:val="PKU4"/>
         <w:spacing w:after="156"/>
       </w:pPr>
-      <w:bookmarkStart w:id="78" w:name="_Toc100409297"/>
-      <w:bookmarkStart w:id="79" w:name="_Toc156307742"/>
+      <w:bookmarkStart w:id="79" w:name="_Toc100409297"/>
+      <w:bookmarkStart w:id="80" w:name="_Toc187356118"/>
       <w:r>
         <w:rPr>
           <w:rFonts w:hint="eastAsia"/>
@@ -10014,8 +10408,8 @@
         </w:rPr>
         <w:t>复制公式时应选择的范围</w:t>
       </w:r>
-      <w:bookmarkEnd w:id="78"/>
       <w:bookmarkEnd w:id="79"/>
+      <w:bookmarkEnd w:id="80"/>
     </w:p>
     <w:p>
       <w:pPr>
@@ -11098,7 +11492,7 @@
                   <w:pPr>
                     <w:pStyle w:val="PKUe"/>
                   </w:pPr>
-                  <w:bookmarkStart w:id="80" w:name="_Ref100225498"/>
+                  <w:bookmarkStart w:id="81" w:name="_Ref100225498"/>
                   <w:r>
                     <w:t>(</w:t>
                   </w:r>
@@ -11199,7 +11593,7 @@
                   <w:r>
                     <w:t>)</w:t>
                   </w:r>
-                  <w:bookmarkEnd w:id="80"/>
+                  <w:bookmarkEnd w:id="81"/>
                 </w:p>
               </w:tc>
             </w:tr>
@@ -11218,7 +11612,7 @@
         <w:spacing w:before="156" w:after="156"/>
         <w:ind w:firstLine="480"/>
       </w:pPr>
-      <w:bookmarkStart w:id="81" w:name="_Toc100083158"/>
+      <w:bookmarkStart w:id="82" w:name="_Toc100083158"/>
       <w:r>
         <w:rPr>
           <w:rFonts w:hint="eastAsia"/>
@@ -11230,23 +11624,23 @@
       <w:pPr>
         <w:pStyle w:val="2"/>
       </w:pPr>
-      <w:bookmarkStart w:id="82" w:name="_Toc100236943"/>
-      <w:bookmarkStart w:id="83" w:name="_Toc100237413"/>
-      <w:bookmarkStart w:id="84" w:name="_Toc100240889"/>
-      <w:bookmarkStart w:id="85" w:name="_Toc100240969"/>
-      <w:bookmarkStart w:id="86" w:name="_Toc156307714"/>
+      <w:bookmarkStart w:id="83" w:name="_Toc100236943"/>
+      <w:bookmarkStart w:id="84" w:name="_Toc100237413"/>
+      <w:bookmarkStart w:id="85" w:name="_Toc100240889"/>
+      <w:bookmarkStart w:id="86" w:name="_Toc100240969"/>
+      <w:bookmarkStart w:id="87" w:name="_Toc172543431"/>
       <w:r>
         <w:rPr>
           <w:rFonts w:hint="eastAsia"/>
         </w:rPr>
         <w:t>表格</w:t>
       </w:r>
-      <w:bookmarkEnd w:id="81"/>
       <w:bookmarkEnd w:id="82"/>
       <w:bookmarkEnd w:id="83"/>
       <w:bookmarkEnd w:id="84"/>
       <w:bookmarkEnd w:id="85"/>
       <w:bookmarkEnd w:id="86"/>
+      <w:bookmarkEnd w:id="87"/>
     </w:p>
     <w:p>
       <w:pPr>
@@ -11464,9 +11858,9 @@
         <w:pStyle w:val="PKUb"/>
         <w:spacing w:before="156"/>
       </w:pPr>
-      <w:bookmarkStart w:id="87" w:name="_Ref100267170"/>
-      <w:bookmarkStart w:id="88" w:name="_Toc100407632"/>
-      <w:bookmarkStart w:id="89" w:name="_Toc156307747"/>
+      <w:bookmarkStart w:id="88" w:name="_Ref100267170"/>
+      <w:bookmarkStart w:id="89" w:name="_Toc100407632"/>
+      <w:bookmarkStart w:id="90" w:name="_Toc187356125"/>
       <w:r>
         <w:rPr>
           <w:rFonts w:hint="eastAsia"/>
@@ -11575,7 +11969,7 @@
       <w:r>
         <w:fldChar w:fldCharType="end"/>
       </w:r>
-      <w:bookmarkEnd w:id="87"/>
+      <w:bookmarkEnd w:id="88"/>
       <w:r>
         <w:tab/>
       </w:r>
@@ -11585,12 +11979,12 @@
         </w:rPr>
         <w:t>数据指标</w:t>
       </w:r>
-      <w:bookmarkEnd w:id="88"/>
       <w:bookmarkEnd w:id="89"/>
+      <w:bookmarkEnd w:id="90"/>
     </w:p>
     <w:tbl>
       <w:tblPr>
-        <w:tblStyle w:val="PKUf4"/>
+        <w:tblStyle w:val="PKUf5"/>
         <w:tblW w:w="5000" w:type="pct"/>
         <w:jc w:val="center"/>
         <w:tblLook w:val="04A0" w:firstRow="1" w:lastRow="0" w:firstColumn="1" w:lastColumn="0" w:noHBand="0" w:noVBand="1"/>
@@ -12272,8 +12666,110 @@
         <w:spacing w:before="156" w:after="156"/>
         <w:ind w:firstLine="480"/>
       </w:pPr>
-      <w:bookmarkStart w:id="90" w:name="_Ref100224755"/>
-      <w:bookmarkStart w:id="91" w:name="_Toc100407633"/>
+      <w:bookmarkStart w:id="91" w:name="_Ref100224755"/>
+      <w:bookmarkStart w:id="92" w:name="_Toc100407633"/>
+      <w:r>
+        <w:rPr>
+          <w:rFonts w:hint="eastAsia"/>
+          <w:noProof/>
+          <w:lang w:val="zh-CN"/>
+        </w:rPr>
+        <mc:AlternateContent>
+          <mc:Choice Requires="wps">
+            <w:drawing>
+              <wp:anchor distT="0" distB="0" distL="114300" distR="114300" simplePos="0" relativeHeight="251659264" behindDoc="0" locked="0" layoutInCell="1" allowOverlap="1" wp14:anchorId="6A709BAE" wp14:editId="1899799B">
+                <wp:simplePos x="0" y="0"/>
+                <wp:positionH relativeFrom="margin">
+                  <wp:align>left</wp:align>
+                </wp:positionH>
+                <wp:positionV relativeFrom="topMargin">
+                  <wp:align>bottom</wp:align>
+                </wp:positionV>
+                <wp:extent cx="768350" cy="298450"/>
+                <wp:effectExtent l="0" t="0" r="0" b="6350"/>
+                <wp:wrapTopAndBottom/>
+                <wp:docPr id="17" name="文本框 17"/>
+                <wp:cNvGraphicFramePr/>
+                <a:graphic xmlns:a="http://schemas.openxmlformats.org/drawingml/2006/main">
+                  <a:graphicData uri="http://schemas.microsoft.com/office/word/2010/wordprocessingShape">
+                    <wps:wsp>
+                      <wps:cNvSpPr txBox="1"/>
+                      <wps:spPr>
+                        <a:xfrm>
+                          <a:off x="0" y="0"/>
+                          <a:ext cx="768350" cy="298450"/>
+                        </a:xfrm>
+                        <a:prstGeom prst="rect">
+                          <a:avLst/>
+                        </a:prstGeom>
+                        <a:noFill/>
+                        <a:ln w="6350">
+                          <a:noFill/>
+                        </a:ln>
+                      </wps:spPr>
+                      <wps:txbx>
+                        <w:txbxContent>
+                          <w:p>
+                            <w:pPr>
+                              <w:pStyle w:val="PKU2"/>
+                              <w:jc w:val="left"/>
+                            </w:pPr>
+                            <w:r>
+                              <w:rPr>
+                                <w:rFonts w:hint="eastAsia"/>
+                              </w:rPr>
+                              <w:t>续表</w:t>
+                            </w:r>
+                          </w:p>
+                        </w:txbxContent>
+                      </wps:txbx>
+                      <wps:bodyPr rot="0" spcFirstLastPara="0" vertOverflow="overflow" horzOverflow="overflow" vert="horz" wrap="square" lIns="91440" tIns="45720" rIns="91440" bIns="45720" numCol="1" spcCol="0" rtlCol="0" fromWordArt="0" anchor="t" anchorCtr="0" forceAA="0" compatLnSpc="1">
+                        <a:prstTxWarp prst="textNoShape">
+                          <a:avLst/>
+                        </a:prstTxWarp>
+                        <a:noAutofit/>
+                      </wps:bodyPr>
+                    </wps:wsp>
+                  </a:graphicData>
+                </a:graphic>
+                <wp14:sizeRelH relativeFrom="margin">
+                  <wp14:pctWidth>0</wp14:pctWidth>
+                </wp14:sizeRelH>
+                <wp14:sizeRelV relativeFrom="margin">
+                  <wp14:pctHeight>0</wp14:pctHeight>
+                </wp14:sizeRelV>
+              </wp:anchor>
+            </w:drawing>
+          </mc:Choice>
+          <mc:Fallback>
+            <w:pict>
+              <v:shapetype w14:anchorId="6A709BAE" id="_x0000_t202" coordsize="21600,21600" o:spt="202" path="m,l,21600r21600,l21600,xe">
+                <v:stroke joinstyle="miter"/>
+                <v:path gradientshapeok="t" o:connecttype="rect"/>
+              </v:shapetype>
+              <v:shape id="文本框 17" o:spid="_x0000_s1026" type="#_x0000_t202" style="position:absolute;left:0;text-align:left;margin-left:0;margin-top:0;width:60.5pt;height:23.5pt;z-index:251659264;visibility:visible;mso-wrap-style:square;mso-width-percent:0;mso-height-percent:0;mso-wrap-distance-left:9pt;mso-wrap-distance-top:0;mso-wrap-distance-right:9pt;mso-wrap-distance-bottom:0;mso-position-horizontal:left;mso-position-horizontal-relative:margin;mso-position-vertical:bottom;mso-position-vertical-relative:top-margin-area;mso-width-percent:0;mso-height-percent:0;mso-width-relative:margin;mso-height-relative:margin;v-text-anchor:top" o:gfxdata="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" filled="f" stroked="f" strokeweight=".5pt">
+                <v:textbox>
+                  <w:txbxContent>
+                    <w:p>
+                      <w:pPr>
+                        <w:pStyle w:val="PKU2"/>
+                        <w:jc w:val="left"/>
+                      </w:pPr>
+                      <w:r>
+                        <w:rPr>
+                          <w:rFonts w:hint="eastAsia"/>
+                        </w:rPr>
+                        <w:t>续表</w:t>
+                      </w:r>
+                    </w:p>
+                  </w:txbxContent>
+                </v:textbox>
+                <w10:wrap type="topAndBottom" anchorx="margin" anchory="margin"/>
+              </v:shape>
+            </w:pict>
+          </mc:Fallback>
+        </mc:AlternateContent>
+      </w:r>
       <w:r>
         <w:rPr>
           <w:rFonts w:hint="eastAsia"/>
@@ -12290,13 +12786,37 @@
         <w:rPr>
           <w:rFonts w:hint="eastAsia"/>
         </w:rPr>
-        <w:t>的支持，网上有好几种解决方案，都非常山寨，一旦修改表格前面的段落，会面临各种问题；有的方案效果较好，却无法处理跨三页的表格。我个人的建议是没有必要加“附表”</w:t>
-      </w:r>
-      <w:r>
-        <w:rPr>
-          <w:rFonts w:hint="eastAsia"/>
-        </w:rPr>
-        <w:t>。如果一定要加，还不如使用</w:t>
+        <w:t>的支持，网上</w:t>
+      </w:r>
+      <w:r>
+        <w:rPr>
+          <w:rFonts w:hint="eastAsia"/>
+        </w:rPr>
+        <w:t>的</w:t>
+      </w:r>
+      <w:r>
+        <w:rPr>
+          <w:rFonts w:hint="eastAsia"/>
+        </w:rPr>
+        <w:t>几种解决方案都非常山寨，一旦修改表格前面的段落，会面临各种问题；有的方案效果较好，却无法处理跨三页的表格。我个人的建议是没有必要加“附表”</w:t>
+      </w:r>
+      <w:r>
+        <w:rPr>
+          <w:rFonts w:hint="eastAsia"/>
+        </w:rPr>
+        <w:t>。如果一定要加，还不如</w:t>
+      </w:r>
+      <w:r>
+        <w:rPr>
+          <w:rFonts w:hint="eastAsia"/>
+        </w:rPr>
+        <w:t>在论文定稿后使用文本框手动添加（或者</w:t>
+      </w:r>
+      <w:r>
+        <w:rPr>
+          <w:rFonts w:hint="eastAsia"/>
+        </w:rPr>
+        <w:t>使用</w:t>
       </w:r>
       <w:r>
         <w:rPr>
@@ -12320,7 +12840,19 @@
         <w:rPr>
           <w:rFonts w:hint="eastAsia"/>
         </w:rPr>
-        <w:t>里。在微软更新</w:t>
+        <w:t>里</w:t>
+      </w:r>
+      <w:r>
+        <w:rPr>
+          <w:rFonts w:hint="eastAsia"/>
+        </w:rPr>
+        <w:t>）</w:t>
+      </w:r>
+      <w:r>
+        <w:rPr>
+          <w:rFonts w:hint="eastAsia"/>
+        </w:rPr>
+        <w:t>。在微软更新</w:t>
       </w:r>
       <w:r>
         <w:rPr>
@@ -12332,8 +12864,312 @@
         <w:rPr>
           <w:rFonts w:hint="eastAsia"/>
         </w:rPr>
-        <w:t>之前，我不认为有更方便的方案。</w:t>
-      </w:r>
+        <w:t>之前，我</w:t>
+      </w:r>
+      <w:r>
+        <w:rPr>
+          <w:rFonts w:hint="eastAsia"/>
+        </w:rPr>
+        <w:t>没有找到</w:t>
+      </w:r>
+      <w:r>
+        <w:rPr>
+          <w:rFonts w:hint="eastAsia"/>
+        </w:rPr>
+        <w:t>更方便的方案。</w:t>
+      </w:r>
+      <w:r>
+        <w:rPr>
+          <w:rFonts w:hint="eastAsia"/>
+        </w:rPr>
+        <w:t>上</w:t>
+      </w:r>
+      <w:r>
+        <w:rPr>
+          <w:rFonts w:hint="eastAsia"/>
+        </w:rPr>
+        <w:t>面</w:t>
+      </w:r>
+      <w:r>
+        <w:rPr>
+          <w:rFonts w:hint="eastAsia"/>
+        </w:rPr>
+        <w:t>即为手动添加的</w:t>
+      </w:r>
+      <w:r>
+        <w:rPr>
+          <w:rFonts w:hint="eastAsia"/>
+        </w:rPr>
+        <w:t>例子</w:t>
+      </w:r>
+      <w:r>
+        <w:rPr>
+          <w:rFonts w:hint="eastAsia"/>
+        </w:rPr>
+        <w:t>，可以</w:t>
+      </w:r>
+      <w:r>
+        <w:rPr>
+          <w:rFonts w:hint="eastAsia"/>
+        </w:rPr>
+        <w:t>选中文本框</w:t>
+      </w:r>
+      <w:r>
+        <w:rPr>
+          <w:rFonts w:hint="eastAsia"/>
+        </w:rPr>
+        <w:t>复制粘贴</w:t>
+      </w:r>
+      <w:r>
+        <w:rPr>
+          <w:rFonts w:hint="eastAsia"/>
+        </w:rPr>
+        <w:t>，然后把它拖到</w:t>
+      </w:r>
+      <w:r>
+        <w:rPr>
+          <w:rFonts w:hint="eastAsia"/>
+        </w:rPr>
+        <w:t>左上角</w:t>
+      </w:r>
+      <w:r>
+        <w:rPr>
+          <w:rFonts w:hint="eastAsia"/>
+        </w:rPr>
+        <w:t>自动出现绿色线</w:t>
+      </w:r>
+      <w:r>
+        <w:rPr>
+          <w:rFonts w:hint="eastAsia"/>
+        </w:rPr>
+        <w:t>的位置，如</w:t>
+      </w:r>
+      <w:r>
+        <w:fldChar w:fldCharType="begin"/>
+      </w:r>
+      <w:r>
+        <w:instrText xml:space="preserve"> </w:instrText>
+      </w:r>
+      <w:r>
+        <w:rPr>
+          <w:rFonts w:hint="eastAsia"/>
+        </w:rPr>
+        <w:instrText>REF _Ref172543470 \h</w:instrText>
+      </w:r>
+      <w:r>
+        <w:instrText xml:space="preserve"> </w:instrText>
+      </w:r>
+      <w:r>
+        <w:fldChar w:fldCharType="separate"/>
+      </w:r>
+      <w:r>
+        <w:rPr>
+          <w:rFonts w:hint="eastAsia"/>
+        </w:rPr>
+        <w:t>图</w:t>
+      </w:r>
+      <w:r>
+        <w:rPr>
+          <w:rFonts w:hint="eastAsia"/>
+        </w:rPr>
+        <w:t xml:space="preserve"> </w:t>
+      </w:r>
+      <w:r>
+        <w:t>2.</w:t>
+      </w:r>
+      <w:r>
+        <w:rPr>
+          <w:noProof/>
+        </w:rPr>
+        <w:t>4</w:t>
+      </w:r>
+      <w:r>
+        <w:fldChar w:fldCharType="end"/>
+      </w:r>
+      <w:r>
+        <w:rPr>
+          <w:rFonts w:hint="eastAsia"/>
+        </w:rPr>
+        <w:t>所示</w:t>
+      </w:r>
+      <w:r>
+        <w:rPr>
+          <w:rFonts w:hint="eastAsia"/>
+        </w:rPr>
+        <w:t>。终稿时请务必搜索“续表”校对</w:t>
+      </w:r>
+      <w:r>
+        <w:rPr>
+          <w:rFonts w:hint="eastAsia"/>
+        </w:rPr>
+        <w:t>这些文本框</w:t>
+      </w:r>
+      <w:r>
+        <w:rPr>
+          <w:rFonts w:hint="eastAsia"/>
+        </w:rPr>
+        <w:t>是否错位。</w:t>
+      </w:r>
+    </w:p>
+    <w:p>
+      <w:pPr>
+        <w:pStyle w:val="PKU3"/>
+      </w:pPr>
+      <w:r>
+        <w:drawing>
+          <wp:inline distT="0" distB="0" distL="0" distR="0" wp14:anchorId="2A6E4775" wp14:editId="306FEF23">
+            <wp:extent cx="1879600" cy="1771162"/>
+            <wp:effectExtent l="0" t="0" r="6350" b="635"/>
+            <wp:docPr id="13" name="图片 13"/>
+            <wp:cNvGraphicFramePr>
+              <a:graphicFrameLocks xmlns:a="http://schemas.openxmlformats.org/drawingml/2006/main" noChangeAspect="1"/>
+            </wp:cNvGraphicFramePr>
+            <a:graphic xmlns:a="http://schemas.openxmlformats.org/drawingml/2006/main">
+              <a:graphicData uri="http://schemas.openxmlformats.org/drawingml/2006/picture">
+                <pic:pic xmlns:pic="http://schemas.openxmlformats.org/drawingml/2006/picture">
+                  <pic:nvPicPr>
+                    <pic:cNvPr id="1" name=""/>
+                    <pic:cNvPicPr/>
+                  </pic:nvPicPr>
+                  <pic:blipFill>
+                    <a:blip r:embed="rId35"/>
+                    <a:stretch>
+                      <a:fillRect/>
+                    </a:stretch>
+                  </pic:blipFill>
+                  <pic:spPr>
+                    <a:xfrm>
+                      <a:off x="0" y="0"/>
+                      <a:ext cx="1891836" cy="1782692"/>
+                    </a:xfrm>
+                    <a:prstGeom prst="rect">
+                      <a:avLst/>
+                    </a:prstGeom>
+                  </pic:spPr>
+                </pic:pic>
+              </a:graphicData>
+            </a:graphic>
+          </wp:inline>
+        </w:drawing>
+      </w:r>
+    </w:p>
+    <w:p>
+      <w:pPr>
+        <w:pStyle w:val="PKU4"/>
+        <w:spacing w:after="156"/>
+      </w:pPr>
+      <w:bookmarkStart w:id="93" w:name="_Ref172543470"/>
+      <w:bookmarkStart w:id="94" w:name="_Toc187356119"/>
+      <w:r>
+        <w:rPr>
+          <w:rFonts w:hint="eastAsia"/>
+        </w:rPr>
+        <w:t>图</w:t>
+      </w:r>
+      <w:r>
+        <w:rPr>
+          <w:rFonts w:hint="eastAsia"/>
+        </w:rPr>
+        <w:t xml:space="preserve"> </w:t>
+      </w:r>
+      <w:r>
+        <w:fldChar w:fldCharType="begin"/>
+      </w:r>
+      <w:r>
+        <w:instrText xml:space="preserve"> </w:instrText>
+      </w:r>
+      <w:r>
+        <w:rPr>
+          <w:rFonts w:hint="eastAsia"/>
+        </w:rPr>
+        <w:instrText>QUOTE "</w:instrText>
+      </w:r>
+      <w:r>
+        <w:rPr>
+          <w:rFonts w:hint="eastAsia"/>
+        </w:rPr>
+        <w:instrText>一九一一年一月</w:instrText>
+      </w:r>
+      <w:r>
+        <w:fldChar w:fldCharType="begin"/>
+      </w:r>
+      <w:r>
+        <w:rPr>
+          <w:rFonts w:hint="eastAsia"/>
+        </w:rPr>
+        <w:instrText>STYLEREF 1 \s</w:instrText>
+      </w:r>
+      <w:r>
+        <w:fldChar w:fldCharType="separate"/>
+      </w:r>
+      <w:r>
+        <w:rPr>
+          <w:rFonts w:hint="eastAsia"/>
+        </w:rPr>
+        <w:instrText>二</w:instrText>
+      </w:r>
+      <w:r>
+        <w:fldChar w:fldCharType="end"/>
+      </w:r>
+      <w:r>
+        <w:rPr>
+          <w:rFonts w:hint="eastAsia"/>
+        </w:rPr>
+        <w:instrText>日</w:instrText>
+      </w:r>
+      <w:r>
+        <w:rPr>
+          <w:rFonts w:hint="eastAsia"/>
+        </w:rPr>
+        <w:instrText>" \@"D"</w:instrText>
+      </w:r>
+      <w:r>
+        <w:instrText xml:space="preserve"> </w:instrText>
+      </w:r>
+      <w:r>
+        <w:fldChar w:fldCharType="separate"/>
+      </w:r>
+      <w:r>
+        <w:t>2</w:t>
+      </w:r>
+      <w:r>
+        <w:fldChar w:fldCharType="end"/>
+      </w:r>
+      <w:r>
+        <w:t>.</w:t>
+      </w:r>
+      <w:r>
+        <w:fldChar w:fldCharType="begin"/>
+      </w:r>
+      <w:r>
+        <w:instrText xml:space="preserve"> SEQ </w:instrText>
+      </w:r>
+      <w:r>
+        <w:instrText>图</w:instrText>
+      </w:r>
+      <w:r>
+        <w:instrText xml:space="preserve"> \* ARABIC \S 1</w:instrText>
+      </w:r>
+      <w:r>
+        <w:fldChar w:fldCharType="separate"/>
+      </w:r>
+      <w:r>
+        <w:t>4</w:t>
+      </w:r>
+      <w:r>
+        <w:fldChar w:fldCharType="end"/>
+      </w:r>
+      <w:bookmarkEnd w:id="93"/>
+      <w:r>
+        <w:tab/>
+      </w:r>
+      <w:r>
+        <w:rPr>
+          <w:rFonts w:hint="eastAsia"/>
+        </w:rPr>
+        <w:t>手动添加跨页的“续表”</w:t>
+      </w:r>
+      <w:bookmarkEnd w:id="94"/>
     </w:p>
     <w:p>
       <w:pPr>
@@ -12365,7 +13201,7 @@
         <w:pStyle w:val="PKUb"/>
         <w:spacing w:before="156"/>
       </w:pPr>
-      <w:bookmarkStart w:id="92" w:name="_Toc156307748"/>
+      <w:bookmarkStart w:id="95" w:name="_Toc187356126"/>
       <w:r>
         <w:rPr>
           <w:rFonts w:hint="eastAsia"/>
@@ -12474,7 +13310,7 @@
       <w:r>
         <w:fldChar w:fldCharType="end"/>
       </w:r>
-      <w:bookmarkEnd w:id="90"/>
+      <w:bookmarkEnd w:id="91"/>
       <w:r>
         <w:tab/>
       </w:r>
@@ -12496,8 +13332,8 @@
         </w:rPr>
         <w:t>，而且这里顺便试试看如果表题太长的话图表目录的排版是不是还看得过去</w:t>
       </w:r>
-      <w:bookmarkEnd w:id="91"/>
       <w:bookmarkEnd w:id="92"/>
+      <w:bookmarkEnd w:id="95"/>
     </w:p>
     <w:tbl>
       <w:tblPr>
@@ -13505,16 +14341,16 @@
     </w:tbl>
     <w:p>
       <w:pPr>
-        <w:pStyle w:val="PKUf5"/>
+        <w:pStyle w:val="PKUf6"/>
         <w:spacing w:after="156"/>
         <w:ind w:left="900" w:hanging="420"/>
       </w:pPr>
-      <w:bookmarkStart w:id="93" w:name="_Toc100236944"/>
-      <w:bookmarkStart w:id="94" w:name="_Toc100237414"/>
-      <w:bookmarkStart w:id="95" w:name="_Toc100240890"/>
-      <w:bookmarkStart w:id="96" w:name="_Toc100240970"/>
-      <w:bookmarkStart w:id="97" w:name="_Ref100401549"/>
-      <w:bookmarkStart w:id="98" w:name="_Ref100401554"/>
+      <w:bookmarkStart w:id="96" w:name="_Toc100236944"/>
+      <w:bookmarkStart w:id="97" w:name="_Toc100237414"/>
+      <w:bookmarkStart w:id="98" w:name="_Toc100240890"/>
+      <w:bookmarkStart w:id="99" w:name="_Toc100240970"/>
+      <w:bookmarkStart w:id="100" w:name="_Ref100401549"/>
+      <w:bookmarkStart w:id="101" w:name="_Ref100401554"/>
       <w:r>
         <w:rPr>
           <w:rFonts w:hint="eastAsia"/>
@@ -13604,20 +14440,24 @@
       <w:pPr>
         <w:pStyle w:val="2"/>
       </w:pPr>
-      <w:bookmarkStart w:id="99" w:name="_Toc156307715"/>
+      <w:bookmarkStart w:id="102" w:name="_Ref165902802"/>
+      <w:bookmarkStart w:id="103" w:name="_Ref165902807"/>
+      <w:bookmarkStart w:id="104" w:name="_Toc172543432"/>
       <w:r>
         <w:rPr>
           <w:rFonts w:hint="eastAsia"/>
         </w:rPr>
         <w:t>关于自动编号的注意事项</w:t>
       </w:r>
-      <w:bookmarkEnd w:id="93"/>
-      <w:bookmarkEnd w:id="94"/>
-      <w:bookmarkEnd w:id="95"/>
       <w:bookmarkEnd w:id="96"/>
       <w:bookmarkEnd w:id="97"/>
       <w:bookmarkEnd w:id="98"/>
       <w:bookmarkEnd w:id="99"/>
+      <w:bookmarkEnd w:id="100"/>
+      <w:bookmarkEnd w:id="101"/>
+      <w:bookmarkEnd w:id="102"/>
+      <w:bookmarkEnd w:id="103"/>
+      <w:bookmarkEnd w:id="104"/>
     </w:p>
     <w:p>
       <w:pPr>
@@ -13674,7 +14514,14 @@
         <w:rPr>
           <w:rFonts w:hint="eastAsia"/>
         </w:rPr>
-        <w:t>”混用。本模板</w:t>
+        <w:t>”混</w:t>
+      </w:r>
+      <w:r>
+        <w:rPr>
+          <w:rFonts w:hint="eastAsia"/>
+        </w:rPr>
+        <w:lastRenderedPageBreak/>
+        <w:t>用。本模板</w:t>
       </w:r>
       <w:r>
         <w:rPr>
@@ -13813,14 +14660,14 @@
       <w:pPr>
         <w:pStyle w:val="3"/>
       </w:pPr>
-      <w:bookmarkStart w:id="100" w:name="_Toc156307716"/>
+      <w:bookmarkStart w:id="105" w:name="_Toc172543433"/>
       <w:r>
         <w:rPr>
           <w:rFonts w:hint="eastAsia"/>
         </w:rPr>
         <w:t>自动编号出现汉字的修复</w:t>
       </w:r>
-      <w:bookmarkEnd w:id="100"/>
+      <w:bookmarkEnd w:id="105"/>
     </w:p>
     <w:p>
       <w:pPr>
@@ -13942,11 +14789,10 @@
         <w:pStyle w:val="PKU3"/>
       </w:pPr>
       <w:r>
-        <w:lastRenderedPageBreak/>
         <w:drawing>
-          <wp:inline distT="0" distB="0" distL="0" distR="0" wp14:anchorId="049F39AC" wp14:editId="652F9C32">
-            <wp:extent cx="4199858" cy="1993900"/>
-            <wp:effectExtent l="0" t="0" r="0" b="6350"/>
+          <wp:inline distT="0" distB="0" distL="0" distR="0" wp14:anchorId="049F39AC" wp14:editId="05DBA62B">
+            <wp:extent cx="4708123" cy="2235200"/>
+            <wp:effectExtent l="0" t="0" r="0" b="0"/>
             <wp:docPr id="6" name="图片 6"/>
             <wp:cNvGraphicFramePr>
               <a:graphicFrameLocks xmlns:a="http://schemas.openxmlformats.org/drawingml/2006/main" noChangeAspect="1"/>
@@ -13961,7 +14807,7 @@
                     </pic:cNvPicPr>
                   </pic:nvPicPr>
                   <pic:blipFill>
-                    <a:blip r:embed="rId35">
+                    <a:blip r:embed="rId36">
                       <a:extLst>
                         <a:ext uri="{28A0092B-C50C-407E-A947-70E740481C1C}">
                           <a14:useLocalDpi xmlns:a14="http://schemas.microsoft.com/office/drawing/2010/main" val="0"/>
@@ -13976,7 +14822,7 @@
                   <pic:spPr bwMode="auto">
                     <a:xfrm>
                       <a:off x="0" y="0"/>
-                      <a:ext cx="4322485" cy="2052117"/>
+                      <a:ext cx="4852611" cy="2303796"/>
                     </a:xfrm>
                     <a:prstGeom prst="rect">
                       <a:avLst/>
@@ -13998,8 +14844,8 @@
         <w:pStyle w:val="PKU4"/>
         <w:spacing w:after="156"/>
       </w:pPr>
-      <w:bookmarkStart w:id="101" w:name="_Toc100409298"/>
-      <w:bookmarkStart w:id="102" w:name="_Toc156307743"/>
+      <w:bookmarkStart w:id="106" w:name="_Toc100409298"/>
+      <w:bookmarkStart w:id="107" w:name="_Toc187356120"/>
       <w:r>
         <w:rPr>
           <w:rFonts w:hint="eastAsia"/>
@@ -14094,7 +14940,7 @@
         <w:fldChar w:fldCharType="separate"/>
       </w:r>
       <w:r>
-        <w:t>4</w:t>
+        <w:t>5</w:t>
       </w:r>
       <w:r>
         <w:fldChar w:fldCharType="end"/>
@@ -14114,20 +14960,20 @@
         </w:rPr>
         <w:t>自动编号</w:t>
       </w:r>
-      <w:bookmarkEnd w:id="101"/>
+      <w:bookmarkEnd w:id="106"/>
       <w:r>
         <w:rPr>
           <w:rFonts w:hint="eastAsia"/>
         </w:rPr>
         <w:t>的阿拉伯数字形式</w:t>
       </w:r>
-      <w:bookmarkEnd w:id="102"/>
+      <w:bookmarkEnd w:id="107"/>
     </w:p>
     <w:p>
       <w:pPr>
         <w:pStyle w:val="3"/>
       </w:pPr>
-      <w:bookmarkStart w:id="103" w:name="_Toc156307717"/>
+      <w:bookmarkStart w:id="108" w:name="_Toc172543434"/>
       <w:r>
         <w:rPr>
           <w:rFonts w:hint="eastAsia"/>
@@ -14146,7 +14992,7 @@
         </w:rPr>
         <w:t>开始的修复</w:t>
       </w:r>
-      <w:bookmarkEnd w:id="103"/>
+      <w:bookmarkEnd w:id="108"/>
     </w:p>
     <w:p>
       <w:pPr>
@@ -14356,507 +15202,12 @@
         <w:pStyle w:val="PKU3"/>
       </w:pPr>
       <w:r>
+        <w:lastRenderedPageBreak/>
         <w:drawing>
           <wp:inline distT="0" distB="0" distL="0" distR="0" wp14:anchorId="000EFD0F" wp14:editId="6685D363">
             <wp:extent cx="4635847" cy="2056064"/>
             <wp:effectExtent l="0" t="0" r="0" b="1905"/>
             <wp:docPr id="1" name="图片 1"/>
-            <wp:cNvGraphicFramePr>
-              <a:graphicFrameLocks xmlns:a="http://schemas.openxmlformats.org/drawingml/2006/main" noChangeAspect="1"/>
-            </wp:cNvGraphicFramePr>
-            <a:graphic xmlns:a="http://schemas.openxmlformats.org/drawingml/2006/main">
-              <a:graphicData uri="http://schemas.openxmlformats.org/drawingml/2006/picture">
-                <pic:pic xmlns:pic="http://schemas.openxmlformats.org/drawingml/2006/picture">
-                  <pic:nvPicPr>
-                    <pic:cNvPr id="1" name=""/>
-                    <pic:cNvPicPr/>
-                  </pic:nvPicPr>
-                  <pic:blipFill>
-                    <a:blip r:embed="rId36"/>
-                    <a:stretch>
-                      <a:fillRect/>
-                    </a:stretch>
-                  </pic:blipFill>
-                  <pic:spPr>
-                    <a:xfrm>
-                      <a:off x="0" y="0"/>
-                      <a:ext cx="4652740" cy="2063556"/>
-                    </a:xfrm>
-                    <a:prstGeom prst="rect">
-                      <a:avLst/>
-                    </a:prstGeom>
-                  </pic:spPr>
-                </pic:pic>
-              </a:graphicData>
-            </a:graphic>
-          </wp:inline>
-        </w:drawing>
-      </w:r>
-    </w:p>
-    <w:p>
-      <w:pPr>
-        <w:pStyle w:val="PKU4"/>
-        <w:spacing w:after="156"/>
-      </w:pPr>
-      <w:bookmarkStart w:id="104" w:name="_Toc156307744"/>
-      <w:r>
-        <w:rPr>
-          <w:rFonts w:hint="eastAsia"/>
-        </w:rPr>
-        <w:t>图</w:t>
-      </w:r>
-      <w:r>
-        <w:rPr>
-          <w:rFonts w:hint="eastAsia"/>
-        </w:rPr>
-        <w:t xml:space="preserve"> </w:t>
-      </w:r>
-      <w:r>
-        <w:fldChar w:fldCharType="begin"/>
-      </w:r>
-      <w:r>
-        <w:instrText xml:space="preserve"> </w:instrText>
-      </w:r>
-      <w:r>
-        <w:rPr>
-          <w:rFonts w:hint="eastAsia"/>
-        </w:rPr>
-        <w:instrText>QUOTE "</w:instrText>
-      </w:r>
-      <w:r>
-        <w:rPr>
-          <w:rFonts w:hint="eastAsia"/>
-        </w:rPr>
-        <w:instrText>一九一一年一月</w:instrText>
-      </w:r>
-      <w:r>
-        <w:fldChar w:fldCharType="begin"/>
-      </w:r>
-      <w:r>
-        <w:rPr>
-          <w:rFonts w:hint="eastAsia"/>
-        </w:rPr>
-        <w:instrText>STYLEREF 1 \s</w:instrText>
-      </w:r>
-      <w:r>
-        <w:fldChar w:fldCharType="separate"/>
-      </w:r>
-      <w:r>
-        <w:rPr>
-          <w:rFonts w:hint="eastAsia"/>
-        </w:rPr>
-        <w:instrText>二</w:instrText>
-      </w:r>
-      <w:r>
-        <w:fldChar w:fldCharType="end"/>
-      </w:r>
-      <w:r>
-        <w:rPr>
-          <w:rFonts w:hint="eastAsia"/>
-        </w:rPr>
-        <w:instrText>日</w:instrText>
-      </w:r>
-      <w:r>
-        <w:rPr>
-          <w:rFonts w:hint="eastAsia"/>
-        </w:rPr>
-        <w:instrText>" \@"D"</w:instrText>
-      </w:r>
-      <w:r>
-        <w:instrText xml:space="preserve"> </w:instrText>
-      </w:r>
-      <w:r>
-        <w:fldChar w:fldCharType="separate"/>
-      </w:r>
-      <w:r>
-        <w:t>2</w:t>
-      </w:r>
-      <w:r>
-        <w:fldChar w:fldCharType="end"/>
-      </w:r>
-      <w:r>
-        <w:t>.</w:t>
-      </w:r>
-      <w:r>
-        <w:fldChar w:fldCharType="begin"/>
-      </w:r>
-      <w:r>
-        <w:instrText xml:space="preserve"> SEQ </w:instrText>
-      </w:r>
-      <w:r>
-        <w:instrText>图</w:instrText>
-      </w:r>
-      <w:r>
-        <w:instrText xml:space="preserve"> \* ARABIC \S 1</w:instrText>
-      </w:r>
-      <w:r>
-        <w:fldChar w:fldCharType="separate"/>
-      </w:r>
-      <w:r>
-        <w:t>5</w:t>
-      </w:r>
-      <w:r>
-        <w:fldChar w:fldCharType="end"/>
-      </w:r>
-      <w:r>
-        <w:tab/>
-      </w:r>
-      <w:r>
-        <w:rPr>
-          <w:rFonts w:hint="eastAsia"/>
-        </w:rPr>
-        <w:t>修复图表、公式自动编号的按章更新</w:t>
-      </w:r>
-      <w:bookmarkEnd w:id="104"/>
-    </w:p>
-    <w:p>
-      <w:pPr>
-        <w:pStyle w:val="PKU0"/>
-        <w:spacing w:before="156" w:after="156"/>
-        <w:ind w:firstLine="480"/>
-      </w:pPr>
-      <w:r>
-        <w:rPr>
-          <w:rFonts w:hint="eastAsia"/>
-        </w:rPr>
-        <w:t>点击“全部替换”，然后按</w:t>
-      </w:r>
-      <w:r>
-        <w:rPr>
-          <w:rFonts w:hint="eastAsia"/>
-        </w:rPr>
-        <w:t>Alt</w:t>
-      </w:r>
-      <w:r>
-        <w:t>-</w:t>
-      </w:r>
-      <w:r>
-        <w:rPr>
-          <w:rFonts w:hint="eastAsia"/>
-        </w:rPr>
-        <w:t>F</w:t>
-      </w:r>
-      <w:r>
-        <w:t>9</w:t>
-      </w:r>
-      <w:r>
-        <w:rPr>
-          <w:rFonts w:hint="eastAsia"/>
-        </w:rPr>
-        <w:t>，即可修复。同理，修复表</w:t>
-      </w:r>
-      <w:r>
-        <w:rPr>
-          <w:rFonts w:hint="eastAsia"/>
-        </w:rPr>
-        <w:t>、公式</w:t>
-      </w:r>
-      <w:r>
-        <w:rPr>
-          <w:rFonts w:hint="eastAsia"/>
-        </w:rPr>
-        <w:t>的</w:t>
-      </w:r>
-      <w:r>
-        <w:rPr>
-          <w:rFonts w:hint="eastAsia"/>
-        </w:rPr>
-        <w:t>编号</w:t>
-      </w:r>
-      <w:r>
-        <w:rPr>
-          <w:rFonts w:hint="eastAsia"/>
-        </w:rPr>
-        <w:t>只需把</w:t>
-      </w:r>
-      <w:r>
-        <w:rPr>
-          <w:rFonts w:hint="eastAsia"/>
-        </w:rPr>
-        <w:t>“查找内容”</w:t>
-      </w:r>
-      <w:r>
-        <w:rPr>
-          <w:rFonts w:hint="eastAsia"/>
-        </w:rPr>
-        <w:t>中的“图”字换成“表”</w:t>
-      </w:r>
-      <w:r>
-        <w:rPr>
-          <w:rFonts w:hint="eastAsia"/>
-        </w:rPr>
-        <w:t>或“公式”</w:t>
-      </w:r>
-      <w:r>
-        <w:rPr>
-          <w:rFonts w:hint="eastAsia"/>
-        </w:rPr>
-        <w:t>。</w:t>
-      </w:r>
-    </w:p>
-    <w:p>
-      <w:pPr>
-        <w:pStyle w:val="3"/>
-      </w:pPr>
-      <w:bookmarkStart w:id="105" w:name="_Toc156307718"/>
-      <w:r>
-        <w:rPr>
-          <w:rFonts w:hint="eastAsia"/>
-        </w:rPr>
-        <w:t>图表编号和图表目录的更新</w:t>
-      </w:r>
-      <w:bookmarkEnd w:id="105"/>
-    </w:p>
-    <w:p>
-      <w:pPr>
-        <w:pStyle w:val="PKU0"/>
-        <w:spacing w:before="156" w:after="156"/>
-        <w:ind w:firstLine="480"/>
-      </w:pPr>
-      <w:r>
-        <w:rPr>
-          <w:rFonts w:hint="eastAsia"/>
-        </w:rPr>
-        <w:t>增加图表、公式后，建议选中编号项，按</w:t>
-      </w:r>
-      <w:r>
-        <w:rPr>
-          <w:rFonts w:hint="eastAsia"/>
-        </w:rPr>
-        <w:t>F</w:t>
-      </w:r>
-      <w:r>
-        <w:t>9</w:t>
-      </w:r>
-      <w:r>
-        <w:rPr>
-          <w:rFonts w:hint="eastAsia"/>
-        </w:rPr>
-        <w:t>更新域</w:t>
-      </w:r>
-      <w:r>
-        <w:rPr>
-          <w:rFonts w:hint="eastAsia"/>
-        </w:rPr>
-        <w:t>，编号就会自动更新</w:t>
-      </w:r>
-      <w:r>
-        <w:rPr>
-          <w:rFonts w:hint="eastAsia"/>
-        </w:rPr>
-        <w:t>。</w:t>
-      </w:r>
-      <w:r>
-        <w:rPr>
-          <w:rFonts w:hint="eastAsia"/>
-        </w:rPr>
-        <w:t>更新图表目录时，建议</w:t>
-      </w:r>
-      <w:r>
-        <w:rPr>
-          <w:rFonts w:hint="eastAsia"/>
-        </w:rPr>
-        <w:t>按</w:t>
-      </w:r>
-      <w:r>
-        <w:rPr>
-          <w:rFonts w:hint="eastAsia"/>
-        </w:rPr>
-        <w:t>Ctrl-A</w:t>
-      </w:r>
-      <w:r>
-        <w:rPr>
-          <w:rFonts w:hint="eastAsia"/>
-        </w:rPr>
-        <w:t>选中全文，按</w:t>
-      </w:r>
-      <w:r>
-        <w:rPr>
-          <w:rFonts w:hint="eastAsia"/>
-        </w:rPr>
-        <w:t>F9</w:t>
-      </w:r>
-      <w:r>
-        <w:rPr>
-          <w:rFonts w:hint="eastAsia"/>
-        </w:rPr>
-        <w:t>更新域，</w:t>
-      </w:r>
-      <w:r>
-        <w:rPr>
-          <w:rFonts w:hint="eastAsia"/>
-        </w:rPr>
-        <w:t>“更新整个目录”，然后</w:t>
-      </w:r>
-      <w:r>
-        <w:rPr>
-          <w:rFonts w:hint="eastAsia"/>
-        </w:rPr>
-        <w:t>选中全文</w:t>
-      </w:r>
-      <w:r>
-        <w:rPr>
-          <w:rFonts w:hint="eastAsia"/>
-        </w:rPr>
-        <w:t>再</w:t>
-      </w:r>
-      <w:r>
-        <w:rPr>
-          <w:rFonts w:hint="eastAsia"/>
-        </w:rPr>
-        <w:lastRenderedPageBreak/>
-        <w:t>重复</w:t>
-      </w:r>
-      <w:r>
-        <w:rPr>
-          <w:rFonts w:hint="eastAsia"/>
-        </w:rPr>
-        <w:t>一次，以</w:t>
-      </w:r>
-      <w:r>
-        <w:rPr>
-          <w:rFonts w:hint="eastAsia"/>
-        </w:rPr>
-        <w:t>保证</w:t>
-      </w:r>
-      <w:r>
-        <w:rPr>
-          <w:rFonts w:hint="eastAsia"/>
-        </w:rPr>
-        <w:t>图表目录获取最新的编号。</w:t>
-      </w:r>
-    </w:p>
-    <w:p>
-      <w:pPr>
-        <w:pStyle w:val="PKU0"/>
-        <w:spacing w:before="156" w:after="156"/>
-        <w:ind w:firstLine="480"/>
-      </w:pPr>
-    </w:p>
-    <w:p>
-      <w:pPr>
-        <w:pStyle w:val="PKU0"/>
-        <w:spacing w:before="156" w:after="156"/>
-        <w:ind w:firstLine="480"/>
-        <w:sectPr>
-          <w:footnotePr>
-            <w:numFmt w:val="decimalEnclosedCircleChinese"/>
-            <w:numRestart w:val="eachPage"/>
-          </w:footnotePr>
-          <w:pgSz w:w="11906" w:h="16838"/>
-          <w:pgMar w:top="1701" w:right="1474" w:bottom="1418" w:left="1474" w:header="851" w:footer="992" w:gutter="0"/>
-          <w:cols w:space="425"/>
-          <w:docGrid w:type="lines" w:linePitch="312"/>
-        </w:sectPr>
-      </w:pPr>
-    </w:p>
-    <w:p>
-      <w:pPr>
-        <w:pStyle w:val="1"/>
-      </w:pPr>
-      <w:bookmarkStart w:id="106" w:name="_Toc100083159"/>
-      <w:bookmarkStart w:id="107" w:name="_Toc100236945"/>
-      <w:bookmarkStart w:id="108" w:name="_Toc100237415"/>
-      <w:bookmarkStart w:id="109" w:name="_Toc100240891"/>
-      <w:bookmarkStart w:id="110" w:name="_Toc100240971"/>
-      <w:bookmarkStart w:id="111" w:name="_Toc156307719"/>
-      <w:r>
-        <w:rPr>
-          <w:rFonts w:hint="eastAsia"/>
-        </w:rPr>
-        <w:lastRenderedPageBreak/>
-        <w:t>其他注意事项</w:t>
-      </w:r>
-      <w:bookmarkEnd w:id="106"/>
-      <w:bookmarkEnd w:id="107"/>
-      <w:bookmarkEnd w:id="108"/>
-      <w:bookmarkEnd w:id="109"/>
-      <w:bookmarkEnd w:id="110"/>
-      <w:bookmarkEnd w:id="111"/>
-    </w:p>
-    <w:p>
-      <w:pPr>
-        <w:pStyle w:val="2"/>
-      </w:pPr>
-      <w:bookmarkStart w:id="112" w:name="_Toc100083160"/>
-      <w:bookmarkStart w:id="113" w:name="_Toc100236946"/>
-      <w:bookmarkStart w:id="114" w:name="_Toc100237416"/>
-      <w:bookmarkStart w:id="115" w:name="_Toc100240892"/>
-      <w:bookmarkStart w:id="116" w:name="_Toc100240972"/>
-      <w:bookmarkStart w:id="117" w:name="_Toc100407610"/>
-      <w:bookmarkStart w:id="118" w:name="_Toc156307720"/>
-      <w:bookmarkStart w:id="119" w:name="_Toc100083161"/>
-      <w:bookmarkStart w:id="120" w:name="_Toc100236947"/>
-      <w:bookmarkStart w:id="121" w:name="_Toc100237417"/>
-      <w:bookmarkStart w:id="122" w:name="_Toc100240893"/>
-      <w:bookmarkStart w:id="123" w:name="_Toc100240973"/>
-      <w:r>
-        <w:rPr>
-          <w:rFonts w:hint="eastAsia"/>
-        </w:rPr>
-        <w:t>请随时注意核对格式</w:t>
-      </w:r>
-      <w:bookmarkEnd w:id="112"/>
-      <w:bookmarkEnd w:id="113"/>
-      <w:bookmarkEnd w:id="114"/>
-      <w:bookmarkEnd w:id="115"/>
-      <w:bookmarkEnd w:id="116"/>
-      <w:bookmarkEnd w:id="117"/>
-      <w:bookmarkEnd w:id="118"/>
-    </w:p>
-    <w:p>
-      <w:pPr>
-        <w:pStyle w:val="PKU0"/>
-        <w:spacing w:before="156" w:after="156"/>
-        <w:ind w:firstLine="480"/>
-      </w:pPr>
-      <w:r>
-        <w:rPr>
-          <w:rFonts w:hint="eastAsia"/>
-        </w:rPr>
-        <w:t>理论上本模板可提供正确的论文格式，但为确保万无一失，在论文写作过程中与</w:t>
-      </w:r>
-      <w:r>
-        <w:rPr>
-          <w:rFonts w:hint="eastAsia"/>
-        </w:rPr>
-        <w:t>写</w:t>
-      </w:r>
-      <w:r>
-        <w:rPr>
-          <w:rFonts w:hint="eastAsia"/>
-        </w:rPr>
-        <w:t>作完成后请务必注意核对格式的正确性，避免在编辑过程中可能遇到的意外。</w:t>
-      </w:r>
-    </w:p>
-    <w:p>
-      <w:pPr>
-        <w:pStyle w:val="2"/>
-      </w:pPr>
-      <w:bookmarkStart w:id="124" w:name="_Toc156307721"/>
-      <w:r>
-        <w:rPr>
-          <w:rFonts w:hint="eastAsia"/>
-        </w:rPr>
-        <w:t>排查错误引用项</w:t>
-      </w:r>
-      <w:bookmarkEnd w:id="119"/>
-      <w:bookmarkEnd w:id="120"/>
-      <w:bookmarkEnd w:id="121"/>
-      <w:bookmarkEnd w:id="122"/>
-      <w:bookmarkEnd w:id="123"/>
-      <w:bookmarkEnd w:id="124"/>
-    </w:p>
-    <w:p>
-      <w:pPr>
-        <w:pStyle w:val="PKU3"/>
-      </w:pPr>
-      <w:r>
-        <w:drawing>
-          <wp:inline distT="0" distB="0" distL="0" distR="0" wp14:anchorId="4E330613" wp14:editId="17E7DBA5">
-            <wp:extent cx="2533568" cy="1781175"/>
-            <wp:effectExtent l="0" t="0" r="635" b="0"/>
-            <wp:docPr id="15" name="图片 15"/>
             <wp:cNvGraphicFramePr>
               <a:graphicFrameLocks xmlns:a="http://schemas.openxmlformats.org/drawingml/2006/main" noChangeAspect="1"/>
             </wp:cNvGraphicFramePr>
@@ -14876,7 +15227,7 @@
                   <pic:spPr>
                     <a:xfrm>
                       <a:off x="0" y="0"/>
-                      <a:ext cx="2560997" cy="1800458"/>
+                      <a:ext cx="4652740" cy="2063556"/>
                     </a:xfrm>
                     <a:prstGeom prst="rect">
                       <a:avLst/>
@@ -14894,10 +15245,7 @@
         <w:pStyle w:val="PKU4"/>
         <w:spacing w:after="156"/>
       </w:pPr>
-      <w:bookmarkStart w:id="125" w:name="_Ref100222751"/>
-      <w:bookmarkStart w:id="126" w:name="_Toc100222935"/>
-      <w:bookmarkStart w:id="127" w:name="_Toc100409299"/>
-      <w:bookmarkStart w:id="128" w:name="_Toc156307745"/>
+      <w:bookmarkStart w:id="109" w:name="_Toc187356121"/>
       <w:r>
         <w:rPr>
           <w:rFonts w:hint="eastAsia"/>
@@ -14944,7 +15292,7 @@
         <w:rPr>
           <w:rFonts w:hint="eastAsia"/>
         </w:rPr>
-        <w:instrText>三</w:instrText>
+        <w:instrText>二</w:instrText>
       </w:r>
       <w:r>
         <w:fldChar w:fldCharType="end"/>
@@ -14968,7 +15316,7 @@
         <w:fldChar w:fldCharType="separate"/>
       </w:r>
       <w:r>
-        <w:t>3</w:t>
+        <w:t>2</w:t>
       </w:r>
       <w:r>
         <w:fldChar w:fldCharType="end"/>
@@ -14992,24 +15340,21 @@
         <w:fldChar w:fldCharType="separate"/>
       </w:r>
       <w:r>
-        <w:t>1</w:t>
+        <w:t>6</w:t>
       </w:r>
       <w:r>
         <w:fldChar w:fldCharType="end"/>
       </w:r>
-      <w:bookmarkEnd w:id="125"/>
       <w:r>
         <w:tab/>
       </w:r>
-      <w:bookmarkEnd w:id="126"/>
-      <w:r>
-        <w:rPr>
-          <w:rFonts w:hint="eastAsia"/>
-        </w:rPr>
-        <w:t>错误引用项示例</w:t>
-      </w:r>
-      <w:bookmarkEnd w:id="127"/>
-      <w:bookmarkEnd w:id="128"/>
+      <w:r>
+        <w:rPr>
+          <w:rFonts w:hint="eastAsia"/>
+        </w:rPr>
+        <w:t>修复图表、公式自动编号的按章更新</w:t>
+      </w:r>
+      <w:bookmarkEnd w:id="109"/>
     </w:p>
     <w:p>
       <w:pPr>
@@ -15021,94 +15366,93 @@
         <w:rPr>
           <w:rFonts w:hint="eastAsia"/>
         </w:rPr>
-        <w:t>在论文编辑过程中，由于种种原因可能会导致引用项产生错误，并导致如</w:t>
-      </w:r>
-      <w:r>
-        <w:fldChar w:fldCharType="begin"/>
-      </w:r>
-      <w:r>
-        <w:instrText xml:space="preserve"> </w:instrText>
-      </w:r>
-      <w:r>
-        <w:rPr>
-          <w:rFonts w:hint="eastAsia"/>
-        </w:rPr>
-        <w:instrText>REF _Ref99923479 \h</w:instrText>
-      </w:r>
-      <w:r>
-        <w:instrText xml:space="preserve"> </w:instrText>
-      </w:r>
-      <w:r>
-        <w:fldChar w:fldCharType="separate"/>
-      </w:r>
-      <w:r>
-        <w:rPr>
-          <w:rFonts w:hint="eastAsia"/>
-          <w:b/>
-          <w:bCs/>
-        </w:rPr>
-        <w:t>错误</w:t>
-      </w:r>
-      <w:r>
-        <w:rPr>
-          <w:rFonts w:hint="eastAsia"/>
-          <w:b/>
-          <w:bCs/>
-        </w:rPr>
-        <w:t>!</w:t>
-      </w:r>
-      <w:r>
-        <w:rPr>
-          <w:rFonts w:hint="eastAsia"/>
-          <w:b/>
-          <w:bCs/>
-        </w:rPr>
-        <w:t>未找到引用源。</w:t>
-      </w:r>
-      <w:r>
-        <w:fldChar w:fldCharType="end"/>
-      </w:r>
-      <w:r>
-        <w:rPr>
-          <w:rFonts w:hint="eastAsia"/>
-        </w:rPr>
-        <w:t>的错误，在写作时可通过查找“未找到引用源”几个字排查此错误，并重新插入对对应项的引用。</w:t>
-      </w:r>
-    </w:p>
-    <w:p>
-      <w:pPr>
-        <w:pStyle w:val="2"/>
-      </w:pPr>
-      <w:bookmarkStart w:id="129" w:name="_Toc100083162"/>
-      <w:bookmarkStart w:id="130" w:name="_Toc100236948"/>
-      <w:bookmarkStart w:id="131" w:name="_Toc100237418"/>
-      <w:bookmarkStart w:id="132" w:name="_Toc100240894"/>
-      <w:bookmarkStart w:id="133" w:name="_Toc100240974"/>
-      <w:bookmarkStart w:id="134" w:name="_Toc156307722"/>
-      <w:r>
-        <w:rPr>
-          <w:rFonts w:hint="eastAsia"/>
-        </w:rPr>
-        <w:t>论文</w:t>
-      </w:r>
-      <w:r>
-        <w:rPr>
-          <w:rFonts w:hint="eastAsia"/>
-        </w:rPr>
-        <w:t>打印</w:t>
-      </w:r>
-      <w:r>
-        <w:rPr>
-          <w:rFonts w:hint="eastAsia"/>
-        </w:rPr>
-        <w:t>装订时的注意事项</w:t>
-      </w:r>
-      <w:bookmarkEnd w:id="129"/>
-      <w:bookmarkEnd w:id="130"/>
-      <w:bookmarkEnd w:id="131"/>
-      <w:bookmarkEnd w:id="132"/>
-      <w:bookmarkEnd w:id="133"/>
-      <w:bookmarkEnd w:id="134"/>
+        <w:t>点击“全部替换”，然后按</w:t>
+      </w:r>
+      <w:r>
+        <w:rPr>
+          <w:rFonts w:hint="eastAsia"/>
+        </w:rPr>
+        <w:t>Alt</w:t>
+      </w:r>
+      <w:r>
+        <w:t>-</w:t>
+      </w:r>
+      <w:r>
+        <w:rPr>
+          <w:rFonts w:hint="eastAsia"/>
+        </w:rPr>
+        <w:t>F</w:t>
+      </w:r>
+      <w:r>
+        <w:t>9</w:t>
+      </w:r>
+      <w:r>
+        <w:rPr>
+          <w:rFonts w:hint="eastAsia"/>
+        </w:rPr>
+        <w:t>，即可修复。同理，修复表</w:t>
+      </w:r>
+      <w:r>
+        <w:rPr>
+          <w:rFonts w:hint="eastAsia"/>
+        </w:rPr>
+        <w:t>、公式</w:t>
+      </w:r>
+      <w:r>
+        <w:rPr>
+          <w:rFonts w:hint="eastAsia"/>
+        </w:rPr>
+        <w:t>的</w:t>
+      </w:r>
+      <w:r>
+        <w:rPr>
+          <w:rFonts w:hint="eastAsia"/>
+        </w:rPr>
+        <w:t>编号</w:t>
+      </w:r>
+      <w:r>
+        <w:rPr>
+          <w:rFonts w:hint="eastAsia"/>
+        </w:rPr>
+        <w:t>只需把</w:t>
+      </w:r>
+      <w:r>
+        <w:rPr>
+          <w:rFonts w:hint="eastAsia"/>
+        </w:rPr>
+        <w:t>“查找内容”</w:t>
+      </w:r>
+      <w:r>
+        <w:rPr>
+          <w:rFonts w:hint="eastAsia"/>
+        </w:rPr>
+        <w:t>中的“图”字换成“表”</w:t>
+      </w:r>
+      <w:r>
+        <w:rPr>
+          <w:rFonts w:hint="eastAsia"/>
+        </w:rPr>
+        <w:t>或“公式”</w:t>
+      </w:r>
+      <w:r>
+        <w:rPr>
+          <w:rFonts w:hint="eastAsia"/>
+        </w:rPr>
+        <w:t>。</w:t>
+      </w:r>
+    </w:p>
+    <w:p>
+      <w:pPr>
+        <w:pStyle w:val="3"/>
+      </w:pPr>
+      <w:bookmarkStart w:id="110" w:name="_Toc172543435"/>
+      <w:r>
+        <w:rPr>
+          <w:rFonts w:hint="eastAsia"/>
+        </w:rPr>
+        <w:t>图表编号和图表目录的更新</w:t>
+      </w:r>
+      <w:bookmarkEnd w:id="110"/>
     </w:p>
     <w:p>
       <w:pPr>
@@ -15120,7 +15464,112 @@
         <w:rPr>
           <w:rFonts w:hint="eastAsia"/>
         </w:rPr>
-        <w:t>博士论文在向图书馆提交纸质论文时，需要在论文中附加各种材料，顺序为：</w:t>
+        <w:t>增加图表、公式后，建议选中编号项，按</w:t>
+      </w:r>
+      <w:r>
+        <w:rPr>
+          <w:rFonts w:hint="eastAsia"/>
+        </w:rPr>
+        <w:t>F</w:t>
+      </w:r>
+      <w:r>
+        <w:t>9</w:t>
+      </w:r>
+      <w:r>
+        <w:rPr>
+          <w:rFonts w:hint="eastAsia"/>
+        </w:rPr>
+        <w:t>更新域</w:t>
+      </w:r>
+      <w:r>
+        <w:rPr>
+          <w:rFonts w:hint="eastAsia"/>
+        </w:rPr>
+        <w:t>，编号就会自动更新</w:t>
+      </w:r>
+      <w:r>
+        <w:rPr>
+          <w:rFonts w:hint="eastAsia"/>
+        </w:rPr>
+        <w:t>。</w:t>
+      </w:r>
+      <w:r>
+        <w:rPr>
+          <w:rFonts w:hint="eastAsia"/>
+        </w:rPr>
+        <w:t>更新图表目录时，建议</w:t>
+      </w:r>
+      <w:r>
+        <w:rPr>
+          <w:rFonts w:hint="eastAsia"/>
+        </w:rPr>
+        <w:t>按</w:t>
+      </w:r>
+      <w:r>
+        <w:rPr>
+          <w:rFonts w:hint="eastAsia"/>
+        </w:rPr>
+        <w:t>Ctrl-A</w:t>
+      </w:r>
+      <w:r>
+        <w:rPr>
+          <w:rFonts w:hint="eastAsia"/>
+        </w:rPr>
+        <w:t>选中全文，按</w:t>
+      </w:r>
+      <w:r>
+        <w:rPr>
+          <w:rFonts w:hint="eastAsia"/>
+        </w:rPr>
+        <w:t>F9</w:t>
+      </w:r>
+      <w:r>
+        <w:rPr>
+          <w:rFonts w:hint="eastAsia"/>
+        </w:rPr>
+        <w:t>更新域，</w:t>
+      </w:r>
+      <w:r>
+        <w:rPr>
+          <w:rFonts w:hint="eastAsia"/>
+        </w:rPr>
+        <w:t>“更新整个目录”，然后</w:t>
+      </w:r>
+      <w:r>
+        <w:rPr>
+          <w:rFonts w:hint="eastAsia"/>
+        </w:rPr>
+        <w:t>选中全文</w:t>
+      </w:r>
+      <w:r>
+        <w:rPr>
+          <w:rFonts w:hint="eastAsia"/>
+        </w:rPr>
+        <w:t>再</w:t>
+      </w:r>
+      <w:r>
+        <w:rPr>
+          <w:rFonts w:hint="eastAsia"/>
+        </w:rPr>
+        <w:t>重复</w:t>
+      </w:r>
+      <w:r>
+        <w:rPr>
+          <w:rFonts w:hint="eastAsia"/>
+        </w:rPr>
+        <w:t>一次，以</w:t>
+      </w:r>
+      <w:r>
+        <w:rPr>
+          <w:rFonts w:hint="eastAsia"/>
+        </w:rPr>
+        <w:t>保证</w:t>
+      </w:r>
+      <w:r>
+        <w:rPr>
+          <w:rFonts w:hint="eastAsia"/>
+        </w:rPr>
+        <w:t>图表目录获取最新的编号。</w:t>
       </w:r>
     </w:p>
     <w:p>
@@ -15129,74 +15578,6 @@
         <w:spacing w:before="156" w:after="156"/>
         <w:ind w:firstLine="480"/>
       </w:pPr>
-      <w:r>
-        <w:rPr>
-          <w:rFonts w:hint="eastAsia"/>
-        </w:rPr>
-        <w:t>封面—实名评审专家名单</w:t>
-      </w:r>
-      <w:r>
-        <w:rPr>
-          <w:rStyle w:val="af1"/>
-        </w:rPr>
-        <w:footnoteReference w:id="2"/>
-      </w:r>
-      <w:r>
-        <w:rPr>
-          <w:rFonts w:hint="eastAsia"/>
-        </w:rPr>
-        <w:t>—版权声明—论文本体—原创性声明—封底</w:t>
-      </w:r>
-    </w:p>
-    <w:p>
-      <w:pPr>
-        <w:pStyle w:val="PKU0"/>
-        <w:spacing w:before="156" w:after="156"/>
-        <w:ind w:firstLine="480"/>
-      </w:pPr>
-      <w:r>
-        <w:rPr>
-          <w:rFonts w:hint="eastAsia"/>
-        </w:rPr>
-        <w:t>在正式提交图书馆的论文版本中，版权声明页与原创性声明页应带有二维码，带有二维码的此二页应当从个人门户→研究生院业务→打印学位审批材料页面下载。</w:t>
-      </w:r>
-    </w:p>
-    <w:p>
-      <w:pPr>
-        <w:pStyle w:val="PKU0"/>
-        <w:spacing w:before="156" w:after="156"/>
-        <w:ind w:firstLine="480"/>
-      </w:pPr>
-      <w:r>
-        <w:rPr>
-          <w:rFonts w:hint="eastAsia"/>
-        </w:rPr>
-        <w:t>另外论文封面书脊处需要依次打印：论文标题</w:t>
-      </w:r>
-      <w:r>
-        <w:rPr>
-          <w:rFonts w:hint="eastAsia"/>
-        </w:rPr>
-        <w:t>+</w:t>
-      </w:r>
-      <w:r>
-        <w:rPr>
-          <w:rFonts w:hint="eastAsia"/>
-        </w:rPr>
-        <w:t>年份</w:t>
-      </w:r>
-      <w:r>
-        <w:rPr>
-          <w:rFonts w:hint="eastAsia"/>
-        </w:rPr>
-        <w:t>+</w:t>
-      </w:r>
-      <w:r>
-        <w:rPr>
-          <w:rFonts w:hint="eastAsia"/>
-        </w:rPr>
-        <w:t>学号，可在打印论文时要求打印店处理，学校周围经常打印学位论文的打印店对此应该都有经验。</w:t>
-      </w:r>
     </w:p>
     <w:p>
       <w:pPr>
@@ -15217,31 +15598,88 @@
     </w:p>
     <w:p>
       <w:pPr>
+        <w:pStyle w:val="1"/>
+      </w:pPr>
+      <w:bookmarkStart w:id="111" w:name="_Toc100083159"/>
+      <w:bookmarkStart w:id="112" w:name="_Toc100236945"/>
+      <w:bookmarkStart w:id="113" w:name="_Toc100237415"/>
+      <w:bookmarkStart w:id="114" w:name="_Toc100240891"/>
+      <w:bookmarkStart w:id="115" w:name="_Toc100240971"/>
+      <w:bookmarkStart w:id="116" w:name="_Toc172543436"/>
+      <w:r>
+        <w:rPr>
+          <w:rFonts w:hint="eastAsia"/>
+        </w:rPr>
+        <w:lastRenderedPageBreak/>
+        <w:t>其他注意事项</w:t>
+      </w:r>
+      <w:bookmarkEnd w:id="111"/>
+      <w:bookmarkEnd w:id="112"/>
+      <w:bookmarkEnd w:id="113"/>
+      <w:bookmarkEnd w:id="114"/>
+      <w:bookmarkEnd w:id="115"/>
+      <w:bookmarkEnd w:id="116"/>
+    </w:p>
+    <w:p>
+      <w:pPr>
         <w:pStyle w:val="2"/>
-        <w:spacing w:before="326" w:after="326"/>
-      </w:pPr>
-      <w:bookmarkStart w:id="135" w:name="_Toc156307723"/>
-      <w:r>
-        <w:rPr>
-          <w:rFonts w:hint="eastAsia"/>
-        </w:rPr>
-        <w:lastRenderedPageBreak/>
-        <w:t>插入横向页面</w:t>
-      </w:r>
-      <w:bookmarkEnd w:id="135"/>
+      </w:pPr>
+      <w:bookmarkStart w:id="117" w:name="_Toc100083160"/>
+      <w:bookmarkStart w:id="118" w:name="_Toc100236946"/>
+      <w:bookmarkStart w:id="119" w:name="_Toc100237416"/>
+      <w:bookmarkStart w:id="120" w:name="_Toc100240892"/>
+      <w:bookmarkStart w:id="121" w:name="_Toc100240972"/>
+      <w:bookmarkStart w:id="122" w:name="_Toc100407610"/>
+      <w:bookmarkStart w:id="123" w:name="_Toc172543437"/>
+      <w:bookmarkStart w:id="124" w:name="_Toc100083161"/>
+      <w:bookmarkStart w:id="125" w:name="_Toc100236947"/>
+      <w:bookmarkStart w:id="126" w:name="_Toc100237417"/>
+      <w:bookmarkStart w:id="127" w:name="_Toc100240893"/>
+      <w:bookmarkStart w:id="128" w:name="_Toc100240973"/>
+      <w:r>
+        <w:rPr>
+          <w:rFonts w:hint="eastAsia"/>
+        </w:rPr>
+        <w:t>请随时注意核对格式</w:t>
+      </w:r>
+      <w:bookmarkEnd w:id="117"/>
+      <w:bookmarkEnd w:id="118"/>
+      <w:bookmarkEnd w:id="119"/>
+      <w:bookmarkEnd w:id="120"/>
+      <w:bookmarkEnd w:id="121"/>
+      <w:bookmarkEnd w:id="122"/>
+      <w:bookmarkEnd w:id="123"/>
     </w:p>
     <w:p>
       <w:pPr>
         <w:pStyle w:val="PKU0"/>
-        <w:spacing w:before="163" w:after="163"/>
+        <w:spacing w:before="156" w:after="156"/>
         <w:ind w:firstLine="480"/>
       </w:pPr>
       <w:r>
         <w:rPr>
           <w:rFonts w:hint="eastAsia"/>
         </w:rPr>
-        <w:t>论文有时需要插入一个横向页面，例如很大的表格。此时请在打算放置横向页面开始之前的行尾插入一个“下一页”分节符，并在横向页面的最后也插入一个“下一页”分节符，菜单位置如下：</w:t>
-      </w:r>
+        <w:t>理论上本模板可提供正确的论文格式，但为确保万无一失，在论文写作过程中与协作完成后请务必注意核对格式的正确性，避免在编辑过程中可能遇到的意外。</w:t>
+      </w:r>
+    </w:p>
+    <w:p>
+      <w:pPr>
+        <w:pStyle w:val="2"/>
+      </w:pPr>
+      <w:bookmarkStart w:id="129" w:name="_Toc172543438"/>
+      <w:r>
+        <w:rPr>
+          <w:rFonts w:hint="eastAsia"/>
+        </w:rPr>
+        <w:t>排查错误引用项</w:t>
+      </w:r>
+      <w:bookmarkEnd w:id="124"/>
+      <w:bookmarkEnd w:id="125"/>
+      <w:bookmarkEnd w:id="126"/>
+      <w:bookmarkEnd w:id="127"/>
+      <w:bookmarkEnd w:id="128"/>
+      <w:bookmarkEnd w:id="129"/>
     </w:p>
     <w:p>
       <w:pPr>
@@ -15249,10 +15687,10 @@
       </w:pPr>
       <w:r>
         <w:drawing>
-          <wp:inline distT="0" distB="0" distL="0" distR="0" wp14:anchorId="399034E2" wp14:editId="4DA9C32F">
-            <wp:extent cx="3675949" cy="2851150"/>
-            <wp:effectExtent l="0" t="0" r="1270" b="6350"/>
-            <wp:docPr id="12" name="图片 12"/>
+          <wp:inline distT="0" distB="0" distL="0" distR="0" wp14:anchorId="4E330613" wp14:editId="2ECDB571">
+            <wp:extent cx="2238375" cy="1573646"/>
+            <wp:effectExtent l="0" t="0" r="0" b="7620"/>
+            <wp:docPr id="15" name="图片 15"/>
             <wp:cNvGraphicFramePr>
               <a:graphicFrameLocks xmlns:a="http://schemas.openxmlformats.org/drawingml/2006/main" noChangeAspect="1"/>
             </wp:cNvGraphicFramePr>
@@ -15272,6 +15710,868 @@
                   <pic:spPr>
                     <a:xfrm>
                       <a:off x="0" y="0"/>
+                      <a:ext cx="2278233" cy="1601667"/>
+                    </a:xfrm>
+                    <a:prstGeom prst="rect">
+                      <a:avLst/>
+                    </a:prstGeom>
+                  </pic:spPr>
+                </pic:pic>
+              </a:graphicData>
+            </a:graphic>
+          </wp:inline>
+        </w:drawing>
+      </w:r>
+    </w:p>
+    <w:p>
+      <w:pPr>
+        <w:pStyle w:val="PKU4"/>
+        <w:spacing w:after="156"/>
+      </w:pPr>
+      <w:bookmarkStart w:id="130" w:name="_Ref100222751"/>
+      <w:bookmarkStart w:id="131" w:name="_Toc100222935"/>
+      <w:bookmarkStart w:id="132" w:name="_Toc100409299"/>
+      <w:bookmarkStart w:id="133" w:name="_Toc187356122"/>
+      <w:r>
+        <w:rPr>
+          <w:rFonts w:hint="eastAsia"/>
+        </w:rPr>
+        <w:t>图</w:t>
+      </w:r>
+      <w:r>
+        <w:rPr>
+          <w:rFonts w:hint="eastAsia"/>
+        </w:rPr>
+        <w:t xml:space="preserve"> </w:t>
+      </w:r>
+      <w:r>
+        <w:fldChar w:fldCharType="begin"/>
+      </w:r>
+      <w:r>
+        <w:instrText xml:space="preserve"> </w:instrText>
+      </w:r>
+      <w:r>
+        <w:rPr>
+          <w:rFonts w:hint="eastAsia"/>
+        </w:rPr>
+        <w:instrText>QUOTE "</w:instrText>
+      </w:r>
+      <w:r>
+        <w:rPr>
+          <w:rFonts w:hint="eastAsia"/>
+        </w:rPr>
+        <w:instrText>一九一一年一月</w:instrText>
+      </w:r>
+      <w:r>
+        <w:fldChar w:fldCharType="begin"/>
+      </w:r>
+      <w:r>
+        <w:rPr>
+          <w:rFonts w:hint="eastAsia"/>
+        </w:rPr>
+        <w:instrText>STYLEREF 1 \s</w:instrText>
+      </w:r>
+      <w:r>
+        <w:fldChar w:fldCharType="separate"/>
+      </w:r>
+      <w:r>
+        <w:rPr>
+          <w:rFonts w:hint="eastAsia"/>
+        </w:rPr>
+        <w:instrText>三</w:instrText>
+      </w:r>
+      <w:r>
+        <w:fldChar w:fldCharType="end"/>
+      </w:r>
+      <w:r>
+        <w:rPr>
+          <w:rFonts w:hint="eastAsia"/>
+        </w:rPr>
+        <w:instrText>日</w:instrText>
+      </w:r>
+      <w:r>
+        <w:rPr>
+          <w:rFonts w:hint="eastAsia"/>
+        </w:rPr>
+        <w:instrText>" \@"D"</w:instrText>
+      </w:r>
+      <w:r>
+        <w:instrText xml:space="preserve"> </w:instrText>
+      </w:r>
+      <w:r>
+        <w:fldChar w:fldCharType="separate"/>
+      </w:r>
+      <w:r>
+        <w:t>3</w:t>
+      </w:r>
+      <w:r>
+        <w:fldChar w:fldCharType="end"/>
+      </w:r>
+      <w:r>
+        <w:t>.</w:t>
+      </w:r>
+      <w:r>
+        <w:fldChar w:fldCharType="begin"/>
+      </w:r>
+      <w:r>
+        <w:instrText xml:space="preserve"> SEQ </w:instrText>
+      </w:r>
+      <w:r>
+        <w:instrText>图</w:instrText>
+      </w:r>
+      <w:r>
+        <w:instrText xml:space="preserve"> \* ARABIC \S 1</w:instrText>
+      </w:r>
+      <w:r>
+        <w:fldChar w:fldCharType="separate"/>
+      </w:r>
+      <w:r>
+        <w:t>1</w:t>
+      </w:r>
+      <w:r>
+        <w:fldChar w:fldCharType="end"/>
+      </w:r>
+      <w:bookmarkEnd w:id="130"/>
+      <w:r>
+        <w:tab/>
+      </w:r>
+      <w:bookmarkEnd w:id="131"/>
+      <w:r>
+        <w:rPr>
+          <w:rFonts w:hint="eastAsia"/>
+        </w:rPr>
+        <w:t>错误引用项示例</w:t>
+      </w:r>
+      <w:bookmarkEnd w:id="132"/>
+      <w:bookmarkEnd w:id="133"/>
+    </w:p>
+    <w:p>
+      <w:pPr>
+        <w:pStyle w:val="PKU0"/>
+        <w:spacing w:before="156" w:after="156"/>
+        <w:ind w:firstLine="480"/>
+      </w:pPr>
+      <w:r>
+        <w:rPr>
+          <w:rFonts w:hint="eastAsia"/>
+        </w:rPr>
+        <w:t>在论文编辑过程中，由于种种原因可能会导致引用项产生错误，并导致如</w:t>
+      </w:r>
+      <w:r>
+        <w:fldChar w:fldCharType="begin"/>
+      </w:r>
+      <w:r>
+        <w:instrText xml:space="preserve"> </w:instrText>
+      </w:r>
+      <w:r>
+        <w:rPr>
+          <w:rFonts w:hint="eastAsia"/>
+        </w:rPr>
+        <w:instrText>REF _Ref99923479 \h</w:instrText>
+      </w:r>
+      <w:r>
+        <w:instrText xml:space="preserve"> </w:instrText>
+      </w:r>
+      <w:r>
+        <w:fldChar w:fldCharType="separate"/>
+      </w:r>
+      <w:r>
+        <w:rPr>
+          <w:rFonts w:hint="eastAsia"/>
+          <w:b/>
+          <w:bCs/>
+        </w:rPr>
+        <w:t>错误</w:t>
+      </w:r>
+      <w:r>
+        <w:rPr>
+          <w:rFonts w:hint="eastAsia"/>
+          <w:b/>
+          <w:bCs/>
+        </w:rPr>
+        <w:t>!</w:t>
+      </w:r>
+      <w:r>
+        <w:rPr>
+          <w:rFonts w:hint="eastAsia"/>
+          <w:b/>
+          <w:bCs/>
+        </w:rPr>
+        <w:t>未找到引用源。</w:t>
+      </w:r>
+      <w:r>
+        <w:fldChar w:fldCharType="end"/>
+      </w:r>
+      <w:r>
+        <w:rPr>
+          <w:rFonts w:hint="eastAsia"/>
+        </w:rPr>
+        <w:t>的错误，在写作时可通过查找“未找到引用源”几个字排查此错误，并重新插入对对应项的引用。</w:t>
+      </w:r>
+    </w:p>
+    <w:p>
+      <w:pPr>
+        <w:pStyle w:val="2"/>
+      </w:pPr>
+      <w:bookmarkStart w:id="134" w:name="_Toc100083162"/>
+      <w:bookmarkStart w:id="135" w:name="_Toc100236948"/>
+      <w:bookmarkStart w:id="136" w:name="_Toc100237418"/>
+      <w:bookmarkStart w:id="137" w:name="_Toc100240894"/>
+      <w:bookmarkStart w:id="138" w:name="_Toc100240974"/>
+      <w:bookmarkStart w:id="139" w:name="_Toc172543439"/>
+      <w:r>
+        <w:rPr>
+          <w:rFonts w:hint="eastAsia"/>
+        </w:rPr>
+        <w:t>论文</w:t>
+      </w:r>
+      <w:r>
+        <w:rPr>
+          <w:rFonts w:hint="eastAsia"/>
+        </w:rPr>
+        <w:t>打印</w:t>
+      </w:r>
+      <w:r>
+        <w:rPr>
+          <w:rFonts w:hint="eastAsia"/>
+        </w:rPr>
+        <w:t>装订时的注意事项</w:t>
+      </w:r>
+      <w:bookmarkEnd w:id="134"/>
+      <w:bookmarkEnd w:id="135"/>
+      <w:bookmarkEnd w:id="136"/>
+      <w:bookmarkEnd w:id="137"/>
+      <w:bookmarkEnd w:id="138"/>
+      <w:bookmarkEnd w:id="139"/>
+    </w:p>
+    <w:p>
+      <w:pPr>
+        <w:pStyle w:val="PKU0"/>
+        <w:spacing w:before="156" w:after="156"/>
+        <w:ind w:firstLine="480"/>
+      </w:pPr>
+      <w:r>
+        <w:rPr>
+          <w:rFonts w:hint="eastAsia"/>
+        </w:rPr>
+        <w:t>博士论文在向图书馆提交纸质论文时，需要在论文中附加各种材料，顺序为：</w:t>
+      </w:r>
+    </w:p>
+    <w:p>
+      <w:pPr>
+        <w:pStyle w:val="PKU0"/>
+        <w:spacing w:before="156" w:after="156"/>
+        <w:ind w:firstLine="480"/>
+      </w:pPr>
+      <w:r>
+        <w:rPr>
+          <w:rFonts w:hint="eastAsia"/>
+        </w:rPr>
+        <w:t>封面—实名评审专家名单</w:t>
+      </w:r>
+      <w:r>
+        <w:rPr>
+          <w:rStyle w:val="af1"/>
+        </w:rPr>
+        <w:footnoteReference w:id="2"/>
+      </w:r>
+      <w:r>
+        <w:rPr>
+          <w:rFonts w:hint="eastAsia"/>
+        </w:rPr>
+        <w:t>—版权声明—论文本体—原创性声明—封底</w:t>
+      </w:r>
+    </w:p>
+    <w:p>
+      <w:pPr>
+        <w:pStyle w:val="PKU0"/>
+        <w:spacing w:before="156" w:after="156"/>
+        <w:ind w:firstLine="480"/>
+      </w:pPr>
+      <w:r>
+        <w:rPr>
+          <w:rFonts w:hint="eastAsia"/>
+        </w:rPr>
+        <w:t>在正式提交图书馆的论文版本中，版权声明页与原创性声明页应带有二维码，带有二维码的此二页应当从个人门户→研究生院业务→打印学位审批材料页面下载。</w:t>
+      </w:r>
+    </w:p>
+    <w:p>
+      <w:pPr>
+        <w:pStyle w:val="PKU0"/>
+        <w:spacing w:before="156" w:after="156"/>
+        <w:ind w:firstLine="480"/>
+      </w:pPr>
+      <w:r>
+        <w:rPr>
+          <w:rFonts w:hint="eastAsia"/>
+        </w:rPr>
+        <w:t>另外论文封面书脊处需要依次打印：论文标题</w:t>
+      </w:r>
+      <w:r>
+        <w:rPr>
+          <w:rFonts w:hint="eastAsia"/>
+        </w:rPr>
+        <w:t>+</w:t>
+      </w:r>
+      <w:r>
+        <w:rPr>
+          <w:rFonts w:hint="eastAsia"/>
+        </w:rPr>
+        <w:t>年份</w:t>
+      </w:r>
+      <w:r>
+        <w:rPr>
+          <w:rFonts w:hint="eastAsia"/>
+        </w:rPr>
+        <w:t>+</w:t>
+      </w:r>
+      <w:r>
+        <w:rPr>
+          <w:rFonts w:hint="eastAsia"/>
+        </w:rPr>
+        <w:t>学号，可在打印论文时要求打印店处理，学校周围经常打印学位论文的打印店对此应该都有经验。</w:t>
+      </w:r>
+      <w:r>
+        <w:rPr>
+          <w:rFonts w:hint="eastAsia"/>
+        </w:rPr>
+        <w:t>注意：去打印店时，请带</w:t>
+      </w:r>
+      <w:r>
+        <w:rPr>
+          <w:rFonts w:hint="eastAsia"/>
+        </w:rPr>
+        <w:t>PDF</w:t>
+      </w:r>
+      <w:r>
+        <w:rPr>
+          <w:rFonts w:hint="eastAsia"/>
+        </w:rPr>
+        <w:t>文件去，以免</w:t>
+      </w:r>
+      <w:r>
+        <w:rPr>
+          <w:rFonts w:hint="eastAsia"/>
+        </w:rPr>
+        <w:t>Word</w:t>
+      </w:r>
+      <w:r>
+        <w:rPr>
+          <w:rFonts w:hint="eastAsia"/>
+        </w:rPr>
+        <w:t>或</w:t>
+      </w:r>
+      <w:r>
+        <w:rPr>
+          <w:rFonts w:hint="eastAsia"/>
+        </w:rPr>
+        <w:t>W</w:t>
+      </w:r>
+      <w:r>
+        <w:t>PS</w:t>
+      </w:r>
+      <w:r>
+        <w:rPr>
+          <w:rFonts w:hint="eastAsia"/>
+        </w:rPr>
+        <w:t>等格式存在兼容性问题。</w:t>
+      </w:r>
+    </w:p>
+    <w:p>
+      <w:pPr>
+        <w:pStyle w:val="2"/>
+      </w:pPr>
+      <w:bookmarkStart w:id="140" w:name="_Toc172543440"/>
+      <w:r>
+        <w:rPr>
+          <w:rFonts w:hint="eastAsia"/>
+        </w:rPr>
+        <w:lastRenderedPageBreak/>
+        <w:t>保存为</w:t>
+      </w:r>
+      <w:r>
+        <w:rPr>
+          <w:rFonts w:hint="eastAsia"/>
+        </w:rPr>
+        <w:t>PDF</w:t>
+      </w:r>
+      <w:r>
+        <w:rPr>
+          <w:rFonts w:hint="eastAsia"/>
+        </w:rPr>
+        <w:t>格式的注意事项</w:t>
+      </w:r>
+      <w:bookmarkEnd w:id="140"/>
+    </w:p>
+    <w:p>
+      <w:pPr>
+        <w:pStyle w:val="PKU0"/>
+        <w:spacing w:before="156" w:after="156"/>
+        <w:ind w:firstLine="480"/>
+      </w:pPr>
+      <w:r>
+        <w:rPr>
+          <w:rFonts w:hint="eastAsia"/>
+        </w:rPr>
+        <w:t>Word</w:t>
+      </w:r>
+      <w:r>
+        <w:rPr>
+          <w:rFonts w:hint="eastAsia"/>
+        </w:rPr>
+        <w:t>保存成</w:t>
+      </w:r>
+      <w:r>
+        <w:rPr>
+          <w:rFonts w:hint="eastAsia"/>
+        </w:rPr>
+        <w:t>PDF</w:t>
+      </w:r>
+      <w:r>
+        <w:rPr>
+          <w:rFonts w:hint="eastAsia"/>
+        </w:rPr>
+        <w:t>可以有多种途径，但常规的做法都有各种问题，例如使用菜单栏里的</w:t>
+      </w:r>
+      <w:r>
+        <w:rPr>
+          <w:rFonts w:hint="eastAsia"/>
+        </w:rPr>
+        <w:t>Acrobat</w:t>
+      </w:r>
+      <w:r>
+        <w:rPr>
+          <w:rFonts w:hint="eastAsia"/>
+        </w:rPr>
+        <w:t>“创建</w:t>
+      </w:r>
+      <w:r>
+        <w:rPr>
+          <w:rFonts w:hint="eastAsia"/>
+        </w:rPr>
+        <w:t>PDF</w:t>
+      </w:r>
+      <w:r>
+        <w:rPr>
+          <w:rFonts w:hint="eastAsia"/>
+        </w:rPr>
+        <w:t>”，如果要保留文档结构（阅读</w:t>
+      </w:r>
+      <w:r>
+        <w:rPr>
+          <w:rFonts w:hint="eastAsia"/>
+        </w:rPr>
+        <w:t>PDF</w:t>
+      </w:r>
+      <w:r>
+        <w:rPr>
+          <w:rFonts w:hint="eastAsia"/>
+        </w:rPr>
+        <w:t>时的章节书签），它可能会花</w:t>
+      </w:r>
+      <w:r>
+        <w:rPr>
+          <w:rFonts w:hint="eastAsia"/>
+        </w:rPr>
+        <w:t>十几个</w:t>
+      </w:r>
+      <w:r>
+        <w:rPr>
+          <w:rFonts w:hint="eastAsia"/>
+        </w:rPr>
+        <w:t>小时才能保存完毕。</w:t>
+      </w:r>
+      <w:r>
+        <w:rPr>
+          <w:rFonts w:hint="eastAsia"/>
+        </w:rPr>
+        <w:t>这个</w:t>
+      </w:r>
+      <w:r>
+        <w:rPr>
+          <w:rFonts w:hint="eastAsia"/>
+        </w:rPr>
+        <w:t>bug</w:t>
+      </w:r>
+      <w:r>
+        <w:rPr>
+          <w:rFonts w:hint="eastAsia"/>
+        </w:rPr>
+        <w:t>在多年前就已经有人和</w:t>
+      </w:r>
+      <w:r>
+        <w:rPr>
+          <w:rFonts w:hint="eastAsia"/>
+        </w:rPr>
+        <w:t>Adobe</w:t>
+      </w:r>
+      <w:r>
+        <w:rPr>
+          <w:rFonts w:hint="eastAsia"/>
+        </w:rPr>
+        <w:t>反馈过，但一直没有修复。</w:t>
+      </w:r>
+    </w:p>
+    <w:p>
+      <w:pPr>
+        <w:pStyle w:val="PKU0"/>
+        <w:spacing w:before="156" w:after="156"/>
+        <w:ind w:firstLine="480"/>
+      </w:pPr>
+      <w:r>
+        <w:rPr>
+          <w:rFonts w:hint="eastAsia"/>
+        </w:rPr>
+        <w:t>经过测试，截至</w:t>
+      </w:r>
+      <w:r>
+        <w:rPr>
+          <w:rFonts w:hint="eastAsia"/>
+        </w:rPr>
+        <w:t>2</w:t>
+      </w:r>
+      <w:r>
+        <w:t>024</w:t>
+      </w:r>
+      <w:r>
+        <w:rPr>
+          <w:rFonts w:hint="eastAsia"/>
+        </w:rPr>
+        <w:t>年</w:t>
+      </w:r>
+      <w:r>
+        <w:rPr>
+          <w:rFonts w:hint="eastAsia"/>
+        </w:rPr>
+        <w:t>5</w:t>
+      </w:r>
+      <w:r>
+        <w:rPr>
+          <w:rFonts w:hint="eastAsia"/>
+        </w:rPr>
+        <w:t>月，以下方法具有最好的兼容性，而且可以保存书签：</w:t>
+      </w:r>
+    </w:p>
+    <w:p>
+      <w:pPr>
+        <w:pStyle w:val="PKU"/>
+        <w:numPr>
+          <w:ilvl w:val="0"/>
+          <w:numId w:val="18"/>
+        </w:numPr>
+        <w:spacing w:before="156" w:after="156"/>
+        <w:ind w:firstLineChars="0"/>
+      </w:pPr>
+      <w:r>
+        <w:rPr>
+          <w:rFonts w:hint="eastAsia"/>
+        </w:rPr>
+        <w:t>点击“文件”，“另存为”，选择保存的位置；</w:t>
+      </w:r>
+    </w:p>
+    <w:p>
+      <w:pPr>
+        <w:pStyle w:val="PKU"/>
+        <w:numPr>
+          <w:ilvl w:val="0"/>
+          <w:numId w:val="18"/>
+        </w:numPr>
+        <w:spacing w:before="156" w:after="156"/>
+        <w:ind w:firstLineChars="0"/>
+      </w:pPr>
+      <w:r>
+        <w:rPr>
+          <w:rFonts w:hint="eastAsia"/>
+        </w:rPr>
+        <w:t>在弹出的对话框中，把“保存类型”选为</w:t>
+      </w:r>
+      <w:r>
+        <w:rPr>
+          <w:rFonts w:hint="eastAsia"/>
+        </w:rPr>
+        <w:t>pdf</w:t>
+      </w:r>
+      <w:r>
+        <w:rPr>
+          <w:rFonts w:hint="eastAsia"/>
+        </w:rPr>
+        <w:t>；</w:t>
+      </w:r>
+    </w:p>
+    <w:p>
+      <w:pPr>
+        <w:pStyle w:val="PKU"/>
+        <w:numPr>
+          <w:ilvl w:val="0"/>
+          <w:numId w:val="18"/>
+        </w:numPr>
+        <w:spacing w:before="156" w:after="156"/>
+        <w:ind w:firstLineChars="0"/>
+      </w:pPr>
+      <w:r>
+        <w:rPr>
+          <w:rFonts w:hint="eastAsia"/>
+        </w:rPr>
+        <w:t>按下图设置</w:t>
+      </w:r>
+      <w:r>
+        <w:rPr>
+          <w:rFonts w:hint="eastAsia"/>
+        </w:rPr>
+        <w:t>，然后保存。</w:t>
+      </w:r>
+    </w:p>
+    <w:p>
+      <w:pPr>
+        <w:pStyle w:val="PKU3"/>
+      </w:pPr>
+      <w:r>
+        <w:drawing>
+          <wp:inline distT="0" distB="0" distL="0" distR="0" wp14:anchorId="48E91FBC" wp14:editId="07501C12">
+            <wp:extent cx="5688330" cy="4012565"/>
+            <wp:effectExtent l="0" t="0" r="7620" b="6985"/>
+            <wp:docPr id="11" name="图片 11"/>
+            <wp:cNvGraphicFramePr>
+              <a:graphicFrameLocks xmlns:a="http://schemas.openxmlformats.org/drawingml/2006/main" noChangeAspect="1"/>
+            </wp:cNvGraphicFramePr>
+            <a:graphic xmlns:a="http://schemas.openxmlformats.org/drawingml/2006/main">
+              <a:graphicData uri="http://schemas.openxmlformats.org/drawingml/2006/picture">
+                <pic:pic xmlns:pic="http://schemas.openxmlformats.org/drawingml/2006/picture">
+                  <pic:nvPicPr>
+                    <pic:cNvPr id="1" name=""/>
+                    <pic:cNvPicPr/>
+                  </pic:nvPicPr>
+                  <pic:blipFill>
+                    <a:blip r:embed="rId39"/>
+                    <a:stretch>
+                      <a:fillRect/>
+                    </a:stretch>
+                  </pic:blipFill>
+                  <pic:spPr>
+                    <a:xfrm>
+                      <a:off x="0" y="0"/>
+                      <a:ext cx="5688330" cy="4012565"/>
+                    </a:xfrm>
+                    <a:prstGeom prst="rect">
+                      <a:avLst/>
+                    </a:prstGeom>
+                  </pic:spPr>
+                </pic:pic>
+              </a:graphicData>
+            </a:graphic>
+          </wp:inline>
+        </w:drawing>
+      </w:r>
+    </w:p>
+    <w:p>
+      <w:pPr>
+        <w:pStyle w:val="PKU4"/>
+        <w:spacing w:after="156"/>
+      </w:pPr>
+      <w:bookmarkStart w:id="141" w:name="_Toc187356123"/>
+      <w:r>
+        <w:rPr>
+          <w:rFonts w:hint="eastAsia"/>
+        </w:rPr>
+        <w:t>图</w:t>
+      </w:r>
+      <w:r>
+        <w:rPr>
+          <w:rFonts w:hint="eastAsia"/>
+        </w:rPr>
+        <w:t xml:space="preserve"> </w:t>
+      </w:r>
+      <w:r>
+        <w:fldChar w:fldCharType="begin"/>
+      </w:r>
+      <w:r>
+        <w:instrText xml:space="preserve"> </w:instrText>
+      </w:r>
+      <w:r>
+        <w:rPr>
+          <w:rFonts w:hint="eastAsia"/>
+        </w:rPr>
+        <w:instrText>QUOTE "</w:instrText>
+      </w:r>
+      <w:r>
+        <w:rPr>
+          <w:rFonts w:hint="eastAsia"/>
+        </w:rPr>
+        <w:instrText>一九一一年一月</w:instrText>
+      </w:r>
+      <w:r>
+        <w:fldChar w:fldCharType="begin"/>
+      </w:r>
+      <w:r>
+        <w:rPr>
+          <w:rFonts w:hint="eastAsia"/>
+        </w:rPr>
+        <w:instrText>STYLEREF 1 \s</w:instrText>
+      </w:r>
+      <w:r>
+        <w:fldChar w:fldCharType="separate"/>
+      </w:r>
+      <w:r>
+        <w:rPr>
+          <w:rFonts w:hint="eastAsia"/>
+        </w:rPr>
+        <w:instrText>三</w:instrText>
+      </w:r>
+      <w:r>
+        <w:fldChar w:fldCharType="end"/>
+      </w:r>
+      <w:r>
+        <w:rPr>
+          <w:rFonts w:hint="eastAsia"/>
+        </w:rPr>
+        <w:instrText>日</w:instrText>
+      </w:r>
+      <w:r>
+        <w:rPr>
+          <w:rFonts w:hint="eastAsia"/>
+        </w:rPr>
+        <w:instrText>" \@"D"</w:instrText>
+      </w:r>
+      <w:r>
+        <w:instrText xml:space="preserve"> </w:instrText>
+      </w:r>
+      <w:r>
+        <w:fldChar w:fldCharType="separate"/>
+      </w:r>
+      <w:r>
+        <w:t>3</w:t>
+      </w:r>
+      <w:r>
+        <w:fldChar w:fldCharType="end"/>
+      </w:r>
+      <w:r>
+        <w:t>.</w:t>
+      </w:r>
+      <w:r>
+        <w:fldChar w:fldCharType="begin"/>
+      </w:r>
+      <w:r>
+        <w:instrText xml:space="preserve"> SEQ </w:instrText>
+      </w:r>
+      <w:r>
+        <w:instrText>图</w:instrText>
+      </w:r>
+      <w:r>
+        <w:instrText xml:space="preserve"> \* ARABIC \S 1</w:instrText>
+      </w:r>
+      <w:r>
+        <w:fldChar w:fldCharType="separate"/>
+      </w:r>
+      <w:r>
+        <w:t>2</w:t>
+      </w:r>
+      <w:r>
+        <w:fldChar w:fldCharType="end"/>
+      </w:r>
+      <w:r>
+        <w:tab/>
+      </w:r>
+      <w:r>
+        <w:rPr>
+          <w:rFonts w:hint="eastAsia"/>
+        </w:rPr>
+        <w:t>保存为</w:t>
+      </w:r>
+      <w:r>
+        <w:rPr>
+          <w:rFonts w:hint="eastAsia"/>
+        </w:rPr>
+        <w:t>PDF</w:t>
+      </w:r>
+      <w:r>
+        <w:rPr>
+          <w:rFonts w:hint="eastAsia"/>
+        </w:rPr>
+        <w:t>的建议方法</w:t>
+      </w:r>
+      <w:bookmarkEnd w:id="141"/>
+    </w:p>
+    <w:p>
+      <w:pPr>
+        <w:pStyle w:val="PKU0"/>
+        <w:spacing w:before="156" w:after="156"/>
+        <w:ind w:firstLine="480"/>
+      </w:pPr>
+    </w:p>
+    <w:p>
+      <w:pPr>
+        <w:pStyle w:val="PKU0"/>
+        <w:spacing w:before="156" w:after="156"/>
+        <w:ind w:firstLine="480"/>
+        <w:sectPr>
+          <w:footnotePr>
+            <w:numFmt w:val="decimalEnclosedCircleChinese"/>
+            <w:numRestart w:val="eachPage"/>
+          </w:footnotePr>
+          <w:pgSz w:w="11906" w:h="16838"/>
+          <w:pgMar w:top="1701" w:right="1474" w:bottom="1418" w:left="1474" w:header="851" w:footer="992" w:gutter="0"/>
+          <w:cols w:space="425"/>
+          <w:docGrid w:type="lines" w:linePitch="312"/>
+        </w:sectPr>
+      </w:pPr>
+    </w:p>
+    <w:p>
+      <w:pPr>
+        <w:pStyle w:val="2"/>
+        <w:spacing w:before="326" w:after="326"/>
+      </w:pPr>
+      <w:bookmarkStart w:id="142" w:name="_Toc172543441"/>
+      <w:r>
+        <w:rPr>
+          <w:rFonts w:hint="eastAsia"/>
+        </w:rPr>
+        <w:lastRenderedPageBreak/>
+        <w:t>插入横向页面</w:t>
+      </w:r>
+      <w:bookmarkEnd w:id="142"/>
+    </w:p>
+    <w:p>
+      <w:pPr>
+        <w:pStyle w:val="PKU0"/>
+        <w:spacing w:before="163" w:after="163"/>
+        <w:ind w:firstLine="480"/>
+      </w:pPr>
+      <w:r>
+        <w:rPr>
+          <w:rFonts w:hint="eastAsia"/>
+        </w:rPr>
+        <w:t>论文有时需要插入一个横向页面，例如很大的表格。此时请在打算放置横向页面开始之前的行尾插入一个“下一页”分节符，并在横向页面的最后也插入一个“下一页”分节符，菜单位置如下：</w:t>
+      </w:r>
+    </w:p>
+    <w:p>
+      <w:pPr>
+        <w:pStyle w:val="PKU3"/>
+      </w:pPr>
+      <w:r>
+        <w:drawing>
+          <wp:inline distT="0" distB="0" distL="0" distR="0" wp14:anchorId="399034E2" wp14:editId="4DA9C32F">
+            <wp:extent cx="3675949" cy="2851150"/>
+            <wp:effectExtent l="0" t="0" r="1270" b="6350"/>
+            <wp:docPr id="12" name="图片 12"/>
+            <wp:cNvGraphicFramePr>
+              <a:graphicFrameLocks xmlns:a="http://schemas.openxmlformats.org/drawingml/2006/main" noChangeAspect="1"/>
+            </wp:cNvGraphicFramePr>
+            <a:graphic xmlns:a="http://schemas.openxmlformats.org/drawingml/2006/main">
+              <a:graphicData uri="http://schemas.openxmlformats.org/drawingml/2006/picture">
+                <pic:pic xmlns:pic="http://schemas.openxmlformats.org/drawingml/2006/picture">
+                  <pic:nvPicPr>
+                    <pic:cNvPr id="1" name=""/>
+                    <pic:cNvPicPr/>
+                  </pic:nvPicPr>
+                  <pic:blipFill>
+                    <a:blip r:embed="rId40"/>
+                    <a:stretch>
+                      <a:fillRect/>
+                    </a:stretch>
+                  </pic:blipFill>
+                  <pic:spPr>
+                    <a:xfrm>
+                      <a:off x="0" y="0"/>
                       <a:ext cx="3696685" cy="2867233"/>
                     </a:xfrm>
                     <a:prstGeom prst="rect">
@@ -15290,7 +16590,7 @@
         <w:pStyle w:val="PKU4"/>
         <w:spacing w:after="163"/>
       </w:pPr>
-      <w:bookmarkStart w:id="136" w:name="_Toc156307746"/>
+      <w:bookmarkStart w:id="143" w:name="_Toc187356124"/>
       <w:r>
         <w:rPr>
           <w:rFonts w:hint="eastAsia"/>
@@ -15385,7 +16685,7 @@
         <w:fldChar w:fldCharType="separate"/>
       </w:r>
       <w:r>
-        <w:t>2</w:t>
+        <w:t>3</w:t>
       </w:r>
       <w:r>
         <w:fldChar w:fldCharType="end"/>
@@ -15399,7 +16699,7 @@
         </w:rPr>
         <w:t>使用下一页分隔符来划分章节</w:t>
       </w:r>
-      <w:bookmarkEnd w:id="136"/>
+      <w:bookmarkEnd w:id="143"/>
     </w:p>
     <w:p>
       <w:pPr>
@@ -15466,12 +16766,12 @@
       <w:pPr>
         <w:pStyle w:val="1"/>
       </w:pPr>
-      <w:bookmarkStart w:id="137" w:name="_Toc100083163"/>
-      <w:bookmarkStart w:id="138" w:name="_Toc100236949"/>
-      <w:bookmarkStart w:id="139" w:name="_Toc100237419"/>
-      <w:bookmarkStart w:id="140" w:name="_Toc100240895"/>
-      <w:bookmarkStart w:id="141" w:name="_Toc100240975"/>
-      <w:bookmarkStart w:id="142" w:name="_Toc156307724"/>
+      <w:bookmarkStart w:id="144" w:name="_Toc100083163"/>
+      <w:bookmarkStart w:id="145" w:name="_Toc100236949"/>
+      <w:bookmarkStart w:id="146" w:name="_Toc100237419"/>
+      <w:bookmarkStart w:id="147" w:name="_Toc100240895"/>
+      <w:bookmarkStart w:id="148" w:name="_Toc100240975"/>
+      <w:bookmarkStart w:id="149" w:name="_Toc172543442"/>
       <w:r>
         <w:rPr>
           <w:rFonts w:hint="eastAsia"/>
@@ -15479,55 +16779,55 @@
         <w:lastRenderedPageBreak/>
         <w:t>其他</w:t>
       </w:r>
-      <w:bookmarkEnd w:id="137"/>
-      <w:bookmarkEnd w:id="138"/>
-      <w:bookmarkEnd w:id="139"/>
-      <w:bookmarkEnd w:id="140"/>
-      <w:bookmarkEnd w:id="141"/>
-      <w:r>
-        <w:rPr>
-          <w:rFonts w:hint="eastAsia"/>
-        </w:rPr>
-        <w:t>,</w:t>
-      </w:r>
-      <w:r>
-        <w:rPr>
-          <w:rFonts w:hint="eastAsia"/>
-          <w:kern w:val="0"/>
-        </w:rPr>
-        <w:t xml:space="preserve"> </w:t>
-      </w:r>
-      <w:r>
-        <w:rPr>
-          <w:rFonts w:hint="eastAsia"/>
-          <w:kern w:val="0"/>
-        </w:rPr>
-        <w:t>而且这里顺便试试看如果标题实在太长的话目录的排版是不是还看得过去</w:t>
-      </w:r>
-      <w:bookmarkEnd w:id="142"/>
-    </w:p>
-    <w:p>
-      <w:pPr>
-        <w:pStyle w:val="2"/>
-      </w:pPr>
-      <w:bookmarkStart w:id="143" w:name="_Toc100083164"/>
-      <w:bookmarkStart w:id="144" w:name="_Toc100236950"/>
-      <w:bookmarkStart w:id="145" w:name="_Toc100237420"/>
-      <w:bookmarkStart w:id="146" w:name="_Toc100240896"/>
-      <w:bookmarkStart w:id="147" w:name="_Toc100240976"/>
-      <w:bookmarkStart w:id="148" w:name="_Toc156307725"/>
-      <w:r>
-        <w:rPr>
-          <w:rFonts w:hint="eastAsia"/>
-        </w:rPr>
-        <w:t>参考文献</w:t>
-      </w:r>
-      <w:bookmarkEnd w:id="143"/>
       <w:bookmarkEnd w:id="144"/>
       <w:bookmarkEnd w:id="145"/>
       <w:bookmarkEnd w:id="146"/>
       <w:bookmarkEnd w:id="147"/>
       <w:bookmarkEnd w:id="148"/>
+      <w:r>
+        <w:rPr>
+          <w:rFonts w:hint="eastAsia"/>
+        </w:rPr>
+        <w:t>,</w:t>
+      </w:r>
+      <w:r>
+        <w:rPr>
+          <w:rFonts w:hint="eastAsia"/>
+          <w:kern w:val="0"/>
+        </w:rPr>
+        <w:t xml:space="preserve"> </w:t>
+      </w:r>
+      <w:r>
+        <w:rPr>
+          <w:rFonts w:hint="eastAsia"/>
+          <w:kern w:val="0"/>
+        </w:rPr>
+        <w:t>而且这里顺便试试看如果标题实在太长的话目录的排版是不是还看得过去</w:t>
+      </w:r>
+      <w:bookmarkEnd w:id="149"/>
+    </w:p>
+    <w:p>
+      <w:pPr>
+        <w:pStyle w:val="2"/>
+      </w:pPr>
+      <w:bookmarkStart w:id="150" w:name="_Toc100083164"/>
+      <w:bookmarkStart w:id="151" w:name="_Toc100236950"/>
+      <w:bookmarkStart w:id="152" w:name="_Toc100237420"/>
+      <w:bookmarkStart w:id="153" w:name="_Toc100240896"/>
+      <w:bookmarkStart w:id="154" w:name="_Toc100240976"/>
+      <w:bookmarkStart w:id="155" w:name="_Toc172543443"/>
+      <w:r>
+        <w:rPr>
+          <w:rFonts w:hint="eastAsia"/>
+        </w:rPr>
+        <w:t>参考文献</w:t>
+      </w:r>
+      <w:bookmarkEnd w:id="150"/>
+      <w:bookmarkEnd w:id="151"/>
+      <w:bookmarkEnd w:id="152"/>
+      <w:bookmarkEnd w:id="153"/>
+      <w:bookmarkEnd w:id="154"/>
+      <w:bookmarkEnd w:id="155"/>
     </w:p>
     <w:p>
       <w:pPr>
@@ -15621,7 +16921,82 @@
         <w:rPr>
           <w:rFonts w:hint="eastAsia"/>
         </w:rPr>
-        <w:t>。建议使用文献管理软件来插入参考文献，常用的软件都有很多格式模板可供选择。</w:t>
+        <w:t>。建议使用文献管理软件来插入参考文献，</w:t>
+      </w:r>
+      <w:r>
+        <w:rPr>
+          <w:rFonts w:hint="eastAsia"/>
+        </w:rPr>
+        <w:t>常用的软件通常都预置了</w:t>
+      </w:r>
+      <w:r>
+        <w:rPr>
+          <w:rFonts w:hint="eastAsia"/>
+        </w:rPr>
+        <w:t>GB</w:t>
+      </w:r>
+      <w:r>
+        <w:t>/</w:t>
+      </w:r>
+      <w:r>
+        <w:rPr>
+          <w:rFonts w:hint="eastAsia"/>
+        </w:rPr>
+        <w:t>T</w:t>
+      </w:r>
+      <w:r>
+        <w:t xml:space="preserve"> 7714 </w:t>
+      </w:r>
+      <w:r>
+        <w:rPr>
+          <w:rFonts w:hint="eastAsia"/>
+        </w:rPr>
+        <w:t>author</w:t>
+      </w:r>
+      <w:r>
+        <w:t xml:space="preserve">-year </w:t>
+      </w:r>
+      <w:r>
+        <w:rPr>
+          <w:rFonts w:hint="eastAsia"/>
+        </w:rPr>
+        <w:t>和</w:t>
+      </w:r>
+      <w:r>
+        <w:rPr>
+          <w:rFonts w:hint="eastAsia"/>
+        </w:rPr>
+        <w:t xml:space="preserve"> GB</w:t>
+      </w:r>
+      <w:r>
+        <w:t>/</w:t>
+      </w:r>
+      <w:r>
+        <w:rPr>
+          <w:rFonts w:hint="eastAsia"/>
+        </w:rPr>
+        <w:t>T</w:t>
+      </w:r>
+      <w:r>
+        <w:t xml:space="preserve"> 7714 </w:t>
+      </w:r>
+      <w:r>
+        <w:rPr>
+          <w:rFonts w:hint="eastAsia"/>
+        </w:rPr>
+        <w:t>numeric</w:t>
+      </w:r>
+      <w:r>
+        <w:rPr>
+          <w:rFonts w:hint="eastAsia"/>
+        </w:rPr>
+        <w:t>格式</w:t>
+      </w:r>
+      <w:r>
+        <w:rPr>
+          <w:rFonts w:hint="eastAsia"/>
+        </w:rPr>
+        <w:t>。</w:t>
       </w:r>
     </w:p>
     <w:tbl>
@@ -15868,12 +17243,12 @@
           <w:kern w:val="0"/>
         </w:rPr>
       </w:pPr>
-      <w:bookmarkStart w:id="149" w:name="_Toc100083167"/>
-      <w:bookmarkStart w:id="150" w:name="_Toc100236953"/>
-      <w:bookmarkStart w:id="151" w:name="_Toc100237423"/>
-      <w:bookmarkStart w:id="152" w:name="_Toc100240899"/>
-      <w:bookmarkStart w:id="153" w:name="_Toc100240979"/>
-      <w:bookmarkStart w:id="154" w:name="_Toc156307726"/>
+      <w:bookmarkStart w:id="156" w:name="_Toc100083167"/>
+      <w:bookmarkStart w:id="157" w:name="_Toc100236953"/>
+      <w:bookmarkStart w:id="158" w:name="_Toc100237423"/>
+      <w:bookmarkStart w:id="159" w:name="_Toc100240899"/>
+      <w:bookmarkStart w:id="160" w:name="_Toc100240979"/>
+      <w:bookmarkStart w:id="161" w:name="_Toc172543444"/>
       <w:r>
         <w:rPr>
           <w:rFonts w:hint="eastAsia"/>
@@ -15887,48 +17262,12 @@
         </w:rPr>
         <w:t>而且这里顺便试试看如果标题太长的话目录的排版是不是还看得过去</w:t>
       </w:r>
-      <w:bookmarkEnd w:id="149"/>
-      <w:bookmarkEnd w:id="150"/>
-      <w:bookmarkEnd w:id="151"/>
-      <w:bookmarkEnd w:id="152"/>
-      <w:bookmarkEnd w:id="153"/>
-      <w:bookmarkEnd w:id="154"/>
-    </w:p>
-    <w:p>
-      <w:pPr>
-        <w:pStyle w:val="PKU0"/>
-        <w:spacing w:before="156" w:after="156"/>
-        <w:ind w:firstLine="480"/>
-      </w:pPr>
-      <w:r>
-        <w:rPr>
-          <w:rFonts w:hint="eastAsia"/>
-        </w:rPr>
-        <w:t>这是一个二级标题示例。</w:t>
-      </w:r>
-    </w:p>
-    <w:p>
-      <w:pPr>
-        <w:pStyle w:val="3"/>
-      </w:pPr>
-      <w:bookmarkStart w:id="155" w:name="_Toc100083169"/>
-      <w:bookmarkStart w:id="156" w:name="_Toc100236955"/>
-      <w:bookmarkStart w:id="157" w:name="_Toc100237425"/>
-      <w:bookmarkStart w:id="158" w:name="_Toc100240901"/>
-      <w:bookmarkStart w:id="159" w:name="_Toc100240981"/>
-      <w:bookmarkStart w:id="160" w:name="_Toc156307727"/>
-      <w:r>
-        <w:rPr>
-          <w:rFonts w:hint="eastAsia"/>
-        </w:rPr>
-        <w:t>三级标题示例，而且这里顺便试试看如果标题太长的话目录的排版是不是还看得过去</w:t>
-      </w:r>
-      <w:bookmarkEnd w:id="155"/>
       <w:bookmarkEnd w:id="156"/>
       <w:bookmarkEnd w:id="157"/>
       <w:bookmarkEnd w:id="158"/>
       <w:bookmarkEnd w:id="159"/>
       <w:bookmarkEnd w:id="160"/>
+      <w:bookmarkEnd w:id="161"/>
     </w:p>
     <w:p>
       <w:pPr>
@@ -15940,6 +17279,42 @@
         <w:rPr>
           <w:rFonts w:hint="eastAsia"/>
         </w:rPr>
+        <w:t>这是一个二级标题示例。</w:t>
+      </w:r>
+    </w:p>
+    <w:p>
+      <w:pPr>
+        <w:pStyle w:val="3"/>
+      </w:pPr>
+      <w:bookmarkStart w:id="162" w:name="_Toc100083169"/>
+      <w:bookmarkStart w:id="163" w:name="_Toc100236955"/>
+      <w:bookmarkStart w:id="164" w:name="_Toc100237425"/>
+      <w:bookmarkStart w:id="165" w:name="_Toc100240901"/>
+      <w:bookmarkStart w:id="166" w:name="_Toc100240981"/>
+      <w:bookmarkStart w:id="167" w:name="_Toc172543445"/>
+      <w:r>
+        <w:rPr>
+          <w:rFonts w:hint="eastAsia"/>
+        </w:rPr>
+        <w:t>三级标题示例，而且这里顺便试试看如果标题太长的话目录的排版是不是还看得过去</w:t>
+      </w:r>
+      <w:bookmarkEnd w:id="162"/>
+      <w:bookmarkEnd w:id="163"/>
+      <w:bookmarkEnd w:id="164"/>
+      <w:bookmarkEnd w:id="165"/>
+      <w:bookmarkEnd w:id="166"/>
+      <w:bookmarkEnd w:id="167"/>
+    </w:p>
+    <w:p>
+      <w:pPr>
+        <w:pStyle w:val="PKU0"/>
+        <w:spacing w:before="156" w:after="156"/>
+        <w:ind w:firstLine="480"/>
+      </w:pPr>
+      <w:r>
+        <w:rPr>
+          <w:rFonts w:hint="eastAsia"/>
+        </w:rPr>
         <w:t>这是一个三级标题示例。</w:t>
       </w:r>
     </w:p>
@@ -15948,8 +17323,8 @@
         <w:pStyle w:val="PKUb"/>
         <w:spacing w:before="156"/>
       </w:pPr>
-      <w:bookmarkStart w:id="161" w:name="_Toc100407634"/>
-      <w:bookmarkStart w:id="162" w:name="_Toc156307749"/>
+      <w:bookmarkStart w:id="168" w:name="_Toc100407634"/>
+      <w:bookmarkStart w:id="169" w:name="_Toc187356127"/>
       <w:r>
         <w:rPr>
           <w:rFonts w:hint="eastAsia"/>
@@ -16067,12 +17442,12 @@
         </w:rPr>
         <w:t>测试数据</w:t>
       </w:r>
-      <w:bookmarkEnd w:id="161"/>
-      <w:bookmarkEnd w:id="162"/>
+      <w:bookmarkEnd w:id="168"/>
+      <w:bookmarkEnd w:id="169"/>
     </w:p>
     <w:tbl>
       <w:tblPr>
-        <w:tblStyle w:val="PKUf4"/>
+        <w:tblStyle w:val="PKUf5"/>
         <w:tblW w:w="9354" w:type="dxa"/>
         <w:jc w:val="center"/>
         <w:tblLayout w:type="fixed"/>
@@ -17084,12 +18459,12 @@
       <w:pPr>
         <w:pStyle w:val="1"/>
       </w:pPr>
-      <w:bookmarkStart w:id="163" w:name="_Toc100083165"/>
-      <w:bookmarkStart w:id="164" w:name="_Toc100236951"/>
-      <w:bookmarkStart w:id="165" w:name="_Toc100237421"/>
-      <w:bookmarkStart w:id="166" w:name="_Toc100240897"/>
-      <w:bookmarkStart w:id="167" w:name="_Toc100240977"/>
-      <w:bookmarkStart w:id="168" w:name="_Toc156307728"/>
+      <w:bookmarkStart w:id="170" w:name="_Toc100083165"/>
+      <w:bookmarkStart w:id="171" w:name="_Toc100236951"/>
+      <w:bookmarkStart w:id="172" w:name="_Toc100237421"/>
+      <w:bookmarkStart w:id="173" w:name="_Toc100240897"/>
+      <w:bookmarkStart w:id="174" w:name="_Toc100240977"/>
+      <w:bookmarkStart w:id="175" w:name="_Toc172543446"/>
       <w:r>
         <w:rPr>
           <w:rFonts w:hint="eastAsia"/>
@@ -17097,41 +18472,41 @@
         <w:lastRenderedPageBreak/>
         <w:t>结论</w:t>
       </w:r>
-      <w:bookmarkEnd w:id="163"/>
+      <w:bookmarkEnd w:id="170"/>
       <w:r>
         <w:rPr>
           <w:rFonts w:hint="eastAsia"/>
         </w:rPr>
         <w:t>与讨论</w:t>
       </w:r>
-      <w:bookmarkEnd w:id="164"/>
-      <w:bookmarkEnd w:id="165"/>
-      <w:bookmarkEnd w:id="166"/>
-      <w:bookmarkEnd w:id="167"/>
-      <w:bookmarkEnd w:id="168"/>
-    </w:p>
-    <w:p>
-      <w:pPr>
-        <w:pStyle w:val="2"/>
-      </w:pPr>
-      <w:bookmarkStart w:id="169" w:name="_Toc100083166"/>
-      <w:bookmarkStart w:id="170" w:name="_Toc100236952"/>
-      <w:bookmarkStart w:id="171" w:name="_Toc100237422"/>
-      <w:bookmarkStart w:id="172" w:name="_Toc100240898"/>
-      <w:bookmarkStart w:id="173" w:name="_Toc100240978"/>
-      <w:bookmarkStart w:id="174" w:name="_Toc156307729"/>
-      <w:r>
-        <w:rPr>
-          <w:rFonts w:hint="eastAsia"/>
-        </w:rPr>
-        <w:t>结论</w:t>
-      </w:r>
-      <w:bookmarkEnd w:id="169"/>
-      <w:bookmarkEnd w:id="170"/>
       <w:bookmarkEnd w:id="171"/>
       <w:bookmarkEnd w:id="172"/>
       <w:bookmarkEnd w:id="173"/>
       <w:bookmarkEnd w:id="174"/>
+      <w:bookmarkEnd w:id="175"/>
+    </w:p>
+    <w:p>
+      <w:pPr>
+        <w:pStyle w:val="2"/>
+      </w:pPr>
+      <w:bookmarkStart w:id="176" w:name="_Toc100083166"/>
+      <w:bookmarkStart w:id="177" w:name="_Toc100236952"/>
+      <w:bookmarkStart w:id="178" w:name="_Toc100237422"/>
+      <w:bookmarkStart w:id="179" w:name="_Toc100240898"/>
+      <w:bookmarkStart w:id="180" w:name="_Toc100240978"/>
+      <w:bookmarkStart w:id="181" w:name="_Toc172543447"/>
+      <w:r>
+        <w:rPr>
+          <w:rFonts w:hint="eastAsia"/>
+        </w:rPr>
+        <w:t>结论</w:t>
+      </w:r>
+      <w:bookmarkEnd w:id="176"/>
+      <w:bookmarkEnd w:id="177"/>
+      <w:bookmarkEnd w:id="178"/>
+      <w:bookmarkEnd w:id="179"/>
+      <w:bookmarkEnd w:id="180"/>
+      <w:bookmarkEnd w:id="181"/>
     </w:p>
     <w:p>
       <w:pPr>
@@ -17162,14 +18537,14 @@
       <w:pPr>
         <w:pStyle w:val="2"/>
       </w:pPr>
-      <w:bookmarkStart w:id="175" w:name="_Toc156307730"/>
+      <w:bookmarkStart w:id="182" w:name="_Toc172543448"/>
       <w:r>
         <w:rPr>
           <w:rFonts w:hint="eastAsia"/>
         </w:rPr>
         <w:t>展望</w:t>
       </w:r>
-      <w:bookmarkEnd w:id="175"/>
+      <w:bookmarkEnd w:id="182"/>
     </w:p>
     <w:p>
       <w:pPr>
@@ -17207,10 +18582,10 @@
         <w:pStyle w:val="PKUf0"/>
         <w:spacing w:before="312" w:after="312"/>
       </w:pPr>
-      <w:bookmarkStart w:id="176" w:name="_Toc100237426"/>
-      <w:bookmarkStart w:id="177" w:name="_Toc100240902"/>
-      <w:bookmarkStart w:id="178" w:name="_Toc100240982"/>
-      <w:bookmarkStart w:id="179" w:name="_Toc156307731"/>
+      <w:bookmarkStart w:id="183" w:name="_Toc100237426"/>
+      <w:bookmarkStart w:id="184" w:name="_Toc100240902"/>
+      <w:bookmarkStart w:id="185" w:name="_Toc100240982"/>
+      <w:bookmarkStart w:id="186" w:name="_Toc172543449"/>
       <w:r>
         <w:rPr>
           <w:rFonts w:hint="eastAsia"/>
@@ -17218,14 +18593,15 @@
         <w:lastRenderedPageBreak/>
         <w:t>参考文献</w:t>
       </w:r>
-      <w:bookmarkEnd w:id="176"/>
-      <w:bookmarkEnd w:id="177"/>
-      <w:bookmarkEnd w:id="178"/>
-      <w:bookmarkEnd w:id="179"/>
-    </w:p>
-    <w:p>
-      <w:pPr>
-        <w:pStyle w:val="aff9"/>
+      <w:bookmarkEnd w:id="183"/>
+      <w:bookmarkEnd w:id="184"/>
+      <w:bookmarkEnd w:id="185"/>
+      <w:bookmarkEnd w:id="186"/>
+    </w:p>
+    <w:p>
+      <w:pPr>
+        <w:pStyle w:val="PKUf2"/>
+        <w:ind w:left="420" w:hanging="420"/>
       </w:pPr>
       <w:r>
         <w:rPr>
@@ -17240,81 +18616,28 @@
         <w:tab/>
       </w:r>
       <w:r>
-        <w:rPr>
-          <w:rFonts w:hint="eastAsia"/>
-        </w:rPr>
-        <w:t>张子赟</w:t>
-      </w:r>
-      <w:r>
-        <w:rPr>
-          <w:rFonts w:hint="eastAsia"/>
-        </w:rPr>
-        <w:t xml:space="preserve">, </w:t>
-      </w:r>
-      <w:r>
-        <w:rPr>
-          <w:rFonts w:hint="eastAsia"/>
-        </w:rPr>
-        <w:t>何欣樾</w:t>
-      </w:r>
-      <w:r>
-        <w:rPr>
-          <w:rFonts w:hint="eastAsia"/>
-        </w:rPr>
-        <w:t xml:space="preserve">, </w:t>
-      </w:r>
-      <w:r>
-        <w:rPr>
-          <w:rFonts w:hint="eastAsia"/>
-        </w:rPr>
-        <w:t>王明皓</w:t>
-      </w:r>
-      <w:r>
-        <w:rPr>
-          <w:rFonts w:hint="eastAsia"/>
-        </w:rPr>
-        <w:t xml:space="preserve">, </w:t>
-      </w:r>
-      <w:r>
-        <w:rPr>
-          <w:rFonts w:hint="eastAsia"/>
-        </w:rPr>
-        <w:t>等</w:t>
-      </w:r>
-      <w:r>
-        <w:rPr>
-          <w:rFonts w:hint="eastAsia"/>
-        </w:rPr>
+        <w:t>张志奇</w:t>
+      </w:r>
+      <w:r>
         <w:t xml:space="preserve">. </w:t>
       </w:r>
       <w:r>
-        <w:rPr>
-          <w:rFonts w:hint="eastAsia"/>
-        </w:rPr>
-        <w:t>城市生活垃圾堆放对土壤细菌群落结构和功能的影响</w:t>
-      </w:r>
-      <w:r>
-        <w:rPr>
-          <w:rFonts w:hint="eastAsia"/>
-        </w:rPr>
-        <w:t xml:space="preserve">[J]. </w:t>
-      </w:r>
-      <w:r>
-        <w:rPr>
-          <w:rFonts w:hint="eastAsia"/>
-        </w:rPr>
-        <w:t>安徽农学通报</w:t>
-      </w:r>
-      <w:r>
-        <w:rPr>
-          <w:rFonts w:hint="eastAsia"/>
-        </w:rPr>
-        <w:t>, 2020, 26(20): 123-7.</w:t>
-      </w:r>
-    </w:p>
-    <w:p>
-      <w:pPr>
-        <w:pStyle w:val="aff9"/>
+        <w:t>猪场母猪的产后护理技术</w:t>
+      </w:r>
+      <w:r>
+        <w:t xml:space="preserve"> [J]. </w:t>
+      </w:r>
+      <w:r>
+        <w:t>今日畜牧兽医</w:t>
+      </w:r>
+      <w:r>
+        <w:t>, 2021, 37(09): 62.</w:t>
+      </w:r>
+    </w:p>
+    <w:p>
+      <w:pPr>
+        <w:pStyle w:val="PKUf2"/>
+        <w:ind w:left="420" w:hanging="420"/>
       </w:pPr>
       <w:r>
         <w:rPr>
@@ -17360,92 +18683,51 @@
     </w:p>
     <w:p>
       <w:pPr>
-        <w:pStyle w:val="aff9"/>
-      </w:pPr>
-    </w:p>
-    <w:p>
-      <w:pPr>
-        <w:pStyle w:val="aff9"/>
-      </w:pPr>
-      <w:r>
-        <w:rPr>
-          <w:rFonts w:hint="eastAsia"/>
-        </w:rPr>
-        <w:t>张子赟</w:t>
-      </w:r>
-      <w:r>
-        <w:rPr>
-          <w:rFonts w:hint="eastAsia"/>
-        </w:rPr>
-        <w:t xml:space="preserve">, </w:t>
-      </w:r>
-      <w:r>
-        <w:rPr>
-          <w:rFonts w:hint="eastAsia"/>
-        </w:rPr>
-        <w:t>何欣樾</w:t>
-      </w:r>
-      <w:r>
-        <w:rPr>
-          <w:rFonts w:hint="eastAsia"/>
-        </w:rPr>
-        <w:t xml:space="preserve">, </w:t>
-      </w:r>
-      <w:r>
-        <w:rPr>
-          <w:rFonts w:hint="eastAsia"/>
-        </w:rPr>
-        <w:t>王明皓</w:t>
-      </w:r>
-      <w:r>
-        <w:rPr>
-          <w:rFonts w:hint="eastAsia"/>
-        </w:rPr>
-        <w:t xml:space="preserve">, </w:t>
-      </w:r>
-      <w:r>
-        <w:rPr>
-          <w:rFonts w:hint="eastAsia"/>
-        </w:rPr>
-        <w:t>等</w:t>
-      </w:r>
-      <w:r>
-        <w:t>,</w:t>
-      </w:r>
-      <w:r>
-        <w:rPr>
-          <w:rFonts w:hint="eastAsia"/>
-        </w:rPr>
-        <w:t xml:space="preserve"> 2020. </w:t>
-      </w:r>
-      <w:r>
-        <w:rPr>
-          <w:rFonts w:hint="eastAsia"/>
-        </w:rPr>
-        <w:t>城市生活垃圾堆放对土壤细菌群落结构和功能的影响</w:t>
-      </w:r>
-      <w:r>
-        <w:rPr>
-          <w:rFonts w:hint="eastAsia"/>
-        </w:rPr>
-        <w:t xml:space="preserve">[J]. </w:t>
-      </w:r>
-      <w:r>
-        <w:rPr>
-          <w:rFonts w:hint="eastAsia"/>
-        </w:rPr>
-        <w:t>安徽农学通报</w:t>
-      </w:r>
-      <w:r>
-        <w:rPr>
-          <w:rFonts w:hint="eastAsia"/>
-        </w:rPr>
-        <w:t>, 26(20): 123-7.</w:t>
-      </w:r>
-    </w:p>
-    <w:p>
-      <w:pPr>
-        <w:pStyle w:val="aff9"/>
+        <w:pStyle w:val="PKUf2"/>
+        <w:ind w:left="420" w:hanging="420"/>
+      </w:pPr>
+    </w:p>
+    <w:p>
+      <w:pPr>
+        <w:pStyle w:val="PKUf2"/>
+        <w:ind w:left="420" w:hanging="420"/>
+      </w:pPr>
+      <w:r>
+        <w:rPr>
+          <w:rFonts w:hint="eastAsia"/>
+        </w:rPr>
+        <w:t>张志奇</w:t>
+      </w:r>
+      <w:r>
+        <w:t xml:space="preserve"> 2021. </w:t>
+      </w:r>
+      <w:r>
+        <w:t>猪场母猪</w:t>
+      </w:r>
+      <w:bookmarkStart w:id="187" w:name="_Hlk187356523"/>
+      <w:r>
+        <w:t>的产后护理技术</w:t>
+      </w:r>
+      <w:r>
+        <w:t xml:space="preserve">. </w:t>
+      </w:r>
+      <w:r>
+        <w:t>今日畜牧兽医</w:t>
+      </w:r>
+      <w:r>
+        <w:t xml:space="preserve"> [J], 37: 62</w:t>
+      </w:r>
+      <w:r>
+        <w:rPr>
+          <w:rFonts w:hint="eastAsia"/>
+        </w:rPr>
+        <w:t>.</w:t>
+      </w:r>
+    </w:p>
+    <w:p>
+      <w:pPr>
+        <w:pStyle w:val="PKUf2"/>
+        <w:ind w:left="420" w:hanging="420"/>
       </w:pPr>
       <w:r>
         <w:t xml:space="preserve">DOWLER L, 1995. The research university's dilemma: resource sharing and research in a </w:t>
@@ -17468,14 +18750,17 @@
         <w:t>. Journal of library administration, 21 (1/2): 5-26.</w:t>
       </w:r>
     </w:p>
-    <w:p>
-      <w:pPr>
-        <w:pStyle w:val="aff9"/>
-      </w:pPr>
-    </w:p>
-    <w:p>
-      <w:pPr>
-        <w:pStyle w:val="aff9"/>
+    <w:bookmarkEnd w:id="187"/>
+    <w:p>
+      <w:pPr>
+        <w:pStyle w:val="PKUf2"/>
+        <w:ind w:left="420" w:hanging="420"/>
+      </w:pPr>
+    </w:p>
+    <w:p>
+      <w:pPr>
+        <w:pStyle w:val="PKUf2"/>
+        <w:ind w:left="420" w:hanging="420"/>
       </w:pPr>
       <w:r>
         <w:rPr>
@@ -17529,7 +18814,85 @@
         <w:rPr>
           <w:rFonts w:hint="eastAsia"/>
         </w:rPr>
-        <w:t>，常用的软件都有很多格式模板可供选择</w:t>
+        <w:t>，常用的软件</w:t>
+      </w:r>
+      <w:r>
+        <w:rPr>
+          <w:rFonts w:hint="eastAsia"/>
+        </w:rPr>
+        <w:t>通常都预置了</w:t>
+      </w:r>
+      <w:r>
+        <w:rPr>
+          <w:rFonts w:hint="eastAsia"/>
+        </w:rPr>
+        <w:t>GB</w:t>
+      </w:r>
+      <w:r>
+        <w:t>/</w:t>
+      </w:r>
+      <w:r>
+        <w:rPr>
+          <w:rFonts w:hint="eastAsia"/>
+        </w:rPr>
+        <w:t>T</w:t>
+      </w:r>
+      <w:r>
+        <w:t xml:space="preserve"> 7714</w:t>
+      </w:r>
+      <w:r>
+        <w:t xml:space="preserve"> </w:t>
+      </w:r>
+      <w:r>
+        <w:rPr>
+          <w:rFonts w:hint="eastAsia"/>
+        </w:rPr>
+        <w:t>author</w:t>
+      </w:r>
+      <w:r>
+        <w:t xml:space="preserve">-year </w:t>
+      </w:r>
+      <w:r>
+        <w:rPr>
+          <w:rFonts w:hint="eastAsia"/>
+        </w:rPr>
+        <w:t>和</w:t>
+      </w:r>
+      <w:r>
+        <w:rPr>
+          <w:rFonts w:hint="eastAsia"/>
+        </w:rPr>
+        <w:t xml:space="preserve"> </w:t>
+      </w:r>
+      <w:r>
+        <w:rPr>
+          <w:rFonts w:hint="eastAsia"/>
+        </w:rPr>
+        <w:t>GB</w:t>
+      </w:r>
+      <w:r>
+        <w:t>/</w:t>
+      </w:r>
+      <w:r>
+        <w:rPr>
+          <w:rFonts w:hint="eastAsia"/>
+        </w:rPr>
+        <w:t>T</w:t>
+      </w:r>
+      <w:r>
+        <w:t xml:space="preserve"> 7714 </w:t>
+      </w:r>
+      <w:r>
+        <w:rPr>
+          <w:rFonts w:hint="eastAsia"/>
+        </w:rPr>
+        <w:t>numeric</w:t>
+      </w:r>
+      <w:r>
+        <w:rPr>
+          <w:rFonts w:hint="eastAsia"/>
+        </w:rPr>
+        <w:t>格式</w:t>
       </w:r>
       <w:r>
         <w:rPr>
@@ -17540,9 +18903,28 @@
     </w:p>
     <w:p>
       <w:pPr>
-        <w:pStyle w:val="aff9"/>
+        <w:pStyle w:val="PKUf2"/>
+        <w:ind w:left="420" w:hanging="420"/>
+        <w:rPr>
+          <w:rFonts w:hint="eastAsia"/>
+        </w:rPr>
+      </w:pPr>
+      <w:r>
+        <w:tab/>
+      </w:r>
+      <w:r>
+        <w:rPr>
+          <w:rFonts w:hint="eastAsia"/>
+        </w:rPr>
+        <w:t>如果参考文献软件自动加入的引文目录没有出现在这个位置，可以把生成的引文目录直接剪切粘贴到这个位置（不要选“只保留文本”！），后面软件就会自动在这个位置更新</w:t>
+      </w:r>
+    </w:p>
+    <w:p>
+      <w:pPr>
+        <w:pStyle w:val="PKUf2"/>
+        <w:ind w:left="420" w:hanging="420"/>
         <w:sectPr>
-          <w:headerReference w:type="default" r:id="rId39"/>
+          <w:headerReference w:type="default" r:id="rId41"/>
           <w:footnotePr>
             <w:numFmt w:val="decimalEnclosedCircleChinese"/>
             <w:numRestart w:val="eachPage"/>
@@ -17559,12 +18941,12 @@
         <w:pStyle w:val="PKUf0"/>
         <w:spacing w:before="312" w:after="312"/>
       </w:pPr>
-      <w:bookmarkStart w:id="180" w:name="_Toc398804277"/>
-      <w:bookmarkStart w:id="181" w:name="_Toc100083171"/>
-      <w:bookmarkStart w:id="182" w:name="_Toc100237427"/>
-      <w:bookmarkStart w:id="183" w:name="_Toc100240903"/>
-      <w:bookmarkStart w:id="184" w:name="_Toc100240983"/>
-      <w:bookmarkStart w:id="185" w:name="_Toc156307732"/>
+      <w:bookmarkStart w:id="188" w:name="_Toc398804277"/>
+      <w:bookmarkStart w:id="189" w:name="_Toc100083171"/>
+      <w:bookmarkStart w:id="190" w:name="_Toc100237427"/>
+      <w:bookmarkStart w:id="191" w:name="_Toc100240903"/>
+      <w:bookmarkStart w:id="192" w:name="_Toc100240983"/>
+      <w:bookmarkStart w:id="193" w:name="_Toc172543450"/>
       <w:r>
         <w:rPr>
           <w:rFonts w:hint="eastAsia"/>
@@ -17578,25 +18960,25 @@
         </w:rPr>
         <w:t xml:space="preserve">A  </w:t>
       </w:r>
-      <w:bookmarkEnd w:id="180"/>
+      <w:bookmarkEnd w:id="188"/>
       <w:r>
         <w:rPr>
           <w:rFonts w:hint="eastAsia"/>
         </w:rPr>
         <w:t>博士期间工作成果</w:t>
       </w:r>
-      <w:bookmarkEnd w:id="181"/>
-      <w:bookmarkEnd w:id="182"/>
-      <w:bookmarkEnd w:id="183"/>
-      <w:bookmarkEnd w:id="184"/>
-      <w:bookmarkEnd w:id="185"/>
+      <w:bookmarkEnd w:id="189"/>
+      <w:bookmarkEnd w:id="190"/>
+      <w:bookmarkEnd w:id="191"/>
+      <w:bookmarkEnd w:id="192"/>
+      <w:bookmarkEnd w:id="193"/>
     </w:p>
     <w:p>
       <w:pPr>
         <w:pStyle w:val="21"/>
         <w:spacing w:before="312" w:after="312"/>
       </w:pPr>
-      <w:bookmarkStart w:id="186" w:name="_Hlk39570851"/>
+      <w:bookmarkStart w:id="194" w:name="_Hlk39570851"/>
       <w:r>
         <w:rPr>
           <w:rFonts w:hint="eastAsia"/>
@@ -17853,7 +19235,7 @@
         <w:ind w:firstLine="480"/>
       </w:pPr>
     </w:p>
-    <w:bookmarkEnd w:id="186"/>
+    <w:bookmarkEnd w:id="194"/>
     <w:p>
       <w:pPr>
         <w:pStyle w:val="PKU0"/>
@@ -17876,11 +19258,11 @@
         <w:pStyle w:val="PKUf0"/>
         <w:spacing w:before="312" w:after="312"/>
       </w:pPr>
-      <w:bookmarkStart w:id="187" w:name="_Toc100083172"/>
-      <w:bookmarkStart w:id="188" w:name="_Toc100237428"/>
-      <w:bookmarkStart w:id="189" w:name="_Toc100240904"/>
-      <w:bookmarkStart w:id="190" w:name="_Toc100240984"/>
-      <w:bookmarkStart w:id="191" w:name="_Toc156307733"/>
+      <w:bookmarkStart w:id="195" w:name="_Toc100083172"/>
+      <w:bookmarkStart w:id="196" w:name="_Toc100237428"/>
+      <w:bookmarkStart w:id="197" w:name="_Toc100240904"/>
+      <w:bookmarkStart w:id="198" w:name="_Toc100240984"/>
+      <w:bookmarkStart w:id="199" w:name="_Toc172543451"/>
       <w:r>
         <w:rPr>
           <w:rFonts w:hint="eastAsia"/>
@@ -17888,11 +19270,11 @@
         <w:lastRenderedPageBreak/>
         <w:t>致谢</w:t>
       </w:r>
-      <w:bookmarkEnd w:id="187"/>
-      <w:bookmarkEnd w:id="188"/>
-      <w:bookmarkEnd w:id="189"/>
-      <w:bookmarkEnd w:id="190"/>
-      <w:bookmarkEnd w:id="191"/>
+      <w:bookmarkEnd w:id="195"/>
+      <w:bookmarkEnd w:id="196"/>
+      <w:bookmarkEnd w:id="197"/>
+      <w:bookmarkEnd w:id="198"/>
+      <w:bookmarkEnd w:id="199"/>
     </w:p>
     <w:p>
       <w:pPr>
@@ -18545,8 +19927,8 @@
         <w:spacing w:before="156" w:after="156"/>
         <w:ind w:firstLine="480"/>
       </w:pPr>
-      <w:bookmarkStart w:id="192" w:name="_Toc414886966"/>
-      <w:bookmarkStart w:id="193" w:name="_Toc100083173"/>
+      <w:bookmarkStart w:id="200" w:name="_Toc414886966"/>
+      <w:bookmarkStart w:id="201" w:name="_Toc100083173"/>
       <w:r>
         <w:rPr>
           <w:rFonts w:hint="eastAsia"/>
@@ -18596,7 +19978,66 @@
         <w:rPr>
           <w:rFonts w:hint="eastAsia"/>
         </w:rPr>
-        <w:t>2024.1.17</w:t>
+        <w:t>2</w:t>
+      </w:r>
+      <w:r>
+        <w:t>024.5.6</w:t>
+      </w:r>
+      <w:r>
+        <w:rPr>
+          <w:rFonts w:hint="eastAsia"/>
+        </w:rPr>
+        <w:t>：增加了保存为</w:t>
+      </w:r>
+      <w:r>
+        <w:rPr>
+          <w:rFonts w:hint="eastAsia"/>
+        </w:rPr>
+        <w:t>PDF</w:t>
+      </w:r>
+      <w:r>
+        <w:rPr>
+          <w:rFonts w:hint="eastAsia"/>
+        </w:rPr>
+        <w:t>的注意事项。</w:t>
+      </w:r>
+    </w:p>
+    <w:p>
+      <w:pPr>
+        <w:pStyle w:val="PKU0"/>
+        <w:spacing w:before="156" w:after="156"/>
+        <w:ind w:firstLine="480"/>
+      </w:pPr>
+      <w:r>
+        <w:rPr>
+          <w:rFonts w:hint="eastAsia"/>
+        </w:rPr>
+        <w:t>2</w:t>
+      </w:r>
+      <w:r>
+        <w:t>024.6.27</w:t>
+      </w:r>
+      <w:r>
+        <w:rPr>
+          <w:rFonts w:hint="eastAsia"/>
+        </w:rPr>
+        <w:t>：更换新版论文封面。</w:t>
+      </w:r>
+    </w:p>
+    <w:p>
+      <w:pPr>
+        <w:pStyle w:val="PKU0"/>
+        <w:spacing w:before="156" w:after="156"/>
+        <w:ind w:firstLine="480"/>
+      </w:pPr>
+      <w:r>
+        <w:rPr>
+          <w:rFonts w:hint="eastAsia"/>
+        </w:rPr>
+        <w:t>2</w:t>
+      </w:r>
+      <w:r>
+        <w:t>024.7.22</w:t>
       </w:r>
       <w:r>
         <w:rPr>
@@ -18608,63 +20049,13 @@
         <w:rPr>
           <w:rFonts w:hint="eastAsia"/>
         </w:rPr>
-        <w:t xml:space="preserve"> </w:t>
-      </w:r>
-      <w:r>
-        <w:rPr>
-          <w:rFonts w:hint="eastAsia"/>
-        </w:rPr>
-        <w:t>感谢不愿具名的</w:t>
-      </w:r>
-      <w:proofErr w:type="spellStart"/>
-      <w:r>
-        <w:rPr>
-          <w:rFonts w:hint="eastAsia"/>
-        </w:rPr>
-        <w:t>wolfccb</w:t>
-      </w:r>
-      <w:proofErr w:type="spellEnd"/>
-      <w:r>
-        <w:rPr>
-          <w:rFonts w:hint="eastAsia"/>
-        </w:rPr>
-        <w:t>网友</w:t>
-      </w:r>
-      <w:r>
-        <w:rPr>
-          <w:rFonts w:hint="eastAsia"/>
-        </w:rPr>
-        <w:t>从</w:t>
-      </w:r>
-      <w:r>
-        <w:rPr>
-          <w:rFonts w:hint="eastAsia"/>
-        </w:rPr>
-        <w:t>2022</w:t>
-      </w:r>
-      <w:r>
-        <w:rPr>
-          <w:rFonts w:hint="eastAsia"/>
-        </w:rPr>
-        <w:t>年</w:t>
-      </w:r>
-      <w:r>
-        <w:rPr>
-          <w:rFonts w:hint="eastAsia"/>
-        </w:rPr>
-        <w:t>4</w:t>
-      </w:r>
-      <w:r>
-        <w:rPr>
-          <w:rFonts w:hint="eastAsia"/>
-        </w:rPr>
-        <w:t>月以来</w:t>
-      </w:r>
-      <w:r>
-        <w:rPr>
-          <w:rFonts w:hint="eastAsia"/>
-        </w:rPr>
-        <w:t>进行的大量细致修改。</w:t>
+        <w:t>样式统一命名。</w:t>
+      </w:r>
+      <w:r>
+        <w:rPr>
+          <w:rFonts w:hint="eastAsia"/>
+        </w:rPr>
+        <w:t>补充章节标题自动编号、续表的操作说明。</w:t>
       </w:r>
     </w:p>
     <w:p>
@@ -18689,10 +20080,10 @@
         <w:pStyle w:val="PKUf0"/>
         <w:spacing w:before="312" w:after="312"/>
       </w:pPr>
-      <w:bookmarkStart w:id="194" w:name="_Toc100237429"/>
-      <w:bookmarkStart w:id="195" w:name="_Toc100240905"/>
-      <w:bookmarkStart w:id="196" w:name="_Toc100240985"/>
-      <w:bookmarkStart w:id="197" w:name="_Toc156307734"/>
+      <w:bookmarkStart w:id="202" w:name="_Toc100237429"/>
+      <w:bookmarkStart w:id="203" w:name="_Toc100240905"/>
+      <w:bookmarkStart w:id="204" w:name="_Toc100240985"/>
+      <w:bookmarkStart w:id="205" w:name="_Toc172543452"/>
       <w:r>
         <w:rPr>
           <w:rFonts w:hint="eastAsia"/>
@@ -18700,16 +20091,16 @@
         <w:lastRenderedPageBreak/>
         <w:t>北京大学学位论文原创性声明和使用授权说明</w:t>
       </w:r>
-      <w:bookmarkEnd w:id="192"/>
-      <w:bookmarkEnd w:id="193"/>
-      <w:bookmarkEnd w:id="194"/>
-      <w:bookmarkEnd w:id="195"/>
-      <w:bookmarkEnd w:id="196"/>
-      <w:bookmarkEnd w:id="197"/>
-    </w:p>
-    <w:p>
-      <w:pPr>
-        <w:pStyle w:val="affc"/>
+      <w:bookmarkEnd w:id="200"/>
+      <w:bookmarkEnd w:id="201"/>
+      <w:bookmarkEnd w:id="202"/>
+      <w:bookmarkEnd w:id="203"/>
+      <w:bookmarkEnd w:id="204"/>
+      <w:bookmarkEnd w:id="205"/>
+    </w:p>
+    <w:p>
+      <w:pPr>
+        <w:pStyle w:val="affb"/>
         <w:ind w:firstLineChars="0" w:firstLine="0"/>
         <w:jc w:val="center"/>
         <w:rPr>
@@ -18732,13 +20123,13 @@
     </w:p>
     <w:p>
       <w:pPr>
-        <w:pStyle w:val="affc"/>
+        <w:pStyle w:val="affb"/>
         <w:spacing w:line="240" w:lineRule="auto"/>
       </w:pPr>
     </w:p>
     <w:p>
       <w:pPr>
-        <w:pStyle w:val="affc"/>
+        <w:pStyle w:val="affb"/>
       </w:pPr>
       <w:r>
         <w:rPr>
@@ -18749,12 +20140,12 @@
     </w:p>
     <w:p>
       <w:pPr>
-        <w:pStyle w:val="affc"/>
-      </w:pPr>
-    </w:p>
-    <w:p>
-      <w:pPr>
-        <w:pStyle w:val="affc"/>
+        <w:pStyle w:val="affb"/>
+      </w:pPr>
+    </w:p>
+    <w:p>
+      <w:pPr>
+        <w:pStyle w:val="affb"/>
         <w:jc w:val="right"/>
       </w:pPr>
       <w:r>
@@ -18835,19 +20226,19 @@
     </w:p>
     <w:p>
       <w:pPr>
-        <w:pStyle w:val="affc"/>
+        <w:pStyle w:val="affb"/>
         <w:spacing w:line="240" w:lineRule="auto"/>
       </w:pPr>
     </w:p>
     <w:p>
       <w:pPr>
-        <w:pStyle w:val="affc"/>
+        <w:pStyle w:val="affb"/>
         <w:spacing w:line="240" w:lineRule="auto"/>
       </w:pPr>
     </w:p>
     <w:p>
       <w:pPr>
-        <w:pStyle w:val="affc"/>
+        <w:pStyle w:val="affb"/>
         <w:ind w:firstLineChars="0" w:firstLine="0"/>
         <w:jc w:val="center"/>
         <w:rPr>
@@ -18870,7 +20261,7 @@
     </w:p>
     <w:p>
       <w:pPr>
-        <w:pStyle w:val="affc"/>
+        <w:pStyle w:val="affb"/>
         <w:spacing w:line="240" w:lineRule="auto"/>
         <w:ind w:firstLineChars="0" w:firstLine="0"/>
         <w:jc w:val="center"/>
@@ -18890,7 +20281,7 @@
     </w:p>
     <w:p>
       <w:pPr>
-        <w:pStyle w:val="affc"/>
+        <w:pStyle w:val="affb"/>
         <w:rPr>
           <w:szCs w:val="21"/>
         </w:rPr>
@@ -18898,7 +20289,7 @@
     </w:p>
     <w:p>
       <w:pPr>
-        <w:pStyle w:val="affc"/>
+        <w:pStyle w:val="affb"/>
       </w:pPr>
       <w:r>
         <w:rPr>
@@ -18909,7 +20300,7 @@
     </w:p>
     <w:p>
       <w:pPr>
-        <w:pStyle w:val="affc"/>
+        <w:pStyle w:val="affb"/>
         <w:numPr>
           <w:ilvl w:val="0"/>
           <w:numId w:val="17"/>
@@ -18925,7 +20316,7 @@
     </w:p>
     <w:p>
       <w:pPr>
-        <w:pStyle w:val="affc"/>
+        <w:pStyle w:val="affb"/>
         <w:numPr>
           <w:ilvl w:val="0"/>
           <w:numId w:val="17"/>
@@ -18954,7 +20345,7 @@
     </w:p>
     <w:p>
       <w:pPr>
-        <w:pStyle w:val="affc"/>
+        <w:pStyle w:val="affb"/>
         <w:numPr>
           <w:ilvl w:val="0"/>
           <w:numId w:val="17"/>
@@ -18970,7 +20361,7 @@
     </w:p>
     <w:p>
       <w:pPr>
-        <w:pStyle w:val="affc"/>
+        <w:pStyle w:val="affb"/>
         <w:numPr>
           <w:ilvl w:val="0"/>
           <w:numId w:val="17"/>
@@ -19010,12 +20401,12 @@
     </w:p>
     <w:p>
       <w:pPr>
-        <w:pStyle w:val="affc"/>
-      </w:pPr>
-    </w:p>
-    <w:p>
-      <w:pPr>
-        <w:pStyle w:val="affc"/>
+        <w:pStyle w:val="affb"/>
+      </w:pPr>
+    </w:p>
+    <w:p>
+      <w:pPr>
+        <w:pStyle w:val="affb"/>
         <w:ind w:firstLineChars="0" w:firstLine="0"/>
         <w:jc w:val="center"/>
       </w:pPr>
@@ -19028,17 +20419,17 @@
     </w:p>
     <w:p>
       <w:pPr>
-        <w:pStyle w:val="affc"/>
-      </w:pPr>
-    </w:p>
-    <w:p>
-      <w:pPr>
-        <w:pStyle w:val="affc"/>
-      </w:pPr>
-    </w:p>
-    <w:p>
-      <w:pPr>
-        <w:pStyle w:val="affc"/>
+        <w:pStyle w:val="affb"/>
+      </w:pPr>
+    </w:p>
+    <w:p>
+      <w:pPr>
+        <w:pStyle w:val="affb"/>
+      </w:pPr>
+    </w:p>
+    <w:p>
+      <w:pPr>
+        <w:pStyle w:val="affb"/>
         <w:wordWrap w:val="0"/>
         <w:jc w:val="right"/>
       </w:pPr>
@@ -19087,12 +20478,12 @@
     </w:p>
     <w:p>
       <w:pPr>
-        <w:pStyle w:val="affc"/>
-      </w:pPr>
-    </w:p>
-    <w:p>
-      <w:pPr>
-        <w:pStyle w:val="affc"/>
+        <w:pStyle w:val="affb"/>
+      </w:pPr>
+    </w:p>
+    <w:p>
+      <w:pPr>
+        <w:pStyle w:val="affb"/>
         <w:jc w:val="right"/>
       </w:pPr>
       <w:r>
@@ -19145,6 +20536,29 @@
           <w:rFonts w:hint="eastAsia"/>
         </w:rPr>
         <w:t>日</w:t>
+      </w:r>
+    </w:p>
+    <w:p>
+      <w:pPr>
+        <w:pStyle w:val="affb"/>
+        <w:jc w:val="right"/>
+      </w:pPr>
+    </w:p>
+    <w:p>
+      <w:pPr>
+        <w:pStyle w:val="affb"/>
+      </w:pPr>
+      <w:r>
+        <w:fldChar w:fldCharType="begin"/>
+      </w:r>
+      <w:r>
+        <w:instrText xml:space="preserve"> ADDIN EN.REFLIST </w:instrText>
+      </w:r>
+      <w:r>
+        <w:fldChar w:fldCharType="separate"/>
+      </w:r>
+      <w:r>
+        <w:fldChar w:fldCharType="end"/>
       </w:r>
     </w:p>
     <w:sectPr>
@@ -19494,7 +20908,7 @@
   <w:footnote w:type="separator" w:id="-1">
     <w:p>
       <w:pPr>
-        <w:pStyle w:val="affc"/>
+        <w:pStyle w:val="affb"/>
         <w:spacing w:line="240" w:lineRule="auto"/>
       </w:pPr>
       <w:r>
@@ -19681,7 +21095,7 @@
       <w:rPr>
         <w:noProof/>
       </w:rPr>
-      <w:t>第五章</w:t>
+      <w:t>第三章</w:t>
     </w:r>
     <w:r>
       <w:fldChar w:fldCharType="end"/>
@@ -19708,7 +21122,7 @@
       <w:rPr>
         <w:noProof/>
       </w:rPr>
-      <w:t>结论与讨论</w:t>
+      <w:t>其他注意事项</w:t>
     </w:r>
     <w:r>
       <w:fldChar w:fldCharType="end"/>
@@ -21338,6 +22752,12 @@
   </w:num>
   <w:num w:numId="17">
     <w:abstractNumId w:val="7"/>
+  </w:num>
+  <w:num w:numId="18">
+    <w:abstractNumId w:val="10"/>
+    <w:lvlOverride w:ilvl="0">
+      <w:startOverride w:val="1"/>
+    </w:lvlOverride>
   </w:num>
   <w:numIdMacAtCleanup w:val="8"/>
 </w:numbering>
@@ -21750,6 +23170,7 @@
   </w:style>
   <w:style w:type="paragraph" w:styleId="1">
     <w:name w:val="heading 1"/>
+    <w:aliases w:val="PKU标题 1"/>
     <w:next w:val="PKU0"/>
     <w:link w:val="10"/>
     <w:uiPriority w:val="9"/>
@@ -21770,6 +23191,7 @@
   </w:style>
   <w:style w:type="paragraph" w:styleId="2">
     <w:name w:val="heading 2"/>
+    <w:aliases w:val="PKU标题 2"/>
     <w:basedOn w:val="1"/>
     <w:next w:val="PKU0"/>
     <w:link w:val="20"/>
@@ -21793,6 +23215,7 @@
   </w:style>
   <w:style w:type="paragraph" w:styleId="3">
     <w:name w:val="heading 3"/>
+    <w:aliases w:val="PKU标题 3"/>
     <w:basedOn w:val="2"/>
     <w:next w:val="PKU0"/>
     <w:link w:val="30"/>
@@ -21812,6 +23235,7 @@
   </w:style>
   <w:style w:type="paragraph" w:styleId="4">
     <w:name w:val="heading 4"/>
+    <w:aliases w:val="PKU标题 4"/>
     <w:basedOn w:val="3"/>
     <w:next w:val="PKU0"/>
     <w:link w:val="40"/>
@@ -21837,6 +23261,7 @@
   </w:style>
   <w:style w:type="paragraph" w:styleId="5">
     <w:name w:val="heading 5"/>
+    <w:aliases w:val="PKU标题 5"/>
     <w:basedOn w:val="4"/>
     <w:next w:val="PKU0"/>
     <w:link w:val="50"/>
@@ -21901,6 +23326,7 @@
   </w:style>
   <w:style w:type="character" w:customStyle="1" w:styleId="10">
     <w:name w:val="标题 1 字符"/>
+    <w:aliases w:val="PKU标题 1 字符"/>
     <w:basedOn w:val="a0"/>
     <w:link w:val="1"/>
     <w:uiPriority w:val="9"/>
@@ -21912,6 +23338,7 @@
   </w:style>
   <w:style w:type="character" w:customStyle="1" w:styleId="20">
     <w:name w:val="标题 2 字符"/>
+    <w:aliases w:val="PKU标题 2 字符"/>
     <w:basedOn w:val="a0"/>
     <w:link w:val="2"/>
     <w:uiPriority w:val="9"/>
@@ -21924,6 +23351,7 @@
   </w:style>
   <w:style w:type="character" w:customStyle="1" w:styleId="30">
     <w:name w:val="标题 3 字符"/>
+    <w:aliases w:val="PKU标题 3 字符"/>
     <w:basedOn w:val="a0"/>
     <w:link w:val="3"/>
     <w:uiPriority w:val="9"/>
@@ -21936,6 +23364,7 @@
   </w:style>
   <w:style w:type="character" w:customStyle="1" w:styleId="40">
     <w:name w:val="标题 4 字符"/>
+    <w:aliases w:val="PKU标题 4 字符"/>
     <w:basedOn w:val="a0"/>
     <w:link w:val="4"/>
     <w:uiPriority w:val="9"/>
@@ -21948,6 +23377,7 @@
   </w:style>
   <w:style w:type="character" w:customStyle="1" w:styleId="50">
     <w:name w:val="标题 5 字符"/>
+    <w:aliases w:val="PKU标题 5 字符"/>
     <w:basedOn w:val="a0"/>
     <w:link w:val="5"/>
     <w:uiPriority w:val="9"/>
@@ -23121,27 +24551,28 @@
       <w:szCs w:val="32"/>
     </w:rPr>
   </w:style>
-  <w:style w:type="paragraph" w:customStyle="1" w:styleId="aff9">
-    <w:name w:val="参考文献"/>
+  <w:style w:type="paragraph" w:customStyle="1" w:styleId="PKUf2">
+    <w:name w:val="PKU参考文献"/>
     <w:uiPriority w:val="2"/>
     <w:qFormat/>
-    <w:rsid w:val="005439AE"/>
+    <w:rsid w:val="001809E8"/>
     <w:pPr>
       <w:autoSpaceDE w:val="0"/>
       <w:autoSpaceDN w:val="0"/>
       <w:adjustRightInd w:val="0"/>
       <w:spacing w:after="120" w:line="312" w:lineRule="auto"/>
-      <w:ind w:left="839" w:hanging="839"/>
+      <w:ind w:left="200" w:hangingChars="200" w:hanging="200"/>
     </w:pPr>
     <w:rPr>
       <w:rFonts w:ascii="Times New Roman" w:eastAsia="宋体" w:hAnsi="Times New Roman" w:cs="Times New Roman"/>
       <w:kern w:val="0"/>
+      <w:sz w:val="21"/>
     </w:rPr>
   </w:style>
-  <w:style w:type="paragraph" w:customStyle="1" w:styleId="affa">
+  <w:style w:type="paragraph" w:customStyle="1" w:styleId="aff9">
     <w:name w:val="图题"/>
     <w:basedOn w:val="a7"/>
-    <w:link w:val="affb"/>
+    <w:link w:val="affa"/>
     <w:uiPriority w:val="2"/>
     <w:qFormat/>
     <w:rsid w:val="00EA265D"/>
@@ -23149,10 +24580,10 @@
       <w:spacing w:afterLines="50" w:after="50"/>
     </w:pPr>
   </w:style>
-  <w:style w:type="character" w:customStyle="1" w:styleId="affb">
+  <w:style w:type="character" w:customStyle="1" w:styleId="affa">
     <w:name w:val="图题 字符"/>
     <w:basedOn w:val="a8"/>
-    <w:link w:val="affa"/>
+    <w:link w:val="aff9"/>
     <w:uiPriority w:val="2"/>
     <w:rsid w:val="006E5DE5"/>
     <w:rPr>
@@ -23162,11 +24593,11 @@
       <w:szCs w:val="18"/>
     </w:rPr>
   </w:style>
-  <w:style w:type="paragraph" w:customStyle="1" w:styleId="PKUf2">
+  <w:style w:type="paragraph" w:customStyle="1" w:styleId="PKUf3">
     <w:name w:val="PKU提行引"/>
     <w:basedOn w:val="PKU0"/>
     <w:next w:val="PKU0"/>
-    <w:link w:val="PKUf3"/>
+    <w:link w:val="PKUf4"/>
     <w:uiPriority w:val="1"/>
     <w:qFormat/>
     <w:rsid w:val="00E74302"/>
@@ -23178,7 +24609,7 @@
       <w:rFonts w:ascii="楷体" w:eastAsia="楷体" w:hAnsi="楷体"/>
     </w:rPr>
   </w:style>
-  <w:style w:type="table" w:customStyle="1" w:styleId="PKUf4">
+  <w:style w:type="table" w:customStyle="1" w:styleId="PKUf5">
     <w:name w:val="PKU三线表"/>
     <w:basedOn w:val="a1"/>
     <w:uiPriority w:val="99"/>
@@ -23218,17 +24649,17 @@
       </w:tcPr>
     </w:tblStylePr>
   </w:style>
-  <w:style w:type="character" w:customStyle="1" w:styleId="PKUf3">
+  <w:style w:type="character" w:customStyle="1" w:styleId="PKUf4">
     <w:name w:val="PKU提行引 字符"/>
     <w:basedOn w:val="PKUd"/>
-    <w:link w:val="PKUf2"/>
+    <w:link w:val="PKUf3"/>
     <w:uiPriority w:val="1"/>
     <w:rsid w:val="00E74302"/>
     <w:rPr>
       <w:rFonts w:ascii="楷体" w:eastAsia="楷体" w:hAnsi="楷体"/>
     </w:rPr>
   </w:style>
-  <w:style w:type="paragraph" w:customStyle="1" w:styleId="affc">
+  <w:style w:type="paragraph" w:customStyle="1" w:styleId="affb">
     <w:name w:val="额外内容"/>
     <w:uiPriority w:val="2"/>
     <w:qFormat/>
@@ -23241,7 +24672,7 @@
       <w:rFonts w:ascii="Times New Roman" w:eastAsia="宋体" w:hAnsi="Times New Roman"/>
     </w:rPr>
   </w:style>
-  <w:style w:type="paragraph" w:customStyle="1" w:styleId="PKUf5">
+  <w:style w:type="paragraph" w:customStyle="1" w:styleId="PKUf6">
     <w:name w:val="PKU图表注"/>
     <w:next w:val="a"/>
     <w:uiPriority w:val="2"/>
@@ -23257,8 +24688,9 @@
       <w14:numSpacing w14:val="tabular"/>
     </w:rPr>
   </w:style>
-  <w:style w:type="character" w:styleId="affd">
+  <w:style w:type="character" w:styleId="affc">
     <w:name w:val="Strong"/>
+    <w:aliases w:val="PKU要点"/>
     <w:basedOn w:val="PKUd"/>
     <w:uiPriority w:val="22"/>
     <w:qFormat/>
@@ -23267,6 +24699,56 @@
       <w:rFonts w:ascii="Times New Roman" w:eastAsia="宋体" w:hAnsi="Times New Roman"/>
       <w:b/>
       <w:bCs/>
+    </w:rPr>
+  </w:style>
+  <w:style w:type="paragraph" w:customStyle="1" w:styleId="EndNoteBibliographyTitle">
+    <w:name w:val="EndNote Bibliography Title"/>
+    <w:basedOn w:val="a"/>
+    <w:link w:val="EndNoteBibliographyTitle0"/>
+    <w:rsid w:val="00C02BC7"/>
+    <w:pPr>
+      <w:jc w:val="center"/>
+    </w:pPr>
+    <w:rPr>
+      <w:rFonts w:ascii="等线" w:eastAsia="等线" w:hAnsi="等线"/>
+      <w:noProof/>
+      <w:sz w:val="20"/>
+    </w:rPr>
+  </w:style>
+  <w:style w:type="character" w:customStyle="1" w:styleId="EndNoteBibliographyTitle0">
+    <w:name w:val="EndNote Bibliography Title 字符"/>
+    <w:basedOn w:val="PKUd"/>
+    <w:link w:val="EndNoteBibliographyTitle"/>
+    <w:rsid w:val="00C02BC7"/>
+    <w:rPr>
+      <w:rFonts w:ascii="等线" w:eastAsia="等线" w:hAnsi="等线"/>
+      <w:noProof/>
+      <w:sz w:val="20"/>
+    </w:rPr>
+  </w:style>
+  <w:style w:type="paragraph" w:customStyle="1" w:styleId="EndNoteBibliography">
+    <w:name w:val="EndNote Bibliography"/>
+    <w:basedOn w:val="a"/>
+    <w:link w:val="EndNoteBibliography0"/>
+    <w:rsid w:val="00C02BC7"/>
+    <w:pPr>
+      <w:jc w:val="right"/>
+    </w:pPr>
+    <w:rPr>
+      <w:rFonts w:ascii="等线" w:eastAsia="等线" w:hAnsi="等线"/>
+      <w:noProof/>
+      <w:sz w:val="20"/>
+    </w:rPr>
+  </w:style>
+  <w:style w:type="character" w:customStyle="1" w:styleId="EndNoteBibliography0">
+    <w:name w:val="EndNote Bibliography 字符"/>
+    <w:basedOn w:val="PKUd"/>
+    <w:link w:val="EndNoteBibliography"/>
+    <w:rsid w:val="00C02BC7"/>
+    <w:rPr>
+      <w:rFonts w:ascii="等线" w:eastAsia="等线" w:hAnsi="等线"/>
+      <w:noProof/>
+      <w:sz w:val="20"/>
     </w:rPr>
   </w:style>
 </w:styles>
@@ -23534,10 +25016,21 @@
 </file>
 
 <file path=customXml/item1.xml><?xml version="1.0" encoding="utf-8"?>
-<b:Sources xmlns:b="http://schemas.openxmlformats.org/officeDocument/2006/bibliography" xmlns="http://schemas.openxmlformats.org/officeDocument/2006/bibliography" SelectedStyle="\APASixthEditionOfficeOnline.xsl" StyleName="APA" Version="6"/>
+<?mso-contentType ?>
+<FormTemplates xmlns="http://schemas.microsoft.com/sharepoint/v3/contenttype/forms">
+  <Display>DocumentLibraryForm</Display>
+  <Edit>DocumentLibraryForm</Edit>
+  <New>DocumentLibraryForm</New>
+</FormTemplates>
 </file>
 
 <file path=customXml/item2.xml><?xml version="1.0" encoding="utf-8"?>
+<p:properties xmlns:p="http://schemas.microsoft.com/office/2006/metadata/properties" xmlns:xsi="http://www.w3.org/2001/XMLSchema-instance" xmlns:pc="http://schemas.microsoft.com/office/infopath/2007/PartnerControls">
+  <documentManagement/>
+</p:properties>
+</file>
+
+<file path=customXml/item3.xml><?xml version="1.0" encoding="utf-8"?>
 <ct:contentTypeSchema xmlns:ct="http://schemas.microsoft.com/office/2006/metadata/contentType" xmlns:ma="http://schemas.microsoft.com/office/2006/metadata/properties/metaAttributes" ct:_="" ma:_="" ma:contentTypeName="文档" ma:contentTypeID="0x010100FD50917ED4C53B49BA6F65452E938908" ma:contentTypeVersion="8" ma:contentTypeDescription="新建文档。" ma:contentTypeScope="" ma:versionID="a337970b0db479bc174d72b72450c2c5">
   <xsd:schema xmlns:xsd="http://www.w3.org/2001/XMLSchema" xmlns:xs="http://www.w3.org/2001/XMLSchema" xmlns:p="http://schemas.microsoft.com/office/2006/metadata/properties" xmlns:ns3="a0d7cc9b-31e8-488b-bb6d-38f444781572" targetNamespace="http://schemas.microsoft.com/office/2006/metadata/properties" ma:root="true" ma:fieldsID="68a88df4979f93a9af06ec6b36d3d9ee" ns3:_="">
     <xsd:import namespace="a0d7cc9b-31e8-488b-bb6d-38f444781572"/>
@@ -23707,30 +25200,28 @@
 </ct:contentTypeSchema>
 </file>
 
-<file path=customXml/item3.xml><?xml version="1.0" encoding="utf-8"?>
-<p:properties xmlns:p="http://schemas.microsoft.com/office/2006/metadata/properties" xmlns:xsi="http://www.w3.org/2001/XMLSchema-instance" xmlns:pc="http://schemas.microsoft.com/office/infopath/2007/PartnerControls">
-  <documentManagement/>
-</p:properties>
-</file>
-
 <file path=customXml/item4.xml><?xml version="1.0" encoding="utf-8"?>
-<?mso-contentType ?>
-<FormTemplates xmlns="http://schemas.microsoft.com/sharepoint/v3/contenttype/forms">
-  <Display>DocumentLibraryForm</Display>
-  <Edit>DocumentLibraryForm</Edit>
-  <New>DocumentLibraryForm</New>
-</FormTemplates>
+<b:Sources xmlns:b="http://schemas.openxmlformats.org/officeDocument/2006/bibliography" xmlns="http://schemas.openxmlformats.org/officeDocument/2006/bibliography" SelectedStyle="\APASixthEditionOfficeOnline.xsl" StyleName="APA" Version="6"/>
 </file>
 
 <file path=customXml/itemProps1.xml><?xml version="1.0" encoding="utf-8"?>
-<ds:datastoreItem xmlns:ds="http://schemas.openxmlformats.org/officeDocument/2006/customXml" ds:itemID="{7988D66E-D6A0-4EE5-96C9-1108387FE9EB}">
+<ds:datastoreItem xmlns:ds="http://schemas.openxmlformats.org/officeDocument/2006/customXml" ds:itemID="{48087E03-37E3-4F24-8429-B3EFBA033018}">
   <ds:schemaRefs>
-    <ds:schemaRef ds:uri="http://schemas.openxmlformats.org/officeDocument/2006/bibliography"/>
+    <ds:schemaRef ds:uri="http://schemas.microsoft.com/sharepoint/v3/contenttype/forms"/>
   </ds:schemaRefs>
 </ds:datastoreItem>
 </file>
 
 <file path=customXml/itemProps2.xml><?xml version="1.0" encoding="utf-8"?>
+<ds:datastoreItem xmlns:ds="http://schemas.openxmlformats.org/officeDocument/2006/customXml" ds:itemID="{451FB48E-4C89-4106-8E5C-43A2F875A993}">
+  <ds:schemaRefs>
+    <ds:schemaRef ds:uri="http://schemas.microsoft.com/office/2006/metadata/properties"/>
+    <ds:schemaRef ds:uri="http://schemas.microsoft.com/office/infopath/2007/PartnerControls"/>
+  </ds:schemaRefs>
+</ds:datastoreItem>
+</file>
+
+<file path=customXml/itemProps3.xml><?xml version="1.0" encoding="utf-8"?>
 <ds:datastoreItem xmlns:ds="http://schemas.openxmlformats.org/officeDocument/2006/customXml" ds:itemID="{6B5C8E15-7342-4FD7-9A76-2BBD326B20F7}">
   <ds:schemaRefs>
     <ds:schemaRef ds:uri="http://schemas.microsoft.com/office/2006/metadata/contentType"/>
@@ -23748,19 +25239,10 @@
 </ds:datastoreItem>
 </file>
 
-<file path=customXml/itemProps3.xml><?xml version="1.0" encoding="utf-8"?>
-<ds:datastoreItem xmlns:ds="http://schemas.openxmlformats.org/officeDocument/2006/customXml" ds:itemID="{451FB48E-4C89-4106-8E5C-43A2F875A993}">
+<file path=customXml/itemProps4.xml><?xml version="1.0" encoding="utf-8"?>
+<ds:datastoreItem xmlns:ds="http://schemas.openxmlformats.org/officeDocument/2006/customXml" ds:itemID="{7988D66E-D6A0-4EE5-96C9-1108387FE9EB}">
   <ds:schemaRefs>
-    <ds:schemaRef ds:uri="http://schemas.microsoft.com/office/2006/metadata/properties"/>
-    <ds:schemaRef ds:uri="http://schemas.microsoft.com/office/infopath/2007/PartnerControls"/>
-  </ds:schemaRefs>
-</ds:datastoreItem>
-</file>
-
-<file path=customXml/itemProps4.xml><?xml version="1.0" encoding="utf-8"?>
-<ds:datastoreItem xmlns:ds="http://schemas.openxmlformats.org/officeDocument/2006/customXml" ds:itemID="{48087E03-37E3-4F24-8429-B3EFBA033018}">
-  <ds:schemaRefs>
-    <ds:schemaRef ds:uri="http://schemas.microsoft.com/sharepoint/v3/contenttype/forms"/>
+    <ds:schemaRef ds:uri="http://schemas.openxmlformats.org/officeDocument/2006/bibliography"/>
   </ds:schemaRefs>
 </ds:datastoreItem>
 </file>